--- a/Tasks, Threads, Threading.docx
+++ b/Tasks, Threads, Threading.docx
@@ -1,6 +1,6 @@
 
 <file path=word/document.xml><?xml version="1.0" encoding="utf-8"?>
-<w:document xmlns:wpc="http://schemas.microsoft.com/office/word/2010/wordprocessingCanvas" xmlns:mc="http://schemas.openxmlformats.org/markup-compatibility/2006" xmlns:o="urn:schemas-microsoft-com:office:office" xmlns:r="http://schemas.openxmlformats.org/officeDocument/2006/relationships" xmlns:m="http://schemas.openxmlformats.org/officeDocument/2006/math" xmlns:v="urn:schemas-microsoft-com:vml" xmlns:wp14="http://schemas.microsoft.com/office/word/2010/wordprocessingDrawing" xmlns:wp="http://schemas.openxmlformats.org/drawingml/2006/wordprocessingDrawing" xmlns:w10="urn:schemas-microsoft-com:office:word" xmlns:w="http://schemas.openxmlformats.org/wordprocessingml/2006/main" xmlns:w14="http://schemas.microsoft.com/office/word/2010/wordml" xmlns:w15="http://schemas.microsoft.com/office/word/2012/wordml" xmlns:wpg="http://schemas.microsoft.com/office/word/2010/wordprocessingGroup" xmlns:wpi="http://schemas.microsoft.com/office/word/2010/wordprocessingInk" xmlns:wne="http://schemas.microsoft.com/office/word/2006/wordml" xmlns:wps="http://schemas.microsoft.com/office/word/2010/wordprocessingShape" mc:Ignorable="w14 w15 wp14">
+<w:document xmlns:wpc="http://schemas.microsoft.com/office/word/2010/wordprocessingCanvas" xmlns:cx="http://schemas.microsoft.com/office/drawing/2014/chartex" xmlns:cx1="http://schemas.microsoft.com/office/drawing/2015/9/8/chartex" xmlns:mc="http://schemas.openxmlformats.org/markup-compatibility/2006" xmlns:o="urn:schemas-microsoft-com:office:office" xmlns:r="http://schemas.openxmlformats.org/officeDocument/2006/relationships" xmlns:m="http://schemas.openxmlformats.org/officeDocument/2006/math" xmlns:v="urn:schemas-microsoft-com:vml" xmlns:wp14="http://schemas.microsoft.com/office/word/2010/wordprocessingDrawing" xmlns:wp="http://schemas.openxmlformats.org/drawingml/2006/wordprocessingDrawing" xmlns:w10="urn:schemas-microsoft-com:office:word" xmlns:w="http://schemas.openxmlformats.org/wordprocessingml/2006/main" xmlns:w14="http://schemas.microsoft.com/office/word/2010/wordml" xmlns:w15="http://schemas.microsoft.com/office/word/2012/wordml" xmlns:w16se="http://schemas.microsoft.com/office/word/2015/wordml/symex" xmlns:wpg="http://schemas.microsoft.com/office/word/2010/wordprocessingGroup" xmlns:wpi="http://schemas.microsoft.com/office/word/2010/wordprocessingInk" xmlns:wne="http://schemas.microsoft.com/office/word/2006/wordml" xmlns:wps="http://schemas.microsoft.com/office/word/2010/wordprocessingShape" mc:Ignorable="w14 w15 w16se wp14">
   <w:body>
     <w:p>
       <w:pPr>
@@ -571,7 +571,7 @@
       <w:r>
         <w:rPr>
           <w:noProof/>
-          <w:lang w:eastAsia="cs-CZ"/>
+          <w:lang w:val="en-US"/>
         </w:rPr>
         <w:drawing>
           <wp:inline distT="0" distB="0" distL="0" distR="0" wp14:anchorId="1D719EBB" wp14:editId="1D719EBC">
@@ -792,7 +792,7 @@
       <w:r>
         <w:rPr>
           <w:noProof/>
-          <w:lang w:eastAsia="cs-CZ"/>
+          <w:lang w:val="en-US"/>
         </w:rPr>
         <w:drawing>
           <wp:inline distT="0" distB="0" distL="0" distR="0" wp14:anchorId="1D719EBD" wp14:editId="1D719EBE">
@@ -859,7 +859,7 @@
       <w:r>
         <w:rPr>
           <w:noProof/>
-          <w:lang w:eastAsia="cs-CZ"/>
+          <w:lang w:val="en-US"/>
         </w:rPr>
         <w:drawing>
           <wp:inline distT="0" distB="0" distL="0" distR="0" wp14:anchorId="1D719EBF" wp14:editId="1D719EC0">
@@ -970,6 +970,25 @@
         </w:rPr>
         <w:t>Vytvori nekolik paralelnich vlaken naraz.</w:t>
       </w:r>
+      <w:r>
+        <w:rPr>
+          <w:lang w:val="en-US"/>
+        </w:rPr>
+        <w:t xml:space="preserve"> Hlavni duvod pouziti tridy Parallel je, ze praci rozdeli </w:t>
+      </w:r>
+      <w:r>
+        <w:rPr>
+          <w:color w:val="FF0000"/>
+          <w:lang w:val="en-US"/>
+        </w:rPr>
+        <w:t>rovnomerne na vsechny jadra procesoru</w:t>
+      </w:r>
+      <w:r>
+        <w:rPr>
+          <w:lang w:val="en-US"/>
+        </w:rPr>
+        <w:t xml:space="preserve">. </w:t>
+      </w:r>
     </w:p>
     <w:p>
       <w:pPr>
@@ -983,6 +1002,8 @@
         </w:rPr>
         <w:t>var intList = new List&lt;int&gt; {1,2,3,4,5,6,7}</w:t>
       </w:r>
+      <w:bookmarkStart w:id="0" w:name="_GoBack"/>
+      <w:bookmarkEnd w:id="0"/>
     </w:p>
     <w:p>
       <w:pPr>
@@ -1550,8 +1571,6 @@
           <w:lang w:val="en-US"/>
         </w:rPr>
       </w:pPr>
-      <w:bookmarkStart w:id="0" w:name="_GoBack"/>
-      <w:bookmarkEnd w:id="0"/>
     </w:p>
     <w:p>
       <w:pPr>
@@ -1583,13 +1602,7 @@
         <w:rPr>
           <w:lang w:val="pt-BR"/>
         </w:rPr>
-        <w:t xml:space="preserve">Pokud se vlakno dostane k mistu kde se vola na objektu </w:t>
-      </w:r>
-      <w:r>
-        <w:rPr>
-          <w:lang w:val="pt-BR"/>
-        </w:rPr>
-        <w:t xml:space="preserve">AutoResetEvent </w:t>
+        <w:t xml:space="preserve">Pokud se vlakno dostane k mistu kde se vola na objektu AutoResetEvent </w:t>
       </w:r>
       <w:r>
         <w:rPr>
@@ -1681,7 +1694,7 @@
       <w:r>
         <w:rPr>
           <w:noProof/>
-          <w:lang w:eastAsia="cs-CZ"/>
+          <w:lang w:val="en-US"/>
         </w:rPr>
         <w:drawing>
           <wp:inline distT="0" distB="0" distL="0" distR="0" wp14:anchorId="7CA68AAE" wp14:editId="7746CBDE">
@@ -1798,31 +1811,7 @@
         <w:rPr>
           <w:lang w:val="en-US"/>
         </w:rPr>
-        <w:t xml:space="preserve"> – </w:t>
-      </w:r>
-      <w:r>
-        <w:rPr>
-          <w:lang w:val="en-US"/>
-        </w:rPr>
-        <w:t>(volame metody Wa</w:t>
-      </w:r>
-      <w:r>
-        <w:rPr>
-          <w:lang w:val="en-US"/>
-        </w:rPr>
-        <w:t>itOne a Set na objektu typu Manual</w:t>
-      </w:r>
-      <w:r>
-        <w:rPr>
-          <w:lang w:val="en-US"/>
-        </w:rPr>
-        <w:t xml:space="preserve">ResetEvent) </w:t>
-      </w:r>
-      <w:r>
-        <w:rPr>
-          <w:lang w:val="en-US"/>
-        </w:rPr>
-        <w:t xml:space="preserve"> jakmile zavolame metodu Set() jednou, uz se vlakno nezastavi na dalsim volani WaitOne na vlakne. </w:t>
+        <w:t xml:space="preserve"> – (volame metody WaitOne a Set na objektu typu ManualResetEvent)  jakmile zavolame metodu Set() jednou, uz se vlakno nezastavi na dalsim volani WaitOne na vlakne. </w:t>
       </w:r>
     </w:p>
     <w:p>
@@ -1860,7 +1849,7 @@
 </file>
 
 <file path=word/styles.xml><?xml version="1.0" encoding="utf-8"?>
-<w:styles xmlns:mc="http://schemas.openxmlformats.org/markup-compatibility/2006" xmlns:r="http://schemas.openxmlformats.org/officeDocument/2006/relationships" xmlns:w="http://schemas.openxmlformats.org/wordprocessingml/2006/main" xmlns:w14="http://schemas.microsoft.com/office/word/2010/wordml" xmlns:w15="http://schemas.microsoft.com/office/word/2012/wordml" mc:Ignorable="w14 w15">
+<w:styles xmlns:mc="http://schemas.openxmlformats.org/markup-compatibility/2006" xmlns:r="http://schemas.openxmlformats.org/officeDocument/2006/relationships" xmlns:w="http://schemas.openxmlformats.org/wordprocessingml/2006/main" xmlns:w14="http://schemas.microsoft.com/office/word/2010/wordml" xmlns:w15="http://schemas.microsoft.com/office/word/2012/wordml" xmlns:w16se="http://schemas.microsoft.com/office/word/2015/wordml/symex" mc:Ignorable="w14 w15 w16se">
   <w:docDefaults>
     <w:rPrDefault>
       <w:rPr>

--- a/Tasks, Threads, Threading.docx
+++ b/Tasks, Threads, Threading.docx
@@ -1,6 +1,6 @@
 
 <file path=word/document.xml><?xml version="1.0" encoding="utf-8"?>
-<w:document xmlns:wpc="http://schemas.microsoft.com/office/word/2010/wordprocessingCanvas" xmlns:cx="http://schemas.microsoft.com/office/drawing/2014/chartex" xmlns:cx1="http://schemas.microsoft.com/office/drawing/2015/9/8/chartex" xmlns:mc="http://schemas.openxmlformats.org/markup-compatibility/2006" xmlns:o="urn:schemas-microsoft-com:office:office" xmlns:r="http://schemas.openxmlformats.org/officeDocument/2006/relationships" xmlns:m="http://schemas.openxmlformats.org/officeDocument/2006/math" xmlns:v="urn:schemas-microsoft-com:vml" xmlns:wp14="http://schemas.microsoft.com/office/word/2010/wordprocessingDrawing" xmlns:wp="http://schemas.openxmlformats.org/drawingml/2006/wordprocessingDrawing" xmlns:w10="urn:schemas-microsoft-com:office:word" xmlns:w="http://schemas.openxmlformats.org/wordprocessingml/2006/main" xmlns:w14="http://schemas.microsoft.com/office/word/2010/wordml" xmlns:w15="http://schemas.microsoft.com/office/word/2012/wordml" xmlns:w16se="http://schemas.microsoft.com/office/word/2015/wordml/symex" xmlns:wpg="http://schemas.microsoft.com/office/word/2010/wordprocessingGroup" xmlns:wpi="http://schemas.microsoft.com/office/word/2010/wordprocessingInk" xmlns:wne="http://schemas.microsoft.com/office/word/2006/wordml" xmlns:wps="http://schemas.microsoft.com/office/word/2010/wordprocessingShape" mc:Ignorable="w14 w15 w16se wp14">
+<w:document xmlns:wpc="http://schemas.microsoft.com/office/word/2010/wordprocessingCanvas" xmlns:mc="http://schemas.openxmlformats.org/markup-compatibility/2006" xmlns:o="urn:schemas-microsoft-com:office:office" xmlns:r="http://schemas.openxmlformats.org/officeDocument/2006/relationships" xmlns:m="http://schemas.openxmlformats.org/officeDocument/2006/math" xmlns:v="urn:schemas-microsoft-com:vml" xmlns:wp14="http://schemas.microsoft.com/office/word/2010/wordprocessingDrawing" xmlns:wp="http://schemas.openxmlformats.org/drawingml/2006/wordprocessingDrawing" xmlns:w10="urn:schemas-microsoft-com:office:word" xmlns:w="http://schemas.openxmlformats.org/wordprocessingml/2006/main" xmlns:w14="http://schemas.microsoft.com/office/word/2010/wordml" xmlns:w15="http://schemas.microsoft.com/office/word/2012/wordml" xmlns:wpg="http://schemas.microsoft.com/office/word/2010/wordprocessingGroup" xmlns:wpi="http://schemas.microsoft.com/office/word/2010/wordprocessingInk" xmlns:wne="http://schemas.microsoft.com/office/word/2006/wordml" xmlns:wps="http://schemas.microsoft.com/office/word/2010/wordprocessingShape" mc:Ignorable="w14 w15 wp14">
   <w:body>
     <w:p>
       <w:pPr>
@@ -28,10 +28,127 @@
       </w:hyperlink>
     </w:p>
     <w:p/>
+    <w:p>
+      <w:pPr>
+        <w:rPr>
+          <w:rStyle w:val="Siln"/>
+          <w:sz w:val="28"/>
+        </w:rPr>
+      </w:pPr>
+      <w:r>
+        <w:rPr>
+          <w:rStyle w:val="Siln"/>
+          <w:sz w:val="28"/>
+        </w:rPr>
+        <w:t>volatile</w:t>
+      </w:r>
+    </w:p>
+    <w:p>
+      <w:r>
+        <w:t xml:space="preserve">klíčové slovo označuje, že pole může být upraveno více podprocesy, které se provádějí současně. </w:t>
+      </w:r>
+    </w:p>
+    <w:p>
+      <w:r>
+        <w:t xml:space="preserve">Kompilátor, systém běhu a dokonce i hardware mohou uspořádat čtení a zápisy do paměti z důvodů výkonu.Pole, které jsou prohlášeny za </w:t>
+      </w:r>
+      <w:r>
+        <w:t>volatile</w:t>
+      </w:r>
+      <w:r>
+        <w:t>, nepodléhají těmto optimalizacím.</w:t>
+      </w:r>
+    </w:p>
+    <w:p>
+      <w:r>
+        <w:t>Přidáním volatilního modifikátoru se zajistí, že všechny vlákna budou sledovat volatilní zápisy provedené jiným vláknem v pořadí, v jakém byly provedeny. Neexistuje žádná záruka jediného úplného uspořádání volatilních zápisů, jak je vidět ze všech podprocesů.</w:t>
+      </w:r>
+    </w:p>
+    <w:p>
+      <w:pPr>
+        <w:contextualSpacing/>
+      </w:pPr>
+      <w:r>
+        <w:t>Jinymi slovy: pokud je promenna volatile, vlakno, které ji chce cist ji nejdrive synchronizuje . (Každý procesor resp thread ma svoji local memory, kde se stav promenne muze lisit.</w:t>
+      </w:r>
+      <w:bookmarkStart w:id="0" w:name="_GoBack"/>
+      <w:bookmarkEnd w:id="0"/>
+      <w:r>
+        <w:t>)</w:t>
+      </w:r>
+    </w:p>
+    <w:p>
+      <w:pPr>
+        <w:contextualSpacing/>
+      </w:pPr>
+      <w:r>
+        <w:t xml:space="preserve"> </w:t>
+      </w:r>
+      <w:hyperlink r:id="rId5" w:history="1">
+        <w:r>
+          <w:rPr>
+            <w:rStyle w:val="Hypertextovodkaz"/>
+          </w:rPr>
+          <w:t>https://www.youtube.com/watch?v=DZUXDSEuqek&amp;list=PLZ_kIs-AQuVa82FWRL43F56CMoVhY4TH6&amp;index=6</w:t>
+        </w:r>
+      </w:hyperlink>
+    </w:p>
+    <w:p>
+      <w:pPr>
+        <w:contextualSpacing/>
+      </w:pPr>
+      <w:r>
+        <w:rPr>
+          <w:noProof/>
+          <w:lang w:eastAsia="cs-CZ"/>
+        </w:rPr>
+        <w:drawing>
+          <wp:inline distT="0" distB="0" distL="0" distR="0" wp14:anchorId="54B8AA06" wp14:editId="2B30FE4C">
+            <wp:extent cx="5534797" cy="2972215"/>
+            <wp:effectExtent l="0" t="0" r="0" b="0"/>
+            <wp:docPr id="1" name="Obrázek 1"/>
+            <wp:cNvGraphicFramePr>
+              <a:graphicFrameLocks xmlns:a="http://schemas.openxmlformats.org/drawingml/2006/main" noChangeAspect="1"/>
+            </wp:cNvGraphicFramePr>
+            <a:graphic xmlns:a="http://schemas.openxmlformats.org/drawingml/2006/main">
+              <a:graphicData uri="http://schemas.openxmlformats.org/drawingml/2006/picture">
+                <pic:pic xmlns:pic="http://schemas.openxmlformats.org/drawingml/2006/picture">
+                  <pic:nvPicPr>
+                    <pic:cNvPr id="1" name="178378C.tmp"/>
+                    <pic:cNvPicPr/>
+                  </pic:nvPicPr>
+                  <pic:blipFill>
+                    <a:blip r:embed="rId6">
+                      <a:extLst>
+                        <a:ext uri="{28A0092B-C50C-407E-A947-70E740481C1C}">
+                          <a14:useLocalDpi xmlns:a14="http://schemas.microsoft.com/office/drawing/2010/main" val="0"/>
+                        </a:ext>
+                      </a:extLst>
+                    </a:blip>
+                    <a:stretch>
+                      <a:fillRect/>
+                    </a:stretch>
+                  </pic:blipFill>
+                  <pic:spPr>
+                    <a:xfrm>
+                      <a:off x="0" y="0"/>
+                      <a:ext cx="5534797" cy="2972215"/>
+                    </a:xfrm>
+                    <a:prstGeom prst="rect">
+                      <a:avLst/>
+                    </a:prstGeom>
+                  </pic:spPr>
+                </pic:pic>
+              </a:graphicData>
+            </a:graphic>
+          </wp:inline>
+        </w:drawing>
+      </w:r>
+    </w:p>
     <w:p/>
     <w:p>
       <w:pPr>
-        <w:pStyle w:val="Nadpis2"/>
+        <w:pStyle w:val="Nadpis1"/>
         <w:rPr>
           <w:rStyle w:val="Nadpis1Char"/>
           <w:b/>
@@ -42,22 +159,27 @@
           <w:rStyle w:val="Nadpis1Char"/>
           <w:b/>
         </w:rPr>
-        <w:t xml:space="preserve">Tasks </w:t>
-      </w:r>
-    </w:p>
-    <w:p>
-      <w:pPr>
-        <w:pStyle w:val="Nadpis2"/>
+        <w:t>Tasks</w:t>
+      </w:r>
+    </w:p>
+    <w:p>
+      <w:pPr>
+        <w:pStyle w:val="Nadpis1"/>
+        <w:rPr>
+          <w:sz w:val="28"/>
+        </w:rPr>
       </w:pPr>
       <w:r>
         <w:rPr>
           <w:rStyle w:val="Nadpis1Char"/>
-          <w:sz w:val="26"/>
-          <w:szCs w:val="26"/>
+          <w:sz w:val="28"/>
         </w:rPr>
         <w:t>Vytvoreni</w:t>
       </w:r>
       <w:r>
+        <w:rPr>
+          <w:sz w:val="28"/>
+        </w:rPr>
         <w:t xml:space="preserve"> :</w:t>
       </w:r>
     </w:p>
@@ -376,14 +498,14 @@
     </w:p>
     <w:p>
       <w:pPr>
-        <w:pStyle w:val="Nadpis2"/>
-        <w:rPr>
-          <w:lang w:val="en-US"/>
-        </w:rPr>
-      </w:pPr>
-      <w:r>
-        <w:rPr>
-          <w:lang w:val="en-US"/>
+        <w:pStyle w:val="Nadpis1"/>
+        <w:rPr>
+          <w:sz w:val="28"/>
+        </w:rPr>
+      </w:pPr>
+      <w:r>
+        <w:rPr>
+          <w:sz w:val="28"/>
         </w:rPr>
         <w:t>Task.Factory</w:t>
       </w:r>
@@ -436,14 +558,14 @@
     </w:p>
     <w:p>
       <w:pPr>
-        <w:pStyle w:val="Nadpis2"/>
-        <w:rPr>
-          <w:lang w:val="en-US"/>
-        </w:rPr>
-      </w:pPr>
-      <w:r>
-        <w:rPr>
-          <w:lang w:val="en-US"/>
+        <w:pStyle w:val="Nadpis1"/>
+        <w:rPr>
+          <w:sz w:val="28"/>
+        </w:rPr>
+      </w:pPr>
+      <w:r>
+        <w:rPr>
+          <w:sz w:val="28"/>
         </w:rPr>
         <w:t>ContinueWith</w:t>
       </w:r>
@@ -501,14 +623,14 @@
     </w:p>
     <w:p>
       <w:pPr>
-        <w:pStyle w:val="Nadpis2"/>
-        <w:rPr>
-          <w:lang w:val="en-US"/>
-        </w:rPr>
-      </w:pPr>
-      <w:r>
-        <w:rPr>
-          <w:lang w:val="en-US"/>
+        <w:pStyle w:val="Nadpis1"/>
+        <w:rPr>
+          <w:sz w:val="28"/>
+        </w:rPr>
+      </w:pPr>
+      <w:r>
+        <w:rPr>
+          <w:sz w:val="28"/>
         </w:rPr>
         <w:t>TaskScheduler.FromCurrentSynchronisationContext</w:t>
       </w:r>
@@ -519,7 +641,7 @@
           <w:lang w:val="en-US"/>
         </w:rPr>
       </w:pPr>
-      <w:hyperlink r:id="rId5" w:history="1">
+      <w:hyperlink r:id="rId7" w:history="1">
         <w:r>
           <w:rPr>
             <w:rStyle w:val="Hypertextovodkaz"/>
@@ -571,7 +693,7 @@
       <w:r>
         <w:rPr>
           <w:noProof/>
-          <w:lang w:val="en-US"/>
+          <w:lang w:eastAsia="cs-CZ"/>
         </w:rPr>
         <w:drawing>
           <wp:inline distT="0" distB="0" distL="0" distR="0" wp14:anchorId="1D719EBB" wp14:editId="1D719EBC">
@@ -589,7 +711,7 @@
                     <pic:cNvPicPr/>
                   </pic:nvPicPr>
                   <pic:blipFill>
-                    <a:blip r:embed="rId6">
+                    <a:blip r:embed="rId8">
                       <a:extLst>
                         <a:ext uri="{28A0092B-C50C-407E-A947-70E740481C1C}">
                           <a14:useLocalDpi xmlns:a14="http://schemas.microsoft.com/office/drawing/2010/main" val="0"/>
@@ -625,14 +747,14 @@
     </w:p>
     <w:p>
       <w:pPr>
-        <w:pStyle w:val="Nadpis2"/>
-        <w:rPr>
-          <w:lang w:val="en-US"/>
-        </w:rPr>
-      </w:pPr>
-      <w:r>
-        <w:rPr>
-          <w:lang w:val="en-US"/>
+        <w:pStyle w:val="Nadpis1"/>
+        <w:rPr>
+          <w:sz w:val="28"/>
+        </w:rPr>
+      </w:pPr>
+      <w:r>
+        <w:rPr>
+          <w:sz w:val="28"/>
         </w:rPr>
         <w:t>Continuation option</w:t>
       </w:r>
@@ -697,14 +819,14 @@
     </w:p>
     <w:p>
       <w:pPr>
-        <w:pStyle w:val="Nadpis2"/>
-        <w:rPr>
-          <w:lang w:val="en-US"/>
-        </w:rPr>
-      </w:pPr>
-      <w:r>
-        <w:rPr>
-          <w:lang w:val="en-US"/>
+        <w:pStyle w:val="Nadpis1"/>
+        <w:rPr>
+          <w:sz w:val="28"/>
+        </w:rPr>
+      </w:pPr>
+      <w:r>
+        <w:rPr>
+          <w:sz w:val="28"/>
         </w:rPr>
         <w:t>Async await</w:t>
       </w:r>
@@ -721,7 +843,7 @@
         </w:rPr>
         <w:t xml:space="preserve">Viz take: </w:t>
       </w:r>
-      <w:hyperlink r:id="rId7" w:history="1">
+      <w:hyperlink r:id="rId9" w:history="1">
         <w:r>
           <w:rPr>
             <w:rStyle w:val="Hypertextovodkaz"/>
@@ -792,7 +914,7 @@
       <w:r>
         <w:rPr>
           <w:noProof/>
-          <w:lang w:val="en-US"/>
+          <w:lang w:eastAsia="cs-CZ"/>
         </w:rPr>
         <w:drawing>
           <wp:inline distT="0" distB="0" distL="0" distR="0" wp14:anchorId="1D719EBD" wp14:editId="1D719EBE">
@@ -810,7 +932,7 @@
                     <pic:cNvPicPr/>
                   </pic:nvPicPr>
                   <pic:blipFill>
-                    <a:blip r:embed="rId8" cstate="print">
+                    <a:blip r:embed="rId10" cstate="print">
                       <a:extLst>
                         <a:ext uri="{28A0092B-C50C-407E-A947-70E740481C1C}">
                           <a14:useLocalDpi xmlns:a14="http://schemas.microsoft.com/office/drawing/2010/main" val="0"/>
@@ -859,7 +981,7 @@
       <w:r>
         <w:rPr>
           <w:noProof/>
-          <w:lang w:val="en-US"/>
+          <w:lang w:eastAsia="cs-CZ"/>
         </w:rPr>
         <w:drawing>
           <wp:inline distT="0" distB="0" distL="0" distR="0" wp14:anchorId="1D719EBF" wp14:editId="1D719EC0">
@@ -877,7 +999,7 @@
                     <pic:cNvPicPr/>
                   </pic:nvPicPr>
                   <pic:blipFill>
-                    <a:blip r:embed="rId9">
+                    <a:blip r:embed="rId11">
                       <a:extLst>
                         <a:ext uri="{28A0092B-C50C-407E-A947-70E740481C1C}">
                           <a14:useLocalDpi xmlns:a14="http://schemas.microsoft.com/office/drawing/2010/main" val="0"/>
@@ -946,14 +1068,14 @@
     </w:p>
     <w:p>
       <w:pPr>
-        <w:pStyle w:val="Nadpis2"/>
-        <w:rPr>
-          <w:lang w:val="en-US"/>
-        </w:rPr>
-      </w:pPr>
-      <w:r>
-        <w:rPr>
-          <w:lang w:val="en-US"/>
+        <w:pStyle w:val="Nadpis1"/>
+        <w:rPr>
+          <w:sz w:val="28"/>
+        </w:rPr>
+      </w:pPr>
+      <w:r>
+        <w:rPr>
+          <w:sz w:val="28"/>
         </w:rPr>
         <w:t xml:space="preserve">Parallel </w:t>
       </w:r>
@@ -1002,8 +1124,6 @@
         </w:rPr>
         <w:t>var intList = new List&lt;int&gt; {1,2,3,4,5,6,7}</w:t>
       </w:r>
-      <w:bookmarkStart w:id="0" w:name="_GoBack"/>
-      <w:bookmarkEnd w:id="0"/>
     </w:p>
     <w:p>
       <w:pPr>
@@ -1085,14 +1205,14 @@
     </w:p>
     <w:p>
       <w:pPr>
-        <w:pStyle w:val="Nadpis2"/>
-        <w:rPr>
-          <w:lang w:val="pt-BR"/>
-        </w:rPr>
-      </w:pPr>
-      <w:r>
-        <w:rPr>
-          <w:lang w:val="pt-BR"/>
+        <w:pStyle w:val="Nadpis1"/>
+        <w:rPr>
+          <w:sz w:val="28"/>
+        </w:rPr>
+      </w:pPr>
+      <w:r>
+        <w:rPr>
+          <w:sz w:val="28"/>
         </w:rPr>
         <w:t>CancellationTokenSource</w:t>
       </w:r>
@@ -1440,20 +1560,21 @@
       <w:r>
         <w:rPr>
           <w:b/>
-          <w:lang w:val="en-US"/>
         </w:rPr>
         <w:t>Threads</w:t>
       </w:r>
     </w:p>
     <w:p>
       <w:pPr>
-        <w:pStyle w:val="Nadpis2"/>
-        <w:rPr>
-          <w:lang w:val="en-US"/>
-        </w:rPr>
-      </w:pPr>
-      <w:r>
-        <w:rPr>
+        <w:pStyle w:val="Nadpis1"/>
+        <w:rPr>
+          <w:sz w:val="28"/>
+          <w:lang w:val="en-US"/>
+        </w:rPr>
+      </w:pPr>
+      <w:r>
+        <w:rPr>
+          <w:sz w:val="28"/>
           <w:lang w:val="en-US"/>
         </w:rPr>
         <w:t>Vytvoreni</w:t>
@@ -1487,13 +1608,15 @@
     </w:p>
     <w:p>
       <w:pPr>
-        <w:pStyle w:val="Nadpis2"/>
-        <w:rPr>
-          <w:lang w:val="en-US"/>
-        </w:rPr>
-      </w:pPr>
-      <w:r>
-        <w:rPr>
+        <w:pStyle w:val="Nadpis1"/>
+        <w:rPr>
+          <w:sz w:val="28"/>
+          <w:lang w:val="en-US"/>
+        </w:rPr>
+      </w:pPr>
+      <w:r>
+        <w:rPr>
+          <w:sz w:val="28"/>
           <w:lang w:val="en-US"/>
         </w:rPr>
         <w:t xml:space="preserve">Spusteni </w:t>
@@ -1527,13 +1650,15 @@
     </w:p>
     <w:p>
       <w:pPr>
-        <w:pStyle w:val="Nadpis2"/>
-        <w:rPr>
-          <w:lang w:val="en-US"/>
-        </w:rPr>
-      </w:pPr>
-      <w:r>
-        <w:rPr>
+        <w:pStyle w:val="Nadpis1"/>
+        <w:rPr>
+          <w:sz w:val="28"/>
+          <w:lang w:val="en-US"/>
+        </w:rPr>
+      </w:pPr>
+      <w:r>
+        <w:rPr>
+          <w:sz w:val="28"/>
           <w:lang w:val="en-US"/>
         </w:rPr>
         <w:t>Lock</w:t>
@@ -1574,20 +1699,23 @@
     </w:p>
     <w:p>
       <w:pPr>
-        <w:pStyle w:val="Nadpis2"/>
-        <w:rPr>
-          <w:lang w:val="en-US"/>
-        </w:rPr>
-      </w:pPr>
-      <w:r>
-        <w:rPr>
-          <w:lang w:val="en-US"/>
+        <w:pStyle w:val="Nadpis1"/>
+        <w:rPr>
+          <w:sz w:val="28"/>
+          <w:lang w:val="pt-BR"/>
+        </w:rPr>
+      </w:pPr>
+      <w:r>
+        <w:rPr>
+          <w:sz w:val="28"/>
+          <w:lang w:val="pt-BR"/>
         </w:rPr>
         <w:t>AutoResetEvent</w:t>
       </w:r>
       <w:r>
         <w:rPr>
-          <w:lang w:val="en-US"/>
+          <w:sz w:val="28"/>
+          <w:lang w:val="pt-BR"/>
         </w:rPr>
         <w:t xml:space="preserve"> a ManualResetEvent</w:t>
       </w:r>
@@ -1636,7 +1764,7 @@
           <w:lang w:val="pt-BR"/>
         </w:rPr>
       </w:pPr>
-      <w:hyperlink r:id="rId10" w:history="1">
+      <w:hyperlink r:id="rId12" w:history="1">
         <w:r>
           <w:rPr>
             <w:rStyle w:val="Hypertextovodkaz"/>
@@ -1649,12 +1777,12 @@
     <w:p>
       <w:pPr>
         <w:rPr>
-          <w:lang w:val="en-US"/>
-        </w:rPr>
-      </w:pPr>
-      <w:r>
-        <w:rPr>
-          <w:lang w:val="en-US"/>
+          <w:lang w:val="pt-BR"/>
+        </w:rPr>
+      </w:pPr>
+      <w:r>
+        <w:rPr>
+          <w:lang w:val="pt-BR"/>
         </w:rPr>
         <w:t>AutoResetEvent  objAuto = new AutoResetEvent (false);</w:t>
       </w:r>
@@ -1662,12 +1790,12 @@
     <w:p>
       <w:pPr>
         <w:rPr>
-          <w:lang w:val="en-US"/>
-        </w:rPr>
-      </w:pPr>
-      <w:r>
-        <w:rPr>
-          <w:lang w:val="en-US"/>
+          <w:lang w:val="pt-BR"/>
+        </w:rPr>
+      </w:pPr>
+      <w:r>
+        <w:rPr>
+          <w:lang w:val="pt-BR"/>
         </w:rPr>
         <w:t>objAuto.WaitOne() – vlakno dostane signal, ze si ma dat pauzu.</w:t>
       </w:r>
@@ -1675,12 +1803,12 @@
     <w:p>
       <w:pPr>
         <w:rPr>
-          <w:lang w:val="en-US"/>
-        </w:rPr>
-      </w:pPr>
-      <w:r>
-        <w:rPr>
-          <w:lang w:val="en-US"/>
+          <w:lang w:val="pt-BR"/>
+        </w:rPr>
+      </w:pPr>
+      <w:r>
+        <w:rPr>
+          <w:lang w:val="pt-BR"/>
         </w:rPr>
         <w:t>objAuto.Set();   -  pauznute vlakno dostane signal, ze muze pokracovat.</w:t>
       </w:r>
@@ -1694,7 +1822,7 @@
       <w:r>
         <w:rPr>
           <w:noProof/>
-          <w:lang w:val="en-US"/>
+          <w:lang w:eastAsia="cs-CZ"/>
         </w:rPr>
         <w:drawing>
           <wp:inline distT="0" distB="0" distL="0" distR="0" wp14:anchorId="7CA68AAE" wp14:editId="7746CBDE">
@@ -1712,7 +1840,7 @@
                     <pic:cNvPicPr/>
                   </pic:nvPicPr>
                   <pic:blipFill>
-                    <a:blip r:embed="rId11">
+                    <a:blip r:embed="rId13">
                       <a:extLst>
                         <a:ext uri="{28A0092B-C50C-407E-A947-70E740481C1C}">
                           <a14:useLocalDpi xmlns:a14="http://schemas.microsoft.com/office/drawing/2010/main" val="0"/>
@@ -1824,16 +1952,2684 @@
     </w:p>
     <w:p>
       <w:pPr>
+        <w:pStyle w:val="Nadpis1"/>
+        <w:rPr>
+          <w:sz w:val="28"/>
+          <w:lang w:val="en-US"/>
+        </w:rPr>
+      </w:pPr>
+      <w:r>
+        <w:rPr>
+          <w:sz w:val="28"/>
+          <w:lang w:val="en-US"/>
+        </w:rPr>
+        <w:t>Stavy podprocesu</w:t>
+      </w:r>
+    </w:p>
+    <w:p>
+      <w:pPr>
+        <w:rPr>
+          <w:lang w:val="en-US"/>
+        </w:rPr>
+      </w:pPr>
+      <w:r>
+        <w:rPr>
+          <w:lang w:val="en-US"/>
+        </w:rPr>
+        <w:t>Stavy jsou vyctovym typem ThreadState. Kazdy rizeny podproces zacina ve stavu Unstarted. Jakmile zavolame metodu Start(), vstoupi do stavu Running. Ukoncene vlakno je ve stavu Finished.</w:t>
+      </w:r>
+    </w:p>
+    <w:p>
+      <w:pPr>
+        <w:pStyle w:val="Nadpis1"/>
+        <w:rPr>
+          <w:sz w:val="28"/>
+          <w:lang w:val="en-US"/>
+        </w:rPr>
+      </w:pPr>
+      <w:r>
+        <w:rPr>
+          <w:sz w:val="28"/>
+          <w:lang w:val="en-US"/>
+        </w:rPr>
+        <w:t xml:space="preserve">Thread.Abort </w:t>
+      </w:r>
+    </w:p>
+    <w:p>
+      <w:pPr>
+        <w:rPr>
+          <w:lang w:val="pt-BR"/>
+        </w:rPr>
+      </w:pPr>
+      <w:r>
+        <w:rPr>
+          <w:lang w:val="en-US"/>
+        </w:rPr>
+        <w:t xml:space="preserve">Jakmile je zavolano, vlakno vstoupi do stavu AbortRequested. </w:t>
+      </w:r>
+      <w:r>
+        <w:rPr>
+          <w:lang w:val="pt-BR"/>
+        </w:rPr>
+        <w:t xml:space="preserve">Tento stav je urcitou formou stavu bezici, protoze podproces obdrzi vyjimku ThreadAbortedException, kterou musi obslouzit. Pokud vlakno, ktere vola Thread.Abort nezavola Thread.ResetAbort, prejde vlakno do stavu Aborted (predcasne ukoncene).  Z tohoto stavu se muze vratit do stavu running pokud vlakno ktere zavolalo abort, zavola ResetAbort. </w:t>
+      </w:r>
+    </w:p>
+    <w:p>
+      <w:pPr>
+        <w:pStyle w:val="Nadpis1"/>
+        <w:rPr>
+          <w:sz w:val="28"/>
+          <w:lang w:val="pt-BR"/>
+        </w:rPr>
+      </w:pPr>
+      <w:r>
+        <w:rPr>
+          <w:sz w:val="28"/>
+          <w:lang w:val="pt-BR"/>
+        </w:rPr>
+        <w:t>Thread.Suspend</w:t>
+      </w:r>
+      <w:r>
+        <w:rPr>
+          <w:sz w:val="28"/>
+          <w:lang w:val="pt-BR"/>
+        </w:rPr>
+        <w:t>, Resume</w:t>
+      </w:r>
+    </w:p>
+    <w:p>
+      <w:pPr>
+        <w:rPr>
+          <w:lang w:val="en-US"/>
+        </w:rPr>
+      </w:pPr>
+      <w:r>
+        <w:rPr>
+          <w:lang w:val="pt-BR"/>
+        </w:rPr>
+        <w:t xml:space="preserve">Pokud </w:t>
+      </w:r>
+      <w:r>
+        <w:rPr>
+          <w:lang w:val="pt-BR"/>
+        </w:rPr>
+        <w:t>aktualni podproces zavola metodu Suspend, pak na danem miste blokuje a ceka na zavolani metody Resume</w:t>
+      </w:r>
+      <w:r>
+        <w:rPr>
+          <w:lang w:val="pt-BR"/>
+        </w:rPr>
+        <w:t xml:space="preserve"> </w:t>
+      </w:r>
+      <w:r>
+        <w:rPr>
+          <w:lang w:val="pt-BR"/>
+        </w:rPr>
+        <w:t>Bezici vlakno prejde do stavu SuspendRequested (pozadovano pozastaveni)</w:t>
+      </w:r>
+      <w:r>
+        <w:rPr>
+          <w:lang w:val="pt-BR"/>
+        </w:rPr>
+        <w:t xml:space="preserve"> a nasledne do stavu Suspend. Vlakno se nezastavi okamzite, ale pozastavi az v bezpecnem bode (Safe point). </w:t>
+      </w:r>
+      <w:r>
         <w:rPr>
           <w:b/>
           <w:lang w:val="en-US"/>
         </w:rPr>
-      </w:pPr>
-    </w:p>
-    <w:p>
-      <w:pPr>
+        <w:t>Bezpecny bod</w:t>
+      </w:r>
+      <w:r>
+        <w:rPr>
+          <w:lang w:val="en-US"/>
+        </w:rPr>
+        <w:t xml:space="preserve"> je misto v kodu, kde lze bezpecne spustit uklid pameti. </w:t>
+      </w:r>
+      <w:r>
+        <w:rPr>
+          <w:lang w:val="en-US"/>
+        </w:rPr>
+        <w:t xml:space="preserve">CLR pri uklidu pozastavi vsechny podprocesy. </w:t>
+      </w:r>
+      <w:r>
+        <w:rPr>
+          <w:lang w:val="en-US"/>
+        </w:rPr>
+        <w:t>Jeli podproces uprostred multiinstrukcni operace ktera pristupuje k objektem z haldy, a pote prijde automaticka sprava pameti a presune objekty na jine misto v pameti nedopadne to dobre. Proto musi sprava pameti pockat, dokud vsechny podprocesy nedorazi do bezpecneho bodu, v nemz lze objekty presouvat.</w:t>
+      </w:r>
+    </w:p>
+    <w:p>
+      <w:pPr>
+        <w:pStyle w:val="Nadpis1"/>
+        <w:rPr>
+          <w:sz w:val="28"/>
+          <w:lang w:val="en-US"/>
+        </w:rPr>
+      </w:pPr>
+      <w:r>
+        <w:rPr>
+          <w:sz w:val="28"/>
+          <w:lang w:val="en-US"/>
+        </w:rPr>
+        <w:t>Thread.Interrupt</w:t>
+      </w:r>
+    </w:p>
+    <w:p>
+      <w:pPr>
+        <w:rPr>
+          <w:lang w:val="en-US"/>
+        </w:rPr>
+      </w:pPr>
+      <w:r>
+        <w:rPr>
+          <w:lang w:val="en-US"/>
+        </w:rPr>
+        <w:t>Probudi vlakno s tim, ze na nem vyvola vyjimku ThreadInterruptedException. Bud je vyjimka odchycena v bloku Try-Catch, nebo probubla na vrchol zasobniku   a behove prostredi zastavi provadeni podprocesu kvuli neobslouzene vyjimce.</w:t>
+      </w:r>
+    </w:p>
+    <w:p>
+      <w:pPr>
+        <w:rPr>
+          <w:lang w:val="pt-BR"/>
+        </w:rPr>
+      </w:pPr>
+      <w:r>
+        <w:rPr>
+          <w:lang w:val="pt-BR"/>
+        </w:rPr>
+        <w:t>POKUD STEJNOU APLIKACI SPUSTITE NA VICEPROCESOROVEM SYSTEMU, PRAVDEPODOBNE UVIDI</w:t>
+      </w:r>
+      <w:r>
+        <w:rPr>
+          <w:lang w:val="pt-BR"/>
+        </w:rPr>
+        <w:t>TE VYSTUP V UPLNE JINEM PORADI.</w:t>
+      </w:r>
+    </w:p>
+    <w:p>
+      <w:pPr>
+        <w:rPr>
+          <w:lang w:val="pt-BR"/>
+        </w:rPr>
+      </w:pPr>
+    </w:p>
+    <w:p>
+      <w:pPr>
+        <w:pStyle w:val="Nadpis1"/>
         <w:rPr>
           <w:b/>
+          <w:lang w:val="pt-BR"/>
+        </w:rPr>
+      </w:pPr>
+      <w:r>
+        <w:rPr>
+          <w:b/>
+          <w:lang w:val="pt-BR"/>
+        </w:rPr>
+        <w:t>Synchronizace cinnosti mezi podprocesy</w:t>
+      </w:r>
+    </w:p>
+    <w:p>
+      <w:pPr>
+        <w:rPr>
+          <w:lang w:val="pt-BR"/>
+        </w:rPr>
+      </w:pPr>
+      <w:r>
+        <w:rPr>
+          <w:lang w:val="pt-BR"/>
+        </w:rPr>
+        <w:t>Potrebujeme pro komunikaci s podprocesy, pokud pristupuji soubezne k datum ke kterym soubezne pristupuji jine podprocesy. Muzou nastat dva problemy: Soubeh a uvaznuti podprocesu.</w:t>
+      </w:r>
+    </w:p>
+    <w:p>
+      <w:pPr>
+        <w:rPr>
+          <w:lang w:val="pt-BR"/>
+        </w:rPr>
+      </w:pPr>
+      <w:r>
+        <w:rPr>
+          <w:b/>
+          <w:lang w:val="pt-BR"/>
+        </w:rPr>
+        <w:t xml:space="preserve">Soubeh: </w:t>
+      </w:r>
+      <w:r>
+        <w:rPr>
+          <w:lang w:val="pt-BR"/>
+        </w:rPr>
+        <w:t xml:space="preserve"> Pri soubehu se dva podprocesy snazi pristupovat ke stejnemu mistu v pameti. Jeden podproces nedokonci zmenu bloku pameti, ztrati rizeni a druhy zacne tuto pamet cist s virou, ze je v platnem stavu.</w:t>
+      </w:r>
+    </w:p>
+    <w:p>
+      <w:pPr>
+        <w:rPr>
+          <w:lang w:val="pt-BR"/>
+        </w:rPr>
+      </w:pPr>
+      <w:r>
+        <w:rPr>
+          <w:b/>
+          <w:lang w:val="pt-BR"/>
+        </w:rPr>
+        <w:t xml:space="preserve">Uvaznuti: </w:t>
+      </w:r>
+      <w:r>
+        <w:rPr>
+          <w:lang w:val="pt-BR"/>
+        </w:rPr>
+        <w:t xml:space="preserve"> muze nastat pokud dva podprocesy navzajem cekaji az druhy uvolni nejaky prostredek. Oba tak cekaji a budou cekat vecne.</w:t>
+      </w:r>
+    </w:p>
+    <w:p>
+      <w:pPr>
+        <w:contextualSpacing/>
+        <w:rPr>
+          <w:lang w:val="pt-BR"/>
+        </w:rPr>
+      </w:pPr>
+      <w:r>
+        <w:rPr>
+          <w:lang w:val="pt-BR"/>
+        </w:rPr>
+        <w:t xml:space="preserve">U vsech synchronizaci by se mel pouzivat tem nejlehci synchronizacni mechanizmus. </w:t>
+      </w:r>
+      <w:r>
+        <w:rPr>
+          <w:lang w:val="pt-BR"/>
+        </w:rPr>
+        <w:t xml:space="preserve"> Synchronizacni mechanizmy dovoli pristupovat k datum v jednom okamziku pouze jednomu podprocesu </w:t>
+      </w:r>
+    </w:p>
+    <w:p>
+      <w:pPr>
+        <w:contextualSpacing/>
+        <w:rPr>
+          <w:lang w:val="pt-BR"/>
+        </w:rPr>
+      </w:pPr>
+    </w:p>
+    <w:p>
+      <w:pPr>
+        <w:pStyle w:val="Nadpis1"/>
+        <w:contextualSpacing/>
+        <w:rPr>
+          <w:sz w:val="28"/>
+          <w:lang w:val="en-US"/>
+        </w:rPr>
+      </w:pPr>
+      <w:r>
+        <w:rPr>
+          <w:sz w:val="28"/>
+          <w:lang w:val="en-US"/>
+        </w:rPr>
+        <w:t>Synchronizacni mechanizmy (Mutex, Monitor, Interlocked)</w:t>
+      </w:r>
+    </w:p>
+    <w:p>
+      <w:pPr>
+        <w:pStyle w:val="Nadpis1"/>
+        <w:contextualSpacing/>
+        <w:rPr>
+          <w:sz w:val="28"/>
+          <w:lang w:val="pt-BR"/>
+        </w:rPr>
+      </w:pPr>
+      <w:r>
+        <w:rPr>
+          <w:sz w:val="28"/>
+          <w:lang w:val="pt-BR"/>
+        </w:rPr>
+        <w:t>Mutex</w:t>
+      </w:r>
+    </w:p>
+    <w:p>
+      <w:pPr>
+        <w:pStyle w:val="Nadpis1"/>
+        <w:contextualSpacing/>
+        <w:rPr>
+          <w:sz w:val="28"/>
+          <w:lang w:val="pt-BR"/>
+        </w:rPr>
+      </w:pPr>
+      <w:r>
+        <w:rPr>
+          <w:sz w:val="28"/>
+          <w:lang w:val="pt-BR"/>
+        </w:rPr>
+        <w:t>Monitor</w:t>
+      </w:r>
+    </w:p>
+    <w:p>
+      <w:pPr>
+        <w:pStyle w:val="Nadpis1"/>
+        <w:contextualSpacing/>
+        <w:rPr>
+          <w:sz w:val="28"/>
+          <w:lang w:val="pt-BR"/>
+        </w:rPr>
+      </w:pPr>
+      <w:r>
+        <w:rPr>
+          <w:sz w:val="28"/>
+          <w:lang w:val="pt-BR"/>
+        </w:rPr>
+        <w:t>Interlocked</w:t>
+      </w:r>
+    </w:p>
+    <w:p>
+      <w:pPr>
+        <w:rPr>
+          <w:lang w:val="en-US"/>
+        </w:rPr>
+      </w:pPr>
+      <w:r>
+        <w:rPr>
+          <w:lang w:val="pt-BR"/>
+        </w:rPr>
+        <w:t>Se pouziva v pripade, kdy je mala pravdepodobnost delsiho cekani na ziskani zamku.</w:t>
+      </w:r>
+      <w:r>
+        <w:rPr>
+          <w:lang w:val="pt-BR"/>
+        </w:rPr>
+        <w:t xml:space="preserve">  </w:t>
+      </w:r>
+      <w:r>
+        <w:rPr>
+          <w:lang w:val="en-US"/>
+        </w:rPr>
+        <w:t xml:space="preserve">Priklad : </w:t>
+      </w:r>
+      <w:hyperlink r:id="rId14" w:history="1">
+        <w:r>
+          <w:rPr>
+            <w:rStyle w:val="Hypertextovodkaz"/>
+            <w:lang w:val="en-US"/>
+          </w:rPr>
+          <w:t>c:\Users\Vladenka\OneDrive\Nielsen  prace\LinqPad queries\Interlocked.linq</w:t>
+        </w:r>
+      </w:hyperlink>
+    </w:p>
+    <w:p>
+      <w:pPr>
+        <w:rPr>
+          <w:lang w:val="en-US"/>
+        </w:rPr>
+      </w:pPr>
+      <w:r>
+        <w:rPr>
+          <w:lang w:val="en-US"/>
+        </w:rPr>
+        <w:t xml:space="preserve">Trida Interlocked ma nekolik metod, ktere zarucuji atomicke operace napr inkrementace. </w:t>
+      </w:r>
+    </w:p>
+    <w:p>
+      <w:pPr>
+        <w:rPr>
+          <w:lang w:val="en-US"/>
+        </w:rPr>
+      </w:pPr>
+      <w:r>
+        <w:rPr>
+          <w:lang w:val="en-US"/>
+        </w:rPr>
+        <w:t>Interlocked.Increment</w:t>
+      </w:r>
+      <w:r>
+        <w:rPr>
+          <w:lang w:val="en-US"/>
+        </w:rPr>
+        <w:t>( ref …)</w:t>
+      </w:r>
+    </w:p>
+    <w:p>
+      <w:pPr>
+        <w:rPr>
+          <w:lang w:val="en-US"/>
+        </w:rPr>
+      </w:pPr>
+      <w:r>
+        <w:rPr>
+          <w:lang w:val="en-US"/>
+        </w:rPr>
+        <w:t>Interlocked.Decrement(ref …)</w:t>
+      </w:r>
+    </w:p>
+    <w:p>
+      <w:pPr>
+        <w:rPr>
+          <w:lang w:val="en-US"/>
+        </w:rPr>
+      </w:pPr>
+      <w:r>
+        <w:rPr>
+          <w:lang w:val="en-US"/>
+        </w:rPr>
+        <w:t>Interlocked.Exchange(ref arg1,  arg2)    = vymeni hodnotu arg1 za arg2</w:t>
+      </w:r>
+    </w:p>
+    <w:p>
+      <w:pPr>
+        <w:tabs>
+          <w:tab w:val="left" w:pos="5595"/>
+        </w:tabs>
+        <w:rPr>
+          <w:lang w:val="en-US"/>
+        </w:rPr>
+      </w:pPr>
+      <w:r>
+        <w:rPr>
+          <w:lang w:val="en-US"/>
+        </w:rPr>
+        <w:t xml:space="preserve">Interlocked.CompareExchange(ref arg1, arg2, arg3)  </w:t>
+      </w:r>
+      <w:r>
+        <w:rPr>
+          <w:lang w:val="en-US"/>
+        </w:rPr>
+        <w:tab/>
+      </w:r>
+      <w:r>
+        <w:rPr>
+          <w:lang w:val="en-US"/>
+        </w:rPr>
+        <w:t>vymeni hodnotu arg1 za arg2</w:t>
+      </w:r>
+      <w:r>
+        <w:rPr>
+          <w:lang w:val="en-US"/>
+        </w:rPr>
+        <w:t xml:space="preserve"> jen pokud arg1 == arg3</w:t>
+      </w:r>
+    </w:p>
+    <w:p>
+      <w:pPr>
+        <w:pStyle w:val="Nadpis1"/>
+        <w:contextualSpacing/>
+        <w:rPr>
+          <w:sz w:val="28"/>
+          <w:lang w:val="en-US"/>
+        </w:rPr>
+      </w:pPr>
+      <w:r>
+        <w:rPr>
+          <w:sz w:val="28"/>
+          <w:lang w:val="en-US"/>
+        </w:rPr>
+        <w:t>lock()</w:t>
+      </w:r>
+    </w:p>
+    <w:p>
+      <w:pPr>
+        <w:autoSpaceDE w:val="0"/>
+        <w:autoSpaceDN w:val="0"/>
+        <w:adjustRightInd w:val="0"/>
+        <w:spacing w:after="0" w:line="240" w:lineRule="auto"/>
+        <w:rPr>
+          <w:rFonts w:ascii="Consolas" w:hAnsi="Consolas" w:cs="Consolas"/>
+          <w:color w:val="000000"/>
+          <w:sz w:val="19"/>
+          <w:szCs w:val="19"/>
+        </w:rPr>
+      </w:pPr>
+      <w:r>
+        <w:rPr>
+          <w:rFonts w:ascii="Consolas" w:hAnsi="Consolas" w:cs="Consolas"/>
+          <w:color w:val="000000"/>
+          <w:sz w:val="19"/>
+          <w:szCs w:val="19"/>
+        </w:rPr>
+        <w:t xml:space="preserve">                </w:t>
+      </w:r>
+      <w:r>
+        <w:rPr>
+          <w:rFonts w:ascii="Consolas" w:hAnsi="Consolas" w:cs="Consolas"/>
+          <w:color w:val="0000FF"/>
+          <w:sz w:val="19"/>
+          <w:szCs w:val="19"/>
+        </w:rPr>
+        <w:t>static</w:t>
+      </w:r>
+      <w:r>
+        <w:rPr>
+          <w:rFonts w:ascii="Consolas" w:hAnsi="Consolas" w:cs="Consolas"/>
+          <w:color w:val="000000"/>
+          <w:sz w:val="19"/>
+          <w:szCs w:val="19"/>
+        </w:rPr>
+        <w:t xml:space="preserve"> </w:t>
+      </w:r>
+      <w:r>
+        <w:rPr>
+          <w:rFonts w:ascii="Consolas" w:hAnsi="Consolas" w:cs="Consolas"/>
+          <w:color w:val="2B91AF"/>
+          <w:sz w:val="19"/>
+          <w:szCs w:val="19"/>
+        </w:rPr>
+        <w:t>Object</w:t>
+      </w:r>
+      <w:r>
+        <w:rPr>
+          <w:rFonts w:ascii="Consolas" w:hAnsi="Consolas" w:cs="Consolas"/>
+          <w:color w:val="000000"/>
+          <w:sz w:val="19"/>
+          <w:szCs w:val="19"/>
+        </w:rPr>
+        <w:t xml:space="preserve"> _lock = </w:t>
+      </w:r>
+      <w:r>
+        <w:rPr>
+          <w:rFonts w:ascii="Consolas" w:hAnsi="Consolas" w:cs="Consolas"/>
+          <w:color w:val="0000FF"/>
+          <w:sz w:val="19"/>
+          <w:szCs w:val="19"/>
+        </w:rPr>
+        <w:t>new</w:t>
+      </w:r>
+      <w:r>
+        <w:rPr>
+          <w:rFonts w:ascii="Consolas" w:hAnsi="Consolas" w:cs="Consolas"/>
+          <w:color w:val="000000"/>
+          <w:sz w:val="19"/>
+          <w:szCs w:val="19"/>
+        </w:rPr>
+        <w:t xml:space="preserve"> </w:t>
+      </w:r>
+      <w:r>
+        <w:rPr>
+          <w:rFonts w:ascii="Consolas" w:hAnsi="Consolas" w:cs="Consolas"/>
+          <w:color w:val="2B91AF"/>
+          <w:sz w:val="19"/>
+          <w:szCs w:val="19"/>
+        </w:rPr>
+        <w:t>Object</w:t>
+      </w:r>
+      <w:r>
+        <w:rPr>
+          <w:rFonts w:ascii="Consolas" w:hAnsi="Consolas" w:cs="Consolas"/>
+          <w:color w:val="000000"/>
+          <w:sz w:val="19"/>
+          <w:szCs w:val="19"/>
+        </w:rPr>
+        <w:t xml:space="preserve"> ();</w:t>
+      </w:r>
+      <w:r>
+        <w:rPr>
+          <w:rFonts w:ascii="Consolas" w:hAnsi="Consolas" w:cs="Consolas"/>
+          <w:color w:val="000000"/>
+          <w:sz w:val="19"/>
+          <w:szCs w:val="19"/>
+        </w:rPr>
+        <w:t xml:space="preserve">   // musí existovat jen jednou tj netvorit napr v bloku for</w:t>
+      </w:r>
+    </w:p>
+    <w:p>
+      <w:pPr>
+        <w:autoSpaceDE w:val="0"/>
+        <w:autoSpaceDN w:val="0"/>
+        <w:adjustRightInd w:val="0"/>
+        <w:spacing w:after="0" w:line="240" w:lineRule="auto"/>
+        <w:rPr>
+          <w:rFonts w:ascii="Consolas" w:hAnsi="Consolas" w:cs="Consolas"/>
+          <w:color w:val="000000"/>
+          <w:sz w:val="19"/>
+          <w:szCs w:val="19"/>
+        </w:rPr>
+      </w:pPr>
+    </w:p>
+    <w:p>
+      <w:pPr>
+        <w:autoSpaceDE w:val="0"/>
+        <w:autoSpaceDN w:val="0"/>
+        <w:adjustRightInd w:val="0"/>
+        <w:spacing w:after="0" w:line="240" w:lineRule="auto"/>
+        <w:rPr>
+          <w:rFonts w:ascii="Consolas" w:hAnsi="Consolas" w:cs="Consolas"/>
+          <w:color w:val="000000"/>
+          <w:sz w:val="19"/>
+          <w:szCs w:val="19"/>
+        </w:rPr>
+      </w:pPr>
+      <w:r>
+        <w:rPr>
+          <w:rFonts w:ascii="Consolas" w:hAnsi="Consolas" w:cs="Consolas"/>
+          <w:color w:val="000000"/>
+          <w:sz w:val="19"/>
+          <w:szCs w:val="19"/>
+        </w:rPr>
+        <w:t xml:space="preserve">                </w:t>
+      </w:r>
+      <w:r>
+        <w:rPr>
+          <w:rFonts w:ascii="Consolas" w:hAnsi="Consolas" w:cs="Consolas"/>
+          <w:color w:val="008000"/>
+          <w:sz w:val="19"/>
+          <w:szCs w:val="19"/>
+        </w:rPr>
+        <w:t>// pokud pouzijeme lock, jen jeden thread muze vstoupit do tohoto bloku a provadet kod uvnitr bloku</w:t>
+      </w:r>
+    </w:p>
+    <w:p>
+      <w:pPr>
+        <w:autoSpaceDE w:val="0"/>
+        <w:autoSpaceDN w:val="0"/>
+        <w:adjustRightInd w:val="0"/>
+        <w:spacing w:after="0" w:line="240" w:lineRule="auto"/>
+        <w:rPr>
+          <w:rFonts w:ascii="Consolas" w:hAnsi="Consolas" w:cs="Consolas"/>
+          <w:color w:val="000000"/>
+          <w:sz w:val="19"/>
+          <w:szCs w:val="19"/>
+        </w:rPr>
+      </w:pPr>
+      <w:r>
+        <w:rPr>
+          <w:rFonts w:ascii="Consolas" w:hAnsi="Consolas" w:cs="Consolas"/>
+          <w:color w:val="000000"/>
+          <w:sz w:val="19"/>
+          <w:szCs w:val="19"/>
+        </w:rPr>
+        <w:t xml:space="preserve">                </w:t>
+      </w:r>
+      <w:r>
+        <w:rPr>
+          <w:rFonts w:ascii="Consolas" w:hAnsi="Consolas" w:cs="Consolas"/>
+          <w:color w:val="0000FF"/>
+          <w:sz w:val="19"/>
+          <w:szCs w:val="19"/>
+        </w:rPr>
+        <w:t>lock</w:t>
+      </w:r>
+      <w:r>
+        <w:rPr>
+          <w:rFonts w:ascii="Consolas" w:hAnsi="Consolas" w:cs="Consolas"/>
+          <w:color w:val="000000"/>
+          <w:sz w:val="19"/>
+          <w:szCs w:val="19"/>
+        </w:rPr>
+        <w:t xml:space="preserve"> (_lock)</w:t>
+      </w:r>
+    </w:p>
+    <w:p>
+      <w:pPr>
+        <w:autoSpaceDE w:val="0"/>
+        <w:autoSpaceDN w:val="0"/>
+        <w:adjustRightInd w:val="0"/>
+        <w:spacing w:after="0" w:line="240" w:lineRule="auto"/>
+        <w:rPr>
+          <w:rFonts w:ascii="Consolas" w:hAnsi="Consolas" w:cs="Consolas"/>
+          <w:color w:val="000000"/>
+          <w:sz w:val="19"/>
+          <w:szCs w:val="19"/>
+        </w:rPr>
+      </w:pPr>
+      <w:r>
+        <w:rPr>
+          <w:rFonts w:ascii="Consolas" w:hAnsi="Consolas" w:cs="Consolas"/>
+          <w:color w:val="000000"/>
+          <w:sz w:val="19"/>
+          <w:szCs w:val="19"/>
+        </w:rPr>
+        <w:t xml:space="preserve">                {</w:t>
+      </w:r>
+    </w:p>
+    <w:p>
+      <w:pPr>
+        <w:autoSpaceDE w:val="0"/>
+        <w:autoSpaceDN w:val="0"/>
+        <w:adjustRightInd w:val="0"/>
+        <w:spacing w:after="0" w:line="240" w:lineRule="auto"/>
+        <w:rPr>
+          <w:rFonts w:ascii="Consolas" w:hAnsi="Consolas" w:cs="Consolas"/>
+          <w:color w:val="000000"/>
+          <w:sz w:val="19"/>
+          <w:szCs w:val="19"/>
+        </w:rPr>
+      </w:pPr>
+      <w:r>
+        <w:rPr>
+          <w:rFonts w:ascii="Consolas" w:hAnsi="Consolas" w:cs="Consolas"/>
+          <w:color w:val="000000"/>
+          <w:sz w:val="19"/>
+          <w:szCs w:val="19"/>
+        </w:rPr>
+        <w:t xml:space="preserve">                    Total++;</w:t>
+      </w:r>
+    </w:p>
+    <w:p>
+      <w:pPr>
+        <w:autoSpaceDE w:val="0"/>
+        <w:autoSpaceDN w:val="0"/>
+        <w:adjustRightInd w:val="0"/>
+        <w:spacing w:after="0" w:line="240" w:lineRule="auto"/>
+        <w:rPr>
+          <w:rFonts w:ascii="Consolas" w:hAnsi="Consolas" w:cs="Consolas"/>
+          <w:color w:val="000000"/>
+          <w:sz w:val="19"/>
+          <w:szCs w:val="19"/>
+        </w:rPr>
+      </w:pPr>
+      <w:r>
+        <w:rPr>
+          <w:rFonts w:ascii="Consolas" w:hAnsi="Consolas" w:cs="Consolas"/>
+          <w:color w:val="000000"/>
+          <w:sz w:val="19"/>
+          <w:szCs w:val="19"/>
+        </w:rPr>
+        <w:t xml:space="preserve">                }</w:t>
+      </w:r>
+    </w:p>
+    <w:p>
+      <w:pPr>
+        <w:rPr>
+          <w:lang w:val="en-US"/>
+        </w:rPr>
+      </w:pPr>
+    </w:p>
+    <w:p>
+      <w:pPr>
+        <w:pStyle w:val="Nadpis1"/>
+        <w:rPr>
+          <w:sz w:val="28"/>
+          <w:lang w:val="en-US"/>
+        </w:rPr>
+      </w:pPr>
+      <w:r>
+        <w:rPr>
+          <w:sz w:val="28"/>
+          <w:lang w:val="en-US"/>
+        </w:rPr>
+        <w:t>spinlock()</w:t>
+      </w:r>
+    </w:p>
+    <w:p>
+      <w:pPr>
+        <w:rPr>
+          <w:lang w:val="en-US"/>
+        </w:rPr>
+      </w:pPr>
+      <w:r>
+        <w:rPr>
+          <w:lang w:val="en-US"/>
+        </w:rPr>
+        <w:t xml:space="preserve">(cyklicke uzamknuti) </w:t>
+      </w:r>
+      <w:r>
+        <w:rPr>
+          <w:lang w:val="en-US"/>
+        </w:rPr>
+        <w:t>zamek spinlock je pro situace, kde se ocekava, ze trida, ktera ho ziskava bude jen zridkakdy cekat.</w:t>
+      </w:r>
+      <w:r>
+        <w:rPr>
+          <w:lang w:val="en-US"/>
+        </w:rPr>
+        <w:t xml:space="preserve"> Ziskal svuj nazev kvuli skutecnosti, ze pokud nemuze ziskat zamek, pak rotuje v tesnem cyklu, dokud jej neziska.</w:t>
+      </w:r>
+    </w:p>
+    <w:p>
+      <w:pPr>
+        <w:pStyle w:val="Nadpis1"/>
+        <w:rPr>
+          <w:sz w:val="28"/>
+          <w:lang w:val="en-US"/>
+        </w:rPr>
+      </w:pPr>
+      <w:r>
+        <w:rPr>
+          <w:sz w:val="28"/>
+          <w:lang w:val="en-US"/>
+        </w:rPr>
+        <w:t>AddOneMilionItems   (3 vlakna, ukazka pouziti Interlocked a lock())</w:t>
+      </w:r>
+    </w:p>
+    <w:p>
+      <w:pPr>
+        <w:rPr>
+          <w:lang w:val="en-US"/>
+        </w:rPr>
+      </w:pPr>
+      <w:hyperlink r:id="rId15" w:history="1">
+        <w:r>
+          <w:rPr>
+            <w:rStyle w:val="Hypertextovodkaz"/>
+            <w:lang w:val="en-US"/>
+          </w:rPr>
+          <w:t>c:\Users\Vladenka\Documents\Visual Studio 2017\Projects\ConsoleApp1\ConsoleApp1\bin\Debug\ConsoleApp1.exe.config</w:t>
+        </w:r>
+      </w:hyperlink>
+    </w:p>
+    <w:p>
+      <w:pPr>
+        <w:autoSpaceDE w:val="0"/>
+        <w:autoSpaceDN w:val="0"/>
+        <w:adjustRightInd w:val="0"/>
+        <w:spacing w:after="0" w:line="240" w:lineRule="auto"/>
+        <w:rPr>
+          <w:rFonts w:ascii="Consolas" w:hAnsi="Consolas" w:cs="Consolas"/>
+          <w:color w:val="000000"/>
+          <w:sz w:val="19"/>
+          <w:szCs w:val="19"/>
+        </w:rPr>
+      </w:pPr>
+    </w:p>
+    <w:p>
+      <w:pPr>
+        <w:autoSpaceDE w:val="0"/>
+        <w:autoSpaceDN w:val="0"/>
+        <w:adjustRightInd w:val="0"/>
+        <w:spacing w:after="0" w:line="240" w:lineRule="auto"/>
+        <w:rPr>
+          <w:rFonts w:ascii="Consolas" w:hAnsi="Consolas" w:cs="Consolas"/>
+          <w:color w:val="000000"/>
+          <w:sz w:val="19"/>
+          <w:szCs w:val="19"/>
+        </w:rPr>
+      </w:pPr>
+      <w:r>
+        <w:rPr>
+          <w:rFonts w:ascii="Consolas" w:hAnsi="Consolas" w:cs="Consolas"/>
+          <w:color w:val="0000FF"/>
+          <w:sz w:val="19"/>
+          <w:szCs w:val="19"/>
+        </w:rPr>
+        <w:t>namespace</w:t>
+      </w:r>
+      <w:r>
+        <w:rPr>
+          <w:rFonts w:ascii="Consolas" w:hAnsi="Consolas" w:cs="Consolas"/>
+          <w:color w:val="000000"/>
+          <w:sz w:val="19"/>
+          <w:szCs w:val="19"/>
+        </w:rPr>
+        <w:t xml:space="preserve"> ConsoleApp1</w:t>
+      </w:r>
+    </w:p>
+    <w:p>
+      <w:pPr>
+        <w:autoSpaceDE w:val="0"/>
+        <w:autoSpaceDN w:val="0"/>
+        <w:adjustRightInd w:val="0"/>
+        <w:spacing w:after="0" w:line="240" w:lineRule="auto"/>
+        <w:rPr>
+          <w:rFonts w:ascii="Consolas" w:hAnsi="Consolas" w:cs="Consolas"/>
+          <w:color w:val="000000"/>
+          <w:sz w:val="19"/>
+          <w:szCs w:val="19"/>
+        </w:rPr>
+      </w:pPr>
+      <w:r>
+        <w:rPr>
+          <w:rFonts w:ascii="Consolas" w:hAnsi="Consolas" w:cs="Consolas"/>
+          <w:color w:val="000000"/>
+          <w:sz w:val="19"/>
+          <w:szCs w:val="19"/>
+        </w:rPr>
+        <w:t>{</w:t>
+      </w:r>
+    </w:p>
+    <w:p>
+      <w:pPr>
+        <w:autoSpaceDE w:val="0"/>
+        <w:autoSpaceDN w:val="0"/>
+        <w:adjustRightInd w:val="0"/>
+        <w:spacing w:after="0" w:line="240" w:lineRule="auto"/>
+        <w:rPr>
+          <w:rFonts w:ascii="Consolas" w:hAnsi="Consolas" w:cs="Consolas"/>
+          <w:color w:val="000000"/>
+          <w:sz w:val="19"/>
+          <w:szCs w:val="19"/>
+        </w:rPr>
+      </w:pPr>
+      <w:r>
+        <w:rPr>
+          <w:rFonts w:ascii="Consolas" w:hAnsi="Consolas" w:cs="Consolas"/>
+          <w:color w:val="000000"/>
+          <w:sz w:val="19"/>
+          <w:szCs w:val="19"/>
+        </w:rPr>
+        <w:t xml:space="preserve">    </w:t>
+      </w:r>
+      <w:r>
+        <w:rPr>
+          <w:rFonts w:ascii="Consolas" w:hAnsi="Consolas" w:cs="Consolas"/>
+          <w:color w:val="008000"/>
+          <w:sz w:val="19"/>
+          <w:szCs w:val="19"/>
+        </w:rPr>
+        <w:t xml:space="preserve">// Musime zbuildit a spustit z cmd (bin\debug\ exe soubor) nekolikrat za sebou. </w:t>
+      </w:r>
+    </w:p>
+    <w:p>
+      <w:pPr>
+        <w:autoSpaceDE w:val="0"/>
+        <w:autoSpaceDN w:val="0"/>
+        <w:adjustRightInd w:val="0"/>
+        <w:spacing w:after="0" w:line="240" w:lineRule="auto"/>
+        <w:rPr>
+          <w:rFonts w:ascii="Consolas" w:hAnsi="Consolas" w:cs="Consolas"/>
+          <w:color w:val="000000"/>
+          <w:sz w:val="19"/>
+          <w:szCs w:val="19"/>
+        </w:rPr>
+      </w:pPr>
+    </w:p>
+    <w:p>
+      <w:pPr>
+        <w:autoSpaceDE w:val="0"/>
+        <w:autoSpaceDN w:val="0"/>
+        <w:adjustRightInd w:val="0"/>
+        <w:spacing w:after="0" w:line="240" w:lineRule="auto"/>
+        <w:rPr>
+          <w:rFonts w:ascii="Consolas" w:hAnsi="Consolas" w:cs="Consolas"/>
+          <w:color w:val="000000"/>
+          <w:sz w:val="19"/>
+          <w:szCs w:val="19"/>
+        </w:rPr>
+      </w:pPr>
+      <w:r>
+        <w:rPr>
+          <w:rFonts w:ascii="Consolas" w:hAnsi="Consolas" w:cs="Consolas"/>
+          <w:color w:val="000000"/>
+          <w:sz w:val="19"/>
+          <w:szCs w:val="19"/>
+        </w:rPr>
+        <w:t xml:space="preserve">    </w:t>
+      </w:r>
+      <w:r>
+        <w:rPr>
+          <w:rFonts w:ascii="Consolas" w:hAnsi="Consolas" w:cs="Consolas"/>
+          <w:color w:val="0000FF"/>
+          <w:sz w:val="19"/>
+          <w:szCs w:val="19"/>
+        </w:rPr>
+        <w:t>class</w:t>
+      </w:r>
+      <w:r>
+        <w:rPr>
+          <w:rFonts w:ascii="Consolas" w:hAnsi="Consolas" w:cs="Consolas"/>
+          <w:color w:val="000000"/>
+          <w:sz w:val="19"/>
+          <w:szCs w:val="19"/>
+        </w:rPr>
+        <w:t xml:space="preserve"> </w:t>
+      </w:r>
+      <w:r>
+        <w:rPr>
+          <w:rFonts w:ascii="Consolas" w:hAnsi="Consolas" w:cs="Consolas"/>
+          <w:color w:val="2B91AF"/>
+          <w:sz w:val="19"/>
+          <w:szCs w:val="19"/>
+        </w:rPr>
+        <w:t>Program</w:t>
+      </w:r>
+    </w:p>
+    <w:p>
+      <w:pPr>
+        <w:autoSpaceDE w:val="0"/>
+        <w:autoSpaceDN w:val="0"/>
+        <w:adjustRightInd w:val="0"/>
+        <w:spacing w:after="0" w:line="240" w:lineRule="auto"/>
+        <w:rPr>
+          <w:rFonts w:ascii="Consolas" w:hAnsi="Consolas" w:cs="Consolas"/>
+          <w:color w:val="000000"/>
+          <w:sz w:val="19"/>
+          <w:szCs w:val="19"/>
+        </w:rPr>
+      </w:pPr>
+      <w:r>
+        <w:rPr>
+          <w:rFonts w:ascii="Consolas" w:hAnsi="Consolas" w:cs="Consolas"/>
+          <w:color w:val="000000"/>
+          <w:sz w:val="19"/>
+          <w:szCs w:val="19"/>
+        </w:rPr>
+        <w:t xml:space="preserve">    {</w:t>
+      </w:r>
+    </w:p>
+    <w:p>
+      <w:pPr>
+        <w:autoSpaceDE w:val="0"/>
+        <w:autoSpaceDN w:val="0"/>
+        <w:adjustRightInd w:val="0"/>
+        <w:spacing w:after="0" w:line="240" w:lineRule="auto"/>
+        <w:rPr>
+          <w:rFonts w:ascii="Consolas" w:hAnsi="Consolas" w:cs="Consolas"/>
+          <w:color w:val="000000"/>
+          <w:sz w:val="19"/>
+          <w:szCs w:val="19"/>
+        </w:rPr>
+      </w:pPr>
+      <w:r>
+        <w:rPr>
+          <w:rFonts w:ascii="Consolas" w:hAnsi="Consolas" w:cs="Consolas"/>
+          <w:color w:val="000000"/>
+          <w:sz w:val="19"/>
+          <w:szCs w:val="19"/>
+        </w:rPr>
+        <w:t xml:space="preserve">        </w:t>
+      </w:r>
+      <w:r>
+        <w:rPr>
+          <w:rFonts w:ascii="Consolas" w:hAnsi="Consolas" w:cs="Consolas"/>
+          <w:color w:val="0000FF"/>
+          <w:sz w:val="19"/>
+          <w:szCs w:val="19"/>
+        </w:rPr>
+        <w:t>static</w:t>
+      </w:r>
+      <w:r>
+        <w:rPr>
+          <w:rFonts w:ascii="Consolas" w:hAnsi="Consolas" w:cs="Consolas"/>
+          <w:color w:val="000000"/>
+          <w:sz w:val="19"/>
+          <w:szCs w:val="19"/>
+        </w:rPr>
+        <w:t xml:space="preserve"> </w:t>
+      </w:r>
+      <w:r>
+        <w:rPr>
+          <w:rFonts w:ascii="Consolas" w:hAnsi="Consolas" w:cs="Consolas"/>
+          <w:color w:val="0000FF"/>
+          <w:sz w:val="19"/>
+          <w:szCs w:val="19"/>
+        </w:rPr>
+        <w:t>void</w:t>
+      </w:r>
+      <w:r>
+        <w:rPr>
+          <w:rFonts w:ascii="Consolas" w:hAnsi="Consolas" w:cs="Consolas"/>
+          <w:color w:val="000000"/>
+          <w:sz w:val="19"/>
+          <w:szCs w:val="19"/>
+        </w:rPr>
+        <w:t xml:space="preserve"> Main (</w:t>
+      </w:r>
+      <w:r>
+        <w:rPr>
+          <w:rFonts w:ascii="Consolas" w:hAnsi="Consolas" w:cs="Consolas"/>
+          <w:color w:val="0000FF"/>
+          <w:sz w:val="19"/>
+          <w:szCs w:val="19"/>
+        </w:rPr>
+        <w:t>string</w:t>
+      </w:r>
+      <w:r>
+        <w:rPr>
+          <w:rFonts w:ascii="Consolas" w:hAnsi="Consolas" w:cs="Consolas"/>
+          <w:color w:val="000000"/>
+          <w:sz w:val="19"/>
+          <w:szCs w:val="19"/>
+        </w:rPr>
+        <w:t>[ ] args)</w:t>
+      </w:r>
+    </w:p>
+    <w:p>
+      <w:pPr>
+        <w:autoSpaceDE w:val="0"/>
+        <w:autoSpaceDN w:val="0"/>
+        <w:adjustRightInd w:val="0"/>
+        <w:spacing w:after="0" w:line="240" w:lineRule="auto"/>
+        <w:rPr>
+          <w:rFonts w:ascii="Consolas" w:hAnsi="Consolas" w:cs="Consolas"/>
+          <w:color w:val="000000"/>
+          <w:sz w:val="19"/>
+          <w:szCs w:val="19"/>
+        </w:rPr>
+      </w:pPr>
+      <w:r>
+        <w:rPr>
+          <w:rFonts w:ascii="Consolas" w:hAnsi="Consolas" w:cs="Consolas"/>
+          <w:color w:val="000000"/>
+          <w:sz w:val="19"/>
+          <w:szCs w:val="19"/>
+        </w:rPr>
+        <w:t xml:space="preserve">        {</w:t>
+      </w:r>
+    </w:p>
+    <w:p>
+      <w:pPr>
+        <w:autoSpaceDE w:val="0"/>
+        <w:autoSpaceDN w:val="0"/>
+        <w:adjustRightInd w:val="0"/>
+        <w:spacing w:after="0" w:line="240" w:lineRule="auto"/>
+        <w:rPr>
+          <w:rFonts w:ascii="Consolas" w:hAnsi="Consolas" w:cs="Consolas"/>
+          <w:color w:val="000000"/>
+          <w:sz w:val="19"/>
+          <w:szCs w:val="19"/>
+        </w:rPr>
+      </w:pPr>
+      <w:r>
+        <w:rPr>
+          <w:rFonts w:ascii="Consolas" w:hAnsi="Consolas" w:cs="Consolas"/>
+          <w:color w:val="000000"/>
+          <w:sz w:val="19"/>
+          <w:szCs w:val="19"/>
+        </w:rPr>
+        <w:t xml:space="preserve">            </w:t>
+      </w:r>
+      <w:r>
+        <w:rPr>
+          <w:rFonts w:ascii="Consolas" w:hAnsi="Consolas" w:cs="Consolas"/>
+          <w:color w:val="0000FF"/>
+          <w:sz w:val="19"/>
+          <w:szCs w:val="19"/>
+        </w:rPr>
+        <w:t>var</w:t>
+      </w:r>
+      <w:r>
+        <w:rPr>
+          <w:rFonts w:ascii="Consolas" w:hAnsi="Consolas" w:cs="Consolas"/>
+          <w:color w:val="000000"/>
+          <w:sz w:val="19"/>
+          <w:szCs w:val="19"/>
+        </w:rPr>
+        <w:t xml:space="preserve"> t1 = </w:t>
+      </w:r>
+      <w:r>
+        <w:rPr>
+          <w:rFonts w:ascii="Consolas" w:hAnsi="Consolas" w:cs="Consolas"/>
+          <w:color w:val="0000FF"/>
+          <w:sz w:val="19"/>
+          <w:szCs w:val="19"/>
+        </w:rPr>
+        <w:t>new</w:t>
+      </w:r>
+      <w:r>
+        <w:rPr>
+          <w:rFonts w:ascii="Consolas" w:hAnsi="Consolas" w:cs="Consolas"/>
+          <w:color w:val="000000"/>
+          <w:sz w:val="19"/>
+          <w:szCs w:val="19"/>
+        </w:rPr>
+        <w:t xml:space="preserve"> </w:t>
+      </w:r>
+      <w:r>
+        <w:rPr>
+          <w:rFonts w:ascii="Consolas" w:hAnsi="Consolas" w:cs="Consolas"/>
+          <w:color w:val="2B91AF"/>
+          <w:sz w:val="19"/>
+          <w:szCs w:val="19"/>
+        </w:rPr>
+        <w:t>Thread</w:t>
+      </w:r>
+      <w:r>
+        <w:rPr>
+          <w:rFonts w:ascii="Consolas" w:hAnsi="Consolas" w:cs="Consolas"/>
+          <w:color w:val="000000"/>
+          <w:sz w:val="19"/>
+          <w:szCs w:val="19"/>
+        </w:rPr>
+        <w:t xml:space="preserve"> (() =&gt; AddOneMilion ());</w:t>
+      </w:r>
+    </w:p>
+    <w:p>
+      <w:pPr>
+        <w:autoSpaceDE w:val="0"/>
+        <w:autoSpaceDN w:val="0"/>
+        <w:adjustRightInd w:val="0"/>
+        <w:spacing w:after="0" w:line="240" w:lineRule="auto"/>
+        <w:rPr>
+          <w:rFonts w:ascii="Consolas" w:hAnsi="Consolas" w:cs="Consolas"/>
+          <w:color w:val="000000"/>
+          <w:sz w:val="19"/>
+          <w:szCs w:val="19"/>
+        </w:rPr>
+      </w:pPr>
+      <w:r>
+        <w:rPr>
+          <w:rFonts w:ascii="Consolas" w:hAnsi="Consolas" w:cs="Consolas"/>
+          <w:color w:val="000000"/>
+          <w:sz w:val="19"/>
+          <w:szCs w:val="19"/>
+        </w:rPr>
+        <w:t xml:space="preserve">            </w:t>
+      </w:r>
+      <w:r>
+        <w:rPr>
+          <w:rFonts w:ascii="Consolas" w:hAnsi="Consolas" w:cs="Consolas"/>
+          <w:color w:val="0000FF"/>
+          <w:sz w:val="19"/>
+          <w:szCs w:val="19"/>
+        </w:rPr>
+        <w:t>var</w:t>
+      </w:r>
+      <w:r>
+        <w:rPr>
+          <w:rFonts w:ascii="Consolas" w:hAnsi="Consolas" w:cs="Consolas"/>
+          <w:color w:val="000000"/>
+          <w:sz w:val="19"/>
+          <w:szCs w:val="19"/>
+        </w:rPr>
+        <w:t xml:space="preserve"> t2 = </w:t>
+      </w:r>
+      <w:r>
+        <w:rPr>
+          <w:rFonts w:ascii="Consolas" w:hAnsi="Consolas" w:cs="Consolas"/>
+          <w:color w:val="0000FF"/>
+          <w:sz w:val="19"/>
+          <w:szCs w:val="19"/>
+        </w:rPr>
+        <w:t>new</w:t>
+      </w:r>
+      <w:r>
+        <w:rPr>
+          <w:rFonts w:ascii="Consolas" w:hAnsi="Consolas" w:cs="Consolas"/>
+          <w:color w:val="000000"/>
+          <w:sz w:val="19"/>
+          <w:szCs w:val="19"/>
+        </w:rPr>
+        <w:t xml:space="preserve"> </w:t>
+      </w:r>
+      <w:r>
+        <w:rPr>
+          <w:rFonts w:ascii="Consolas" w:hAnsi="Consolas" w:cs="Consolas"/>
+          <w:color w:val="2B91AF"/>
+          <w:sz w:val="19"/>
+          <w:szCs w:val="19"/>
+        </w:rPr>
+        <w:t>Thread</w:t>
+      </w:r>
+      <w:r>
+        <w:rPr>
+          <w:rFonts w:ascii="Consolas" w:hAnsi="Consolas" w:cs="Consolas"/>
+          <w:color w:val="000000"/>
+          <w:sz w:val="19"/>
+          <w:szCs w:val="19"/>
+        </w:rPr>
+        <w:t xml:space="preserve"> (() =&gt; AddOneMilion ());</w:t>
+      </w:r>
+    </w:p>
+    <w:p>
+      <w:pPr>
+        <w:autoSpaceDE w:val="0"/>
+        <w:autoSpaceDN w:val="0"/>
+        <w:adjustRightInd w:val="0"/>
+        <w:spacing w:after="0" w:line="240" w:lineRule="auto"/>
+        <w:rPr>
+          <w:rFonts w:ascii="Consolas" w:hAnsi="Consolas" w:cs="Consolas"/>
+          <w:color w:val="000000"/>
+          <w:sz w:val="19"/>
+          <w:szCs w:val="19"/>
+        </w:rPr>
+      </w:pPr>
+      <w:r>
+        <w:rPr>
+          <w:rFonts w:ascii="Consolas" w:hAnsi="Consolas" w:cs="Consolas"/>
+          <w:color w:val="000000"/>
+          <w:sz w:val="19"/>
+          <w:szCs w:val="19"/>
+        </w:rPr>
+        <w:t xml:space="preserve">            </w:t>
+      </w:r>
+      <w:r>
+        <w:rPr>
+          <w:rFonts w:ascii="Consolas" w:hAnsi="Consolas" w:cs="Consolas"/>
+          <w:color w:val="0000FF"/>
+          <w:sz w:val="19"/>
+          <w:szCs w:val="19"/>
+        </w:rPr>
+        <w:t>var</w:t>
+      </w:r>
+      <w:r>
+        <w:rPr>
+          <w:rFonts w:ascii="Consolas" w:hAnsi="Consolas" w:cs="Consolas"/>
+          <w:color w:val="000000"/>
+          <w:sz w:val="19"/>
+          <w:szCs w:val="19"/>
+        </w:rPr>
+        <w:t xml:space="preserve"> t3 = </w:t>
+      </w:r>
+      <w:r>
+        <w:rPr>
+          <w:rFonts w:ascii="Consolas" w:hAnsi="Consolas" w:cs="Consolas"/>
+          <w:color w:val="0000FF"/>
+          <w:sz w:val="19"/>
+          <w:szCs w:val="19"/>
+        </w:rPr>
+        <w:t>new</w:t>
+      </w:r>
+      <w:r>
+        <w:rPr>
+          <w:rFonts w:ascii="Consolas" w:hAnsi="Consolas" w:cs="Consolas"/>
+          <w:color w:val="000000"/>
+          <w:sz w:val="19"/>
+          <w:szCs w:val="19"/>
+        </w:rPr>
+        <w:t xml:space="preserve"> </w:t>
+      </w:r>
+      <w:r>
+        <w:rPr>
+          <w:rFonts w:ascii="Consolas" w:hAnsi="Consolas" w:cs="Consolas"/>
+          <w:color w:val="2B91AF"/>
+          <w:sz w:val="19"/>
+          <w:szCs w:val="19"/>
+        </w:rPr>
+        <w:t>Thread</w:t>
+      </w:r>
+      <w:r>
+        <w:rPr>
+          <w:rFonts w:ascii="Consolas" w:hAnsi="Consolas" w:cs="Consolas"/>
+          <w:color w:val="000000"/>
+          <w:sz w:val="19"/>
+          <w:szCs w:val="19"/>
+        </w:rPr>
+        <w:t xml:space="preserve"> (() =&gt; AddOneMilion ());</w:t>
+      </w:r>
+    </w:p>
+    <w:p>
+      <w:pPr>
+        <w:autoSpaceDE w:val="0"/>
+        <w:autoSpaceDN w:val="0"/>
+        <w:adjustRightInd w:val="0"/>
+        <w:spacing w:after="0" w:line="240" w:lineRule="auto"/>
+        <w:rPr>
+          <w:rFonts w:ascii="Consolas" w:hAnsi="Consolas" w:cs="Consolas"/>
+          <w:color w:val="000000"/>
+          <w:sz w:val="19"/>
+          <w:szCs w:val="19"/>
+        </w:rPr>
+      </w:pPr>
+    </w:p>
+    <w:p>
+      <w:pPr>
+        <w:autoSpaceDE w:val="0"/>
+        <w:autoSpaceDN w:val="0"/>
+        <w:adjustRightInd w:val="0"/>
+        <w:spacing w:after="0" w:line="240" w:lineRule="auto"/>
+        <w:rPr>
+          <w:rFonts w:ascii="Consolas" w:hAnsi="Consolas" w:cs="Consolas"/>
+          <w:color w:val="000000"/>
+          <w:sz w:val="19"/>
+          <w:szCs w:val="19"/>
+        </w:rPr>
+      </w:pPr>
+      <w:r>
+        <w:rPr>
+          <w:rFonts w:ascii="Consolas" w:hAnsi="Consolas" w:cs="Consolas"/>
+          <w:color w:val="000000"/>
+          <w:sz w:val="19"/>
+          <w:szCs w:val="19"/>
+        </w:rPr>
+        <w:t xml:space="preserve">            t1.Start ();</w:t>
+      </w:r>
+    </w:p>
+    <w:p>
+      <w:pPr>
+        <w:autoSpaceDE w:val="0"/>
+        <w:autoSpaceDN w:val="0"/>
+        <w:adjustRightInd w:val="0"/>
+        <w:spacing w:after="0" w:line="240" w:lineRule="auto"/>
+        <w:rPr>
+          <w:rFonts w:ascii="Consolas" w:hAnsi="Consolas" w:cs="Consolas"/>
+          <w:color w:val="000000"/>
+          <w:sz w:val="19"/>
+          <w:szCs w:val="19"/>
+        </w:rPr>
+      </w:pPr>
+      <w:r>
+        <w:rPr>
+          <w:rFonts w:ascii="Consolas" w:hAnsi="Consolas" w:cs="Consolas"/>
+          <w:color w:val="000000"/>
+          <w:sz w:val="19"/>
+          <w:szCs w:val="19"/>
+        </w:rPr>
+        <w:t xml:space="preserve">            t2.Start ();</w:t>
+      </w:r>
+    </w:p>
+    <w:p>
+      <w:pPr>
+        <w:autoSpaceDE w:val="0"/>
+        <w:autoSpaceDN w:val="0"/>
+        <w:adjustRightInd w:val="0"/>
+        <w:spacing w:after="0" w:line="240" w:lineRule="auto"/>
+        <w:rPr>
+          <w:rFonts w:ascii="Consolas" w:hAnsi="Consolas" w:cs="Consolas"/>
+          <w:color w:val="000000"/>
+          <w:sz w:val="19"/>
+          <w:szCs w:val="19"/>
+        </w:rPr>
+      </w:pPr>
+      <w:r>
+        <w:rPr>
+          <w:rFonts w:ascii="Consolas" w:hAnsi="Consolas" w:cs="Consolas"/>
+          <w:color w:val="000000"/>
+          <w:sz w:val="19"/>
+          <w:szCs w:val="19"/>
+        </w:rPr>
+        <w:t xml:space="preserve">            t3.Start ();</w:t>
+      </w:r>
+    </w:p>
+    <w:p>
+      <w:pPr>
+        <w:autoSpaceDE w:val="0"/>
+        <w:autoSpaceDN w:val="0"/>
+        <w:adjustRightInd w:val="0"/>
+        <w:spacing w:after="0" w:line="240" w:lineRule="auto"/>
+        <w:rPr>
+          <w:rFonts w:ascii="Consolas" w:hAnsi="Consolas" w:cs="Consolas"/>
+          <w:color w:val="000000"/>
+          <w:sz w:val="19"/>
+          <w:szCs w:val="19"/>
+        </w:rPr>
+      </w:pPr>
+    </w:p>
+    <w:p>
+      <w:pPr>
+        <w:autoSpaceDE w:val="0"/>
+        <w:autoSpaceDN w:val="0"/>
+        <w:adjustRightInd w:val="0"/>
+        <w:spacing w:after="0" w:line="240" w:lineRule="auto"/>
+        <w:rPr>
+          <w:rFonts w:ascii="Consolas" w:hAnsi="Consolas" w:cs="Consolas"/>
+          <w:color w:val="000000"/>
+          <w:sz w:val="19"/>
+          <w:szCs w:val="19"/>
+        </w:rPr>
+      </w:pPr>
+      <w:r>
+        <w:rPr>
+          <w:rFonts w:ascii="Consolas" w:hAnsi="Consolas" w:cs="Consolas"/>
+          <w:color w:val="000000"/>
+          <w:sz w:val="19"/>
+          <w:szCs w:val="19"/>
+        </w:rPr>
+        <w:t xml:space="preserve">            t1.Join ();</w:t>
+      </w:r>
+    </w:p>
+    <w:p>
+      <w:pPr>
+        <w:autoSpaceDE w:val="0"/>
+        <w:autoSpaceDN w:val="0"/>
+        <w:adjustRightInd w:val="0"/>
+        <w:spacing w:after="0" w:line="240" w:lineRule="auto"/>
+        <w:rPr>
+          <w:rFonts w:ascii="Consolas" w:hAnsi="Consolas" w:cs="Consolas"/>
+          <w:color w:val="000000"/>
+          <w:sz w:val="19"/>
+          <w:szCs w:val="19"/>
+        </w:rPr>
+      </w:pPr>
+      <w:r>
+        <w:rPr>
+          <w:rFonts w:ascii="Consolas" w:hAnsi="Consolas" w:cs="Consolas"/>
+          <w:color w:val="000000"/>
+          <w:sz w:val="19"/>
+          <w:szCs w:val="19"/>
+        </w:rPr>
+        <w:t xml:space="preserve">            t2.Join ();</w:t>
+      </w:r>
+    </w:p>
+    <w:p>
+      <w:pPr>
+        <w:autoSpaceDE w:val="0"/>
+        <w:autoSpaceDN w:val="0"/>
+        <w:adjustRightInd w:val="0"/>
+        <w:spacing w:after="0" w:line="240" w:lineRule="auto"/>
+        <w:rPr>
+          <w:rFonts w:ascii="Consolas" w:hAnsi="Consolas" w:cs="Consolas"/>
+          <w:color w:val="000000"/>
+          <w:sz w:val="19"/>
+          <w:szCs w:val="19"/>
+        </w:rPr>
+      </w:pPr>
+      <w:r>
+        <w:rPr>
+          <w:rFonts w:ascii="Consolas" w:hAnsi="Consolas" w:cs="Consolas"/>
+          <w:color w:val="000000"/>
+          <w:sz w:val="19"/>
+          <w:szCs w:val="19"/>
+        </w:rPr>
+        <w:t xml:space="preserve">            t3.Join ();</w:t>
+      </w:r>
+    </w:p>
+    <w:p>
+      <w:pPr>
+        <w:autoSpaceDE w:val="0"/>
+        <w:autoSpaceDN w:val="0"/>
+        <w:adjustRightInd w:val="0"/>
+        <w:spacing w:after="0" w:line="240" w:lineRule="auto"/>
+        <w:rPr>
+          <w:rFonts w:ascii="Consolas" w:hAnsi="Consolas" w:cs="Consolas"/>
+          <w:color w:val="000000"/>
+          <w:sz w:val="19"/>
+          <w:szCs w:val="19"/>
+        </w:rPr>
+      </w:pPr>
+    </w:p>
+    <w:p>
+      <w:pPr>
+        <w:autoSpaceDE w:val="0"/>
+        <w:autoSpaceDN w:val="0"/>
+        <w:adjustRightInd w:val="0"/>
+        <w:spacing w:after="0" w:line="240" w:lineRule="auto"/>
+        <w:rPr>
+          <w:rFonts w:ascii="Consolas" w:hAnsi="Consolas" w:cs="Consolas"/>
+          <w:color w:val="000000"/>
+          <w:sz w:val="19"/>
+          <w:szCs w:val="19"/>
+        </w:rPr>
+      </w:pPr>
+      <w:r>
+        <w:rPr>
+          <w:rFonts w:ascii="Consolas" w:hAnsi="Consolas" w:cs="Consolas"/>
+          <w:color w:val="000000"/>
+          <w:sz w:val="19"/>
+          <w:szCs w:val="19"/>
+        </w:rPr>
+        <w:t xml:space="preserve">            </w:t>
+      </w:r>
+      <w:r>
+        <w:rPr>
+          <w:rFonts w:ascii="Consolas" w:hAnsi="Consolas" w:cs="Consolas"/>
+          <w:color w:val="2B91AF"/>
+          <w:sz w:val="19"/>
+          <w:szCs w:val="19"/>
+        </w:rPr>
+        <w:t>Console</w:t>
+      </w:r>
+      <w:r>
+        <w:rPr>
+          <w:rFonts w:ascii="Consolas" w:hAnsi="Consolas" w:cs="Consolas"/>
+          <w:color w:val="000000"/>
+          <w:sz w:val="19"/>
+          <w:szCs w:val="19"/>
+        </w:rPr>
+        <w:t>.WriteLine (</w:t>
+      </w:r>
+      <w:r>
+        <w:rPr>
+          <w:rFonts w:ascii="Consolas" w:hAnsi="Consolas" w:cs="Consolas"/>
+          <w:color w:val="A31515"/>
+          <w:sz w:val="19"/>
+          <w:szCs w:val="19"/>
+        </w:rPr>
+        <w:t>"Total: "</w:t>
+      </w:r>
+      <w:r>
+        <w:rPr>
+          <w:rFonts w:ascii="Consolas" w:hAnsi="Consolas" w:cs="Consolas"/>
+          <w:color w:val="000000"/>
+          <w:sz w:val="19"/>
+          <w:szCs w:val="19"/>
+        </w:rPr>
+        <w:t>+Total);</w:t>
+      </w:r>
+    </w:p>
+    <w:p>
+      <w:pPr>
+        <w:autoSpaceDE w:val="0"/>
+        <w:autoSpaceDN w:val="0"/>
+        <w:adjustRightInd w:val="0"/>
+        <w:spacing w:after="0" w:line="240" w:lineRule="auto"/>
+        <w:rPr>
+          <w:rFonts w:ascii="Consolas" w:hAnsi="Consolas" w:cs="Consolas"/>
+          <w:color w:val="000000"/>
+          <w:sz w:val="19"/>
+          <w:szCs w:val="19"/>
+        </w:rPr>
+      </w:pPr>
+      <w:r>
+        <w:rPr>
+          <w:rFonts w:ascii="Consolas" w:hAnsi="Consolas" w:cs="Consolas"/>
+          <w:color w:val="000000"/>
+          <w:sz w:val="19"/>
+          <w:szCs w:val="19"/>
+        </w:rPr>
+        <w:t xml:space="preserve">            </w:t>
+      </w:r>
+      <w:r>
+        <w:rPr>
+          <w:rFonts w:ascii="Consolas" w:hAnsi="Consolas" w:cs="Consolas"/>
+          <w:color w:val="2B91AF"/>
+          <w:sz w:val="19"/>
+          <w:szCs w:val="19"/>
+        </w:rPr>
+        <w:t>Console</w:t>
+      </w:r>
+      <w:r>
+        <w:rPr>
+          <w:rFonts w:ascii="Consolas" w:hAnsi="Consolas" w:cs="Consolas"/>
+          <w:color w:val="000000"/>
+          <w:sz w:val="19"/>
+          <w:szCs w:val="19"/>
+        </w:rPr>
+        <w:t>.ReadLine ();</w:t>
+      </w:r>
+    </w:p>
+    <w:p>
+      <w:pPr>
+        <w:autoSpaceDE w:val="0"/>
+        <w:autoSpaceDN w:val="0"/>
+        <w:adjustRightInd w:val="0"/>
+        <w:spacing w:after="0" w:line="240" w:lineRule="auto"/>
+        <w:rPr>
+          <w:rFonts w:ascii="Consolas" w:hAnsi="Consolas" w:cs="Consolas"/>
+          <w:color w:val="000000"/>
+          <w:sz w:val="19"/>
+          <w:szCs w:val="19"/>
+        </w:rPr>
+      </w:pPr>
+      <w:r>
+        <w:rPr>
+          <w:rFonts w:ascii="Consolas" w:hAnsi="Consolas" w:cs="Consolas"/>
+          <w:color w:val="000000"/>
+          <w:sz w:val="19"/>
+          <w:szCs w:val="19"/>
+        </w:rPr>
+        <w:t xml:space="preserve">        }</w:t>
+      </w:r>
+    </w:p>
+    <w:p>
+      <w:pPr>
+        <w:autoSpaceDE w:val="0"/>
+        <w:autoSpaceDN w:val="0"/>
+        <w:adjustRightInd w:val="0"/>
+        <w:spacing w:after="0" w:line="240" w:lineRule="auto"/>
+        <w:rPr>
+          <w:rFonts w:ascii="Consolas" w:hAnsi="Consolas" w:cs="Consolas"/>
+          <w:color w:val="000000"/>
+          <w:sz w:val="19"/>
+          <w:szCs w:val="19"/>
+        </w:rPr>
+      </w:pPr>
+    </w:p>
+    <w:p>
+      <w:pPr>
+        <w:autoSpaceDE w:val="0"/>
+        <w:autoSpaceDN w:val="0"/>
+        <w:adjustRightInd w:val="0"/>
+        <w:spacing w:after="0" w:line="240" w:lineRule="auto"/>
+        <w:rPr>
+          <w:rFonts w:ascii="Consolas" w:hAnsi="Consolas" w:cs="Consolas"/>
+          <w:color w:val="000000"/>
+          <w:sz w:val="19"/>
+          <w:szCs w:val="19"/>
+        </w:rPr>
+      </w:pPr>
+      <w:r>
+        <w:rPr>
+          <w:rFonts w:ascii="Consolas" w:hAnsi="Consolas" w:cs="Consolas"/>
+          <w:color w:val="000000"/>
+          <w:sz w:val="19"/>
+          <w:szCs w:val="19"/>
+        </w:rPr>
+        <w:t xml:space="preserve">        </w:t>
+      </w:r>
+      <w:r>
+        <w:rPr>
+          <w:rFonts w:ascii="Consolas" w:hAnsi="Consolas" w:cs="Consolas"/>
+          <w:color w:val="0000FF"/>
+          <w:sz w:val="19"/>
+          <w:szCs w:val="19"/>
+        </w:rPr>
+        <w:t>private</w:t>
+      </w:r>
+      <w:r>
+        <w:rPr>
+          <w:rFonts w:ascii="Consolas" w:hAnsi="Consolas" w:cs="Consolas"/>
+          <w:color w:val="000000"/>
+          <w:sz w:val="19"/>
+          <w:szCs w:val="19"/>
+        </w:rPr>
+        <w:t xml:space="preserve"> </w:t>
+      </w:r>
+      <w:r>
+        <w:rPr>
+          <w:rFonts w:ascii="Consolas" w:hAnsi="Consolas" w:cs="Consolas"/>
+          <w:color w:val="0000FF"/>
+          <w:sz w:val="19"/>
+          <w:szCs w:val="19"/>
+        </w:rPr>
+        <w:t>static</w:t>
+      </w:r>
+      <w:r>
+        <w:rPr>
+          <w:rFonts w:ascii="Consolas" w:hAnsi="Consolas" w:cs="Consolas"/>
+          <w:color w:val="000000"/>
+          <w:sz w:val="19"/>
+          <w:szCs w:val="19"/>
+        </w:rPr>
+        <w:t xml:space="preserve"> </w:t>
+      </w:r>
+      <w:r>
+        <w:rPr>
+          <w:rFonts w:ascii="Consolas" w:hAnsi="Consolas" w:cs="Consolas"/>
+          <w:color w:val="0000FF"/>
+          <w:sz w:val="19"/>
+          <w:szCs w:val="19"/>
+        </w:rPr>
+        <w:t>int</w:t>
+      </w:r>
+      <w:r>
+        <w:rPr>
+          <w:rFonts w:ascii="Consolas" w:hAnsi="Consolas" w:cs="Consolas"/>
+          <w:color w:val="000000"/>
+          <w:sz w:val="19"/>
+          <w:szCs w:val="19"/>
+        </w:rPr>
+        <w:t xml:space="preserve"> Total = 0;</w:t>
+      </w:r>
+    </w:p>
+    <w:p>
+      <w:pPr>
+        <w:autoSpaceDE w:val="0"/>
+        <w:autoSpaceDN w:val="0"/>
+        <w:adjustRightInd w:val="0"/>
+        <w:spacing w:after="0" w:line="240" w:lineRule="auto"/>
+        <w:rPr>
+          <w:rFonts w:ascii="Consolas" w:hAnsi="Consolas" w:cs="Consolas"/>
+          <w:color w:val="000000"/>
+          <w:sz w:val="19"/>
+          <w:szCs w:val="19"/>
+        </w:rPr>
+      </w:pPr>
+      <w:r>
+        <w:rPr>
+          <w:rFonts w:ascii="Consolas" w:hAnsi="Consolas" w:cs="Consolas"/>
+          <w:color w:val="000000"/>
+          <w:sz w:val="19"/>
+          <w:szCs w:val="19"/>
+        </w:rPr>
+        <w:t xml:space="preserve">        </w:t>
+      </w:r>
+      <w:r>
+        <w:rPr>
+          <w:rFonts w:ascii="Consolas" w:hAnsi="Consolas" w:cs="Consolas"/>
+          <w:color w:val="0000FF"/>
+          <w:sz w:val="19"/>
+          <w:szCs w:val="19"/>
+        </w:rPr>
+        <w:t>static</w:t>
+      </w:r>
+      <w:r>
+        <w:rPr>
+          <w:rFonts w:ascii="Consolas" w:hAnsi="Consolas" w:cs="Consolas"/>
+          <w:color w:val="000000"/>
+          <w:sz w:val="19"/>
+          <w:szCs w:val="19"/>
+        </w:rPr>
+        <w:t xml:space="preserve"> </w:t>
+      </w:r>
+      <w:r>
+        <w:rPr>
+          <w:rFonts w:ascii="Consolas" w:hAnsi="Consolas" w:cs="Consolas"/>
+          <w:color w:val="2B91AF"/>
+          <w:sz w:val="19"/>
+          <w:szCs w:val="19"/>
+        </w:rPr>
+        <w:t>Object</w:t>
+      </w:r>
+      <w:r>
+        <w:rPr>
+          <w:rFonts w:ascii="Consolas" w:hAnsi="Consolas" w:cs="Consolas"/>
+          <w:color w:val="000000"/>
+          <w:sz w:val="19"/>
+          <w:szCs w:val="19"/>
+        </w:rPr>
+        <w:t xml:space="preserve"> _lock = </w:t>
+      </w:r>
+      <w:r>
+        <w:rPr>
+          <w:rFonts w:ascii="Consolas" w:hAnsi="Consolas" w:cs="Consolas"/>
+          <w:color w:val="0000FF"/>
+          <w:sz w:val="19"/>
+          <w:szCs w:val="19"/>
+        </w:rPr>
+        <w:t>new</w:t>
+      </w:r>
+      <w:r>
+        <w:rPr>
+          <w:rFonts w:ascii="Consolas" w:hAnsi="Consolas" w:cs="Consolas"/>
+          <w:color w:val="000000"/>
+          <w:sz w:val="19"/>
+          <w:szCs w:val="19"/>
+        </w:rPr>
+        <w:t xml:space="preserve"> </w:t>
+      </w:r>
+      <w:r>
+        <w:rPr>
+          <w:rFonts w:ascii="Consolas" w:hAnsi="Consolas" w:cs="Consolas"/>
+          <w:color w:val="2B91AF"/>
+          <w:sz w:val="19"/>
+          <w:szCs w:val="19"/>
+        </w:rPr>
+        <w:t>Object</w:t>
+      </w:r>
+      <w:r>
+        <w:rPr>
+          <w:rFonts w:ascii="Consolas" w:hAnsi="Consolas" w:cs="Consolas"/>
+          <w:color w:val="000000"/>
+          <w:sz w:val="19"/>
+          <w:szCs w:val="19"/>
+        </w:rPr>
+        <w:t xml:space="preserve"> ();</w:t>
+      </w:r>
+    </w:p>
+    <w:p>
+      <w:pPr>
+        <w:autoSpaceDE w:val="0"/>
+        <w:autoSpaceDN w:val="0"/>
+        <w:adjustRightInd w:val="0"/>
+        <w:spacing w:after="0" w:line="240" w:lineRule="auto"/>
+        <w:rPr>
+          <w:rFonts w:ascii="Consolas" w:hAnsi="Consolas" w:cs="Consolas"/>
+          <w:color w:val="000000"/>
+          <w:sz w:val="19"/>
+          <w:szCs w:val="19"/>
+        </w:rPr>
+      </w:pPr>
+    </w:p>
+    <w:p>
+      <w:pPr>
+        <w:autoSpaceDE w:val="0"/>
+        <w:autoSpaceDN w:val="0"/>
+        <w:adjustRightInd w:val="0"/>
+        <w:spacing w:after="0" w:line="240" w:lineRule="auto"/>
+        <w:rPr>
+          <w:rFonts w:ascii="Consolas" w:hAnsi="Consolas" w:cs="Consolas"/>
+          <w:color w:val="000000"/>
+          <w:sz w:val="19"/>
+          <w:szCs w:val="19"/>
+        </w:rPr>
+      </w:pPr>
+      <w:r>
+        <w:rPr>
+          <w:rFonts w:ascii="Consolas" w:hAnsi="Consolas" w:cs="Consolas"/>
+          <w:color w:val="000000"/>
+          <w:sz w:val="19"/>
+          <w:szCs w:val="19"/>
+        </w:rPr>
+        <w:t xml:space="preserve">        </w:t>
+      </w:r>
+      <w:r>
+        <w:rPr>
+          <w:rFonts w:ascii="Consolas" w:hAnsi="Consolas" w:cs="Consolas"/>
+          <w:color w:val="0000FF"/>
+          <w:sz w:val="19"/>
+          <w:szCs w:val="19"/>
+        </w:rPr>
+        <w:t>static</w:t>
+      </w:r>
+      <w:r>
+        <w:rPr>
+          <w:rFonts w:ascii="Consolas" w:hAnsi="Consolas" w:cs="Consolas"/>
+          <w:color w:val="000000"/>
+          <w:sz w:val="19"/>
+          <w:szCs w:val="19"/>
+        </w:rPr>
+        <w:t xml:space="preserve">  </w:t>
+      </w:r>
+      <w:r>
+        <w:rPr>
+          <w:rFonts w:ascii="Consolas" w:hAnsi="Consolas" w:cs="Consolas"/>
+          <w:color w:val="0000FF"/>
+          <w:sz w:val="19"/>
+          <w:szCs w:val="19"/>
+        </w:rPr>
+        <w:t>void</w:t>
+      </w:r>
+      <w:r>
+        <w:rPr>
+          <w:rFonts w:ascii="Consolas" w:hAnsi="Consolas" w:cs="Consolas"/>
+          <w:color w:val="000000"/>
+          <w:sz w:val="19"/>
+          <w:szCs w:val="19"/>
+        </w:rPr>
+        <w:t xml:space="preserve"> AddOneMilion ()</w:t>
+      </w:r>
+    </w:p>
+    <w:p>
+      <w:pPr>
+        <w:autoSpaceDE w:val="0"/>
+        <w:autoSpaceDN w:val="0"/>
+        <w:adjustRightInd w:val="0"/>
+        <w:spacing w:after="0" w:line="240" w:lineRule="auto"/>
+        <w:rPr>
+          <w:rFonts w:ascii="Consolas" w:hAnsi="Consolas" w:cs="Consolas"/>
+          <w:color w:val="000000"/>
+          <w:sz w:val="19"/>
+          <w:szCs w:val="19"/>
+        </w:rPr>
+      </w:pPr>
+      <w:r>
+        <w:rPr>
+          <w:rFonts w:ascii="Consolas" w:hAnsi="Consolas" w:cs="Consolas"/>
+          <w:color w:val="000000"/>
+          <w:sz w:val="19"/>
+          <w:szCs w:val="19"/>
+        </w:rPr>
+        <w:t xml:space="preserve">        {</w:t>
+      </w:r>
+    </w:p>
+    <w:p>
+      <w:pPr>
+        <w:autoSpaceDE w:val="0"/>
+        <w:autoSpaceDN w:val="0"/>
+        <w:adjustRightInd w:val="0"/>
+        <w:spacing w:after="0" w:line="240" w:lineRule="auto"/>
+        <w:rPr>
+          <w:rFonts w:ascii="Consolas" w:hAnsi="Consolas" w:cs="Consolas"/>
+          <w:color w:val="000000"/>
+          <w:sz w:val="19"/>
+          <w:szCs w:val="19"/>
+        </w:rPr>
+      </w:pPr>
+      <w:r>
+        <w:rPr>
+          <w:rFonts w:ascii="Consolas" w:hAnsi="Consolas" w:cs="Consolas"/>
+          <w:color w:val="000000"/>
+          <w:sz w:val="19"/>
+          <w:szCs w:val="19"/>
+        </w:rPr>
+        <w:t xml:space="preserve">            </w:t>
+      </w:r>
+      <w:r>
+        <w:rPr>
+          <w:rFonts w:ascii="Consolas" w:hAnsi="Consolas" w:cs="Consolas"/>
+          <w:color w:val="0000FF"/>
+          <w:sz w:val="19"/>
+          <w:szCs w:val="19"/>
+        </w:rPr>
+        <w:t>for</w:t>
+      </w:r>
+      <w:r>
+        <w:rPr>
+          <w:rFonts w:ascii="Consolas" w:hAnsi="Consolas" w:cs="Consolas"/>
+          <w:color w:val="000000"/>
+          <w:sz w:val="19"/>
+          <w:szCs w:val="19"/>
+        </w:rPr>
+        <w:t xml:space="preserve"> (</w:t>
+      </w:r>
+      <w:r>
+        <w:rPr>
+          <w:rFonts w:ascii="Consolas" w:hAnsi="Consolas" w:cs="Consolas"/>
+          <w:color w:val="0000FF"/>
+          <w:sz w:val="19"/>
+          <w:szCs w:val="19"/>
+        </w:rPr>
+        <w:t>int</w:t>
+      </w:r>
+      <w:r>
+        <w:rPr>
+          <w:rFonts w:ascii="Consolas" w:hAnsi="Consolas" w:cs="Consolas"/>
+          <w:color w:val="000000"/>
+          <w:sz w:val="19"/>
+          <w:szCs w:val="19"/>
+        </w:rPr>
+        <w:t xml:space="preserve"> i = 0 ; i &lt; 1000000 ; i++)</w:t>
+      </w:r>
+    </w:p>
+    <w:p>
+      <w:pPr>
+        <w:autoSpaceDE w:val="0"/>
+        <w:autoSpaceDN w:val="0"/>
+        <w:adjustRightInd w:val="0"/>
+        <w:spacing w:after="0" w:line="240" w:lineRule="auto"/>
+        <w:rPr>
+          <w:rFonts w:ascii="Consolas" w:hAnsi="Consolas" w:cs="Consolas"/>
+          <w:color w:val="000000"/>
+          <w:sz w:val="19"/>
+          <w:szCs w:val="19"/>
+        </w:rPr>
+      </w:pPr>
+      <w:r>
+        <w:rPr>
+          <w:rFonts w:ascii="Consolas" w:hAnsi="Consolas" w:cs="Consolas"/>
+          <w:color w:val="000000"/>
+          <w:sz w:val="19"/>
+          <w:szCs w:val="19"/>
+        </w:rPr>
+        <w:t xml:space="preserve">            {</w:t>
+      </w:r>
+    </w:p>
+    <w:p>
+      <w:pPr>
+        <w:autoSpaceDE w:val="0"/>
+        <w:autoSpaceDN w:val="0"/>
+        <w:adjustRightInd w:val="0"/>
+        <w:spacing w:after="0" w:line="240" w:lineRule="auto"/>
+        <w:rPr>
+          <w:rFonts w:ascii="Consolas" w:hAnsi="Consolas" w:cs="Consolas"/>
+          <w:color w:val="000000"/>
+          <w:sz w:val="19"/>
+          <w:szCs w:val="19"/>
+        </w:rPr>
+      </w:pPr>
+      <w:r>
+        <w:rPr>
+          <w:rFonts w:ascii="Consolas" w:hAnsi="Consolas" w:cs="Consolas"/>
+          <w:color w:val="000000"/>
+          <w:sz w:val="19"/>
+          <w:szCs w:val="19"/>
+        </w:rPr>
+        <w:tab/>
+      </w:r>
+      <w:r>
+        <w:rPr>
+          <w:rFonts w:ascii="Consolas" w:hAnsi="Consolas" w:cs="Consolas"/>
+          <w:color w:val="000000"/>
+          <w:sz w:val="19"/>
+          <w:szCs w:val="19"/>
+        </w:rPr>
+        <w:tab/>
+        <w:t>1)</w:t>
+      </w:r>
+    </w:p>
+    <w:p>
+      <w:pPr>
+        <w:autoSpaceDE w:val="0"/>
+        <w:autoSpaceDN w:val="0"/>
+        <w:adjustRightInd w:val="0"/>
+        <w:spacing w:after="0" w:line="240" w:lineRule="auto"/>
+        <w:rPr>
+          <w:rFonts w:ascii="Consolas" w:hAnsi="Consolas" w:cs="Consolas"/>
+          <w:color w:val="000000"/>
+          <w:sz w:val="19"/>
+          <w:szCs w:val="19"/>
+        </w:rPr>
+      </w:pPr>
+      <w:r>
+        <w:rPr>
+          <w:rFonts w:ascii="Consolas" w:hAnsi="Consolas" w:cs="Consolas"/>
+          <w:color w:val="000000"/>
+          <w:sz w:val="19"/>
+          <w:szCs w:val="19"/>
+        </w:rPr>
+        <w:t xml:space="preserve">                Total++;</w:t>
+      </w:r>
+    </w:p>
+    <w:p>
+      <w:pPr>
+        <w:autoSpaceDE w:val="0"/>
+        <w:autoSpaceDN w:val="0"/>
+        <w:adjustRightInd w:val="0"/>
+        <w:spacing w:after="0" w:line="240" w:lineRule="auto"/>
+        <w:rPr>
+          <w:rFonts w:ascii="Consolas" w:hAnsi="Consolas" w:cs="Consolas"/>
+          <w:color w:val="000000"/>
+          <w:sz w:val="19"/>
+          <w:szCs w:val="19"/>
+        </w:rPr>
+      </w:pPr>
+      <w:r>
+        <w:rPr>
+          <w:rFonts w:ascii="Consolas" w:hAnsi="Consolas" w:cs="Consolas"/>
+          <w:color w:val="000000"/>
+          <w:sz w:val="19"/>
+          <w:szCs w:val="19"/>
+        </w:rPr>
+        <w:t xml:space="preserve">                </w:t>
+      </w:r>
+      <w:r>
+        <w:rPr>
+          <w:rFonts w:ascii="Consolas" w:hAnsi="Consolas" w:cs="Consolas"/>
+          <w:color w:val="008000"/>
+          <w:sz w:val="19"/>
+          <w:szCs w:val="19"/>
+        </w:rPr>
+        <w:t>// Total bude v nekterych pripadech mensi napr. 2 800 000. Prvni thread dopocita promennou do milionu. Protoze vsechny thready pouzivaji</w:t>
+      </w:r>
+    </w:p>
+    <w:p>
+      <w:pPr>
+        <w:autoSpaceDE w:val="0"/>
+        <w:autoSpaceDN w:val="0"/>
+        <w:adjustRightInd w:val="0"/>
+        <w:spacing w:after="0" w:line="240" w:lineRule="auto"/>
+        <w:rPr>
+          <w:rFonts w:ascii="Consolas" w:hAnsi="Consolas" w:cs="Consolas"/>
+          <w:color w:val="008000"/>
+          <w:sz w:val="19"/>
+          <w:szCs w:val="19"/>
+        </w:rPr>
+      </w:pPr>
+      <w:r>
+        <w:rPr>
+          <w:rFonts w:ascii="Consolas" w:hAnsi="Consolas" w:cs="Consolas"/>
+          <w:color w:val="000000"/>
+          <w:sz w:val="19"/>
+          <w:szCs w:val="19"/>
+        </w:rPr>
+        <w:t xml:space="preserve">                </w:t>
+      </w:r>
+      <w:r>
+        <w:rPr>
+          <w:rFonts w:ascii="Consolas" w:hAnsi="Consolas" w:cs="Consolas"/>
+          <w:color w:val="008000"/>
+          <w:sz w:val="19"/>
+          <w:szCs w:val="19"/>
+        </w:rPr>
+        <w:t>// sdilenou promennou, v te chvili se zastavi i ostatni thready i kdyz jeste nedopocitali do milionu.</w:t>
+      </w:r>
+    </w:p>
+    <w:p>
+      <w:pPr>
+        <w:autoSpaceDE w:val="0"/>
+        <w:autoSpaceDN w:val="0"/>
+        <w:adjustRightInd w:val="0"/>
+        <w:spacing w:after="0" w:line="240" w:lineRule="auto"/>
+        <w:rPr>
+          <w:rFonts w:ascii="Consolas" w:hAnsi="Consolas" w:cs="Consolas"/>
+          <w:color w:val="000000"/>
+          <w:sz w:val="19"/>
+          <w:szCs w:val="19"/>
+        </w:rPr>
+      </w:pPr>
+    </w:p>
+    <w:p>
+      <w:pPr>
+        <w:autoSpaceDE w:val="0"/>
+        <w:autoSpaceDN w:val="0"/>
+        <w:adjustRightInd w:val="0"/>
+        <w:spacing w:after="0" w:line="240" w:lineRule="auto"/>
+        <w:rPr>
+          <w:rFonts w:ascii="Consolas" w:hAnsi="Consolas" w:cs="Consolas"/>
+          <w:color w:val="000000"/>
+          <w:sz w:val="19"/>
+          <w:szCs w:val="19"/>
+        </w:rPr>
+      </w:pPr>
+      <w:r>
+        <w:rPr>
+          <w:rFonts w:ascii="Consolas" w:hAnsi="Consolas" w:cs="Consolas"/>
+          <w:color w:val="000000"/>
+          <w:sz w:val="19"/>
+          <w:szCs w:val="19"/>
+        </w:rPr>
+        <w:tab/>
+      </w:r>
+      <w:r>
+        <w:rPr>
+          <w:rFonts w:ascii="Consolas" w:hAnsi="Consolas" w:cs="Consolas"/>
+          <w:color w:val="000000"/>
+          <w:sz w:val="19"/>
+          <w:szCs w:val="19"/>
+        </w:rPr>
+        <w:tab/>
+        <w:t>2)</w:t>
+      </w:r>
+    </w:p>
+    <w:p>
+      <w:pPr>
+        <w:autoSpaceDE w:val="0"/>
+        <w:autoSpaceDN w:val="0"/>
+        <w:adjustRightInd w:val="0"/>
+        <w:spacing w:after="0" w:line="240" w:lineRule="auto"/>
+        <w:rPr>
+          <w:rFonts w:ascii="Consolas" w:hAnsi="Consolas" w:cs="Consolas"/>
+          <w:color w:val="000000"/>
+          <w:sz w:val="19"/>
+          <w:szCs w:val="19"/>
+        </w:rPr>
+      </w:pPr>
+      <w:r>
+        <w:rPr>
+          <w:rFonts w:ascii="Consolas" w:hAnsi="Consolas" w:cs="Consolas"/>
+          <w:color w:val="000000"/>
+          <w:sz w:val="19"/>
+          <w:szCs w:val="19"/>
+        </w:rPr>
+        <w:t xml:space="preserve">                </w:t>
+      </w:r>
+      <w:r>
+        <w:rPr>
+          <w:rFonts w:ascii="Consolas" w:hAnsi="Consolas" w:cs="Consolas"/>
+          <w:color w:val="2B91AF"/>
+          <w:sz w:val="19"/>
+          <w:szCs w:val="19"/>
+        </w:rPr>
+        <w:t>Interlocked</w:t>
+      </w:r>
+      <w:r>
+        <w:rPr>
+          <w:rFonts w:ascii="Consolas" w:hAnsi="Consolas" w:cs="Consolas"/>
+          <w:color w:val="000000"/>
+          <w:sz w:val="19"/>
+          <w:szCs w:val="19"/>
+        </w:rPr>
+        <w:t>.Increment (</w:t>
+      </w:r>
+      <w:r>
+        <w:rPr>
+          <w:rFonts w:ascii="Consolas" w:hAnsi="Consolas" w:cs="Consolas"/>
+          <w:color w:val="0000FF"/>
+          <w:sz w:val="19"/>
+          <w:szCs w:val="19"/>
+        </w:rPr>
+        <w:t>ref</w:t>
+      </w:r>
+      <w:r>
+        <w:rPr>
+          <w:rFonts w:ascii="Consolas" w:hAnsi="Consolas" w:cs="Consolas"/>
+          <w:color w:val="000000"/>
+          <w:sz w:val="19"/>
+          <w:szCs w:val="19"/>
+        </w:rPr>
+        <w:t xml:space="preserve"> Total);</w:t>
+      </w:r>
+    </w:p>
+    <w:p>
+      <w:pPr>
+        <w:autoSpaceDE w:val="0"/>
+        <w:autoSpaceDN w:val="0"/>
+        <w:adjustRightInd w:val="0"/>
+        <w:spacing w:after="0" w:line="240" w:lineRule="auto"/>
+        <w:rPr>
+          <w:rFonts w:ascii="Consolas" w:hAnsi="Consolas" w:cs="Consolas"/>
+          <w:color w:val="008000"/>
+          <w:sz w:val="19"/>
+          <w:szCs w:val="19"/>
+        </w:rPr>
+      </w:pPr>
+      <w:r>
+        <w:rPr>
+          <w:rFonts w:ascii="Consolas" w:hAnsi="Consolas" w:cs="Consolas"/>
+          <w:color w:val="000000"/>
+          <w:sz w:val="19"/>
+          <w:szCs w:val="19"/>
+        </w:rPr>
+        <w:t xml:space="preserve">                </w:t>
+      </w:r>
+      <w:r>
+        <w:rPr>
+          <w:rFonts w:ascii="Consolas" w:hAnsi="Consolas" w:cs="Consolas"/>
+          <w:color w:val="008000"/>
+          <w:sz w:val="19"/>
+          <w:szCs w:val="19"/>
+        </w:rPr>
+        <w:t>// Pouziti Interlocked zaruci, ze v prubehu inkrementace jsou ostatni thready zamcene</w:t>
+      </w:r>
+    </w:p>
+    <w:p>
+      <w:pPr>
+        <w:autoSpaceDE w:val="0"/>
+        <w:autoSpaceDN w:val="0"/>
+        <w:adjustRightInd w:val="0"/>
+        <w:spacing w:after="0" w:line="240" w:lineRule="auto"/>
+        <w:rPr>
+          <w:rFonts w:ascii="Consolas" w:hAnsi="Consolas" w:cs="Consolas"/>
+          <w:color w:val="000000"/>
+          <w:sz w:val="19"/>
+          <w:szCs w:val="19"/>
+        </w:rPr>
+      </w:pPr>
+    </w:p>
+    <w:p>
+      <w:pPr>
+        <w:autoSpaceDE w:val="0"/>
+        <w:autoSpaceDN w:val="0"/>
+        <w:adjustRightInd w:val="0"/>
+        <w:spacing w:after="0" w:line="240" w:lineRule="auto"/>
+        <w:rPr>
+          <w:rFonts w:ascii="Consolas" w:hAnsi="Consolas" w:cs="Consolas"/>
+          <w:color w:val="000000"/>
+          <w:sz w:val="19"/>
+          <w:szCs w:val="19"/>
+        </w:rPr>
+      </w:pPr>
+      <w:r>
+        <w:rPr>
+          <w:rFonts w:ascii="Consolas" w:hAnsi="Consolas" w:cs="Consolas"/>
+          <w:color w:val="000000"/>
+          <w:sz w:val="19"/>
+          <w:szCs w:val="19"/>
+        </w:rPr>
+        <w:tab/>
+      </w:r>
+      <w:r>
+        <w:rPr>
+          <w:rFonts w:ascii="Consolas" w:hAnsi="Consolas" w:cs="Consolas"/>
+          <w:color w:val="000000"/>
+          <w:sz w:val="19"/>
+          <w:szCs w:val="19"/>
+        </w:rPr>
+        <w:tab/>
+        <w:t>3)</w:t>
+      </w:r>
+      <w:r>
+        <w:rPr>
+          <w:rFonts w:ascii="Consolas" w:hAnsi="Consolas" w:cs="Consolas"/>
+          <w:color w:val="000000"/>
+          <w:sz w:val="19"/>
+          <w:szCs w:val="19"/>
+        </w:rPr>
+        <w:t xml:space="preserve">                </w:t>
+      </w:r>
+    </w:p>
+    <w:p>
+      <w:pPr>
+        <w:autoSpaceDE w:val="0"/>
+        <w:autoSpaceDN w:val="0"/>
+        <w:adjustRightInd w:val="0"/>
+        <w:spacing w:after="0" w:line="240" w:lineRule="auto"/>
+        <w:rPr>
+          <w:rFonts w:ascii="Consolas" w:hAnsi="Consolas" w:cs="Consolas"/>
+          <w:color w:val="000000"/>
+          <w:sz w:val="19"/>
+          <w:szCs w:val="19"/>
+        </w:rPr>
+      </w:pPr>
+      <w:r>
+        <w:rPr>
+          <w:rFonts w:ascii="Consolas" w:hAnsi="Consolas" w:cs="Consolas"/>
+          <w:color w:val="000000"/>
+          <w:sz w:val="19"/>
+          <w:szCs w:val="19"/>
+        </w:rPr>
+        <w:t xml:space="preserve">                </w:t>
+      </w:r>
+      <w:r>
+        <w:rPr>
+          <w:rFonts w:ascii="Consolas" w:hAnsi="Consolas" w:cs="Consolas"/>
+          <w:color w:val="008000"/>
+          <w:sz w:val="19"/>
+          <w:szCs w:val="19"/>
+        </w:rPr>
+        <w:t>// pokud pouzijeme lock, jen jeden thread muze vstoupit do tohoto bloku a provadet kod uvnitr bloku</w:t>
+      </w:r>
+    </w:p>
+    <w:p>
+      <w:pPr>
+        <w:autoSpaceDE w:val="0"/>
+        <w:autoSpaceDN w:val="0"/>
+        <w:adjustRightInd w:val="0"/>
+        <w:spacing w:after="0" w:line="240" w:lineRule="auto"/>
+        <w:rPr>
+          <w:rFonts w:ascii="Consolas" w:hAnsi="Consolas" w:cs="Consolas"/>
+          <w:color w:val="000000"/>
+          <w:sz w:val="19"/>
+          <w:szCs w:val="19"/>
+        </w:rPr>
+      </w:pPr>
+      <w:r>
+        <w:rPr>
+          <w:rFonts w:ascii="Consolas" w:hAnsi="Consolas" w:cs="Consolas"/>
+          <w:color w:val="000000"/>
+          <w:sz w:val="19"/>
+          <w:szCs w:val="19"/>
+        </w:rPr>
+        <w:t xml:space="preserve">                </w:t>
+      </w:r>
+      <w:r>
+        <w:rPr>
+          <w:rFonts w:ascii="Consolas" w:hAnsi="Consolas" w:cs="Consolas"/>
+          <w:color w:val="0000FF"/>
+          <w:sz w:val="19"/>
+          <w:szCs w:val="19"/>
+        </w:rPr>
+        <w:t>lock</w:t>
+      </w:r>
+      <w:r>
+        <w:rPr>
+          <w:rFonts w:ascii="Consolas" w:hAnsi="Consolas" w:cs="Consolas"/>
+          <w:color w:val="000000"/>
+          <w:sz w:val="19"/>
+          <w:szCs w:val="19"/>
+        </w:rPr>
+        <w:t xml:space="preserve"> (_lock)</w:t>
+      </w:r>
+    </w:p>
+    <w:p>
+      <w:pPr>
+        <w:autoSpaceDE w:val="0"/>
+        <w:autoSpaceDN w:val="0"/>
+        <w:adjustRightInd w:val="0"/>
+        <w:spacing w:after="0" w:line="240" w:lineRule="auto"/>
+        <w:rPr>
+          <w:rFonts w:ascii="Consolas" w:hAnsi="Consolas" w:cs="Consolas"/>
+          <w:color w:val="000000"/>
+          <w:sz w:val="19"/>
+          <w:szCs w:val="19"/>
+        </w:rPr>
+      </w:pPr>
+      <w:r>
+        <w:rPr>
+          <w:rFonts w:ascii="Consolas" w:hAnsi="Consolas" w:cs="Consolas"/>
+          <w:color w:val="000000"/>
+          <w:sz w:val="19"/>
+          <w:szCs w:val="19"/>
+        </w:rPr>
+        <w:t xml:space="preserve">                {</w:t>
+      </w:r>
+    </w:p>
+    <w:p>
+      <w:pPr>
+        <w:autoSpaceDE w:val="0"/>
+        <w:autoSpaceDN w:val="0"/>
+        <w:adjustRightInd w:val="0"/>
+        <w:spacing w:after="0" w:line="240" w:lineRule="auto"/>
+        <w:rPr>
+          <w:rFonts w:ascii="Consolas" w:hAnsi="Consolas" w:cs="Consolas"/>
+          <w:color w:val="000000"/>
+          <w:sz w:val="19"/>
+          <w:szCs w:val="19"/>
+        </w:rPr>
+      </w:pPr>
+      <w:r>
+        <w:rPr>
+          <w:rFonts w:ascii="Consolas" w:hAnsi="Consolas" w:cs="Consolas"/>
+          <w:color w:val="000000"/>
+          <w:sz w:val="19"/>
+          <w:szCs w:val="19"/>
+        </w:rPr>
+        <w:t xml:space="preserve">                    Total++;</w:t>
+      </w:r>
+    </w:p>
+    <w:p>
+      <w:pPr>
+        <w:autoSpaceDE w:val="0"/>
+        <w:autoSpaceDN w:val="0"/>
+        <w:adjustRightInd w:val="0"/>
+        <w:spacing w:after="0" w:line="240" w:lineRule="auto"/>
+        <w:rPr>
+          <w:rFonts w:ascii="Consolas" w:hAnsi="Consolas" w:cs="Consolas"/>
+          <w:color w:val="000000"/>
+          <w:sz w:val="19"/>
+          <w:szCs w:val="19"/>
+        </w:rPr>
+      </w:pPr>
+      <w:r>
+        <w:rPr>
+          <w:rFonts w:ascii="Consolas" w:hAnsi="Consolas" w:cs="Consolas"/>
+          <w:color w:val="000000"/>
+          <w:sz w:val="19"/>
+          <w:szCs w:val="19"/>
+        </w:rPr>
+        <w:t xml:space="preserve">                }</w:t>
+      </w:r>
+    </w:p>
+    <w:p>
+      <w:pPr>
+        <w:autoSpaceDE w:val="0"/>
+        <w:autoSpaceDN w:val="0"/>
+        <w:adjustRightInd w:val="0"/>
+        <w:spacing w:after="0" w:line="240" w:lineRule="auto"/>
+        <w:rPr>
+          <w:rFonts w:ascii="Consolas" w:hAnsi="Consolas" w:cs="Consolas"/>
+          <w:color w:val="000000"/>
+          <w:sz w:val="19"/>
+          <w:szCs w:val="19"/>
+        </w:rPr>
+      </w:pPr>
+      <w:r>
+        <w:rPr>
+          <w:rFonts w:ascii="Consolas" w:hAnsi="Consolas" w:cs="Consolas"/>
+          <w:color w:val="000000"/>
+          <w:sz w:val="19"/>
+          <w:szCs w:val="19"/>
+        </w:rPr>
+        <w:t xml:space="preserve">            }</w:t>
+      </w:r>
+    </w:p>
+    <w:p>
+      <w:pPr>
+        <w:autoSpaceDE w:val="0"/>
+        <w:autoSpaceDN w:val="0"/>
+        <w:adjustRightInd w:val="0"/>
+        <w:spacing w:after="0" w:line="240" w:lineRule="auto"/>
+        <w:rPr>
+          <w:rFonts w:ascii="Consolas" w:hAnsi="Consolas" w:cs="Consolas"/>
+          <w:color w:val="000000"/>
+          <w:sz w:val="19"/>
+          <w:szCs w:val="19"/>
+        </w:rPr>
+      </w:pPr>
+      <w:r>
+        <w:rPr>
+          <w:rFonts w:ascii="Consolas" w:hAnsi="Consolas" w:cs="Consolas"/>
+          <w:color w:val="000000"/>
+          <w:sz w:val="19"/>
+          <w:szCs w:val="19"/>
+        </w:rPr>
+        <w:t xml:space="preserve">        }</w:t>
+      </w:r>
+    </w:p>
+    <w:p>
+      <w:pPr>
+        <w:autoSpaceDE w:val="0"/>
+        <w:autoSpaceDN w:val="0"/>
+        <w:adjustRightInd w:val="0"/>
+        <w:spacing w:after="0" w:line="240" w:lineRule="auto"/>
+        <w:rPr>
+          <w:rFonts w:ascii="Consolas" w:hAnsi="Consolas" w:cs="Consolas"/>
+          <w:color w:val="000000"/>
+          <w:sz w:val="19"/>
+          <w:szCs w:val="19"/>
+        </w:rPr>
+      </w:pPr>
+      <w:r>
+        <w:rPr>
+          <w:rFonts w:ascii="Consolas" w:hAnsi="Consolas" w:cs="Consolas"/>
+          <w:color w:val="000000"/>
+          <w:sz w:val="19"/>
+          <w:szCs w:val="19"/>
+        </w:rPr>
+        <w:t xml:space="preserve">    }</w:t>
+      </w:r>
+    </w:p>
+    <w:p>
+      <w:pPr>
+        <w:autoSpaceDE w:val="0"/>
+        <w:autoSpaceDN w:val="0"/>
+        <w:adjustRightInd w:val="0"/>
+        <w:spacing w:after="0" w:line="240" w:lineRule="auto"/>
+        <w:rPr>
+          <w:rFonts w:ascii="Consolas" w:hAnsi="Consolas" w:cs="Consolas"/>
+          <w:color w:val="000000"/>
+          <w:sz w:val="19"/>
+          <w:szCs w:val="19"/>
+        </w:rPr>
+      </w:pPr>
+      <w:r>
+        <w:rPr>
+          <w:rFonts w:ascii="Consolas" w:hAnsi="Consolas" w:cs="Consolas"/>
+          <w:color w:val="000000"/>
+          <w:sz w:val="19"/>
+          <w:szCs w:val="19"/>
+        </w:rPr>
+        <w:t>}</w:t>
+      </w:r>
+    </w:p>
+    <w:p>
+      <w:pPr>
+        <w:rPr>
+          <w:lang w:val="en-US"/>
+        </w:rPr>
+      </w:pPr>
+    </w:p>
+    <w:p>
+      <w:pPr>
+        <w:rPr>
+          <w:lang w:val="en-US"/>
+        </w:rPr>
+      </w:pPr>
+    </w:p>
+    <w:p>
+      <w:pPr>
+        <w:rPr>
+          <w:lang w:val="en-US"/>
+        </w:rPr>
+      </w:pPr>
+    </w:p>
+    <w:p>
+      <w:pPr>
+        <w:rPr>
+          <w:lang w:val="en-US"/>
+        </w:rPr>
+      </w:pPr>
+    </w:p>
+    <w:p>
+      <w:pPr>
+        <w:rPr>
+          <w:lang w:val="en-US"/>
+        </w:rPr>
+      </w:pPr>
+    </w:p>
+    <w:p>
+      <w:pPr>
+        <w:rPr>
+          <w:lang w:val="en-US"/>
+        </w:rPr>
+      </w:pPr>
+    </w:p>
+    <w:p>
+      <w:pPr>
+        <w:rPr>
+          <w:lang w:val="en-US"/>
+        </w:rPr>
+      </w:pPr>
+    </w:p>
+    <w:p>
+      <w:pPr>
+        <w:rPr>
+          <w:lang w:val="en-US"/>
+        </w:rPr>
+      </w:pPr>
+    </w:p>
+    <w:p>
+      <w:pPr>
+        <w:rPr>
+          <w:lang w:val="en-US"/>
+        </w:rPr>
+      </w:pPr>
+    </w:p>
+    <w:p>
+      <w:pPr>
+        <w:rPr>
+          <w:lang w:val="en-US"/>
+        </w:rPr>
+      </w:pPr>
+    </w:p>
+    <w:p>
+      <w:pPr>
+        <w:rPr>
+          <w:lang w:val="en-US"/>
+        </w:rPr>
+      </w:pPr>
+    </w:p>
+    <w:p>
+      <w:pPr>
+        <w:rPr>
+          <w:lang w:val="en-US"/>
+        </w:rPr>
+      </w:pPr>
+    </w:p>
+    <w:p>
+      <w:pPr>
+        <w:rPr>
+          <w:lang w:val="en-US"/>
+        </w:rPr>
+      </w:pPr>
+    </w:p>
+    <w:p>
+      <w:pPr>
+        <w:rPr>
           <w:lang w:val="en-US"/>
         </w:rPr>
       </w:pPr>
@@ -1849,7 +4645,7 @@
 </file>
 
 <file path=word/styles.xml><?xml version="1.0" encoding="utf-8"?>
-<w:styles xmlns:mc="http://schemas.openxmlformats.org/markup-compatibility/2006" xmlns:r="http://schemas.openxmlformats.org/officeDocument/2006/relationships" xmlns:w="http://schemas.openxmlformats.org/wordprocessingml/2006/main" xmlns:w14="http://schemas.microsoft.com/office/word/2010/wordml" xmlns:w15="http://schemas.microsoft.com/office/word/2012/wordml" xmlns:w16se="http://schemas.microsoft.com/office/word/2015/wordml/symex" mc:Ignorable="w14 w15 w16se">
+<w:styles xmlns:mc="http://schemas.openxmlformats.org/markup-compatibility/2006" xmlns:r="http://schemas.openxmlformats.org/officeDocument/2006/relationships" xmlns:w="http://schemas.openxmlformats.org/wordprocessingml/2006/main" xmlns:w14="http://schemas.microsoft.com/office/word/2010/wordml" xmlns:w15="http://schemas.microsoft.com/office/word/2012/wordml" mc:Ignorable="w14 w15">
   <w:docDefaults>
     <w:rPrDefault>
       <w:rPr>
@@ -2383,6 +5179,47 @@
       <w:szCs w:val="26"/>
     </w:rPr>
   </w:style>
+  <w:style w:type="paragraph" w:styleId="Textbubliny">
+    <w:name w:val="Balloon Text"/>
+    <w:basedOn w:val="Normln"/>
+    <w:link w:val="TextbublinyChar"/>
+    <w:uiPriority w:val="99"/>
+    <w:semiHidden/>
+    <w:unhideWhenUsed/>
+    <w:rsid w:val="003E49D5"/>
+    <w:pPr>
+      <w:spacing w:after="0" w:line="240" w:lineRule="auto"/>
+    </w:pPr>
+    <w:rPr>
+      <w:rFonts w:ascii="Segoe UI" w:hAnsi="Segoe UI" w:cs="Segoe UI"/>
+      <w:sz w:val="18"/>
+      <w:szCs w:val="18"/>
+    </w:rPr>
+  </w:style>
+  <w:style w:type="character" w:customStyle="1" w:styleId="TextbublinyChar">
+    <w:name w:val="Text bubliny Char"/>
+    <w:basedOn w:val="Standardnpsmoodstavce"/>
+    <w:link w:val="Textbubliny"/>
+    <w:uiPriority w:val="99"/>
+    <w:semiHidden/>
+    <w:rsid w:val="003E49D5"/>
+    <w:rPr>
+      <w:rFonts w:ascii="Segoe UI" w:hAnsi="Segoe UI" w:cs="Segoe UI"/>
+      <w:sz w:val="18"/>
+      <w:szCs w:val="18"/>
+    </w:rPr>
+  </w:style>
+  <w:style w:type="character" w:styleId="Siln">
+    <w:name w:val="Strong"/>
+    <w:basedOn w:val="Standardnpsmoodstavce"/>
+    <w:uiPriority w:val="22"/>
+    <w:qFormat/>
+    <w:rsid w:val="003E49D5"/>
+    <w:rPr>
+      <w:b/>
+      <w:bCs/>
+    </w:rPr>
+  </w:style>
 </w:styles>
 </file>
 

--- a/Tasks, Threads, Threading.docx
+++ b/Tasks, Threads, Threading.docx
@@ -1,6 +1,6 @@
 
 <file path=word/document.xml><?xml version="1.0" encoding="utf-8"?>
-<w:document xmlns:wpc="http://schemas.microsoft.com/office/word/2010/wordprocessingCanvas" xmlns:mc="http://schemas.openxmlformats.org/markup-compatibility/2006" xmlns:o="urn:schemas-microsoft-com:office:office" xmlns:r="http://schemas.openxmlformats.org/officeDocument/2006/relationships" xmlns:m="http://schemas.openxmlformats.org/officeDocument/2006/math" xmlns:v="urn:schemas-microsoft-com:vml" xmlns:wp14="http://schemas.microsoft.com/office/word/2010/wordprocessingDrawing" xmlns:wp="http://schemas.openxmlformats.org/drawingml/2006/wordprocessingDrawing" xmlns:w10="urn:schemas-microsoft-com:office:word" xmlns:w="http://schemas.openxmlformats.org/wordprocessingml/2006/main" xmlns:w14="http://schemas.microsoft.com/office/word/2010/wordml" xmlns:w15="http://schemas.microsoft.com/office/word/2012/wordml" xmlns:wpg="http://schemas.microsoft.com/office/word/2010/wordprocessingGroup" xmlns:wpi="http://schemas.microsoft.com/office/word/2010/wordprocessingInk" xmlns:wne="http://schemas.microsoft.com/office/word/2006/wordml" xmlns:wps="http://schemas.microsoft.com/office/word/2010/wordprocessingShape" mc:Ignorable="w14 w15 wp14">
+<w:document xmlns:wpc="http://schemas.microsoft.com/office/word/2010/wordprocessingCanvas" xmlns:cx="http://schemas.microsoft.com/office/drawing/2014/chartex" xmlns:cx1="http://schemas.microsoft.com/office/drawing/2015/9/8/chartex" xmlns:mc="http://schemas.openxmlformats.org/markup-compatibility/2006" xmlns:o="urn:schemas-microsoft-com:office:office" xmlns:r="http://schemas.openxmlformats.org/officeDocument/2006/relationships" xmlns:m="http://schemas.openxmlformats.org/officeDocument/2006/math" xmlns:v="urn:schemas-microsoft-com:vml" xmlns:wp14="http://schemas.microsoft.com/office/word/2010/wordprocessingDrawing" xmlns:wp="http://schemas.openxmlformats.org/drawingml/2006/wordprocessingDrawing" xmlns:w10="urn:schemas-microsoft-com:office:word" xmlns:w="http://schemas.openxmlformats.org/wordprocessingml/2006/main" xmlns:w14="http://schemas.microsoft.com/office/word/2010/wordml" xmlns:w15="http://schemas.microsoft.com/office/word/2012/wordml" xmlns:w16se="http://schemas.microsoft.com/office/word/2015/wordml/symex" xmlns:wpg="http://schemas.microsoft.com/office/word/2010/wordprocessingGroup" xmlns:wpi="http://schemas.microsoft.com/office/word/2010/wordprocessingInk" xmlns:wne="http://schemas.microsoft.com/office/word/2006/wordml" xmlns:wps="http://schemas.microsoft.com/office/word/2010/wordprocessingShape" mc:Ignorable="w14 w15 w16se wp14">
   <w:body>
     <w:p>
       <w:pPr>
@@ -69,12 +69,7 @@
         <w:contextualSpacing/>
       </w:pPr>
       <w:r>
-        <w:t>Jinymi slovy: pokud je promenna volatile, vlakno, které ji chce cist ji nejdrive synchronizuje . (Každý procesor resp thread ma svoji local memory, kde se stav promenne muze lisit.</w:t>
-      </w:r>
-      <w:bookmarkStart w:id="0" w:name="_GoBack"/>
-      <w:bookmarkEnd w:id="0"/>
-      <w:r>
-        <w:t>)</w:t>
+        <w:t>Jinymi slovy: pokud je promenna volatile, vlakno, které ji chce cist ji nejdrive synchronizuje . (Každý procesor resp thread ma svoji local memory, kde se stav promenne muze lisit.)</w:t>
       </w:r>
     </w:p>
     <w:p>
@@ -100,7 +95,7 @@
       <w:r>
         <w:rPr>
           <w:noProof/>
-          <w:lang w:eastAsia="cs-CZ"/>
+          <w:lang w:val="en-US"/>
         </w:rPr>
         <w:drawing>
           <wp:inline distT="0" distB="0" distL="0" distR="0" wp14:anchorId="54B8AA06" wp14:editId="2B30FE4C">
@@ -693,7 +688,7 @@
       <w:r>
         <w:rPr>
           <w:noProof/>
-          <w:lang w:eastAsia="cs-CZ"/>
+          <w:lang w:val="en-US"/>
         </w:rPr>
         <w:drawing>
           <wp:inline distT="0" distB="0" distL="0" distR="0" wp14:anchorId="1D719EBB" wp14:editId="1D719EBC">
@@ -914,7 +909,7 @@
       <w:r>
         <w:rPr>
           <w:noProof/>
-          <w:lang w:eastAsia="cs-CZ"/>
+          <w:lang w:val="en-US"/>
         </w:rPr>
         <w:drawing>
           <wp:inline distT="0" distB="0" distL="0" distR="0" wp14:anchorId="1D719EBD" wp14:editId="1D719EBE">
@@ -981,7 +976,7 @@
       <w:r>
         <w:rPr>
           <w:noProof/>
-          <w:lang w:eastAsia="cs-CZ"/>
+          <w:lang w:val="en-US"/>
         </w:rPr>
         <w:drawing>
           <wp:inline distT="0" distB="0" distL="0" distR="0" wp14:anchorId="1D719EBF" wp14:editId="1D719EC0">
@@ -1645,7 +1640,31 @@
         <w:rPr>
           <w:lang w:val="en-US"/>
         </w:rPr>
-        <w:t>TaskFactory (vytvori a spusti vlakna)</w:t>
+        <w:t>Task</w:t>
+      </w:r>
+      <w:r>
+        <w:rPr>
+          <w:lang w:val="en-US"/>
+        </w:rPr>
+        <w:t>.</w:t>
+      </w:r>
+      <w:r>
+        <w:rPr>
+          <w:lang w:val="en-US"/>
+        </w:rPr>
+        <w:t>Factory</w:t>
+      </w:r>
+      <w:r>
+        <w:rPr>
+          <w:lang w:val="en-US"/>
+        </w:rPr>
+        <w:t xml:space="preserve">.StartNew()  </w:t>
+      </w:r>
+      <w:r>
+        <w:rPr>
+          <w:lang w:val="en-US"/>
+        </w:rPr>
+        <w:t xml:space="preserve"> (vytvori a spusti vlakna)</w:t>
       </w:r>
     </w:p>
     <w:p>
@@ -1661,6 +1680,291 @@
           <w:sz w:val="28"/>
           <w:lang w:val="en-US"/>
         </w:rPr>
+        <w:t>Zastaveni</w:t>
+      </w:r>
+    </w:p>
+    <w:p>
+      <w:pPr>
+        <w:rPr>
+          <w:lang w:val="en-US"/>
+        </w:rPr>
+      </w:pPr>
+      <w:r>
+        <w:rPr>
+          <w:lang w:val="en-US"/>
+        </w:rPr>
+        <w:t>Thread.Sleep(Timeout.Infinite);     - vecny spanek</w:t>
+      </w:r>
+    </w:p>
+    <w:p>
+      <w:pPr>
+        <w:rPr>
+          <w:lang w:val="en-US"/>
+        </w:rPr>
+      </w:pPr>
+      <w:r>
+        <w:rPr>
+          <w:lang w:val="en-US"/>
+        </w:rPr>
+        <w:t>Thread.Suspend()</w:t>
+      </w:r>
+    </w:p>
+    <w:p>
+      <w:pPr>
+        <w:pStyle w:val="Nadpis1"/>
+        <w:rPr>
+          <w:lang w:val="en-US"/>
+        </w:rPr>
+      </w:pPr>
+      <w:r>
+        <w:rPr>
+          <w:sz w:val="28"/>
+          <w:lang w:val="en-US"/>
+        </w:rPr>
+        <w:t>Probuzeni</w:t>
+      </w:r>
+    </w:p>
+    <w:p>
+      <w:pPr>
+        <w:rPr>
+          <w:lang w:val="en-US"/>
+        </w:rPr>
+      </w:pPr>
+      <w:r>
+        <w:rPr>
+          <w:lang w:val="en-US"/>
+        </w:rPr>
+        <w:t>Thread.Interrupt()  - probudi vlakno – vyvola ThreadInterruptedException a musi se obslouzit v try-catch</w:t>
+      </w:r>
+    </w:p>
+    <w:p>
+      <w:pPr>
+        <w:rPr>
+          <w:lang w:val="en-US"/>
+        </w:rPr>
+      </w:pPr>
+      <w:r>
+        <w:rPr>
+          <w:lang w:val="en-US"/>
+        </w:rPr>
+        <w:t>Thread.Resume()</w:t>
+      </w:r>
+    </w:p>
+    <w:p>
+      <w:pPr>
+        <w:pStyle w:val="Nadpis1"/>
+        <w:rPr>
+          <w:sz w:val="28"/>
+          <w:lang w:val="en-US"/>
+        </w:rPr>
+      </w:pPr>
+      <w:r>
+        <w:rPr>
+          <w:sz w:val="28"/>
+          <w:lang w:val="en-US"/>
+        </w:rPr>
+        <w:t>Hlavni a vedlejsi procesy</w:t>
+      </w:r>
+    </w:p>
+    <w:p>
+      <w:pPr>
+        <w:rPr>
+          <w:lang w:val="en-US"/>
+        </w:rPr>
+      </w:pPr>
+      <w:r>
+        <w:rPr>
+          <w:lang w:val="en-US"/>
+        </w:rPr>
+        <w:t>Thread.IsBackground = true   -   umira s main threadem</w:t>
+      </w:r>
+    </w:p>
+    <w:p>
+      <w:pPr>
+        <w:pStyle w:val="Nadpis1"/>
+        <w:rPr>
+          <w:sz w:val="28"/>
+          <w:lang w:val="en-US"/>
+        </w:rPr>
+      </w:pPr>
+      <w:r>
+        <w:rPr>
+          <w:sz w:val="28"/>
+          <w:lang w:val="en-US"/>
+        </w:rPr>
+        <w:t>Ukonceni</w:t>
+      </w:r>
+      <w:r>
+        <w:rPr>
+          <w:lang w:val="en-US"/>
+        </w:rPr>
+        <w:t xml:space="preserve"> </w:t>
+      </w:r>
+      <w:r>
+        <w:rPr>
+          <w:sz w:val="28"/>
+          <w:lang w:val="en-US"/>
+        </w:rPr>
+        <w:t>podprocesu</w:t>
+      </w:r>
+    </w:p>
+    <w:p>
+      <w:pPr>
+        <w:rPr>
+          <w:lang w:val="en-US"/>
+        </w:rPr>
+      </w:pPr>
+      <w:r>
+        <w:rPr>
+          <w:lang w:val="en-US"/>
+        </w:rPr>
+        <w:t>Thread.Abort vyvola ThreadAbortException</w:t>
+      </w:r>
+    </w:p>
+    <w:p>
+      <w:pPr>
+        <w:pStyle w:val="Nadpis1"/>
+        <w:rPr>
+          <w:sz w:val="28"/>
+          <w:lang w:val="en-US"/>
+        </w:rPr>
+      </w:pPr>
+      <w:r>
+        <w:rPr>
+          <w:sz w:val="28"/>
+          <w:lang w:val="en-US"/>
+        </w:rPr>
+        <w:t>Soubeh</w:t>
+      </w:r>
+      <w:r>
+        <w:rPr>
+          <w:lang w:val="en-US"/>
+        </w:rPr>
+        <w:t xml:space="preserve"> </w:t>
+      </w:r>
+    </w:p>
+    <w:p>
+      <w:pPr>
+        <w:rPr>
+          <w:lang w:val="en-US"/>
+        </w:rPr>
+      </w:pPr>
+      <w:r>
+        <w:rPr>
+          <w:lang w:val="en-US"/>
+        </w:rPr>
+        <w:t>Dve vlakna se snazi pristoupit ke stejne casti pameti kterou ale muze bezpecne menit jen jeden.</w:t>
+      </w:r>
+    </w:p>
+    <w:p>
+      <w:pPr>
+        <w:pStyle w:val="Nadpis1"/>
+        <w:rPr>
+          <w:sz w:val="28"/>
+          <w:lang w:val="en-US"/>
+        </w:rPr>
+      </w:pPr>
+      <w:r>
+        <w:rPr>
+          <w:sz w:val="28"/>
+          <w:lang w:val="en-US"/>
+        </w:rPr>
+        <w:t>Uvaznuti</w:t>
+      </w:r>
+      <w:r>
+        <w:rPr>
+          <w:lang w:val="en-US"/>
+        </w:rPr>
+        <w:t xml:space="preserve"> </w:t>
+      </w:r>
+      <w:r>
+        <w:rPr>
+          <w:sz w:val="28"/>
+          <w:lang w:val="en-US"/>
+        </w:rPr>
+        <w:t>DeadLock</w:t>
+      </w:r>
+    </w:p>
+    <w:p>
+      <w:pPr>
+        <w:rPr>
+          <w:lang w:val="en-US"/>
+        </w:rPr>
+      </w:pPr>
+      <w:r>
+        <w:rPr>
+          <w:lang w:val="en-US"/>
+        </w:rPr>
+        <w:t>Nastane tehdy, kdyz dve vlakna vzajemne cekaji, az druhy uvolni nejaky prostredek</w:t>
+      </w:r>
+    </w:p>
+    <w:p>
+      <w:pPr>
+        <w:rPr>
+          <w:lang w:val="en-US"/>
+        </w:rPr>
+      </w:pPr>
+      <w:r>
+        <w:rPr>
+          <w:noProof/>
+          <w:lang w:val="en-US"/>
+        </w:rPr>
+        <w:drawing>
+          <wp:inline distT="0" distB="0" distL="0" distR="0" wp14:anchorId="6331F64D" wp14:editId="1DB97BCD">
+            <wp:extent cx="3295650" cy="2012836"/>
+            <wp:effectExtent l="0" t="0" r="0" b="6985"/>
+            <wp:docPr id="6" name="Obrázek 6"/>
+            <wp:cNvGraphicFramePr>
+              <a:graphicFrameLocks xmlns:a="http://schemas.openxmlformats.org/drawingml/2006/main" noChangeAspect="1"/>
+            </wp:cNvGraphicFramePr>
+            <a:graphic xmlns:a="http://schemas.openxmlformats.org/drawingml/2006/main">
+              <a:graphicData uri="http://schemas.openxmlformats.org/drawingml/2006/picture">
+                <pic:pic xmlns:pic="http://schemas.openxmlformats.org/drawingml/2006/picture">
+                  <pic:nvPicPr>
+                    <pic:cNvPr id="6" name="9407DFF.tmp"/>
+                    <pic:cNvPicPr/>
+                  </pic:nvPicPr>
+                  <pic:blipFill>
+                    <a:blip r:embed="rId12">
+                      <a:extLst>
+                        <a:ext uri="{28A0092B-C50C-407E-A947-70E740481C1C}">
+                          <a14:useLocalDpi xmlns:a14="http://schemas.microsoft.com/office/drawing/2010/main" val="0"/>
+                        </a:ext>
+                      </a:extLst>
+                    </a:blip>
+                    <a:stretch>
+                      <a:fillRect/>
+                    </a:stretch>
+                  </pic:blipFill>
+                  <pic:spPr>
+                    <a:xfrm>
+                      <a:off x="0" y="0"/>
+                      <a:ext cx="3298357" cy="2014489"/>
+                    </a:xfrm>
+                    <a:prstGeom prst="rect">
+                      <a:avLst/>
+                    </a:prstGeom>
+                  </pic:spPr>
+                </pic:pic>
+              </a:graphicData>
+            </a:graphic>
+          </wp:inline>
+        </w:drawing>
+      </w:r>
+    </w:p>
+    <w:p>
+      <w:pPr>
+        <w:pStyle w:val="Nadpis1"/>
+        <w:rPr>
+          <w:sz w:val="28"/>
+          <w:lang w:val="en-US"/>
+        </w:rPr>
+      </w:pPr>
+      <w:r>
+        <w:rPr>
+          <w:sz w:val="28"/>
+          <w:lang w:val="en-US"/>
+        </w:rPr>
         <w:t>Lock</w:t>
       </w:r>
     </w:p>
@@ -1674,21 +1978,474 @@
         <w:rPr>
           <w:lang w:val="en-US"/>
         </w:rPr>
-        <w:t>Pomoci Lockovani muzeme vlakna udelat threadsafe.</w:t>
-      </w:r>
-    </w:p>
-    <w:p>
-      <w:pPr>
-        <w:rPr>
-          <w:lang w:val="en-US"/>
-        </w:rPr>
-      </w:pPr>
+        <w:t xml:space="preserve">Pomoci Lockovani </w:t>
+      </w:r>
+      <w:r>
+        <w:rPr>
+          <w:lang w:val="en-US"/>
+        </w:rPr>
+        <w:t xml:space="preserve">muzeme vlakna udelat threadsafe. </w:t>
+      </w:r>
       <w:r>
         <w:rPr>
           <w:lang w:val="en-US"/>
         </w:rPr>
         <w:t>Lock neboli zamek, bere jako argument jakykoli objekt.</w:t>
       </w:r>
+      <w:r>
+        <w:rPr>
+          <w:lang w:val="en-US"/>
+        </w:rPr>
+        <w:t xml:space="preserve">  Lock je na pozadi vlastne Monitor.Enter() a Monitor.Exit() s blokem try - finally</w:t>
+      </w:r>
+    </w:p>
+    <w:p>
+      <w:pPr>
+        <w:rPr>
+          <w:rFonts w:ascii="Consolas" w:hAnsi="Consolas" w:cs="Consolas"/>
+          <w:color w:val="000000"/>
+          <w:sz w:val="19"/>
+          <w:szCs w:val="19"/>
+          <w:lang w:val="en-US"/>
+        </w:rPr>
+      </w:pPr>
+      <w:r>
+        <w:rPr>
+          <w:rFonts w:ascii="Consolas" w:hAnsi="Consolas" w:cs="Consolas"/>
+          <w:color w:val="0000FF"/>
+          <w:sz w:val="19"/>
+          <w:szCs w:val="19"/>
+          <w:lang w:val="en-US"/>
+        </w:rPr>
+        <w:t>private</w:t>
+      </w:r>
+      <w:r>
+        <w:rPr>
+          <w:rFonts w:ascii="Consolas" w:hAnsi="Consolas" w:cs="Consolas"/>
+          <w:color w:val="000000"/>
+          <w:sz w:val="19"/>
+          <w:szCs w:val="19"/>
+          <w:lang w:val="en-US"/>
+        </w:rPr>
+        <w:t xml:space="preserve"> </w:t>
+      </w:r>
+      <w:r>
+        <w:rPr>
+          <w:rFonts w:ascii="Consolas" w:hAnsi="Consolas" w:cs="Consolas"/>
+          <w:color w:val="0000FF"/>
+          <w:sz w:val="19"/>
+          <w:szCs w:val="19"/>
+          <w:lang w:val="en-US"/>
+        </w:rPr>
+        <w:t>static</w:t>
+      </w:r>
+      <w:r>
+        <w:rPr>
+          <w:rFonts w:ascii="Consolas" w:hAnsi="Consolas" w:cs="Consolas"/>
+          <w:color w:val="000000"/>
+          <w:sz w:val="19"/>
+          <w:szCs w:val="19"/>
+          <w:lang w:val="en-US"/>
+        </w:rPr>
+        <w:t xml:space="preserve"> </w:t>
+      </w:r>
+      <w:r>
+        <w:rPr>
+          <w:rFonts w:ascii="Consolas" w:hAnsi="Consolas" w:cs="Consolas"/>
+          <w:color w:val="0000FF"/>
+          <w:sz w:val="19"/>
+          <w:szCs w:val="19"/>
+          <w:lang w:val="en-US"/>
+        </w:rPr>
+        <w:t>readonly</w:t>
+      </w:r>
+      <w:r>
+        <w:rPr>
+          <w:rFonts w:ascii="Consolas" w:hAnsi="Consolas" w:cs="Consolas"/>
+          <w:color w:val="000000"/>
+          <w:sz w:val="19"/>
+          <w:szCs w:val="19"/>
+          <w:lang w:val="en-US"/>
+        </w:rPr>
+        <w:t xml:space="preserve"> </w:t>
+      </w:r>
+      <w:r>
+        <w:rPr>
+          <w:rFonts w:ascii="Consolas" w:hAnsi="Consolas" w:cs="Consolas"/>
+          <w:color w:val="0000FF"/>
+          <w:sz w:val="19"/>
+          <w:szCs w:val="19"/>
+          <w:lang w:val="en-US"/>
+        </w:rPr>
+        <w:t>object</w:t>
+      </w:r>
+      <w:r>
+        <w:rPr>
+          <w:rFonts w:ascii="Consolas" w:hAnsi="Consolas" w:cs="Consolas"/>
+          <w:color w:val="000000"/>
+          <w:sz w:val="19"/>
+          <w:szCs w:val="19"/>
+          <w:lang w:val="en-US"/>
+        </w:rPr>
+        <w:t xml:space="preserve"> Lock = </w:t>
+      </w:r>
+      <w:r>
+        <w:rPr>
+          <w:rFonts w:ascii="Consolas" w:hAnsi="Consolas" w:cs="Consolas"/>
+          <w:color w:val="0000FF"/>
+          <w:sz w:val="19"/>
+          <w:szCs w:val="19"/>
+          <w:lang w:val="en-US"/>
+        </w:rPr>
+        <w:t>new</w:t>
+      </w:r>
+      <w:r>
+        <w:rPr>
+          <w:rFonts w:ascii="Consolas" w:hAnsi="Consolas" w:cs="Consolas"/>
+          <w:color w:val="000000"/>
+          <w:sz w:val="19"/>
+          <w:szCs w:val="19"/>
+          <w:lang w:val="en-US"/>
+        </w:rPr>
+        <w:t xml:space="preserve"> </w:t>
+      </w:r>
+      <w:r>
+        <w:rPr>
+          <w:rFonts w:ascii="Consolas" w:hAnsi="Consolas" w:cs="Consolas"/>
+          <w:color w:val="0000FF"/>
+          <w:sz w:val="19"/>
+          <w:szCs w:val="19"/>
+          <w:lang w:val="en-US"/>
+        </w:rPr>
+        <w:t>object</w:t>
+      </w:r>
+      <w:r>
+        <w:rPr>
+          <w:rFonts w:ascii="Consolas" w:hAnsi="Consolas" w:cs="Consolas"/>
+          <w:color w:val="000000"/>
+          <w:sz w:val="19"/>
+          <w:szCs w:val="19"/>
+          <w:lang w:val="en-US"/>
+        </w:rPr>
+        <w:t>();</w:t>
+      </w:r>
+    </w:p>
+    <w:p>
+      <w:pPr>
+        <w:autoSpaceDE w:val="0"/>
+        <w:autoSpaceDN w:val="0"/>
+        <w:adjustRightInd w:val="0"/>
+        <w:spacing w:after="0" w:line="240" w:lineRule="auto"/>
+        <w:rPr>
+          <w:rFonts w:ascii="Consolas" w:hAnsi="Consolas" w:cs="Consolas"/>
+          <w:color w:val="000000"/>
+          <w:sz w:val="19"/>
+          <w:szCs w:val="19"/>
+          <w:lang w:val="en-US"/>
+        </w:rPr>
+      </w:pPr>
+      <w:r>
+        <w:rPr>
+          <w:rFonts w:ascii="Consolas" w:hAnsi="Consolas" w:cs="Consolas"/>
+          <w:color w:val="000000"/>
+          <w:sz w:val="19"/>
+          <w:szCs w:val="19"/>
+          <w:lang w:val="en-US"/>
+        </w:rPr>
+        <w:t xml:space="preserve"> </w:t>
+      </w:r>
+      <w:r>
+        <w:rPr>
+          <w:rFonts w:ascii="Consolas" w:hAnsi="Consolas" w:cs="Consolas"/>
+          <w:color w:val="0000FF"/>
+          <w:sz w:val="19"/>
+          <w:szCs w:val="19"/>
+          <w:lang w:val="en-US"/>
+        </w:rPr>
+        <w:t>lock</w:t>
+      </w:r>
+      <w:r>
+        <w:rPr>
+          <w:rFonts w:ascii="Consolas" w:hAnsi="Consolas" w:cs="Consolas"/>
+          <w:color w:val="000000"/>
+          <w:sz w:val="19"/>
+          <w:szCs w:val="19"/>
+          <w:lang w:val="en-US"/>
+        </w:rPr>
+        <w:t xml:space="preserve"> (Lock)</w:t>
+      </w:r>
+    </w:p>
+    <w:p>
+      <w:pPr>
+        <w:autoSpaceDE w:val="0"/>
+        <w:autoSpaceDN w:val="0"/>
+        <w:adjustRightInd w:val="0"/>
+        <w:spacing w:after="0" w:line="240" w:lineRule="auto"/>
+        <w:rPr>
+          <w:rFonts w:ascii="Consolas" w:hAnsi="Consolas" w:cs="Consolas"/>
+          <w:color w:val="000000"/>
+          <w:sz w:val="19"/>
+          <w:szCs w:val="19"/>
+          <w:lang w:val="en-US"/>
+        </w:rPr>
+      </w:pPr>
+      <w:r>
+        <w:rPr>
+          <w:rFonts w:ascii="Consolas" w:hAnsi="Consolas" w:cs="Consolas"/>
+          <w:color w:val="000000"/>
+          <w:sz w:val="19"/>
+          <w:szCs w:val="19"/>
+          <w:lang w:val="en-US"/>
+        </w:rPr>
+        <w:t xml:space="preserve"> {</w:t>
+      </w:r>
+    </w:p>
+    <w:p>
+      <w:pPr>
+        <w:autoSpaceDE w:val="0"/>
+        <w:autoSpaceDN w:val="0"/>
+        <w:adjustRightInd w:val="0"/>
+        <w:spacing w:after="0" w:line="240" w:lineRule="auto"/>
+        <w:rPr>
+          <w:rFonts w:ascii="Consolas" w:hAnsi="Consolas" w:cs="Consolas"/>
+          <w:color w:val="000000"/>
+          <w:sz w:val="19"/>
+          <w:szCs w:val="19"/>
+          <w:lang w:val="en-US"/>
+        </w:rPr>
+      </w:pPr>
+      <w:r>
+        <w:rPr>
+          <w:rFonts w:ascii="Consolas" w:hAnsi="Consolas" w:cs="Consolas"/>
+          <w:color w:val="000000"/>
+          <w:sz w:val="19"/>
+          <w:szCs w:val="19"/>
+          <w:lang w:val="en-US"/>
+        </w:rPr>
+        <w:t xml:space="preserve">     </w:t>
+      </w:r>
+      <w:r>
+        <w:rPr>
+          <w:rFonts w:ascii="Consolas" w:hAnsi="Consolas" w:cs="Consolas"/>
+          <w:color w:val="0000FF"/>
+          <w:sz w:val="19"/>
+          <w:szCs w:val="19"/>
+          <w:lang w:val="en-US"/>
+        </w:rPr>
+        <w:t>if</w:t>
+      </w:r>
+      <w:r>
+        <w:rPr>
+          <w:rFonts w:ascii="Consolas" w:hAnsi="Consolas" w:cs="Consolas"/>
+          <w:color w:val="000000"/>
+          <w:sz w:val="19"/>
+          <w:szCs w:val="19"/>
+          <w:lang w:val="en-US"/>
+        </w:rPr>
+        <w:t xml:space="preserve"> (m_money &gt; 100)</w:t>
+      </w:r>
+    </w:p>
+    <w:p>
+      <w:pPr>
+        <w:autoSpaceDE w:val="0"/>
+        <w:autoSpaceDN w:val="0"/>
+        <w:adjustRightInd w:val="0"/>
+        <w:spacing w:after="0" w:line="240" w:lineRule="auto"/>
+        <w:rPr>
+          <w:rFonts w:ascii="Consolas" w:hAnsi="Consolas" w:cs="Consolas"/>
+          <w:color w:val="000000"/>
+          <w:sz w:val="19"/>
+          <w:szCs w:val="19"/>
+          <w:lang w:val="en-US"/>
+        </w:rPr>
+      </w:pPr>
+      <w:r>
+        <w:rPr>
+          <w:rFonts w:ascii="Consolas" w:hAnsi="Consolas" w:cs="Consolas"/>
+          <w:color w:val="000000"/>
+          <w:sz w:val="19"/>
+          <w:szCs w:val="19"/>
+          <w:lang w:val="en-US"/>
+        </w:rPr>
+        <w:t xml:space="preserve">     {</w:t>
+      </w:r>
+    </w:p>
+    <w:p>
+      <w:pPr>
+        <w:autoSpaceDE w:val="0"/>
+        <w:autoSpaceDN w:val="0"/>
+        <w:adjustRightInd w:val="0"/>
+        <w:spacing w:after="0" w:line="240" w:lineRule="auto"/>
+        <w:rPr>
+          <w:rFonts w:ascii="Consolas" w:hAnsi="Consolas" w:cs="Consolas"/>
+          <w:color w:val="000000"/>
+          <w:sz w:val="19"/>
+          <w:szCs w:val="19"/>
+          <w:lang w:val="en-US"/>
+        </w:rPr>
+      </w:pPr>
+      <w:r>
+        <w:rPr>
+          <w:rFonts w:ascii="Consolas" w:hAnsi="Consolas" w:cs="Consolas"/>
+          <w:color w:val="000000"/>
+          <w:sz w:val="19"/>
+          <w:szCs w:val="19"/>
+          <w:lang w:val="en-US"/>
+        </w:rPr>
+        <w:t xml:space="preserve">         Thread.Sleep(</w:t>
+      </w:r>
+      <w:r>
+        <w:rPr>
+          <w:rFonts w:ascii="Consolas" w:hAnsi="Consolas" w:cs="Consolas"/>
+          <w:color w:val="0000FF"/>
+          <w:sz w:val="19"/>
+          <w:szCs w:val="19"/>
+          <w:lang w:val="en-US"/>
+        </w:rPr>
+        <w:t>new</w:t>
+      </w:r>
+      <w:r>
+        <w:rPr>
+          <w:rFonts w:ascii="Consolas" w:hAnsi="Consolas" w:cs="Consolas"/>
+          <w:color w:val="000000"/>
+          <w:sz w:val="19"/>
+          <w:szCs w:val="19"/>
+          <w:lang w:val="en-US"/>
+        </w:rPr>
+        <w:t xml:space="preserve"> Random().Next(500, 2000));</w:t>
+      </w:r>
+    </w:p>
+    <w:p>
+      <w:pPr>
+        <w:autoSpaceDE w:val="0"/>
+        <w:autoSpaceDN w:val="0"/>
+        <w:adjustRightInd w:val="0"/>
+        <w:spacing w:after="0" w:line="240" w:lineRule="auto"/>
+        <w:rPr>
+          <w:rFonts w:ascii="Consolas" w:hAnsi="Consolas" w:cs="Consolas"/>
+          <w:color w:val="000000"/>
+          <w:sz w:val="19"/>
+          <w:szCs w:val="19"/>
+          <w:lang w:val="en-US"/>
+        </w:rPr>
+      </w:pPr>
+      <w:r>
+        <w:rPr>
+          <w:rFonts w:ascii="Consolas" w:hAnsi="Consolas" w:cs="Consolas"/>
+          <w:color w:val="000000"/>
+          <w:sz w:val="19"/>
+          <w:szCs w:val="19"/>
+          <w:lang w:val="en-US"/>
+        </w:rPr>
+        <w:t xml:space="preserve">         Console.WriteLine(</w:t>
+      </w:r>
+      <w:r>
+        <w:rPr>
+          <w:rFonts w:ascii="Consolas" w:hAnsi="Consolas" w:cs="Consolas"/>
+          <w:color w:val="A31515"/>
+          <w:sz w:val="19"/>
+          <w:szCs w:val="19"/>
+          <w:lang w:val="en-US"/>
+        </w:rPr>
+        <w:t xml:space="preserve">$"    Vlakno </w:t>
+      </w:r>
+      <w:r>
+        <w:rPr>
+          <w:rFonts w:ascii="Consolas" w:hAnsi="Consolas" w:cs="Consolas"/>
+          <w:color w:val="000000"/>
+          <w:sz w:val="19"/>
+          <w:szCs w:val="19"/>
+          <w:lang w:val="en-US"/>
+        </w:rPr>
+        <w:t>{0}</w:t>
+      </w:r>
+      <w:r>
+        <w:rPr>
+          <w:rFonts w:ascii="Consolas" w:hAnsi="Consolas" w:cs="Consolas"/>
+          <w:color w:val="A31515"/>
+          <w:sz w:val="19"/>
+          <w:szCs w:val="19"/>
+          <w:lang w:val="en-US"/>
+        </w:rPr>
+        <w:t xml:space="preserve"> vybira 100,"</w:t>
+      </w:r>
+      <w:r>
+        <w:rPr>
+          <w:rFonts w:ascii="Consolas" w:hAnsi="Consolas" w:cs="Consolas"/>
+          <w:color w:val="000000"/>
+          <w:sz w:val="19"/>
+          <w:szCs w:val="19"/>
+          <w:lang w:val="en-US"/>
+        </w:rPr>
+        <w:t>, i);</w:t>
+      </w:r>
+    </w:p>
+    <w:p>
+      <w:pPr>
+        <w:autoSpaceDE w:val="0"/>
+        <w:autoSpaceDN w:val="0"/>
+        <w:adjustRightInd w:val="0"/>
+        <w:spacing w:after="0" w:line="240" w:lineRule="auto"/>
+        <w:rPr>
+          <w:rFonts w:ascii="Consolas" w:hAnsi="Consolas" w:cs="Consolas"/>
+          <w:color w:val="000000"/>
+          <w:sz w:val="19"/>
+          <w:szCs w:val="19"/>
+          <w:lang w:val="en-US"/>
+        </w:rPr>
+      </w:pPr>
+      <w:r>
+        <w:rPr>
+          <w:rFonts w:ascii="Consolas" w:hAnsi="Consolas" w:cs="Consolas"/>
+          <w:color w:val="000000"/>
+          <w:sz w:val="19"/>
+          <w:szCs w:val="19"/>
+          <w:lang w:val="en-US"/>
+        </w:rPr>
+        <w:t xml:space="preserve">         m_money = m_money - 100;</w:t>
+      </w:r>
+    </w:p>
+    <w:p>
+      <w:pPr>
+        <w:autoSpaceDE w:val="0"/>
+        <w:autoSpaceDN w:val="0"/>
+        <w:adjustRightInd w:val="0"/>
+        <w:spacing w:after="0" w:line="240" w:lineRule="auto"/>
+        <w:rPr>
+          <w:rFonts w:ascii="Consolas" w:hAnsi="Consolas" w:cs="Consolas"/>
+          <w:color w:val="000000"/>
+          <w:sz w:val="19"/>
+          <w:szCs w:val="19"/>
+          <w:lang w:val="en-US"/>
+        </w:rPr>
+      </w:pPr>
+      <w:r>
+        <w:rPr>
+          <w:rFonts w:ascii="Consolas" w:hAnsi="Consolas" w:cs="Consolas"/>
+          <w:color w:val="000000"/>
+          <w:sz w:val="19"/>
+          <w:szCs w:val="19"/>
+          <w:lang w:val="en-US"/>
+        </w:rPr>
+        <w:t xml:space="preserve">     }               </w:t>
+      </w:r>
+    </w:p>
+    <w:p>
+      <w:pPr>
+        <w:rPr>
+          <w:lang w:val="en-US"/>
+        </w:rPr>
+      </w:pPr>
+      <w:r>
+        <w:rPr>
+          <w:rFonts w:ascii="Consolas" w:hAnsi="Consolas" w:cs="Consolas"/>
+          <w:color w:val="000000"/>
+          <w:sz w:val="19"/>
+          <w:szCs w:val="19"/>
+          <w:lang w:val="en-US"/>
+        </w:rPr>
+        <w:t xml:space="preserve"> }</w:t>
+      </w:r>
     </w:p>
     <w:p>
       <w:pPr>
@@ -1700,6 +2457,49 @@
     <w:p>
       <w:pPr>
         <w:pStyle w:val="Nadpis1"/>
+        <w:rPr>
+          <w:sz w:val="28"/>
+          <w:lang w:val="en-US"/>
+        </w:rPr>
+      </w:pPr>
+      <w:r>
+        <w:rPr>
+          <w:sz w:val="28"/>
+          <w:lang w:val="en-US"/>
+        </w:rPr>
+        <w:t>Spinlock</w:t>
+      </w:r>
+    </w:p>
+    <w:p>
+      <w:pPr>
+        <w:rPr>
+          <w:lang w:val="en-US"/>
+        </w:rPr>
+      </w:pPr>
+      <w:r>
+        <w:rPr>
+          <w:lang w:val="en-US"/>
+        </w:rPr>
+        <w:t>Odlehcena forma zamku (cyklicke uzamceni), neni reentrantni.  Pokud neziska zame, rotuje v cyklu dokud ho neziska. Pri kazdem neuspesnem pokusu vlakno na malou chvili uspi a tak muze planovac podprocesu behem cekani predat procesorovy cas jinym podprocesum.</w:t>
+      </w:r>
+    </w:p>
+    <w:p>
+      <w:pPr>
+        <w:rPr>
+          <w:lang w:val="en-US"/>
+        </w:rPr>
+      </w:pPr>
+      <w:r>
+        <w:rPr>
+          <w:lang w:val="en-US"/>
+        </w:rPr>
+        <w:t>Je urceny pro situace, kde se predpoklada, ze se na zamek nebude dlouho cekat.</w:t>
+      </w:r>
+    </w:p>
+    <w:p>
+      <w:pPr>
+        <w:pStyle w:val="Nadpis1"/>
+        <w:contextualSpacing/>
         <w:rPr>
           <w:sz w:val="28"/>
           <w:lang w:val="pt-BR"/>
@@ -1710,13 +2510,776 @@
           <w:sz w:val="28"/>
           <w:lang w:val="pt-BR"/>
         </w:rPr>
-        <w:t>AutoResetEvent</w:t>
-      </w:r>
-      <w:r>
+        <w:t>Monitor</w:t>
+      </w:r>
+    </w:p>
+    <w:p>
+      <w:pPr>
+        <w:rPr>
+          <w:lang w:val="en-US"/>
+        </w:rPr>
+      </w:pPr>
+      <w:r>
+        <w:rPr>
+          <w:lang w:val="en-US"/>
+        </w:rPr>
+        <w:t>Umoznuje synchronizaci mezi podprocesy stejneho procesu. Pouziva se v miste, kde se predpoklada cekani a umoznuje planovaci probudit podproces az ve chvili kdy je zamek k dispozici. Nahrazuje ho klicove slovo lock</w:t>
+      </w:r>
+    </w:p>
+    <w:p>
+      <w:pPr>
+        <w:pStyle w:val="Nadpis1"/>
+        <w:rPr>
+          <w:sz w:val="28"/>
+          <w:lang w:val="en-US"/>
+        </w:rPr>
+      </w:pPr>
+      <w:r>
+        <w:rPr>
+          <w:sz w:val="28"/>
+          <w:lang w:val="en-US"/>
+        </w:rPr>
+        <w:t>Monitor.Wait</w:t>
+      </w:r>
+    </w:p>
+    <w:p>
+      <w:pPr>
+        <w:rPr>
+          <w:lang w:val="en-US"/>
+        </w:rPr>
+      </w:pPr>
+      <w:r>
+        <w:rPr>
+          <w:lang w:val="en-US"/>
+        </w:rPr>
+        <w:t>Vzda se zamku a zaradi se do fronty cekajicich podprocesu</w:t>
+      </w:r>
+    </w:p>
+    <w:p>
+      <w:pPr>
+        <w:pStyle w:val="Nadpis1"/>
+        <w:rPr>
+          <w:lang w:val="en-US"/>
+        </w:rPr>
+      </w:pPr>
+      <w:r>
+        <w:rPr>
+          <w:lang w:val="en-US"/>
+        </w:rPr>
+        <w:t>Monitor.Pulse</w:t>
+      </w:r>
+    </w:p>
+    <w:p>
+      <w:pPr>
+        <w:rPr>
+          <w:lang w:val="en-US"/>
+        </w:rPr>
+      </w:pPr>
+      <w:r>
+        <w:rPr>
+          <w:lang w:val="en-US"/>
+        </w:rPr>
+        <w:t>Vrati zamek prvnimu podprocesu v cekaci fronte.  Smi volat jen proces ktery aktualne drzi zamek.</w:t>
+      </w:r>
+    </w:p>
+    <w:p>
+      <w:pPr>
+        <w:rPr>
+          <w:lang w:val="en-US"/>
+        </w:rPr>
+      </w:pPr>
+    </w:p>
+    <w:p>
+      <w:pPr>
+        <w:pStyle w:val="Nadpis1"/>
+        <w:rPr>
+          <w:sz w:val="28"/>
+          <w:lang w:val="en-US"/>
+        </w:rPr>
+      </w:pPr>
+      <w:r>
+        <w:rPr>
+          <w:sz w:val="28"/>
+          <w:lang w:val="en-US"/>
+        </w:rPr>
+        <w:t>ReaderWriterLock</w:t>
+      </w:r>
+    </w:p>
+    <w:p>
+      <w:pPr>
+        <w:rPr>
+          <w:lang w:val="en-US"/>
+        </w:rPr>
+      </w:pPr>
+      <w:r>
+        <w:rPr>
+          <w:lang w:val="en-US"/>
+        </w:rPr>
+        <w:t xml:space="preserve">Data muze cist vice vlaken, ale zapisovat jen jedno. </w:t>
+      </w:r>
+      <w:r>
+        <w:rPr>
+          <w:lang w:val="en-US"/>
+        </w:rPr>
+        <w:t>Procesy B, C, D chcou cist, jdou si rovnou pro zamek</w:t>
+      </w:r>
+    </w:p>
+    <w:p>
+      <w:pPr>
+        <w:rPr>
+          <w:lang w:val="en-US"/>
+        </w:rPr>
+      </w:pPr>
+      <w:r>
+        <w:rPr>
+          <w:noProof/>
+          <w:lang w:val="en-US"/>
+        </w:rPr>
+        <mc:AlternateContent>
+          <mc:Choice Requires="wps">
+            <w:drawing>
+              <wp:anchor distT="0" distB="0" distL="114300" distR="114300" simplePos="0" relativeHeight="251659264" behindDoc="0" locked="0" layoutInCell="1" allowOverlap="1" wp14:anchorId="4B54FB37" wp14:editId="3F222526">
+                <wp:simplePos x="0" y="0"/>
+                <wp:positionH relativeFrom="column">
+                  <wp:posOffset>3086100</wp:posOffset>
+                </wp:positionH>
+                <wp:positionV relativeFrom="paragraph">
+                  <wp:posOffset>2223770</wp:posOffset>
+                </wp:positionV>
+                <wp:extent cx="1304925" cy="314325"/>
+                <wp:effectExtent l="0" t="0" r="28575" b="28575"/>
+                <wp:wrapNone/>
+                <wp:docPr id="12" name="Textové pole 12"/>
+                <wp:cNvGraphicFramePr/>
+                <a:graphic xmlns:a="http://schemas.openxmlformats.org/drawingml/2006/main">
+                  <a:graphicData uri="http://schemas.microsoft.com/office/word/2010/wordprocessingShape">
+                    <wps:wsp>
+                      <wps:cNvSpPr txBox="1"/>
+                      <wps:spPr>
+                        <a:xfrm>
+                          <a:off x="0" y="0"/>
+                          <a:ext cx="1304925" cy="314325"/>
+                        </a:xfrm>
+                        <a:prstGeom prst="rect">
+                          <a:avLst/>
+                        </a:prstGeom>
+                        <a:solidFill>
+                          <a:schemeClr val="lt1"/>
+                        </a:solidFill>
+                        <a:ln w="6350">
+                          <a:solidFill>
+                            <a:prstClr val="black"/>
+                          </a:solidFill>
+                        </a:ln>
+                      </wps:spPr>
+                      <wps:txbx>
+                        <w:txbxContent>
+                          <w:p>
+                            <w:pPr>
+                              <w:rPr>
+                                <w:lang w:val="en-US"/>
+                              </w:rPr>
+                            </w:pPr>
+                            <w:r>
+                              <w:rPr>
+                                <w:lang w:val="en-US"/>
+                              </w:rPr>
+                              <w:t>Vlastnici zamku</w:t>
+                            </w:r>
+                          </w:p>
+                        </w:txbxContent>
+                      </wps:txbx>
+                      <wps:bodyPr rot="0" spcFirstLastPara="0" vertOverflow="overflow" horzOverflow="overflow" vert="horz" wrap="square" lIns="91440" tIns="45720" rIns="91440" bIns="45720" numCol="1" spcCol="0" rtlCol="0" fromWordArt="0" anchor="t" anchorCtr="0" forceAA="0" compatLnSpc="1">
+                        <a:prstTxWarp prst="textNoShape">
+                          <a:avLst/>
+                        </a:prstTxWarp>
+                        <a:noAutofit/>
+                      </wps:bodyPr>
+                    </wps:wsp>
+                  </a:graphicData>
+                </a:graphic>
+                <wp14:sizeRelH relativeFrom="margin">
+                  <wp14:pctWidth>0</wp14:pctWidth>
+                </wp14:sizeRelH>
+              </wp:anchor>
+            </w:drawing>
+          </mc:Choice>
+          <mc:Fallback>
+            <w:pict>
+              <v:shapetype w14:anchorId="4B54FB37" id="_x0000_t202" coordsize="21600,21600" o:spt="202" path="m,l,21600r21600,l21600,xe">
+                <v:stroke joinstyle="miter"/>
+                <v:path gradientshapeok="t" o:connecttype="rect"/>
+              </v:shapetype>
+              <v:shape id="Textové pole 12" o:spid="_x0000_s1026" type="#_x0000_t202" style="position:absolute;margin-left:243pt;margin-top:175.1pt;width:102.75pt;height:24.75pt;z-index:251659264;visibility:visible;mso-wrap-style:square;mso-width-percent:0;mso-wrap-distance-left:9pt;mso-wrap-distance-top:0;mso-wrap-distance-right:9pt;mso-wrap-distance-bottom:0;mso-position-horizontal:absolute;mso-position-horizontal-relative:text;mso-position-vertical:absolute;mso-position-vertical-relative:text;mso-width-percent:0;mso-width-relative:margin;v-text-anchor:top" o:gfxdata="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" fillcolor="white [3201]" strokeweight=".5pt">
+                <v:textbox>
+                  <w:txbxContent>
+                    <w:p>
+                      <w:pPr>
+                        <w:rPr>
+                          <w:lang w:val="en-US"/>
+                        </w:rPr>
+                      </w:pPr>
+                      <w:r>
+                        <w:rPr>
+                          <w:lang w:val="en-US"/>
+                        </w:rPr>
+                        <w:t>Vlastnici zamku</w:t>
+                      </w:r>
+                    </w:p>
+                  </w:txbxContent>
+                </v:textbox>
+              </v:shape>
+            </w:pict>
+          </mc:Fallback>
+        </mc:AlternateContent>
+      </w:r>
+      <w:r>
+        <w:rPr>
+          <w:noProof/>
+          <w:lang w:val="en-US"/>
+        </w:rPr>
+        <mc:AlternateContent>
+          <mc:Choice Requires="wps">
+            <w:drawing>
+              <wp:anchor distT="0" distB="0" distL="114300" distR="114300" simplePos="0" relativeHeight="251661312" behindDoc="0" locked="0" layoutInCell="1" allowOverlap="1" wp14:anchorId="22DCE63C" wp14:editId="1708AE92">
+                <wp:simplePos x="0" y="0"/>
+                <wp:positionH relativeFrom="column">
+                  <wp:posOffset>466725</wp:posOffset>
+                </wp:positionH>
+                <wp:positionV relativeFrom="paragraph">
+                  <wp:posOffset>1957070</wp:posOffset>
+                </wp:positionV>
+                <wp:extent cx="1247775" cy="323850"/>
+                <wp:effectExtent l="0" t="0" r="28575" b="19050"/>
+                <wp:wrapNone/>
+                <wp:docPr id="14" name="Textové pole 14"/>
+                <wp:cNvGraphicFramePr/>
+                <a:graphic xmlns:a="http://schemas.openxmlformats.org/drawingml/2006/main">
+                  <a:graphicData uri="http://schemas.microsoft.com/office/word/2010/wordprocessingShape">
+                    <wps:wsp>
+                      <wps:cNvSpPr txBox="1"/>
+                      <wps:spPr>
+                        <a:xfrm>
+                          <a:off x="0" y="0"/>
+                          <a:ext cx="1247775" cy="323850"/>
+                        </a:xfrm>
+                        <a:prstGeom prst="rect">
+                          <a:avLst/>
+                        </a:prstGeom>
+                        <a:solidFill>
+                          <a:schemeClr val="lt1"/>
+                        </a:solidFill>
+                        <a:ln w="6350">
+                          <a:solidFill>
+                            <a:prstClr val="black"/>
+                          </a:solidFill>
+                        </a:ln>
+                      </wps:spPr>
+                      <wps:txbx>
+                        <w:txbxContent>
+                          <w:p>
+                            <w:pPr>
+                              <w:rPr>
+                                <w:lang w:val="en-US"/>
+                              </w:rPr>
+                            </w:pPr>
+                            <w:r>
+                              <w:rPr>
+                                <w:lang w:val="en-US"/>
+                              </w:rPr>
+                              <w:t>Fronta zapisovacu</w:t>
+                            </w:r>
+                          </w:p>
+                        </w:txbxContent>
+                      </wps:txbx>
+                      <wps:bodyPr rot="0" spcFirstLastPara="0" vertOverflow="overflow" horzOverflow="overflow" vert="horz" wrap="square" lIns="91440" tIns="45720" rIns="91440" bIns="45720" numCol="1" spcCol="0" rtlCol="0" fromWordArt="0" anchor="t" anchorCtr="0" forceAA="0" compatLnSpc="1">
+                        <a:prstTxWarp prst="textNoShape">
+                          <a:avLst/>
+                        </a:prstTxWarp>
+                        <a:noAutofit/>
+                      </wps:bodyPr>
+                    </wps:wsp>
+                  </a:graphicData>
+                </a:graphic>
+                <wp14:sizeRelH relativeFrom="margin">
+                  <wp14:pctWidth>0</wp14:pctWidth>
+                </wp14:sizeRelH>
+              </wp:anchor>
+            </w:drawing>
+          </mc:Choice>
+          <mc:Fallback>
+            <w:pict>
+              <v:shape w14:anchorId="22DCE63C" id="Textové pole 14" o:spid="_x0000_s1027" type="#_x0000_t202" style="position:absolute;margin-left:36.75pt;margin-top:154.1pt;width:98.25pt;height:25.5pt;z-index:251661312;visibility:visible;mso-wrap-style:square;mso-width-percent:0;mso-wrap-distance-left:9pt;mso-wrap-distance-top:0;mso-wrap-distance-right:9pt;mso-wrap-distance-bottom:0;mso-position-horizontal:absolute;mso-position-horizontal-relative:text;mso-position-vertical:absolute;mso-position-vertical-relative:text;mso-width-percent:0;mso-width-relative:margin;v-text-anchor:top" o:gfxdata="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" fillcolor="white [3201]" strokeweight=".5pt">
+                <v:textbox>
+                  <w:txbxContent>
+                    <w:p>
+                      <w:pPr>
+                        <w:rPr>
+                          <w:lang w:val="en-US"/>
+                        </w:rPr>
+                      </w:pPr>
+                      <w:r>
+                        <w:rPr>
+                          <w:lang w:val="en-US"/>
+                        </w:rPr>
+                        <w:t>Fronta zapisovacu</w:t>
+                      </w:r>
+                    </w:p>
+                  </w:txbxContent>
+                </v:textbox>
+              </v:shape>
+            </w:pict>
+          </mc:Fallback>
+        </mc:AlternateContent>
+      </w:r>
+      <w:r>
+        <w:rPr>
+          <w:noProof/>
+          <w:lang w:val="en-US"/>
+        </w:rPr>
+        <mc:AlternateContent>
+          <mc:Choice Requires="wps">
+            <w:drawing>
+              <wp:anchor distT="0" distB="0" distL="114300" distR="114300" simplePos="0" relativeHeight="251660288" behindDoc="0" locked="0" layoutInCell="1" allowOverlap="1" wp14:anchorId="2AE953BF" wp14:editId="26648911">
+                <wp:simplePos x="0" y="0"/>
+                <wp:positionH relativeFrom="column">
+                  <wp:posOffset>428625</wp:posOffset>
+                </wp:positionH>
+                <wp:positionV relativeFrom="paragraph">
+                  <wp:posOffset>842645</wp:posOffset>
+                </wp:positionV>
+                <wp:extent cx="1314450" cy="333375"/>
+                <wp:effectExtent l="0" t="0" r="19050" b="28575"/>
+                <wp:wrapNone/>
+                <wp:docPr id="13" name="Textové pole 13"/>
+                <wp:cNvGraphicFramePr/>
+                <a:graphic xmlns:a="http://schemas.openxmlformats.org/drawingml/2006/main">
+                  <a:graphicData uri="http://schemas.microsoft.com/office/word/2010/wordprocessingShape">
+                    <wps:wsp>
+                      <wps:cNvSpPr txBox="1"/>
+                      <wps:spPr>
+                        <a:xfrm>
+                          <a:off x="0" y="0"/>
+                          <a:ext cx="1314450" cy="333375"/>
+                        </a:xfrm>
+                        <a:prstGeom prst="rect">
+                          <a:avLst/>
+                        </a:prstGeom>
+                        <a:solidFill>
+                          <a:schemeClr val="lt1"/>
+                        </a:solidFill>
+                        <a:ln w="6350">
+                          <a:solidFill>
+                            <a:prstClr val="black"/>
+                          </a:solidFill>
+                        </a:ln>
+                      </wps:spPr>
+                      <wps:txbx>
+                        <w:txbxContent>
+                          <w:p>
+                            <w:pPr>
+                              <w:rPr>
+                                <w:lang w:val="en-US"/>
+                              </w:rPr>
+                            </w:pPr>
+                            <w:r>
+                              <w:rPr>
+                                <w:lang w:val="en-US"/>
+                              </w:rPr>
+                              <w:t>Fronta ctenaru</w:t>
+                            </w:r>
+                          </w:p>
+                        </w:txbxContent>
+                      </wps:txbx>
+                      <wps:bodyPr rot="0" spcFirstLastPara="0" vertOverflow="overflow" horzOverflow="overflow" vert="horz" wrap="square" lIns="91440" tIns="45720" rIns="91440" bIns="45720" numCol="1" spcCol="0" rtlCol="0" fromWordArt="0" anchor="t" anchorCtr="0" forceAA="0" compatLnSpc="1">
+                        <a:prstTxWarp prst="textNoShape">
+                          <a:avLst/>
+                        </a:prstTxWarp>
+                        <a:noAutofit/>
+                      </wps:bodyPr>
+                    </wps:wsp>
+                  </a:graphicData>
+                </a:graphic>
+                <wp14:sizeRelH relativeFrom="margin">
+                  <wp14:pctWidth>0</wp14:pctWidth>
+                </wp14:sizeRelH>
+                <wp14:sizeRelV relativeFrom="margin">
+                  <wp14:pctHeight>0</wp14:pctHeight>
+                </wp14:sizeRelV>
+              </wp:anchor>
+            </w:drawing>
+          </mc:Choice>
+          <mc:Fallback>
+            <w:pict>
+              <v:shape w14:anchorId="2AE953BF" id="Textové pole 13" o:spid="_x0000_s1028" type="#_x0000_t202" style="position:absolute;margin-left:33.75pt;margin-top:66.35pt;width:103.5pt;height:26.25pt;z-index:251660288;visibility:visible;mso-wrap-style:square;mso-width-percent:0;mso-height-percent:0;mso-wrap-distance-left:9pt;mso-wrap-distance-top:0;mso-wrap-distance-right:9pt;mso-wrap-distance-bottom:0;mso-position-horizontal:absolute;mso-position-horizontal-relative:text;mso-position-vertical:absolute;mso-position-vertical-relative:text;mso-width-percent:0;mso-height-percent:0;mso-width-relative:margin;mso-height-relative:margin;v-text-anchor:top" o:gfxdata="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" fillcolor="white [3201]" strokeweight=".5pt">
+                <v:textbox>
+                  <w:txbxContent>
+                    <w:p>
+                      <w:pPr>
+                        <w:rPr>
+                          <w:lang w:val="en-US"/>
+                        </w:rPr>
+                      </w:pPr>
+                      <w:r>
+                        <w:rPr>
+                          <w:lang w:val="en-US"/>
+                        </w:rPr>
+                        <w:t>Fronta ctenaru</w:t>
+                      </w:r>
+                    </w:p>
+                  </w:txbxContent>
+                </v:textbox>
+              </v:shape>
+            </w:pict>
+          </mc:Fallback>
+        </mc:AlternateContent>
+      </w:r>
+      <w:r>
+        <w:rPr>
+          <w:noProof/>
+          <w:lang w:val="en-US"/>
+        </w:rPr>
+        <w:drawing>
+          <wp:inline distT="0" distB="0" distL="0" distR="0" wp14:anchorId="3B925DD3" wp14:editId="478AC83B">
+            <wp:extent cx="5058481" cy="3000794"/>
+            <wp:effectExtent l="0" t="0" r="8890" b="9525"/>
+            <wp:docPr id="11" name="Obrázek 11"/>
+            <wp:cNvGraphicFramePr>
+              <a:graphicFrameLocks xmlns:a="http://schemas.openxmlformats.org/drawingml/2006/main" noChangeAspect="1"/>
+            </wp:cNvGraphicFramePr>
+            <a:graphic xmlns:a="http://schemas.openxmlformats.org/drawingml/2006/main">
+              <a:graphicData uri="http://schemas.openxmlformats.org/drawingml/2006/picture">
+                <pic:pic xmlns:pic="http://schemas.openxmlformats.org/drawingml/2006/picture">
+                  <pic:nvPicPr>
+                    <pic:cNvPr id="11" name="Reader.png"/>
+                    <pic:cNvPicPr/>
+                  </pic:nvPicPr>
+                  <pic:blipFill>
+                    <a:blip r:embed="rId13">
+                      <a:extLst>
+                        <a:ext uri="{28A0092B-C50C-407E-A947-70E740481C1C}">
+                          <a14:useLocalDpi xmlns:a14="http://schemas.microsoft.com/office/drawing/2010/main" val="0"/>
+                        </a:ext>
+                      </a:extLst>
+                    </a:blip>
+                    <a:stretch>
+                      <a:fillRect/>
+                    </a:stretch>
+                  </pic:blipFill>
+                  <pic:spPr>
+                    <a:xfrm>
+                      <a:off x="0" y="0"/>
+                      <a:ext cx="5058481" cy="3000794"/>
+                    </a:xfrm>
+                    <a:prstGeom prst="rect">
+                      <a:avLst/>
+                    </a:prstGeom>
+                  </pic:spPr>
+                </pic:pic>
+              </a:graphicData>
+            </a:graphic>
+          </wp:inline>
+        </w:drawing>
+      </w:r>
+    </w:p>
+    <w:p>
+      <w:pPr>
+        <w:rPr>
+          <w:lang w:val="en-US"/>
+        </w:rPr>
+      </w:pPr>
+    </w:p>
+    <w:p>
+      <w:pPr>
+        <w:rPr>
+          <w:lang w:val="en-US"/>
+        </w:rPr>
+      </w:pPr>
+      <w:r>
+        <w:rPr>
+          <w:lang w:val="en-US"/>
+        </w:rPr>
+        <w:t xml:space="preserve">Podproces A chce zapisovat, pocka az vsichni doctou a pak dostane zamek. Pokud by nektere z vlaken ctenaru ktere uz releaslo lock chtelo znovu cist, musi pockat nez bude fronta zapisovacu prazdna. Zaradi se proto do fronty ctenaru. </w:t>
+      </w:r>
+    </w:p>
+    <w:p>
+      <w:pPr>
+        <w:rPr>
+          <w:lang w:val="en-US"/>
+        </w:rPr>
+      </w:pPr>
+      <w:r>
+        <w:rPr>
+          <w:lang w:val="en-US"/>
+        </w:rPr>
+        <w:t xml:space="preserve">Metody:  </w:t>
+      </w:r>
+      <w:r>
+        <w:rPr>
+          <w:b/>
+          <w:lang w:val="en-US"/>
+        </w:rPr>
+        <w:t>AcquaireReaderLock(), ReleaseReaderLock(), AcquaireWriterLock(), ReleaseWriterLock().</w:t>
+      </w:r>
+    </w:p>
+    <w:p>
+      <w:pPr>
+        <w:rPr>
+          <w:lang w:val="en-US"/>
+        </w:rPr>
+      </w:pPr>
+    </w:p>
+    <w:p>
+      <w:pPr>
+        <w:pStyle w:val="Nadpis1"/>
+        <w:contextualSpacing/>
         <w:rPr>
           <w:sz w:val="28"/>
           <w:lang w:val="pt-BR"/>
         </w:rPr>
+      </w:pPr>
+      <w:r>
+        <w:rPr>
+          <w:sz w:val="28"/>
+          <w:lang w:val="pt-BR"/>
+        </w:rPr>
+        <w:t>Mutex</w:t>
+      </w:r>
+    </w:p>
+    <w:p>
+      <w:pPr>
+        <w:rPr>
+          <w:lang w:val="en-US"/>
+        </w:rPr>
+      </w:pPr>
+      <w:r>
+        <w:rPr>
+          <w:lang w:val="en-US"/>
+        </w:rPr>
+        <w:t>Predstavuje nejtezsi typ zamku. Pro jeho implementaci se pouziva objekt jadra prostredi win32.  Jmena vsech mutexu se nachazi v globalnim jmennem prostoru celeho operacniho systemu. Pouziva se napr na zajisteni aby bezela jen jedna instance softu.</w:t>
+      </w:r>
+    </w:p>
+    <w:p>
+      <w:pPr>
+        <w:rPr>
+          <w:lang w:val="en-US"/>
+        </w:rPr>
+      </w:pPr>
+      <w:r>
+        <w:rPr>
+          <w:b/>
+          <w:lang w:val="en-US"/>
+        </w:rPr>
+        <w:t xml:space="preserve">WaitOne() </w:t>
+      </w:r>
+      <w:r>
+        <w:rPr>
+          <w:lang w:val="en-US"/>
+        </w:rPr>
+        <w:t>ziska zamek</w:t>
+      </w:r>
+    </w:p>
+    <w:p>
+      <w:pPr>
+        <w:rPr>
+          <w:lang w:val="en-US"/>
+        </w:rPr>
+      </w:pPr>
+      <w:r>
+        <w:rPr>
+          <w:b/>
+          <w:lang w:val="en-US"/>
+        </w:rPr>
+        <w:t xml:space="preserve">ReleaseMutex </w:t>
+      </w:r>
+      <w:r>
+        <w:rPr>
+          <w:lang w:val="en-US"/>
+        </w:rPr>
+        <w:t>uvolni zamek</w:t>
+      </w:r>
+    </w:p>
+    <w:p>
+      <w:pPr>
+        <w:rPr>
+          <w:lang w:val="en-US"/>
+        </w:rPr>
+      </w:pPr>
+      <w:r>
+        <w:rPr>
+          <w:lang w:val="en-US"/>
+        </w:rPr>
+        <w:t>private readonly Mutex m_mutex = new Mutex(true, appGuid);</w:t>
+      </w:r>
+    </w:p>
+    <w:p>
+      <w:pPr>
+        <w:rPr>
+          <w:lang w:val="en-US"/>
+        </w:rPr>
+      </w:pPr>
+      <w:r>
+        <w:rPr>
+          <w:lang w:val="en-US"/>
+        </w:rPr>
+        <w:t xml:space="preserve">            if (!m_mutex.WaitOne(TimeSpan.Zero, true))</w:t>
+      </w:r>
+    </w:p>
+    <w:p>
+      <w:pPr>
+        <w:rPr>
+          <w:lang w:val="en-US"/>
+        </w:rPr>
+      </w:pPr>
+      <w:r>
+        <w:rPr>
+          <w:lang w:val="en-US"/>
+        </w:rPr>
+        <w:t xml:space="preserve">            {</w:t>
+      </w:r>
+    </w:p>
+    <w:p>
+      <w:pPr>
+        <w:rPr>
+          <w:lang w:val="en-US"/>
+        </w:rPr>
+      </w:pPr>
+      <w:r>
+        <w:rPr>
+          <w:lang w:val="en-US"/>
+        </w:rPr>
+        <w:t xml:space="preserve">                MessageBox.Show("Instance is already running");</w:t>
+      </w:r>
+    </w:p>
+    <w:p>
+      <w:pPr>
+        <w:rPr>
+          <w:lang w:val="en-US"/>
+        </w:rPr>
+      </w:pPr>
+      <w:r>
+        <w:rPr>
+          <w:lang w:val="en-US"/>
+        </w:rPr>
+        <w:t xml:space="preserve">                Application.ShutdownMode = ShutdownMode.OnExplicitShutdown;</w:t>
+      </w:r>
+    </w:p>
+    <w:p>
+      <w:pPr>
+        <w:rPr>
+          <w:lang w:val="en-US"/>
+        </w:rPr>
+      </w:pPr>
+      <w:r>
+        <w:rPr>
+          <w:lang w:val="en-US"/>
+        </w:rPr>
+        <w:t xml:space="preserve">                Application.Shutdown();</w:t>
+      </w:r>
+    </w:p>
+    <w:p>
+      <w:pPr>
+        <w:rPr>
+          <w:lang w:val="en-US"/>
+        </w:rPr>
+      </w:pPr>
+      <w:r>
+        <w:rPr>
+          <w:lang w:val="en-US"/>
+        </w:rPr>
+        <w:t xml:space="preserve">                return;</w:t>
+      </w:r>
+    </w:p>
+    <w:p>
+      <w:pPr>
+        <w:rPr>
+          <w:lang w:val="en-US"/>
+        </w:rPr>
+      </w:pPr>
+      <w:r>
+        <w:rPr>
+          <w:lang w:val="en-US"/>
+        </w:rPr>
+        <w:t xml:space="preserve">            }</w:t>
+      </w:r>
+    </w:p>
+    <w:p>
+      <w:pPr>
+        <w:pStyle w:val="Nadpis1"/>
+        <w:rPr>
+          <w:sz w:val="28"/>
+          <w:lang w:val="en-US"/>
+        </w:rPr>
+      </w:pPr>
+      <w:r>
+        <w:rPr>
+          <w:sz w:val="28"/>
+          <w:lang w:val="en-US"/>
+        </w:rPr>
+        <w:t>Semafor</w:t>
+      </w:r>
+    </w:p>
+    <w:p>
+      <w:pPr>
+        <w:rPr>
+          <w:b/>
+          <w:lang w:val="en-US"/>
+        </w:rPr>
+      </w:pPr>
+      <w:r>
+        <w:rPr>
+          <w:lang w:val="en-US"/>
+        </w:rPr>
+        <w:t xml:space="preserve">Pouziva se k soubeznemu pristupu k nejakemu prostredku. Kdyz proces vstoupi pomoci </w:t>
+      </w:r>
+      <w:r>
+        <w:rPr>
+          <w:b/>
+          <w:lang w:val="en-US"/>
+        </w:rPr>
+        <w:t>WaitOne()</w:t>
+      </w:r>
+      <w:r>
+        <w:rPr>
+          <w:lang w:val="en-US"/>
+        </w:rPr>
+        <w:t xml:space="preserve"> , nebo jineho metody tvaru Wait na tride WaitHandle  do semaforu, snizi se pocitadlo semaforu a naopak. Kdyz vlakno opousti semafor vola </w:t>
+      </w:r>
+      <w:r>
+        <w:rPr>
+          <w:b/>
+          <w:lang w:val="en-US"/>
+        </w:rPr>
+        <w:t>Release()</w:t>
+      </w:r>
+      <w:r>
+        <w:rPr>
+          <w:b/>
+          <w:lang w:val="en-US"/>
+        </w:rPr>
+        <w:t>.</w:t>
+      </w:r>
+    </w:p>
+    <w:p>
+      <w:pPr>
+        <w:pStyle w:val="Nadpis1"/>
+        <w:rPr>
+          <w:sz w:val="28"/>
+          <w:lang w:val="pt-BR"/>
+        </w:rPr>
+      </w:pPr>
+      <w:r>
+        <w:rPr>
+          <w:sz w:val="28"/>
+          <w:lang w:val="pt-BR"/>
+        </w:rPr>
+        <w:t>AutoResetEvent</w:t>
+      </w:r>
+      <w:r>
+        <w:rPr>
+          <w:sz w:val="28"/>
+          <w:lang w:val="pt-BR"/>
+        </w:rPr>
         <w:t xml:space="preserve"> a ManualResetEvent</w:t>
       </w:r>
     </w:p>
@@ -1730,24 +3293,37 @@
         <w:rPr>
           <w:lang w:val="pt-BR"/>
         </w:rPr>
+        <w:t xml:space="preserve">Dedi od tridy WaitHandle. </w:t>
+      </w:r>
+      <w:r>
+        <w:rPr>
+          <w:lang w:val="pt-BR"/>
+        </w:rPr>
         <w:t xml:space="preserve">Pokud se vlakno dostane k mistu kde se vola na objektu AutoResetEvent </w:t>
       </w:r>
       <w:r>
         <w:rPr>
           <w:lang w:val="pt-BR"/>
         </w:rPr>
-        <w:t xml:space="preserve"> metoda WaitOne</w:t>
-      </w:r>
-      <w:r>
-        <w:rPr>
+        <w:t xml:space="preserve"> metoda </w:t>
+      </w:r>
+      <w:r>
+        <w:rPr>
+          <w:b/>
           <w:lang w:val="pt-BR"/>
         </w:rPr>
-        <w:t xml:space="preserve">(), prepne se do tzv. </w:t>
+        <w:t>WaitOne(),</w:t>
       </w:r>
       <w:r>
         <w:rPr>
           <w:lang w:val="pt-BR"/>
         </w:rPr>
+        <w:t xml:space="preserve"> prepne se do tzv. </w:t>
+      </w:r>
+      <w:r>
+        <w:rPr>
+          <w:lang w:val="pt-BR"/>
+        </w:rPr>
         <w:t>wait mode a ceka, az jine (typicky hlavni) vlakno na tomto objektu zavola Set();</w:t>
       </w:r>
     </w:p>
@@ -1757,14 +3333,39 @@
           <w:lang w:val="pt-BR"/>
         </w:rPr>
       </w:pPr>
-    </w:p>
-    <w:p>
-      <w:pPr>
+      <w:r>
         <w:rPr>
           <w:lang w:val="pt-BR"/>
         </w:rPr>
-      </w:pPr>
-      <w:hyperlink r:id="rId12" w:history="1">
+        <w:t>Tride muzeme predat CallBack</w:t>
+      </w:r>
+      <w:r>
+        <w:rPr>
+          <w:lang w:val="pt-BR"/>
+        </w:rPr>
+        <w:t xml:space="preserve"> delegata</w:t>
+      </w:r>
+      <w:r>
+        <w:rPr>
+          <w:lang w:val="pt-BR"/>
+        </w:rPr>
+        <w:t xml:space="preserve">, coz je metoda kterou podproces zavola </w:t>
+      </w:r>
+    </w:p>
+    <w:p>
+      <w:pPr>
+        <w:rPr>
+          <w:lang w:val="pt-BR"/>
+        </w:rPr>
+      </w:pPr>
+    </w:p>
+    <w:p>
+      <w:pPr>
+        <w:rPr>
+          <w:lang w:val="pt-BR"/>
+        </w:rPr>
+      </w:pPr>
+      <w:hyperlink r:id="rId14" w:history="1">
         <w:r>
           <w:rPr>
             <w:rStyle w:val="Hypertextovodkaz"/>
@@ -1822,7 +3423,7 @@
       <w:r>
         <w:rPr>
           <w:noProof/>
-          <w:lang w:eastAsia="cs-CZ"/>
+          <w:lang w:val="en-US"/>
         </w:rPr>
         <w:drawing>
           <wp:inline distT="0" distB="0" distL="0" distR="0" wp14:anchorId="7CA68AAE" wp14:editId="7746CBDE">
@@ -1840,7 +3441,7 @@
                     <pic:cNvPicPr/>
                   </pic:nvPicPr>
                   <pic:blipFill>
-                    <a:blip r:embed="rId13">
+                    <a:blip r:embed="rId15">
                       <a:extLst>
                         <a:ext uri="{28A0092B-C50C-407E-A947-70E740481C1C}">
                           <a14:useLocalDpi xmlns:a14="http://schemas.microsoft.com/office/drawing/2010/main" val="0"/>
@@ -2130,211 +3731,37 @@
     </w:p>
     <w:p>
       <w:pPr>
-        <w:rPr>
-          <w:lang w:val="pt-BR"/>
-        </w:rPr>
-      </w:pPr>
-      <w:r>
-        <w:rPr>
-          <w:lang w:val="pt-BR"/>
-        </w:rPr>
-        <w:t>POKUD STEJNOU APLIKACI SPUSTITE NA VICEPROCESOROVEM SYSTEMU, PRAVDEPODOBNE UVIDI</w:t>
-      </w:r>
-      <w:r>
-        <w:rPr>
-          <w:lang w:val="pt-BR"/>
-        </w:rPr>
-        <w:t>TE VYSTUP V UPLNE JINEM PORADI.</w:t>
-      </w:r>
-    </w:p>
-    <w:p>
-      <w:pPr>
-        <w:rPr>
-          <w:lang w:val="pt-BR"/>
-        </w:rPr>
-      </w:pPr>
-    </w:p>
-    <w:p>
-      <w:pPr>
-        <w:pStyle w:val="Nadpis1"/>
-        <w:rPr>
-          <w:b/>
-          <w:lang w:val="pt-BR"/>
-        </w:rPr>
-      </w:pPr>
-      <w:r>
-        <w:rPr>
-          <w:b/>
-          <w:lang w:val="pt-BR"/>
-        </w:rPr>
-        <w:t>Synchronizace cinnosti mezi podprocesy</w:t>
-      </w:r>
-    </w:p>
-    <w:p>
-      <w:pPr>
-        <w:rPr>
-          <w:lang w:val="pt-BR"/>
-        </w:rPr>
-      </w:pPr>
-      <w:r>
-        <w:rPr>
-          <w:lang w:val="pt-BR"/>
-        </w:rPr>
-        <w:t>Potrebujeme pro komunikaci s podprocesy, pokud pristupuji soubezne k datum ke kterym soubezne pristupuji jine podprocesy. Muzou nastat dva problemy: Soubeh a uvaznuti podprocesu.</w:t>
-      </w:r>
-    </w:p>
-    <w:p>
-      <w:pPr>
-        <w:rPr>
-          <w:lang w:val="pt-BR"/>
-        </w:rPr>
-      </w:pPr>
-      <w:r>
-        <w:rPr>
-          <w:b/>
-          <w:lang w:val="pt-BR"/>
-        </w:rPr>
-        <w:t xml:space="preserve">Soubeh: </w:t>
-      </w:r>
-      <w:r>
-        <w:rPr>
-          <w:lang w:val="pt-BR"/>
-        </w:rPr>
-        <w:t xml:space="preserve"> Pri soubehu se dva podprocesy snazi pristupovat ke stejnemu mistu v pameti. Jeden podproces nedokonci zmenu bloku pameti, ztrati rizeni a druhy zacne tuto pamet cist s virou, ze je v platnem stavu.</w:t>
-      </w:r>
-    </w:p>
-    <w:p>
-      <w:pPr>
-        <w:rPr>
-          <w:lang w:val="pt-BR"/>
-        </w:rPr>
-      </w:pPr>
-      <w:r>
-        <w:rPr>
-          <w:b/>
-          <w:lang w:val="pt-BR"/>
-        </w:rPr>
-        <w:t xml:space="preserve">Uvaznuti: </w:t>
-      </w:r>
-      <w:r>
-        <w:rPr>
-          <w:lang w:val="pt-BR"/>
-        </w:rPr>
-        <w:t xml:space="preserve"> muze nastat pokud dva podprocesy navzajem cekaji az druhy uvolni nejaky prostredek. Oba tak cekaji a budou cekat vecne.</w:t>
-      </w:r>
-    </w:p>
-    <w:p>
-      <w:pPr>
-        <w:contextualSpacing/>
-        <w:rPr>
-          <w:lang w:val="pt-BR"/>
-        </w:rPr>
-      </w:pPr>
-      <w:r>
-        <w:rPr>
-          <w:lang w:val="pt-BR"/>
-        </w:rPr>
-        <w:t xml:space="preserve">U vsech synchronizaci by se mel pouzivat tem nejlehci synchronizacni mechanizmus. </w:t>
-      </w:r>
-      <w:r>
-        <w:rPr>
-          <w:lang w:val="pt-BR"/>
-        </w:rPr>
-        <w:t xml:space="preserve"> Synchronizacni mechanizmy dovoli pristupovat k datum v jednom okamziku pouze jednomu podprocesu </w:t>
-      </w:r>
-    </w:p>
-    <w:p>
-      <w:pPr>
-        <w:contextualSpacing/>
-        <w:rPr>
-          <w:lang w:val="pt-BR"/>
-        </w:rPr>
-      </w:pPr>
-    </w:p>
-    <w:p>
-      <w:pPr>
         <w:pStyle w:val="Nadpis1"/>
         <w:contextualSpacing/>
         <w:rPr>
           <w:sz w:val="28"/>
-          <w:lang w:val="en-US"/>
-        </w:rPr>
-      </w:pPr>
-      <w:r>
-        <w:rPr>
-          <w:sz w:val="28"/>
-          <w:lang w:val="en-US"/>
-        </w:rPr>
-        <w:t>Synchronizacni mechanizmy (Mutex, Monitor, Interlocked)</w:t>
-      </w:r>
-    </w:p>
-    <w:p>
-      <w:pPr>
-        <w:pStyle w:val="Nadpis1"/>
-        <w:contextualSpacing/>
+          <w:lang w:val="pt-BR"/>
+        </w:rPr>
+      </w:pPr>
+      <w:r>
         <w:rPr>
           <w:sz w:val="28"/>
           <w:lang w:val="pt-BR"/>
         </w:rPr>
-      </w:pPr>
-      <w:r>
-        <w:rPr>
-          <w:sz w:val="28"/>
+        <w:t>Interlocked</w:t>
+      </w:r>
+    </w:p>
+    <w:p>
+      <w:pPr>
+        <w:rPr>
+          <w:lang w:val="en-US"/>
+        </w:rPr>
+      </w:pPr>
+      <w:r>
+        <w:rPr>
           <w:lang w:val="pt-BR"/>
         </w:rPr>
-        <w:t>Mutex</w:t>
-      </w:r>
-    </w:p>
-    <w:p>
-      <w:pPr>
-        <w:pStyle w:val="Nadpis1"/>
-        <w:contextualSpacing/>
-        <w:rPr>
-          <w:sz w:val="28"/>
+        <w:t>Se pouziva v pripade, kdy je mala pravdepodobnost delsiho cekani na ziskani zamku.</w:t>
+      </w:r>
+      <w:r>
+        <w:rPr>
           <w:lang w:val="pt-BR"/>
         </w:rPr>
-      </w:pPr>
-      <w:r>
-        <w:rPr>
-          <w:sz w:val="28"/>
-          <w:lang w:val="pt-BR"/>
-        </w:rPr>
-        <w:t>Monitor</w:t>
-      </w:r>
-    </w:p>
-    <w:p>
-      <w:pPr>
-        <w:pStyle w:val="Nadpis1"/>
-        <w:contextualSpacing/>
-        <w:rPr>
-          <w:sz w:val="28"/>
-          <w:lang w:val="pt-BR"/>
-        </w:rPr>
-      </w:pPr>
-      <w:r>
-        <w:rPr>
-          <w:sz w:val="28"/>
-          <w:lang w:val="pt-BR"/>
-        </w:rPr>
-        <w:t>Interlocked</w:t>
-      </w:r>
-    </w:p>
-    <w:p>
-      <w:pPr>
-        <w:rPr>
-          <w:lang w:val="en-US"/>
-        </w:rPr>
-      </w:pPr>
-      <w:r>
-        <w:rPr>
-          <w:lang w:val="pt-BR"/>
-        </w:rPr>
-        <w:t>Se pouziva v pripade, kdy je mala pravdepodobnost delsiho cekani na ziskani zamku.</w:t>
-      </w:r>
-      <w:r>
-        <w:rPr>
-          <w:lang w:val="pt-BR"/>
-        </w:rPr>
         <w:t xml:space="preserve">  </w:t>
       </w:r>
       <w:r>
@@ -2343,7 +3770,7 @@
         </w:rPr>
         <w:t xml:space="preserve">Priklad : </w:t>
       </w:r>
-      <w:hyperlink r:id="rId14" w:history="1">
+      <w:hyperlink r:id="rId16" w:history="1">
         <w:r>
           <w:rPr>
             <w:rStyle w:val="Hypertextovodkaz"/>
@@ -2431,24 +3858,12 @@
           <w:lang w:val="en-US"/>
         </w:rPr>
         <w:tab/>
-      </w:r>
-      <w:r>
-        <w:rPr>
-          <w:lang w:val="en-US"/>
-        </w:rPr>
-        <w:t>vymeni hodnotu arg1 za arg2</w:t>
-      </w:r>
-      <w:r>
-        <w:rPr>
-          <w:lang w:val="en-US"/>
-        </w:rPr>
-        <w:t xml:space="preserve"> jen pokud arg1 == arg3</w:t>
+        <w:t>vymeni hodnotu arg1 za arg2 jen pokud arg1 == arg3</w:t>
       </w:r>
     </w:p>
     <w:p>
       <w:pPr>
         <w:pStyle w:val="Nadpis1"/>
-        <w:contextualSpacing/>
         <w:rPr>
           <w:sz w:val="28"/>
           <w:lang w:val="en-US"/>
@@ -2459,268 +3874,265 @@
           <w:sz w:val="28"/>
           <w:lang w:val="en-US"/>
         </w:rPr>
-        <w:t>lock()</w:t>
-      </w:r>
-    </w:p>
-    <w:p>
-      <w:pPr>
-        <w:autoSpaceDE w:val="0"/>
-        <w:autoSpaceDN w:val="0"/>
-        <w:adjustRightInd w:val="0"/>
-        <w:spacing w:after="0" w:line="240" w:lineRule="auto"/>
-        <w:rPr>
-          <w:rFonts w:ascii="Consolas" w:hAnsi="Consolas" w:cs="Consolas"/>
-          <w:color w:val="000000"/>
-          <w:sz w:val="19"/>
-          <w:szCs w:val="19"/>
-        </w:rPr>
-      </w:pPr>
-      <w:r>
-        <w:rPr>
-          <w:rFonts w:ascii="Consolas" w:hAnsi="Consolas" w:cs="Consolas"/>
-          <w:color w:val="000000"/>
-          <w:sz w:val="19"/>
-          <w:szCs w:val="19"/>
-        </w:rPr>
-        <w:t xml:space="preserve">                </w:t>
-      </w:r>
-      <w:r>
-        <w:rPr>
-          <w:rFonts w:ascii="Consolas" w:hAnsi="Consolas" w:cs="Consolas"/>
-          <w:color w:val="0000FF"/>
-          <w:sz w:val="19"/>
-          <w:szCs w:val="19"/>
-        </w:rPr>
-        <w:t>static</w:t>
-      </w:r>
-      <w:r>
-        <w:rPr>
-          <w:rFonts w:ascii="Consolas" w:hAnsi="Consolas" w:cs="Consolas"/>
-          <w:color w:val="000000"/>
-          <w:sz w:val="19"/>
-          <w:szCs w:val="19"/>
+        <w:t>ThreadPool</w:t>
+      </w:r>
+    </w:p>
+    <w:p>
+      <w:pPr>
+        <w:rPr>
+          <w:lang w:val="en-US"/>
+        </w:rPr>
+      </w:pPr>
+      <w:r>
+        <w:rPr>
+          <w:lang w:val="en-US"/>
+        </w:rPr>
+        <w:t xml:space="preserve">Vytvorit vlakno je narocna operace, proto se vlakna recykluji. ThreadPool je abstraktni trida, na vytvoreni vlaken pouzivame jeji staticke metody. Vsechny vlakna jsou background. O vytvoreni se nestarame, vytvori se pri prvnim pouziti. </w:t>
+      </w:r>
+    </w:p>
+    <w:p>
+      <w:pPr>
+        <w:rPr>
+          <w:lang w:val="en-US"/>
+        </w:rPr>
+      </w:pPr>
+      <w:r>
+        <w:rPr>
+          <w:b/>
+          <w:lang w:val="en-US"/>
+        </w:rPr>
+        <w:t>ThreadPool.QueueUserWorkItem()</w:t>
+      </w:r>
+      <w:r>
+        <w:rPr>
+          <w:lang w:val="en-US"/>
+        </w:rPr>
+        <w:t xml:space="preserve">  zarazeni prvku do fronty  fondu podprocesu </w:t>
+      </w:r>
+      <w:r>
+        <w:rPr>
+          <w:lang w:val="en-US"/>
+        </w:rPr>
+        <w:t xml:space="preserve">, muzeme ji predat </w:t>
+      </w:r>
+      <w:r>
+        <w:rPr>
+          <w:b/>
+          <w:lang w:val="en-US"/>
+        </w:rPr>
+        <w:t>WaitCallBack</w:t>
+      </w:r>
+      <w:r>
+        <w:rPr>
+          <w:b/>
+          <w:lang w:val="en-US"/>
         </w:rPr>
         <w:t xml:space="preserve"> </w:t>
       </w:r>
       <w:r>
         <w:rPr>
-          <w:rFonts w:ascii="Consolas" w:hAnsi="Consolas" w:cs="Consolas"/>
-          <w:color w:val="2B91AF"/>
-          <w:sz w:val="19"/>
-          <w:szCs w:val="19"/>
-        </w:rPr>
-        <w:t>Object</w:t>
-      </w:r>
-      <w:r>
-        <w:rPr>
-          <w:rFonts w:ascii="Consolas" w:hAnsi="Consolas" w:cs="Consolas"/>
-          <w:color w:val="000000"/>
-          <w:sz w:val="19"/>
-          <w:szCs w:val="19"/>
-        </w:rPr>
-        <w:t xml:space="preserve"> _lock = </w:t>
-      </w:r>
-      <w:r>
-        <w:rPr>
-          <w:rFonts w:ascii="Consolas" w:hAnsi="Consolas" w:cs="Consolas"/>
-          <w:color w:val="0000FF"/>
-          <w:sz w:val="19"/>
-          <w:szCs w:val="19"/>
-        </w:rPr>
-        <w:t>new</w:t>
-      </w:r>
-      <w:r>
-        <w:rPr>
-          <w:rFonts w:ascii="Consolas" w:hAnsi="Consolas" w:cs="Consolas"/>
-          <w:color w:val="000000"/>
-          <w:sz w:val="19"/>
-          <w:szCs w:val="19"/>
+          <w:lang w:val="en-US"/>
+        </w:rPr>
+        <w:t xml:space="preserve">delegata. </w:t>
+      </w:r>
+    </w:p>
+    <w:p>
+      <w:pPr>
+        <w:rPr>
+          <w:lang w:val="en-US"/>
+        </w:rPr>
+      </w:pPr>
+      <w:r>
+        <w:rPr>
+          <w:b/>
+          <w:lang w:val="en-US"/>
+        </w:rPr>
+        <w:t xml:space="preserve">WaitCallBack </w:t>
+      </w:r>
+      <w:r>
+        <w:rPr>
+          <w:lang w:val="en-US"/>
+        </w:rPr>
+        <w:t xml:space="preserve"> je delegat ktery prijima </w:t>
+      </w:r>
+      <w:r>
+        <w:rPr>
+          <w:b/>
+          <w:lang w:val="en-US"/>
+        </w:rPr>
+        <w:t>object</w:t>
+      </w:r>
+      <w:r>
+        <w:rPr>
+          <w:lang w:val="en-US"/>
+        </w:rPr>
+        <w:t xml:space="preserve"> a vraci </w:t>
+      </w:r>
+      <w:r>
+        <w:rPr>
+          <w:b/>
+          <w:lang w:val="en-US"/>
+        </w:rPr>
+        <w:t>void</w:t>
+      </w:r>
+      <w:r>
+        <w:rPr>
+          <w:b/>
+          <w:lang w:val="en-US"/>
+        </w:rPr>
+        <w:t xml:space="preserve">. </w:t>
+      </w:r>
+      <w:r>
+        <w:rPr>
+          <w:lang w:val="en-US"/>
+        </w:rPr>
+        <w:t>Metoda zpetneho volani se</w:t>
+      </w:r>
+      <w:r>
+        <w:rPr>
+          <w:b/>
+          <w:lang w:val="en-US"/>
         </w:rPr>
         <w:t xml:space="preserve"> </w:t>
       </w:r>
       <w:r>
         <w:rPr>
-          <w:rFonts w:ascii="Consolas" w:hAnsi="Consolas" w:cs="Consolas"/>
-          <w:color w:val="2B91AF"/>
-          <w:sz w:val="19"/>
-          <w:szCs w:val="19"/>
-        </w:rPr>
-        <w:t>Object</w:t>
-      </w:r>
-      <w:r>
-        <w:rPr>
-          <w:rFonts w:ascii="Consolas" w:hAnsi="Consolas" w:cs="Consolas"/>
-          <w:color w:val="000000"/>
-          <w:sz w:val="19"/>
-          <w:szCs w:val="19"/>
-        </w:rPr>
-        <w:t xml:space="preserve"> ();</w:t>
-      </w:r>
-      <w:r>
-        <w:rPr>
-          <w:rFonts w:ascii="Consolas" w:hAnsi="Consolas" w:cs="Consolas"/>
-          <w:color w:val="000000"/>
-          <w:sz w:val="19"/>
-          <w:szCs w:val="19"/>
-        </w:rPr>
-        <w:t xml:space="preserve">   // musí existovat jen jednou tj netvorit napr v bloku for</w:t>
-      </w:r>
-    </w:p>
-    <w:p>
-      <w:pPr>
-        <w:autoSpaceDE w:val="0"/>
-        <w:autoSpaceDN w:val="0"/>
-        <w:adjustRightInd w:val="0"/>
-        <w:spacing w:after="0" w:line="240" w:lineRule="auto"/>
-        <w:rPr>
-          <w:rFonts w:ascii="Consolas" w:hAnsi="Consolas" w:cs="Consolas"/>
-          <w:color w:val="000000"/>
-          <w:sz w:val="19"/>
-          <w:szCs w:val="19"/>
-        </w:rPr>
-      </w:pPr>
-    </w:p>
-    <w:p>
-      <w:pPr>
-        <w:autoSpaceDE w:val="0"/>
-        <w:autoSpaceDN w:val="0"/>
-        <w:adjustRightInd w:val="0"/>
-        <w:spacing w:after="0" w:line="240" w:lineRule="auto"/>
-        <w:rPr>
-          <w:rFonts w:ascii="Consolas" w:hAnsi="Consolas" w:cs="Consolas"/>
-          <w:color w:val="000000"/>
-          <w:sz w:val="19"/>
-          <w:szCs w:val="19"/>
-        </w:rPr>
-      </w:pPr>
-      <w:r>
-        <w:rPr>
-          <w:rFonts w:ascii="Consolas" w:hAnsi="Consolas" w:cs="Consolas"/>
-          <w:color w:val="000000"/>
-          <w:sz w:val="19"/>
-          <w:szCs w:val="19"/>
-        </w:rPr>
-        <w:t xml:space="preserve">                </w:t>
-      </w:r>
-      <w:r>
-        <w:rPr>
-          <w:rFonts w:ascii="Consolas" w:hAnsi="Consolas" w:cs="Consolas"/>
-          <w:color w:val="008000"/>
-          <w:sz w:val="19"/>
-          <w:szCs w:val="19"/>
-        </w:rPr>
-        <w:t>// pokud pouzijeme lock, jen jeden thread muze vstoupit do tohoto bloku a provadet kod uvnitr bloku</w:t>
-      </w:r>
-    </w:p>
-    <w:p>
-      <w:pPr>
-        <w:autoSpaceDE w:val="0"/>
-        <w:autoSpaceDN w:val="0"/>
-        <w:adjustRightInd w:val="0"/>
-        <w:spacing w:after="0" w:line="240" w:lineRule="auto"/>
-        <w:rPr>
-          <w:rFonts w:ascii="Consolas" w:hAnsi="Consolas" w:cs="Consolas"/>
-          <w:color w:val="000000"/>
-          <w:sz w:val="19"/>
-          <w:szCs w:val="19"/>
-        </w:rPr>
-      </w:pPr>
-      <w:r>
-        <w:rPr>
-          <w:rFonts w:ascii="Consolas" w:hAnsi="Consolas" w:cs="Consolas"/>
-          <w:color w:val="000000"/>
-          <w:sz w:val="19"/>
-          <w:szCs w:val="19"/>
-        </w:rPr>
-        <w:t xml:space="preserve">                </w:t>
-      </w:r>
-      <w:r>
-        <w:rPr>
-          <w:rFonts w:ascii="Consolas" w:hAnsi="Consolas" w:cs="Consolas"/>
-          <w:color w:val="0000FF"/>
-          <w:sz w:val="19"/>
-          <w:szCs w:val="19"/>
-        </w:rPr>
-        <w:t>lock</w:t>
-      </w:r>
-      <w:r>
-        <w:rPr>
-          <w:rFonts w:ascii="Consolas" w:hAnsi="Consolas" w:cs="Consolas"/>
-          <w:color w:val="000000"/>
-          <w:sz w:val="19"/>
-          <w:szCs w:val="19"/>
-        </w:rPr>
-        <w:t xml:space="preserve"> (_lock)</w:t>
-      </w:r>
-    </w:p>
-    <w:p>
-      <w:pPr>
-        <w:autoSpaceDE w:val="0"/>
-        <w:autoSpaceDN w:val="0"/>
-        <w:adjustRightInd w:val="0"/>
-        <w:spacing w:after="0" w:line="240" w:lineRule="auto"/>
-        <w:rPr>
-          <w:rFonts w:ascii="Consolas" w:hAnsi="Consolas" w:cs="Consolas"/>
-          <w:color w:val="000000"/>
-          <w:sz w:val="19"/>
-          <w:szCs w:val="19"/>
-        </w:rPr>
-      </w:pPr>
-      <w:r>
-        <w:rPr>
-          <w:rFonts w:ascii="Consolas" w:hAnsi="Consolas" w:cs="Consolas"/>
-          <w:color w:val="000000"/>
-          <w:sz w:val="19"/>
-          <w:szCs w:val="19"/>
-        </w:rPr>
-        <w:t xml:space="preserve">                {</w:t>
-      </w:r>
-    </w:p>
-    <w:p>
-      <w:pPr>
-        <w:autoSpaceDE w:val="0"/>
-        <w:autoSpaceDN w:val="0"/>
-        <w:adjustRightInd w:val="0"/>
-        <w:spacing w:after="0" w:line="240" w:lineRule="auto"/>
-        <w:rPr>
-          <w:rFonts w:ascii="Consolas" w:hAnsi="Consolas" w:cs="Consolas"/>
-          <w:color w:val="000000"/>
-          <w:sz w:val="19"/>
-          <w:szCs w:val="19"/>
-        </w:rPr>
-      </w:pPr>
-      <w:r>
-        <w:rPr>
-          <w:rFonts w:ascii="Consolas" w:hAnsi="Consolas" w:cs="Consolas"/>
-          <w:color w:val="000000"/>
-          <w:sz w:val="19"/>
-          <w:szCs w:val="19"/>
-        </w:rPr>
-        <w:t xml:space="preserve">                    Total++;</w:t>
-      </w:r>
-    </w:p>
-    <w:p>
-      <w:pPr>
-        <w:autoSpaceDE w:val="0"/>
-        <w:autoSpaceDN w:val="0"/>
-        <w:adjustRightInd w:val="0"/>
-        <w:spacing w:after="0" w:line="240" w:lineRule="auto"/>
-        <w:rPr>
-          <w:rFonts w:ascii="Consolas" w:hAnsi="Consolas" w:cs="Consolas"/>
-          <w:color w:val="000000"/>
-          <w:sz w:val="19"/>
-          <w:szCs w:val="19"/>
-        </w:rPr>
-      </w:pPr>
-      <w:r>
-        <w:rPr>
-          <w:rFonts w:ascii="Consolas" w:hAnsi="Consolas" w:cs="Consolas"/>
-          <w:color w:val="000000"/>
-          <w:sz w:val="19"/>
-          <w:szCs w:val="19"/>
-        </w:rPr>
-        <w:t xml:space="preserve">                }</w:t>
-      </w:r>
+          <w:lang w:val="en-US"/>
+        </w:rPr>
+        <w:t>spusti jakmile se prvek zaradi do fronty.</w:t>
+      </w:r>
+    </w:p>
+    <w:p>
+      <w:pPr>
+        <w:rPr>
+          <w:lang w:val="en-US"/>
+        </w:rPr>
+      </w:pPr>
+    </w:p>
+    <w:p>
+      <w:pPr>
+        <w:rPr>
+          <w:lang w:val="en-US"/>
+        </w:rPr>
+      </w:pPr>
+      <w:r>
+        <w:rPr>
+          <w:lang w:val="en-US"/>
+        </w:rPr>
+        <w:t xml:space="preserve">Existuje elegantnejsi vstup do fondu podprovesu a to pomoci delegatu a asynchronniho volani procedur. </w:t>
+      </w:r>
+    </w:p>
+    <w:p>
+      <w:pPr>
+        <w:rPr>
+          <w:b/>
+          <w:lang w:val="en-US"/>
+        </w:rPr>
+      </w:pPr>
+      <w:r>
+        <w:rPr>
+          <w:b/>
+          <w:lang w:val="en-US"/>
+        </w:rPr>
+        <w:t>Asynchronni volani delegatu</w:t>
+      </w:r>
+    </w:p>
+    <w:p>
+      <w:pPr>
+        <w:rPr>
+          <w:lang w:val="en-US"/>
+        </w:rPr>
+      </w:pPr>
+      <w:r>
+        <w:rPr>
+          <w:lang w:val="en-US"/>
+        </w:rPr>
+        <w:t>Delegat je podedeny od tridy MulticastDelegate. Muzeme na nom proto volat metody</w:t>
+      </w:r>
+      <w:bookmarkStart w:id="0" w:name="_GoBack"/>
+      <w:bookmarkEnd w:id="0"/>
+    </w:p>
+    <w:p>
+      <w:pPr>
+        <w:rPr>
+          <w:b/>
+          <w:lang w:val="en-US"/>
+        </w:rPr>
+      </w:pPr>
+      <w:r>
+        <w:rPr>
+          <w:b/>
+          <w:lang w:val="en-US"/>
+        </w:rPr>
+        <w:t>Invoke()</w:t>
+      </w:r>
+    </w:p>
+    <w:p>
+      <w:pPr>
+        <w:rPr>
+          <w:lang w:val="en-US"/>
+        </w:rPr>
+      </w:pPr>
+      <w:r>
+        <w:rPr>
+          <w:b/>
+          <w:lang w:val="en-US"/>
+        </w:rPr>
+        <w:t xml:space="preserve">BeginInvoke()  </w:t>
+      </w:r>
+      <w:r>
+        <w:rPr>
+          <w:lang w:val="en-US"/>
+        </w:rPr>
+        <w:t>odlozi se dokonceni operace do jineho podprocesu.</w:t>
+      </w:r>
+    </w:p>
+    <w:p>
+      <w:pPr>
+        <w:rPr>
+          <w:lang w:val="en-US"/>
+        </w:rPr>
+      </w:pPr>
+      <w:r>
+        <w:rPr>
+          <w:b/>
+          <w:lang w:val="en-US"/>
+        </w:rPr>
+        <w:t>EndInvoke()</w:t>
+      </w:r>
+      <w:r>
+        <w:rPr>
+          <w:b/>
+          <w:lang w:val="en-US"/>
+        </w:rPr>
+        <w:t xml:space="preserve"> </w:t>
+      </w:r>
+      <w:r>
+        <w:rPr>
+          <w:b/>
+          <w:lang w:val="en-US"/>
+        </w:rPr>
+        <w:t xml:space="preserve"> </w:t>
+      </w:r>
+      <w:r>
+        <w:rPr>
+          <w:lang w:val="en-US"/>
+        </w:rPr>
+        <w:t>jakmile zavolame</w:t>
+      </w:r>
+      <w:r>
+        <w:rPr>
+          <w:lang w:val="en-US"/>
+        </w:rPr>
+        <w:t>, obdrzime vysledky operace. Poku</w:t>
+      </w:r>
+    </w:p>
+    <w:p>
+      <w:pPr>
+        <w:rPr>
+          <w:lang w:val="en-US"/>
+        </w:rPr>
+      </w:pPr>
     </w:p>
     <w:p>
       <w:pPr>
@@ -2742,47 +4154,6 @@
           <w:sz w:val="28"/>
           <w:lang w:val="en-US"/>
         </w:rPr>
-        <w:t>spinlock()</w:t>
-      </w:r>
-    </w:p>
-    <w:p>
-      <w:pPr>
-        <w:rPr>
-          <w:lang w:val="en-US"/>
-        </w:rPr>
-      </w:pPr>
-      <w:r>
-        <w:rPr>
-          <w:lang w:val="en-US"/>
-        </w:rPr>
-        <w:t xml:space="preserve">(cyklicke uzamknuti) </w:t>
-      </w:r>
-      <w:r>
-        <w:rPr>
-          <w:lang w:val="en-US"/>
-        </w:rPr>
-        <w:t>zamek spinlock je pro situace, kde se ocekava, ze trida, ktera ho ziskava bude jen zridkakdy cekat.</w:t>
-      </w:r>
-      <w:r>
-        <w:rPr>
-          <w:lang w:val="en-US"/>
-        </w:rPr>
-        <w:t xml:space="preserve"> Ziskal svuj nazev kvuli skutecnosti, ze pokud nemuze ziskat zamek, pak rotuje v tesnem cyklu, dokud jej neziska.</w:t>
-      </w:r>
-    </w:p>
-    <w:p>
-      <w:pPr>
-        <w:pStyle w:val="Nadpis1"/>
-        <w:rPr>
-          <w:sz w:val="28"/>
-          <w:lang w:val="en-US"/>
-        </w:rPr>
-      </w:pPr>
-      <w:r>
-        <w:rPr>
-          <w:sz w:val="28"/>
-          <w:lang w:val="en-US"/>
-        </w:rPr>
         <w:t>AddOneMilionItems   (3 vlakna, ukazka pouziti Interlocked a lock())</w:t>
       </w:r>
     </w:p>
@@ -2792,7 +4163,7 @@
           <w:lang w:val="en-US"/>
         </w:rPr>
       </w:pPr>
-      <w:hyperlink r:id="rId15" w:history="1">
+      <w:hyperlink r:id="rId17" w:history="1">
         <w:r>
           <w:rPr>
             <w:rStyle w:val="Hypertextovodkaz"/>
@@ -4290,16 +5661,7 @@
           <w:szCs w:val="19"/>
         </w:rPr>
         <w:tab/>
-        <w:t>3)</w:t>
-      </w:r>
-      <w:r>
-        <w:rPr>
-          <w:rFonts w:ascii="Consolas" w:hAnsi="Consolas" w:cs="Consolas"/>
-          <w:color w:val="000000"/>
-          <w:sz w:val="19"/>
-          <w:szCs w:val="19"/>
-        </w:rPr>
-        <w:t xml:space="preserve">                </w:t>
+        <w:t xml:space="preserve">3)                </w:t>
       </w:r>
     </w:p>
     <w:p>
@@ -4645,7 +6007,7 @@
 </file>
 
 <file path=word/styles.xml><?xml version="1.0" encoding="utf-8"?>
-<w:styles xmlns:mc="http://schemas.openxmlformats.org/markup-compatibility/2006" xmlns:r="http://schemas.openxmlformats.org/officeDocument/2006/relationships" xmlns:w="http://schemas.openxmlformats.org/wordprocessingml/2006/main" xmlns:w14="http://schemas.microsoft.com/office/word/2010/wordml" xmlns:w15="http://schemas.microsoft.com/office/word/2012/wordml" mc:Ignorable="w14 w15">
+<w:styles xmlns:mc="http://schemas.openxmlformats.org/markup-compatibility/2006" xmlns:r="http://schemas.openxmlformats.org/officeDocument/2006/relationships" xmlns:w="http://schemas.openxmlformats.org/wordprocessingml/2006/main" xmlns:w14="http://schemas.microsoft.com/office/word/2010/wordml" xmlns:w15="http://schemas.microsoft.com/office/word/2012/wordml" xmlns:w16se="http://schemas.microsoft.com/office/word/2015/wordml/symex" mc:Ignorable="w14 w15 w16se">
   <w:docDefaults>
     <w:rPrDefault>
       <w:rPr>

--- a/Tasks, Threads, Threading.docx
+++ b/Tasks, Threads, Threading.docx
@@ -494,6 +494,8 @@
     <w:p>
       <w:pPr>
         <w:pStyle w:val="Nadpis1"/>
+        <w:contextualSpacing/>
+        <w15:collapsed/>
         <w:rPr>
           <w:sz w:val="28"/>
         </w:rPr>
@@ -1072,6 +1074,7 @@
         <w:rPr>
           <w:sz w:val="28"/>
         </w:rPr>
+        <w:lastRenderedPageBreak/>
         <w:t xml:space="preserve">Parallel </w:t>
       </w:r>
     </w:p>
@@ -4049,97 +4052,1373 @@
         </w:rPr>
         <w:t>Delegat je podedeny od tridy MulticastDelegate. Muzeme na nom proto volat metody</w:t>
       </w:r>
+    </w:p>
+    <w:p>
+      <w:pPr>
+        <w:rPr>
+          <w:b/>
+          <w:lang w:val="en-US"/>
+        </w:rPr>
+      </w:pPr>
+      <w:r>
+        <w:rPr>
+          <w:b/>
+          <w:lang w:val="en-US"/>
+        </w:rPr>
+        <w:t>Invoke()</w:t>
+      </w:r>
+    </w:p>
+    <w:p>
+      <w:pPr>
+        <w:rPr>
+          <w:lang w:val="en-US"/>
+        </w:rPr>
+      </w:pPr>
+      <w:r>
+        <w:rPr>
+          <w:b/>
+          <w:lang w:val="en-US"/>
+        </w:rPr>
+        <w:t xml:space="preserve">BeginInvoke()  </w:t>
+      </w:r>
+      <w:r>
+        <w:rPr>
+          <w:lang w:val="en-US"/>
+        </w:rPr>
+        <w:t>odlozi se dokonceni operace do jineho podprocesu.</w:t>
+      </w:r>
+    </w:p>
+    <w:p>
+      <w:pPr>
+        <w:rPr>
+          <w:lang w:val="en-US"/>
+        </w:rPr>
+      </w:pPr>
+      <w:r>
+        <w:rPr>
+          <w:b/>
+          <w:lang w:val="en-US"/>
+        </w:rPr>
+        <w:t>EndInvoke()</w:t>
+      </w:r>
+      <w:r>
+        <w:rPr>
+          <w:b/>
+          <w:lang w:val="en-US"/>
+        </w:rPr>
+        <w:t xml:space="preserve"> </w:t>
+      </w:r>
+      <w:r>
+        <w:rPr>
+          <w:b/>
+          <w:lang w:val="en-US"/>
+        </w:rPr>
+        <w:t xml:space="preserve"> </w:t>
+      </w:r>
+      <w:r>
+        <w:rPr>
+          <w:lang w:val="en-US"/>
+        </w:rPr>
+        <w:t>jakmile zavolame</w:t>
+      </w:r>
+      <w:r>
+        <w:rPr>
+          <w:lang w:val="en-US"/>
+        </w:rPr>
+        <w:t>, obdrzime vysledky operace. Poku</w:t>
+      </w:r>
+    </w:p>
+    <w:p>
+      <w:pPr>
+        <w:rPr>
+          <w:lang w:val="en-US"/>
+        </w:rPr>
+      </w:pPr>
+    </w:p>
+    <w:p>
+      <w:pPr>
+        <w:rPr>
+          <w:lang w:val="en-US"/>
+        </w:rPr>
+      </w:pPr>
+    </w:p>
+    <w:p>
+      <w:pPr>
+        <w:pStyle w:val="Nadpis1"/>
+        <w:rPr>
+          <w:sz w:val="28"/>
+          <w:lang w:val="en-US"/>
+        </w:rPr>
+      </w:pPr>
+      <w:r>
+        <w:rPr>
+          <w:sz w:val="28"/>
+          <w:lang w:val="en-US"/>
+        </w:rPr>
+        <w:t>Z workerThreadu muzu setnout nejakou propertu definovanou na ve tride, ktera vlakno vytvorila (mozna volatile) a tu pak checkovat po skonceni wo threadu</w:t>
+      </w:r>
+    </w:p>
+    <w:p>
+      <w:pPr>
+        <w:rPr>
+          <w:rFonts w:ascii="Calibri" w:hAnsi="Calibri" w:cs="Calibri"/>
+          <w:color w:val="000000"/>
+          <w:sz w:val="26"/>
+          <w:lang w:val="en-US"/>
+        </w:rPr>
+      </w:pPr>
+      <w:r>
+        <w:rPr>
+          <w:rFonts w:ascii="Calibri" w:hAnsi="Calibri" w:cs="Calibri"/>
+          <w:color w:val="000000"/>
+          <w:sz w:val="26"/>
+          <w:lang w:val="en-US"/>
+        </w:rPr>
+        <w:t>Viz Zachytavadlo FfmpegThumbnailExtractor</w:t>
+      </w:r>
+    </w:p>
+    <w:p>
+      <w:pPr>
+        <w:rPr>
+          <w:rFonts w:ascii="Consolas" w:hAnsi="Consolas" w:cs="Consolas"/>
+          <w:color w:val="000000"/>
+          <w:sz w:val="19"/>
+          <w:szCs w:val="19"/>
+          <w:lang w:val="en-US"/>
+        </w:rPr>
+      </w:pPr>
+      <w:r>
+        <w:rPr>
+          <w:rFonts w:ascii="Consolas" w:hAnsi="Consolas" w:cs="Consolas"/>
+          <w:color w:val="0000FF"/>
+          <w:sz w:val="19"/>
+          <w:szCs w:val="19"/>
+          <w:lang w:val="en-US"/>
+        </w:rPr>
+        <w:t>bool</w:t>
+      </w:r>
+      <w:r>
+        <w:rPr>
+          <w:rFonts w:ascii="Consolas" w:hAnsi="Consolas" w:cs="Consolas"/>
+          <w:color w:val="000000"/>
+          <w:sz w:val="19"/>
+          <w:szCs w:val="19"/>
+          <w:lang w:val="en-US"/>
+        </w:rPr>
+        <w:t xml:space="preserve"> disposeError = </w:t>
+      </w:r>
+      <w:r>
+        <w:rPr>
+          <w:rFonts w:ascii="Consolas" w:hAnsi="Consolas" w:cs="Consolas"/>
+          <w:color w:val="0000FF"/>
+          <w:sz w:val="19"/>
+          <w:szCs w:val="19"/>
+          <w:lang w:val="en-US"/>
+        </w:rPr>
+        <w:t>false</w:t>
+      </w:r>
+      <w:r>
+        <w:rPr>
+          <w:rFonts w:ascii="Consolas" w:hAnsi="Consolas" w:cs="Consolas"/>
+          <w:color w:val="000000"/>
+          <w:sz w:val="19"/>
+          <w:szCs w:val="19"/>
+          <w:lang w:val="en-US"/>
+        </w:rPr>
+        <w:t>;</w:t>
+      </w:r>
+    </w:p>
+    <w:p>
+      <w:pPr>
+        <w:autoSpaceDE w:val="0"/>
+        <w:autoSpaceDN w:val="0"/>
+        <w:adjustRightInd w:val="0"/>
+        <w:spacing w:after="0" w:line="240" w:lineRule="auto"/>
+        <w:rPr>
+          <w:rFonts w:ascii="Consolas" w:hAnsi="Consolas" w:cs="Consolas"/>
+          <w:color w:val="000000"/>
+          <w:sz w:val="19"/>
+          <w:szCs w:val="19"/>
+          <w:lang w:val="en-US"/>
+        </w:rPr>
+      </w:pPr>
+      <w:r>
+        <w:rPr>
+          <w:rFonts w:ascii="Consolas" w:hAnsi="Consolas" w:cs="Consolas"/>
+          <w:color w:val="000000"/>
+          <w:sz w:val="19"/>
+          <w:szCs w:val="19"/>
+          <w:lang w:val="en-US"/>
+        </w:rPr>
+        <w:tab/>
+      </w:r>
+      <w:r>
+        <w:rPr>
+          <w:rFonts w:ascii="Consolas" w:hAnsi="Consolas" w:cs="Consolas"/>
+          <w:color w:val="000000"/>
+          <w:sz w:val="19"/>
+          <w:szCs w:val="19"/>
+          <w:lang w:val="en-US"/>
+        </w:rPr>
+        <w:tab/>
+      </w:r>
+      <w:r>
+        <w:rPr>
+          <w:rFonts w:ascii="Consolas" w:hAnsi="Consolas" w:cs="Consolas"/>
+          <w:color w:val="000000"/>
+          <w:sz w:val="19"/>
+          <w:szCs w:val="19"/>
+          <w:lang w:val="en-US"/>
+        </w:rPr>
+        <w:tab/>
+      </w:r>
+      <w:r>
+        <w:rPr>
+          <w:rFonts w:ascii="Consolas" w:hAnsi="Consolas" w:cs="Consolas"/>
+          <w:color w:val="000000"/>
+          <w:sz w:val="19"/>
+          <w:szCs w:val="19"/>
+          <w:lang w:val="en-US"/>
+        </w:rPr>
+        <w:tab/>
+        <w:t xml:space="preserve">    </w:t>
+      </w:r>
+      <w:r>
+        <w:rPr>
+          <w:rFonts w:ascii="Consolas" w:hAnsi="Consolas" w:cs="Consolas"/>
+          <w:color w:val="0000FF"/>
+          <w:sz w:val="19"/>
+          <w:szCs w:val="19"/>
+          <w:lang w:val="en-US"/>
+        </w:rPr>
+        <w:t>catch</w:t>
+      </w:r>
+      <w:r>
+        <w:rPr>
+          <w:rFonts w:ascii="Consolas" w:hAnsi="Consolas" w:cs="Consolas"/>
+          <w:color w:val="000000"/>
+          <w:sz w:val="19"/>
+          <w:szCs w:val="19"/>
+          <w:lang w:val="en-US"/>
+        </w:rPr>
+        <w:t xml:space="preserve"> (ObjectDisposedException e)</w:t>
+      </w:r>
+    </w:p>
+    <w:p>
+      <w:pPr>
+        <w:autoSpaceDE w:val="0"/>
+        <w:autoSpaceDN w:val="0"/>
+        <w:adjustRightInd w:val="0"/>
+        <w:spacing w:after="0" w:line="240" w:lineRule="auto"/>
+        <w:rPr>
+          <w:rFonts w:ascii="Consolas" w:hAnsi="Consolas" w:cs="Consolas"/>
+          <w:color w:val="000000"/>
+          <w:sz w:val="19"/>
+          <w:szCs w:val="19"/>
+          <w:lang w:val="en-US"/>
+        </w:rPr>
+      </w:pPr>
+      <w:r>
+        <w:rPr>
+          <w:rFonts w:ascii="Consolas" w:hAnsi="Consolas" w:cs="Consolas"/>
+          <w:color w:val="000000"/>
+          <w:sz w:val="19"/>
+          <w:szCs w:val="19"/>
+          <w:lang w:val="en-US"/>
+        </w:rPr>
+        <w:tab/>
+      </w:r>
+      <w:r>
+        <w:rPr>
+          <w:rFonts w:ascii="Consolas" w:hAnsi="Consolas" w:cs="Consolas"/>
+          <w:color w:val="000000"/>
+          <w:sz w:val="19"/>
+          <w:szCs w:val="19"/>
+          <w:lang w:val="en-US"/>
+        </w:rPr>
+        <w:tab/>
+      </w:r>
+      <w:r>
+        <w:rPr>
+          <w:rFonts w:ascii="Consolas" w:hAnsi="Consolas" w:cs="Consolas"/>
+          <w:color w:val="000000"/>
+          <w:sz w:val="19"/>
+          <w:szCs w:val="19"/>
+          <w:lang w:val="en-US"/>
+        </w:rPr>
+        <w:tab/>
+      </w:r>
+      <w:r>
+        <w:rPr>
+          <w:rFonts w:ascii="Consolas" w:hAnsi="Consolas" w:cs="Consolas"/>
+          <w:color w:val="000000"/>
+          <w:sz w:val="19"/>
+          <w:szCs w:val="19"/>
+          <w:lang w:val="en-US"/>
+        </w:rPr>
+        <w:tab/>
+        <w:t xml:space="preserve">    {</w:t>
+      </w:r>
+    </w:p>
+    <w:p>
+      <w:pPr>
+        <w:autoSpaceDE w:val="0"/>
+        <w:autoSpaceDN w:val="0"/>
+        <w:adjustRightInd w:val="0"/>
+        <w:spacing w:after="0" w:line="240" w:lineRule="auto"/>
+        <w:rPr>
+          <w:rFonts w:ascii="Consolas" w:hAnsi="Consolas" w:cs="Consolas"/>
+          <w:color w:val="000000"/>
+          <w:sz w:val="19"/>
+          <w:szCs w:val="19"/>
+          <w:lang w:val="en-US"/>
+        </w:rPr>
+      </w:pPr>
+      <w:r>
+        <w:rPr>
+          <w:rFonts w:ascii="Consolas" w:hAnsi="Consolas" w:cs="Consolas"/>
+          <w:color w:val="000000"/>
+          <w:sz w:val="19"/>
+          <w:szCs w:val="19"/>
+          <w:lang w:val="en-US"/>
+        </w:rPr>
+        <w:tab/>
+      </w:r>
+      <w:r>
+        <w:rPr>
+          <w:rFonts w:ascii="Consolas" w:hAnsi="Consolas" w:cs="Consolas"/>
+          <w:color w:val="000000"/>
+          <w:sz w:val="19"/>
+          <w:szCs w:val="19"/>
+          <w:lang w:val="en-US"/>
+        </w:rPr>
+        <w:tab/>
+      </w:r>
+      <w:r>
+        <w:rPr>
+          <w:rFonts w:ascii="Consolas" w:hAnsi="Consolas" w:cs="Consolas"/>
+          <w:color w:val="000000"/>
+          <w:sz w:val="19"/>
+          <w:szCs w:val="19"/>
+          <w:lang w:val="en-US"/>
+        </w:rPr>
+        <w:tab/>
+      </w:r>
+      <w:r>
+        <w:rPr>
+          <w:rFonts w:ascii="Consolas" w:hAnsi="Consolas" w:cs="Consolas"/>
+          <w:color w:val="000000"/>
+          <w:sz w:val="19"/>
+          <w:szCs w:val="19"/>
+          <w:lang w:val="en-US"/>
+        </w:rPr>
+        <w:tab/>
+        <w:t xml:space="preserve">        </w:t>
+      </w:r>
+      <w:r>
+        <w:rPr>
+          <w:rFonts w:ascii="Consolas" w:hAnsi="Consolas" w:cs="Consolas"/>
+          <w:color w:val="0000FF"/>
+          <w:sz w:val="19"/>
+          <w:szCs w:val="19"/>
+          <w:lang w:val="en-US"/>
+        </w:rPr>
+        <w:t>if</w:t>
+      </w:r>
+      <w:r>
+        <w:rPr>
+          <w:rFonts w:ascii="Consolas" w:hAnsi="Consolas" w:cs="Consolas"/>
+          <w:color w:val="000000"/>
+          <w:sz w:val="19"/>
+          <w:szCs w:val="19"/>
+          <w:lang w:val="en-US"/>
+        </w:rPr>
+        <w:t xml:space="preserve"> (Log.IsInfoEnabled)</w:t>
+      </w:r>
+    </w:p>
+    <w:p>
+      <w:pPr>
+        <w:autoSpaceDE w:val="0"/>
+        <w:autoSpaceDN w:val="0"/>
+        <w:adjustRightInd w:val="0"/>
+        <w:spacing w:after="0" w:line="240" w:lineRule="auto"/>
+        <w:rPr>
+          <w:rFonts w:ascii="Consolas" w:hAnsi="Consolas" w:cs="Consolas"/>
+          <w:color w:val="000000"/>
+          <w:sz w:val="19"/>
+          <w:szCs w:val="19"/>
+          <w:lang w:val="en-US"/>
+        </w:rPr>
+      </w:pPr>
+      <w:r>
+        <w:rPr>
+          <w:rFonts w:ascii="Consolas" w:hAnsi="Consolas" w:cs="Consolas"/>
+          <w:color w:val="000000"/>
+          <w:sz w:val="19"/>
+          <w:szCs w:val="19"/>
+          <w:lang w:val="en-US"/>
+        </w:rPr>
+        <w:tab/>
+      </w:r>
+      <w:r>
+        <w:rPr>
+          <w:rFonts w:ascii="Consolas" w:hAnsi="Consolas" w:cs="Consolas"/>
+          <w:color w:val="000000"/>
+          <w:sz w:val="19"/>
+          <w:szCs w:val="19"/>
+          <w:lang w:val="en-US"/>
+        </w:rPr>
+        <w:tab/>
+      </w:r>
+      <w:r>
+        <w:rPr>
+          <w:rFonts w:ascii="Consolas" w:hAnsi="Consolas" w:cs="Consolas"/>
+          <w:color w:val="000000"/>
+          <w:sz w:val="19"/>
+          <w:szCs w:val="19"/>
+          <w:lang w:val="en-US"/>
+        </w:rPr>
+        <w:tab/>
+      </w:r>
+      <w:r>
+        <w:rPr>
+          <w:rFonts w:ascii="Consolas" w:hAnsi="Consolas" w:cs="Consolas"/>
+          <w:color w:val="000000"/>
+          <w:sz w:val="19"/>
+          <w:szCs w:val="19"/>
+          <w:lang w:val="en-US"/>
+        </w:rPr>
+        <w:tab/>
+        <w:t xml:space="preserve">        {</w:t>
+      </w:r>
+    </w:p>
+    <w:p>
+      <w:pPr>
+        <w:autoSpaceDE w:val="0"/>
+        <w:autoSpaceDN w:val="0"/>
+        <w:adjustRightInd w:val="0"/>
+        <w:spacing w:after="0" w:line="240" w:lineRule="auto"/>
+        <w:rPr>
+          <w:rFonts w:ascii="Consolas" w:hAnsi="Consolas" w:cs="Consolas"/>
+          <w:color w:val="000000"/>
+          <w:sz w:val="19"/>
+          <w:szCs w:val="19"/>
+          <w:lang w:val="en-US"/>
+        </w:rPr>
+      </w:pPr>
+      <w:r>
+        <w:rPr>
+          <w:rFonts w:ascii="Consolas" w:hAnsi="Consolas" w:cs="Consolas"/>
+          <w:color w:val="000000"/>
+          <w:sz w:val="19"/>
+          <w:szCs w:val="19"/>
+          <w:lang w:val="en-US"/>
+        </w:rPr>
+        <w:tab/>
+      </w:r>
+      <w:r>
+        <w:rPr>
+          <w:rFonts w:ascii="Consolas" w:hAnsi="Consolas" w:cs="Consolas"/>
+          <w:color w:val="000000"/>
+          <w:sz w:val="19"/>
+          <w:szCs w:val="19"/>
+          <w:lang w:val="en-US"/>
+        </w:rPr>
+        <w:tab/>
+      </w:r>
+      <w:r>
+        <w:rPr>
+          <w:rFonts w:ascii="Consolas" w:hAnsi="Consolas" w:cs="Consolas"/>
+          <w:color w:val="000000"/>
+          <w:sz w:val="19"/>
+          <w:szCs w:val="19"/>
+          <w:lang w:val="en-US"/>
+        </w:rPr>
+        <w:tab/>
+      </w:r>
+      <w:r>
+        <w:rPr>
+          <w:rFonts w:ascii="Consolas" w:hAnsi="Consolas" w:cs="Consolas"/>
+          <w:color w:val="000000"/>
+          <w:sz w:val="19"/>
+          <w:szCs w:val="19"/>
+          <w:lang w:val="en-US"/>
+        </w:rPr>
+        <w:tab/>
+        <w:t xml:space="preserve">            Log.Error(</w:t>
+      </w:r>
+      <w:r>
+        <w:rPr>
+          <w:rFonts w:ascii="Consolas" w:hAnsi="Consolas" w:cs="Consolas"/>
+          <w:color w:val="A31515"/>
+          <w:sz w:val="19"/>
+          <w:szCs w:val="19"/>
+          <w:lang w:val="en-US"/>
+        </w:rPr>
+        <w:t xml:space="preserve">$"Pipe </w:t>
+      </w:r>
+      <w:r>
+        <w:rPr>
+          <w:rFonts w:ascii="Consolas" w:hAnsi="Consolas" w:cs="Consolas"/>
+          <w:color w:val="000000"/>
+          <w:sz w:val="19"/>
+          <w:szCs w:val="19"/>
+          <w:lang w:val="en-US"/>
+        </w:rPr>
+        <w:t>{pipeName}</w:t>
+      </w:r>
+      <w:r>
+        <w:rPr>
+          <w:rFonts w:ascii="Consolas" w:hAnsi="Consolas" w:cs="Consolas"/>
+          <w:color w:val="A31515"/>
+          <w:sz w:val="19"/>
+          <w:szCs w:val="19"/>
+          <w:lang w:val="en-US"/>
+        </w:rPr>
+        <w:t xml:space="preserve"> was disposed for </w:t>
+      </w:r>
+      <w:r>
+        <w:rPr>
+          <w:rFonts w:ascii="Consolas" w:hAnsi="Consolas" w:cs="Consolas"/>
+          <w:color w:val="000000"/>
+          <w:sz w:val="19"/>
+          <w:szCs w:val="19"/>
+          <w:lang w:val="en-US"/>
+        </w:rPr>
+        <w:t>{request}</w:t>
+      </w:r>
+      <w:r>
+        <w:rPr>
+          <w:rFonts w:ascii="Consolas" w:hAnsi="Consolas" w:cs="Consolas"/>
+          <w:color w:val="A31515"/>
+          <w:sz w:val="19"/>
+          <w:szCs w:val="19"/>
+          <w:lang w:val="en-US"/>
+        </w:rPr>
+        <w:t>...</w:t>
+      </w:r>
+      <w:r>
+        <w:rPr>
+          <w:rFonts w:ascii="Consolas" w:hAnsi="Consolas" w:cs="Consolas"/>
+          <w:color w:val="000000"/>
+          <w:sz w:val="19"/>
+          <w:szCs w:val="19"/>
+          <w:lang w:val="en-US"/>
+        </w:rPr>
+        <w:t>{e}</w:t>
+      </w:r>
+      <w:r>
+        <w:rPr>
+          <w:rFonts w:ascii="Consolas" w:hAnsi="Consolas" w:cs="Consolas"/>
+          <w:color w:val="A31515"/>
+          <w:sz w:val="19"/>
+          <w:szCs w:val="19"/>
+          <w:lang w:val="en-US"/>
+        </w:rPr>
+        <w:t>"</w:t>
+      </w:r>
+      <w:r>
+        <w:rPr>
+          <w:rFonts w:ascii="Consolas" w:hAnsi="Consolas" w:cs="Consolas"/>
+          <w:color w:val="000000"/>
+          <w:sz w:val="19"/>
+          <w:szCs w:val="19"/>
+          <w:lang w:val="en-US"/>
+        </w:rPr>
+        <w:t>);</w:t>
+      </w:r>
+    </w:p>
+    <w:p>
+      <w:pPr>
+        <w:autoSpaceDE w:val="0"/>
+        <w:autoSpaceDN w:val="0"/>
+        <w:adjustRightInd w:val="0"/>
+        <w:spacing w:after="0" w:line="240" w:lineRule="auto"/>
+        <w:rPr>
+          <w:rFonts w:ascii="Consolas" w:hAnsi="Consolas" w:cs="Consolas"/>
+          <w:color w:val="000000"/>
+          <w:sz w:val="19"/>
+          <w:szCs w:val="19"/>
+          <w:lang w:val="en-US"/>
+        </w:rPr>
+      </w:pPr>
+      <w:r>
+        <w:rPr>
+          <w:rFonts w:ascii="Consolas" w:hAnsi="Consolas" w:cs="Consolas"/>
+          <w:color w:val="000000"/>
+          <w:sz w:val="19"/>
+          <w:szCs w:val="19"/>
+          <w:lang w:val="en-US"/>
+        </w:rPr>
+        <w:tab/>
+      </w:r>
+      <w:r>
+        <w:rPr>
+          <w:rFonts w:ascii="Consolas" w:hAnsi="Consolas" w:cs="Consolas"/>
+          <w:color w:val="000000"/>
+          <w:sz w:val="19"/>
+          <w:szCs w:val="19"/>
+          <w:lang w:val="en-US"/>
+        </w:rPr>
+        <w:tab/>
+      </w:r>
+      <w:r>
+        <w:rPr>
+          <w:rFonts w:ascii="Consolas" w:hAnsi="Consolas" w:cs="Consolas"/>
+          <w:color w:val="000000"/>
+          <w:sz w:val="19"/>
+          <w:szCs w:val="19"/>
+          <w:lang w:val="en-US"/>
+        </w:rPr>
+        <w:tab/>
+      </w:r>
+      <w:r>
+        <w:rPr>
+          <w:rFonts w:ascii="Consolas" w:hAnsi="Consolas" w:cs="Consolas"/>
+          <w:color w:val="000000"/>
+          <w:sz w:val="19"/>
+          <w:szCs w:val="19"/>
+          <w:lang w:val="en-US"/>
+        </w:rPr>
+        <w:tab/>
+        <w:t xml:space="preserve">        }</w:t>
+      </w:r>
+    </w:p>
+    <w:p>
+      <w:pPr>
+        <w:autoSpaceDE w:val="0"/>
+        <w:autoSpaceDN w:val="0"/>
+        <w:adjustRightInd w:val="0"/>
+        <w:spacing w:after="0" w:line="240" w:lineRule="auto"/>
+        <w:rPr>
+          <w:rFonts w:ascii="Consolas" w:hAnsi="Consolas" w:cs="Consolas"/>
+          <w:color w:val="000000"/>
+          <w:sz w:val="19"/>
+          <w:szCs w:val="19"/>
+          <w:lang w:val="en-US"/>
+        </w:rPr>
+      </w:pPr>
+      <w:r>
+        <w:rPr>
+          <w:rFonts w:ascii="Consolas" w:hAnsi="Consolas" w:cs="Consolas"/>
+          <w:color w:val="000000"/>
+          <w:sz w:val="19"/>
+          <w:szCs w:val="19"/>
+          <w:lang w:val="en-US"/>
+        </w:rPr>
+        <w:tab/>
+      </w:r>
+      <w:r>
+        <w:rPr>
+          <w:rFonts w:ascii="Consolas" w:hAnsi="Consolas" w:cs="Consolas"/>
+          <w:color w:val="000000"/>
+          <w:sz w:val="19"/>
+          <w:szCs w:val="19"/>
+          <w:lang w:val="en-US"/>
+        </w:rPr>
+        <w:tab/>
+      </w:r>
+      <w:r>
+        <w:rPr>
+          <w:rFonts w:ascii="Consolas" w:hAnsi="Consolas" w:cs="Consolas"/>
+          <w:color w:val="000000"/>
+          <w:sz w:val="19"/>
+          <w:szCs w:val="19"/>
+          <w:lang w:val="en-US"/>
+        </w:rPr>
+        <w:tab/>
+      </w:r>
+      <w:r>
+        <w:rPr>
+          <w:rFonts w:ascii="Consolas" w:hAnsi="Consolas" w:cs="Consolas"/>
+          <w:color w:val="000000"/>
+          <w:sz w:val="19"/>
+          <w:szCs w:val="19"/>
+          <w:lang w:val="en-US"/>
+        </w:rPr>
+        <w:tab/>
+        <w:t xml:space="preserve">        disposeError = </w:t>
+      </w:r>
+      <w:r>
+        <w:rPr>
+          <w:rFonts w:ascii="Consolas" w:hAnsi="Consolas" w:cs="Consolas"/>
+          <w:color w:val="0000FF"/>
+          <w:sz w:val="19"/>
+          <w:szCs w:val="19"/>
+          <w:lang w:val="en-US"/>
+        </w:rPr>
+        <w:t>true</w:t>
+      </w:r>
+      <w:r>
+        <w:rPr>
+          <w:rFonts w:ascii="Consolas" w:hAnsi="Consolas" w:cs="Consolas"/>
+          <w:color w:val="000000"/>
+          <w:sz w:val="19"/>
+          <w:szCs w:val="19"/>
+          <w:lang w:val="en-US"/>
+        </w:rPr>
+        <w:t>;</w:t>
+      </w:r>
+    </w:p>
+    <w:p>
+      <w:pPr>
+        <w:autoSpaceDE w:val="0"/>
+        <w:autoSpaceDN w:val="0"/>
+        <w:adjustRightInd w:val="0"/>
+        <w:spacing w:after="0" w:line="240" w:lineRule="auto"/>
+        <w:rPr>
+          <w:rFonts w:ascii="Consolas" w:hAnsi="Consolas" w:cs="Consolas"/>
+          <w:color w:val="000000"/>
+          <w:sz w:val="19"/>
+          <w:szCs w:val="19"/>
+          <w:lang w:val="en-US"/>
+        </w:rPr>
+      </w:pPr>
+      <w:r>
+        <w:rPr>
+          <w:rFonts w:ascii="Consolas" w:hAnsi="Consolas" w:cs="Consolas"/>
+          <w:color w:val="000000"/>
+          <w:sz w:val="19"/>
+          <w:szCs w:val="19"/>
+          <w:lang w:val="en-US"/>
+        </w:rPr>
+        <w:t xml:space="preserve">                        resetEvent.Set();</w:t>
+      </w:r>
+      <w:r>
+        <w:rPr>
+          <w:rFonts w:ascii="Consolas" w:hAnsi="Consolas" w:cs="Consolas"/>
+          <w:color w:val="000000"/>
+          <w:sz w:val="19"/>
+          <w:szCs w:val="19"/>
+          <w:lang w:val="en-US"/>
+        </w:rPr>
+        <w:tab/>
+      </w:r>
+      <w:r>
+        <w:rPr>
+          <w:rFonts w:ascii="Consolas" w:hAnsi="Consolas" w:cs="Consolas"/>
+          <w:color w:val="000000"/>
+          <w:sz w:val="19"/>
+          <w:szCs w:val="19"/>
+          <w:lang w:val="en-US"/>
+        </w:rPr>
+        <w:tab/>
+      </w:r>
+      <w:r>
+        <w:rPr>
+          <w:rFonts w:ascii="Consolas" w:hAnsi="Consolas" w:cs="Consolas"/>
+          <w:color w:val="000000"/>
+          <w:sz w:val="19"/>
+          <w:szCs w:val="19"/>
+          <w:lang w:val="en-US"/>
+        </w:rPr>
+        <w:tab/>
+      </w:r>
+      <w:r>
+        <w:rPr>
+          <w:rFonts w:ascii="Consolas" w:hAnsi="Consolas" w:cs="Consolas"/>
+          <w:color w:val="000000"/>
+          <w:sz w:val="19"/>
+          <w:szCs w:val="19"/>
+          <w:lang w:val="en-US"/>
+        </w:rPr>
+        <w:tab/>
+        <w:t xml:space="preserve">        </w:t>
+      </w:r>
+    </w:p>
+    <w:p>
+      <w:pPr>
+        <w:rPr>
+          <w:rFonts w:ascii="Consolas" w:hAnsi="Consolas" w:cs="Consolas"/>
+          <w:color w:val="000000"/>
+          <w:sz w:val="19"/>
+          <w:szCs w:val="19"/>
+          <w:lang w:val="en-US"/>
+        </w:rPr>
+      </w:pPr>
+      <w:r>
+        <w:rPr>
+          <w:rFonts w:ascii="Consolas" w:hAnsi="Consolas" w:cs="Consolas"/>
+          <w:color w:val="000000"/>
+          <w:sz w:val="19"/>
+          <w:szCs w:val="19"/>
+          <w:lang w:val="en-US"/>
+        </w:rPr>
+        <w:tab/>
+      </w:r>
+      <w:r>
+        <w:rPr>
+          <w:rFonts w:ascii="Consolas" w:hAnsi="Consolas" w:cs="Consolas"/>
+          <w:color w:val="000000"/>
+          <w:sz w:val="19"/>
+          <w:szCs w:val="19"/>
+          <w:lang w:val="en-US"/>
+        </w:rPr>
+        <w:tab/>
+      </w:r>
+      <w:r>
+        <w:rPr>
+          <w:rFonts w:ascii="Consolas" w:hAnsi="Consolas" w:cs="Consolas"/>
+          <w:color w:val="000000"/>
+          <w:sz w:val="19"/>
+          <w:szCs w:val="19"/>
+          <w:lang w:val="en-US"/>
+        </w:rPr>
+        <w:tab/>
+      </w:r>
+      <w:r>
+        <w:rPr>
+          <w:rFonts w:ascii="Consolas" w:hAnsi="Consolas" w:cs="Consolas"/>
+          <w:color w:val="000000"/>
+          <w:sz w:val="19"/>
+          <w:szCs w:val="19"/>
+          <w:lang w:val="en-US"/>
+        </w:rPr>
+        <w:tab/>
+        <w:t xml:space="preserve">    }</w:t>
+      </w:r>
+    </w:p>
+    <w:p>
+      <w:pPr>
+        <w:autoSpaceDE w:val="0"/>
+        <w:autoSpaceDN w:val="0"/>
+        <w:adjustRightInd w:val="0"/>
+        <w:spacing w:after="0" w:line="240" w:lineRule="auto"/>
+        <w:rPr>
+          <w:rFonts w:ascii="Consolas" w:hAnsi="Consolas" w:cs="Consolas"/>
+          <w:color w:val="000000"/>
+          <w:sz w:val="19"/>
+          <w:szCs w:val="19"/>
+          <w:lang w:val="en-US"/>
+        </w:rPr>
+      </w:pPr>
+      <w:r>
+        <w:rPr>
+          <w:rFonts w:ascii="Consolas" w:hAnsi="Consolas" w:cs="Consolas"/>
+          <w:color w:val="000000"/>
+          <w:sz w:val="19"/>
+          <w:szCs w:val="19"/>
+          <w:lang w:val="en-US"/>
+        </w:rPr>
+        <w:tab/>
+      </w:r>
+      <w:r>
+        <w:rPr>
+          <w:rFonts w:ascii="Consolas" w:hAnsi="Consolas" w:cs="Consolas"/>
+          <w:color w:val="000000"/>
+          <w:sz w:val="19"/>
+          <w:szCs w:val="19"/>
+          <w:lang w:val="en-US"/>
+        </w:rPr>
+        <w:tab/>
+      </w:r>
+      <w:r>
+        <w:rPr>
+          <w:rFonts w:ascii="Consolas" w:hAnsi="Consolas" w:cs="Consolas"/>
+          <w:color w:val="000000"/>
+          <w:sz w:val="19"/>
+          <w:szCs w:val="19"/>
+          <w:lang w:val="en-US"/>
+        </w:rPr>
+        <w:tab/>
+      </w:r>
+      <w:r>
+        <w:rPr>
+          <w:rFonts w:ascii="Consolas" w:hAnsi="Consolas" w:cs="Consolas"/>
+          <w:color w:val="000000"/>
+          <w:sz w:val="19"/>
+          <w:szCs w:val="19"/>
+          <w:lang w:val="en-US"/>
+        </w:rPr>
+        <w:tab/>
+      </w:r>
+      <w:r>
+        <w:rPr>
+          <w:rFonts w:ascii="Consolas" w:hAnsi="Consolas" w:cs="Consolas"/>
+          <w:color w:val="000000"/>
+          <w:sz w:val="19"/>
+          <w:szCs w:val="19"/>
+          <w:lang w:val="en-US"/>
+        </w:rPr>
+        <w:tab/>
+      </w:r>
+      <w:r>
+        <w:rPr>
+          <w:rFonts w:ascii="Consolas" w:hAnsi="Consolas" w:cs="Consolas"/>
+          <w:color w:val="000000"/>
+          <w:sz w:val="19"/>
+          <w:szCs w:val="19"/>
+          <w:lang w:val="en-US"/>
+        </w:rPr>
+        <w:tab/>
+      </w:r>
+      <w:r>
+        <w:rPr>
+          <w:rFonts w:ascii="Consolas" w:hAnsi="Consolas" w:cs="Consolas"/>
+          <w:color w:val="000000"/>
+          <w:sz w:val="19"/>
+          <w:szCs w:val="19"/>
+          <w:lang w:val="en-US"/>
+        </w:rPr>
+        <w:tab/>
+      </w:r>
+      <w:r>
+        <w:rPr>
+          <w:rFonts w:ascii="Consolas" w:hAnsi="Consolas" w:cs="Consolas"/>
+          <w:color w:val="000000"/>
+          <w:sz w:val="19"/>
+          <w:szCs w:val="19"/>
+          <w:lang w:val="en-US"/>
+        </w:rPr>
+        <w:tab/>
+        <w:t xml:space="preserve">resetEvent.WaitOne(TimeSpan.FromSeconds(120));  </w:t>
+      </w:r>
+      <w:r>
+        <w:rPr>
+          <w:rFonts w:ascii="Consolas" w:hAnsi="Consolas" w:cs="Consolas"/>
+          <w:color w:val="008000"/>
+          <w:sz w:val="19"/>
+          <w:szCs w:val="19"/>
+          <w:lang w:val="en-US"/>
+        </w:rPr>
+        <w:t>// blokuj vlakno, dokud callback nerekne set()</w:t>
+      </w:r>
+    </w:p>
+    <w:p>
+      <w:pPr>
+        <w:autoSpaceDE w:val="0"/>
+        <w:autoSpaceDN w:val="0"/>
+        <w:adjustRightInd w:val="0"/>
+        <w:spacing w:after="0" w:line="240" w:lineRule="auto"/>
+        <w:rPr>
+          <w:rFonts w:ascii="Consolas" w:hAnsi="Consolas" w:cs="Consolas"/>
+          <w:color w:val="000000"/>
+          <w:sz w:val="19"/>
+          <w:szCs w:val="19"/>
+          <w:lang w:val="en-US"/>
+        </w:rPr>
+      </w:pPr>
+      <w:r>
+        <w:rPr>
+          <w:rFonts w:ascii="Consolas" w:hAnsi="Consolas" w:cs="Consolas"/>
+          <w:color w:val="000000"/>
+          <w:sz w:val="19"/>
+          <w:szCs w:val="19"/>
+          <w:lang w:val="en-US"/>
+        </w:rPr>
+        <w:tab/>
+      </w:r>
+      <w:r>
+        <w:rPr>
+          <w:rFonts w:ascii="Consolas" w:hAnsi="Consolas" w:cs="Consolas"/>
+          <w:color w:val="000000"/>
+          <w:sz w:val="19"/>
+          <w:szCs w:val="19"/>
+          <w:lang w:val="en-US"/>
+        </w:rPr>
+        <w:tab/>
+      </w:r>
+      <w:r>
+        <w:rPr>
+          <w:rFonts w:ascii="Consolas" w:hAnsi="Consolas" w:cs="Consolas"/>
+          <w:color w:val="000000"/>
+          <w:sz w:val="19"/>
+          <w:szCs w:val="19"/>
+          <w:lang w:val="en-US"/>
+        </w:rPr>
+        <w:tab/>
+      </w:r>
+      <w:r>
+        <w:rPr>
+          <w:rFonts w:ascii="Consolas" w:hAnsi="Consolas" w:cs="Consolas"/>
+          <w:color w:val="000000"/>
+          <w:sz w:val="19"/>
+          <w:szCs w:val="19"/>
+          <w:lang w:val="en-US"/>
+        </w:rPr>
+        <w:tab/>
+      </w:r>
+      <w:r>
+        <w:rPr>
+          <w:rFonts w:ascii="Consolas" w:hAnsi="Consolas" w:cs="Consolas"/>
+          <w:color w:val="000000"/>
+          <w:sz w:val="19"/>
+          <w:szCs w:val="19"/>
+          <w:lang w:val="en-US"/>
+        </w:rPr>
+        <w:tab/>
+      </w:r>
+      <w:r>
+        <w:rPr>
+          <w:rFonts w:ascii="Consolas" w:hAnsi="Consolas" w:cs="Consolas"/>
+          <w:color w:val="000000"/>
+          <w:sz w:val="19"/>
+          <w:szCs w:val="19"/>
+          <w:lang w:val="en-US"/>
+        </w:rPr>
+        <w:tab/>
+      </w:r>
+      <w:r>
+        <w:rPr>
+          <w:rFonts w:ascii="Consolas" w:hAnsi="Consolas" w:cs="Consolas"/>
+          <w:color w:val="000000"/>
+          <w:sz w:val="19"/>
+          <w:szCs w:val="19"/>
+          <w:lang w:val="en-US"/>
+        </w:rPr>
+        <w:tab/>
+        <w:t>}</w:t>
+      </w:r>
+    </w:p>
+    <w:p>
+      <w:pPr>
+        <w:autoSpaceDE w:val="0"/>
+        <w:autoSpaceDN w:val="0"/>
+        <w:adjustRightInd w:val="0"/>
+        <w:spacing w:after="0" w:line="240" w:lineRule="auto"/>
+        <w:rPr>
+          <w:rFonts w:ascii="Consolas" w:hAnsi="Consolas" w:cs="Consolas"/>
+          <w:color w:val="000000"/>
+          <w:sz w:val="19"/>
+          <w:szCs w:val="19"/>
+          <w:lang w:val="en-US"/>
+        </w:rPr>
+      </w:pPr>
+      <w:r>
+        <w:rPr>
+          <w:rFonts w:ascii="Consolas" w:hAnsi="Consolas" w:cs="Consolas"/>
+          <w:color w:val="000000"/>
+          <w:sz w:val="19"/>
+          <w:szCs w:val="19"/>
+          <w:lang w:val="en-US"/>
+        </w:rPr>
+        <w:tab/>
+      </w:r>
+      <w:r>
+        <w:rPr>
+          <w:rFonts w:ascii="Consolas" w:hAnsi="Consolas" w:cs="Consolas"/>
+          <w:color w:val="000000"/>
+          <w:sz w:val="19"/>
+          <w:szCs w:val="19"/>
+          <w:lang w:val="en-US"/>
+        </w:rPr>
+        <w:tab/>
+      </w:r>
+      <w:r>
+        <w:rPr>
+          <w:rFonts w:ascii="Consolas" w:hAnsi="Consolas" w:cs="Consolas"/>
+          <w:color w:val="000000"/>
+          <w:sz w:val="19"/>
+          <w:szCs w:val="19"/>
+          <w:lang w:val="en-US"/>
+        </w:rPr>
+        <w:tab/>
+      </w:r>
+      <w:r>
+        <w:rPr>
+          <w:rFonts w:ascii="Consolas" w:hAnsi="Consolas" w:cs="Consolas"/>
+          <w:color w:val="000000"/>
+          <w:sz w:val="19"/>
+          <w:szCs w:val="19"/>
+          <w:lang w:val="en-US"/>
+        </w:rPr>
+        <w:tab/>
+      </w:r>
+      <w:r>
+        <w:rPr>
+          <w:rFonts w:ascii="Consolas" w:hAnsi="Consolas" w:cs="Consolas"/>
+          <w:color w:val="000000"/>
+          <w:sz w:val="19"/>
+          <w:szCs w:val="19"/>
+          <w:lang w:val="en-US"/>
+        </w:rPr>
+        <w:tab/>
+      </w:r>
+      <w:r>
+        <w:rPr>
+          <w:rFonts w:ascii="Consolas" w:hAnsi="Consolas" w:cs="Consolas"/>
+          <w:color w:val="000000"/>
+          <w:sz w:val="19"/>
+          <w:szCs w:val="19"/>
+          <w:lang w:val="en-US"/>
+        </w:rPr>
+        <w:tab/>
+        <w:t xml:space="preserve">    </w:t>
+      </w:r>
+      <w:r>
+        <w:rPr>
+          <w:rFonts w:ascii="Consolas" w:hAnsi="Consolas" w:cs="Consolas"/>
+          <w:color w:val="0000FF"/>
+          <w:sz w:val="19"/>
+          <w:szCs w:val="19"/>
+          <w:lang w:val="en-US"/>
+        </w:rPr>
+        <w:t>if</w:t>
+      </w:r>
+      <w:r>
+        <w:rPr>
+          <w:rFonts w:ascii="Consolas" w:hAnsi="Consolas" w:cs="Consolas"/>
+          <w:color w:val="000000"/>
+          <w:sz w:val="19"/>
+          <w:szCs w:val="19"/>
+          <w:lang w:val="en-US"/>
+        </w:rPr>
+        <w:t xml:space="preserve"> (disposeError)</w:t>
+      </w:r>
+    </w:p>
+    <w:p>
+      <w:pPr>
+        <w:autoSpaceDE w:val="0"/>
+        <w:autoSpaceDN w:val="0"/>
+        <w:adjustRightInd w:val="0"/>
+        <w:spacing w:after="0" w:line="240" w:lineRule="auto"/>
+        <w:rPr>
+          <w:rFonts w:ascii="Consolas" w:hAnsi="Consolas" w:cs="Consolas"/>
+          <w:color w:val="000000"/>
+          <w:sz w:val="19"/>
+          <w:szCs w:val="19"/>
+          <w:lang w:val="en-US"/>
+        </w:rPr>
+      </w:pPr>
+      <w:r>
+        <w:rPr>
+          <w:rFonts w:ascii="Consolas" w:hAnsi="Consolas" w:cs="Consolas"/>
+          <w:color w:val="000000"/>
+          <w:sz w:val="19"/>
+          <w:szCs w:val="19"/>
+          <w:lang w:val="en-US"/>
+        </w:rPr>
+        <w:tab/>
+      </w:r>
+      <w:r>
+        <w:rPr>
+          <w:rFonts w:ascii="Consolas" w:hAnsi="Consolas" w:cs="Consolas"/>
+          <w:color w:val="000000"/>
+          <w:sz w:val="19"/>
+          <w:szCs w:val="19"/>
+          <w:lang w:val="en-US"/>
+        </w:rPr>
+        <w:tab/>
+      </w:r>
+      <w:r>
+        <w:rPr>
+          <w:rFonts w:ascii="Consolas" w:hAnsi="Consolas" w:cs="Consolas"/>
+          <w:color w:val="000000"/>
+          <w:sz w:val="19"/>
+          <w:szCs w:val="19"/>
+          <w:lang w:val="en-US"/>
+        </w:rPr>
+        <w:tab/>
+      </w:r>
+      <w:r>
+        <w:rPr>
+          <w:rFonts w:ascii="Consolas" w:hAnsi="Consolas" w:cs="Consolas"/>
+          <w:color w:val="000000"/>
+          <w:sz w:val="19"/>
+          <w:szCs w:val="19"/>
+          <w:lang w:val="en-US"/>
+        </w:rPr>
+        <w:tab/>
+      </w:r>
+      <w:r>
+        <w:rPr>
+          <w:rFonts w:ascii="Consolas" w:hAnsi="Consolas" w:cs="Consolas"/>
+          <w:color w:val="000000"/>
+          <w:sz w:val="19"/>
+          <w:szCs w:val="19"/>
+          <w:lang w:val="en-US"/>
+        </w:rPr>
+        <w:tab/>
+      </w:r>
+      <w:r>
+        <w:rPr>
+          <w:rFonts w:ascii="Consolas" w:hAnsi="Consolas" w:cs="Consolas"/>
+          <w:color w:val="000000"/>
+          <w:sz w:val="19"/>
+          <w:szCs w:val="19"/>
+          <w:lang w:val="en-US"/>
+        </w:rPr>
+        <w:tab/>
+        <w:t xml:space="preserve">    {</w:t>
+      </w:r>
+    </w:p>
+    <w:p>
+      <w:pPr>
+        <w:autoSpaceDE w:val="0"/>
+        <w:autoSpaceDN w:val="0"/>
+        <w:adjustRightInd w:val="0"/>
+        <w:spacing w:after="0" w:line="240" w:lineRule="auto"/>
+        <w:rPr>
+          <w:rFonts w:ascii="Consolas" w:hAnsi="Consolas" w:cs="Consolas"/>
+          <w:color w:val="000000"/>
+          <w:sz w:val="19"/>
+          <w:szCs w:val="19"/>
+          <w:lang w:val="en-US"/>
+        </w:rPr>
+      </w:pPr>
+      <w:r>
+        <w:rPr>
+          <w:rFonts w:ascii="Consolas" w:hAnsi="Consolas" w:cs="Consolas"/>
+          <w:color w:val="000000"/>
+          <w:sz w:val="19"/>
+          <w:szCs w:val="19"/>
+          <w:lang w:val="en-US"/>
+        </w:rPr>
+        <w:tab/>
+      </w:r>
+      <w:r>
+        <w:rPr>
+          <w:rFonts w:ascii="Consolas" w:hAnsi="Consolas" w:cs="Consolas"/>
+          <w:color w:val="000000"/>
+          <w:sz w:val="19"/>
+          <w:szCs w:val="19"/>
+          <w:lang w:val="en-US"/>
+        </w:rPr>
+        <w:tab/>
+      </w:r>
+      <w:r>
+        <w:rPr>
+          <w:rFonts w:ascii="Consolas" w:hAnsi="Consolas" w:cs="Consolas"/>
+          <w:color w:val="000000"/>
+          <w:sz w:val="19"/>
+          <w:szCs w:val="19"/>
+          <w:lang w:val="en-US"/>
+        </w:rPr>
+        <w:tab/>
+      </w:r>
+      <w:r>
+        <w:rPr>
+          <w:rFonts w:ascii="Consolas" w:hAnsi="Consolas" w:cs="Consolas"/>
+          <w:color w:val="000000"/>
+          <w:sz w:val="19"/>
+          <w:szCs w:val="19"/>
+          <w:lang w:val="en-US"/>
+        </w:rPr>
+        <w:tab/>
+      </w:r>
+      <w:r>
+        <w:rPr>
+          <w:rFonts w:ascii="Consolas" w:hAnsi="Consolas" w:cs="Consolas"/>
+          <w:color w:val="000000"/>
+          <w:sz w:val="19"/>
+          <w:szCs w:val="19"/>
+          <w:lang w:val="en-US"/>
+        </w:rPr>
+        <w:tab/>
+      </w:r>
+      <w:r>
+        <w:rPr>
+          <w:rFonts w:ascii="Consolas" w:hAnsi="Consolas" w:cs="Consolas"/>
+          <w:color w:val="000000"/>
+          <w:sz w:val="19"/>
+          <w:szCs w:val="19"/>
+          <w:lang w:val="en-US"/>
+        </w:rPr>
+        <w:tab/>
+        <w:t xml:space="preserve">        </w:t>
+      </w:r>
+      <w:r>
+        <w:rPr>
+          <w:rFonts w:ascii="Consolas" w:hAnsi="Consolas" w:cs="Consolas"/>
+          <w:color w:val="0000FF"/>
+          <w:sz w:val="19"/>
+          <w:szCs w:val="19"/>
+          <w:lang w:val="en-US"/>
+        </w:rPr>
+        <w:t>throw</w:t>
+      </w:r>
+      <w:r>
+        <w:rPr>
+          <w:rFonts w:ascii="Consolas" w:hAnsi="Consolas" w:cs="Consolas"/>
+          <w:color w:val="000000"/>
+          <w:sz w:val="19"/>
+          <w:szCs w:val="19"/>
+          <w:lang w:val="en-US"/>
+        </w:rPr>
+        <w:t xml:space="preserve"> </w:t>
+      </w:r>
+      <w:r>
+        <w:rPr>
+          <w:rFonts w:ascii="Consolas" w:hAnsi="Consolas" w:cs="Consolas"/>
+          <w:color w:val="0000FF"/>
+          <w:sz w:val="19"/>
+          <w:szCs w:val="19"/>
+          <w:lang w:val="en-US"/>
+        </w:rPr>
+        <w:t>new</w:t>
+      </w:r>
+      <w:r>
+        <w:rPr>
+          <w:rFonts w:ascii="Consolas" w:hAnsi="Consolas" w:cs="Consolas"/>
+          <w:color w:val="000000"/>
+          <w:sz w:val="19"/>
+          <w:szCs w:val="19"/>
+          <w:lang w:val="en-US"/>
+        </w:rPr>
+        <w:t xml:space="preserve"> ObjectDisposedException(</w:t>
+      </w:r>
+      <w:r>
+        <w:rPr>
+          <w:rFonts w:ascii="Consolas" w:hAnsi="Consolas" w:cs="Consolas"/>
+          <w:color w:val="A31515"/>
+          <w:sz w:val="19"/>
+          <w:szCs w:val="19"/>
+          <w:lang w:val="en-US"/>
+        </w:rPr>
+        <w:t>$"Unable to extract thumbnails!</w:t>
+      </w:r>
+      <w:r>
+        <w:rPr>
+          <w:rFonts w:ascii="Consolas" w:hAnsi="Consolas" w:cs="Consolas"/>
+          <w:color w:val="000000"/>
+          <w:sz w:val="19"/>
+          <w:szCs w:val="19"/>
+          <w:lang w:val="en-US"/>
+        </w:rPr>
+        <w:t>{Environment.NewLine}{error}</w:t>
+      </w:r>
+      <w:r>
+        <w:rPr>
+          <w:rFonts w:ascii="Consolas" w:hAnsi="Consolas" w:cs="Consolas"/>
+          <w:color w:val="A31515"/>
+          <w:sz w:val="19"/>
+          <w:szCs w:val="19"/>
+          <w:lang w:val="en-US"/>
+        </w:rPr>
+        <w:t>"</w:t>
+      </w:r>
+      <w:r>
+        <w:rPr>
+          <w:rFonts w:ascii="Consolas" w:hAnsi="Consolas" w:cs="Consolas"/>
+          <w:color w:val="000000"/>
+          <w:sz w:val="19"/>
+          <w:szCs w:val="19"/>
+          <w:lang w:val="en-US"/>
+        </w:rPr>
+        <w:t>);</w:t>
+      </w:r>
+    </w:p>
+    <w:p>
+      <w:pPr>
+        <w:rPr>
+          <w:rFonts w:ascii="Calibri" w:hAnsi="Calibri" w:cs="Calibri"/>
+          <w:color w:val="000000"/>
+          <w:sz w:val="26"/>
+          <w:lang w:val="en-US"/>
+        </w:rPr>
+      </w:pPr>
+      <w:r>
+        <w:rPr>
+          <w:rFonts w:ascii="Consolas" w:hAnsi="Consolas" w:cs="Consolas"/>
+          <w:color w:val="000000"/>
+          <w:sz w:val="19"/>
+          <w:szCs w:val="19"/>
+          <w:lang w:val="en-US"/>
+        </w:rPr>
+        <w:t xml:space="preserve">                            }</w:t>
+      </w:r>
       <w:bookmarkStart w:id="0" w:name="_GoBack"/>
       <w:bookmarkEnd w:id="0"/>
-    </w:p>
-    <w:p>
-      <w:pPr>
-        <w:rPr>
-          <w:b/>
-          <w:lang w:val="en-US"/>
-        </w:rPr>
-      </w:pPr>
-      <w:r>
-        <w:rPr>
-          <w:b/>
-          <w:lang w:val="en-US"/>
-        </w:rPr>
-        <w:t>Invoke()</w:t>
-      </w:r>
-    </w:p>
-    <w:p>
-      <w:pPr>
-        <w:rPr>
-          <w:lang w:val="en-US"/>
-        </w:rPr>
-      </w:pPr>
-      <w:r>
-        <w:rPr>
-          <w:b/>
-          <w:lang w:val="en-US"/>
-        </w:rPr>
-        <w:t xml:space="preserve">BeginInvoke()  </w:t>
-      </w:r>
-      <w:r>
-        <w:rPr>
-          <w:lang w:val="en-US"/>
-        </w:rPr>
-        <w:t>odlozi se dokonceni operace do jineho podprocesu.</w:t>
-      </w:r>
-    </w:p>
-    <w:p>
-      <w:pPr>
-        <w:rPr>
-          <w:lang w:val="en-US"/>
-        </w:rPr>
-      </w:pPr>
-      <w:r>
-        <w:rPr>
-          <w:b/>
-          <w:lang w:val="en-US"/>
-        </w:rPr>
-        <w:t>EndInvoke()</w:t>
-      </w:r>
-      <w:r>
-        <w:rPr>
-          <w:b/>
-          <w:lang w:val="en-US"/>
-        </w:rPr>
-        <w:t xml:space="preserve"> </w:t>
-      </w:r>
-      <w:r>
-        <w:rPr>
-          <w:b/>
-          <w:lang w:val="en-US"/>
-        </w:rPr>
-        <w:t xml:space="preserve"> </w:t>
-      </w:r>
-      <w:r>
-        <w:rPr>
-          <w:lang w:val="en-US"/>
-        </w:rPr>
-        <w:t>jakmile zavolame</w:t>
-      </w:r>
-      <w:r>
-        <w:rPr>
-          <w:lang w:val="en-US"/>
-        </w:rPr>
-        <w:t>, obdrzime vysledky operace. Poku</w:t>
-      </w:r>
-    </w:p>
-    <w:p>
-      <w:pPr>
-        <w:rPr>
-          <w:lang w:val="en-US"/>
-        </w:rPr>
-      </w:pPr>
-    </w:p>
-    <w:p>
-      <w:pPr>
-        <w:rPr>
-          <w:lang w:val="en-US"/>
-        </w:rPr>
-      </w:pPr>
     </w:p>
     <w:p>
       <w:pPr>

--- a/Tasks, Threads, Threading.docx
+++ b/Tasks, Threads, Threading.docx
@@ -140,10 +140,16 @@
         </w:drawing>
       </w:r>
     </w:p>
-    <w:p/>
+    <w:p>
+      <w:bookmarkStart w:id="0" w:name="_GoBack"/>
+      <w:bookmarkEnd w:id="0"/>
+    </w:p>
     <w:p>
       <w:pPr>
         <w:pStyle w:val="Nadpis1"/>
+        <w:spacing w:before="0"/>
+        <w:contextualSpacing/>
+        <w15:collapsed/>
         <w:rPr>
           <w:rStyle w:val="Nadpis1Char"/>
           <w:b/>
@@ -160,6 +166,9 @@
     <w:p>
       <w:pPr>
         <w:pStyle w:val="Nadpis1"/>
+        <w:spacing w:before="0"/>
+        <w:contextualSpacing/>
+        <w15:collapsed/>
         <w:rPr>
           <w:sz w:val="28"/>
         </w:rPr>
@@ -190,6 +199,8 @@
           <w:lang w:val="en-US"/>
         </w:rPr>
       </w:pPr>
+      <w:bookmarkStart w:id="1" w:name="OLE_LINK1"/>
+      <w:bookmarkStart w:id="2" w:name="OLE_LINK2"/>
       <w:r>
         <w:t xml:space="preserve"> Task t </w:t>
       </w:r>
@@ -259,6 +270,8 @@
         <w:t>});</w:t>
       </w:r>
     </w:p>
+    <w:bookmarkEnd w:id="1"/>
+    <w:bookmarkEnd w:id="2"/>
     <w:p>
       <w:pPr>
         <w:ind w:left="708" w:firstLine="708"/>
@@ -494,6 +507,7 @@
     <w:p>
       <w:pPr>
         <w:pStyle w:val="Nadpis1"/>
+        <w:spacing w:before="0"/>
         <w:contextualSpacing/>
         <w15:collapsed/>
         <w:rPr>
@@ -556,6 +570,9 @@
     <w:p>
       <w:pPr>
         <w:pStyle w:val="Nadpis1"/>
+        <w:spacing w:before="0"/>
+        <w:contextualSpacing/>
+        <w15:collapsed/>
         <w:rPr>
           <w:sz w:val="28"/>
         </w:rPr>
@@ -621,6 +638,9 @@
     <w:p>
       <w:pPr>
         <w:pStyle w:val="Nadpis1"/>
+        <w:spacing w:before="0"/>
+        <w:contextualSpacing/>
+        <w15:collapsed/>
         <w:rPr>
           <w:sz w:val="28"/>
         </w:rPr>
@@ -745,6 +765,9 @@
     <w:p>
       <w:pPr>
         <w:pStyle w:val="Nadpis1"/>
+        <w:spacing w:before="0"/>
+        <w:contextualSpacing/>
+        <w15:collapsed/>
         <w:rPr>
           <w:sz w:val="28"/>
         </w:rPr>
@@ -817,6 +840,9 @@
     <w:p>
       <w:pPr>
         <w:pStyle w:val="Nadpis1"/>
+        <w:spacing w:before="0"/>
+        <w:contextualSpacing/>
+        <w15:collapsed/>
         <w:rPr>
           <w:sz w:val="28"/>
         </w:rPr>
@@ -1066,6 +1092,9 @@
     <w:p>
       <w:pPr>
         <w:pStyle w:val="Nadpis1"/>
+        <w:spacing w:before="0"/>
+        <w:contextualSpacing/>
+        <w15:collapsed/>
         <w:rPr>
           <w:sz w:val="28"/>
         </w:rPr>
@@ -1074,144 +1103,147 @@
         <w:rPr>
           <w:sz w:val="28"/>
         </w:rPr>
+        <w:t xml:space="preserve">Parallel </w:t>
+      </w:r>
+    </w:p>
+    <w:p>
+      <w:pPr>
+        <w:rPr>
+          <w:lang w:val="en-US"/>
+        </w:rPr>
+      </w:pPr>
+      <w:r>
+        <w:rPr>
+          <w:lang w:val="en-US"/>
+        </w:rPr>
+        <w:t>Vytvori nekolik paralelnich vlaken naraz.</w:t>
+      </w:r>
+      <w:r>
+        <w:rPr>
+          <w:lang w:val="en-US"/>
+        </w:rPr>
+        <w:t xml:space="preserve"> Hlavni duvod pouziti tridy Parallel je, ze praci rozdeli </w:t>
+      </w:r>
+      <w:r>
+        <w:rPr>
+          <w:color w:val="FF0000"/>
+          <w:lang w:val="en-US"/>
+        </w:rPr>
+        <w:t>rovnomerne na vsechny jadra procesoru</w:t>
+      </w:r>
+      <w:r>
+        <w:rPr>
+          <w:lang w:val="en-US"/>
+        </w:rPr>
+        <w:t xml:space="preserve">. </w:t>
+      </w:r>
+    </w:p>
+    <w:p>
+      <w:pPr>
+        <w:rPr>
+          <w:lang w:val="en-US"/>
+        </w:rPr>
+      </w:pPr>
+      <w:r>
+        <w:rPr>
+          <w:lang w:val="en-US"/>
+        </w:rPr>
+        <w:t>var intList = new List&lt;int&gt; {1,2,3,4,5,6,7}</w:t>
+      </w:r>
+    </w:p>
+    <w:p>
+      <w:pPr>
+        <w:rPr>
+          <w:lang w:val="en-US"/>
+        </w:rPr>
+      </w:pPr>
+      <w:r>
+        <w:rPr>
+          <w:lang w:val="en-US"/>
+        </w:rPr>
+        <w:t>Parallel.ForEach(intLIst, (i)=&gt; Console.WriteLine())</w:t>
+      </w:r>
+    </w:p>
+    <w:p>
+      <w:pPr>
+        <w:rPr>
+          <w:lang w:val="en-US"/>
+        </w:rPr>
+      </w:pPr>
+      <w:r>
+        <w:rPr>
+          <w:lang w:val="en-US"/>
+        </w:rPr>
+        <w:t xml:space="preserve">Vystup bude sprehazeny. </w:t>
+      </w:r>
+    </w:p>
+    <w:p>
+      <w:pPr>
+        <w:rPr>
+          <w:lang w:val="en-US"/>
+        </w:rPr>
+      </w:pPr>
+    </w:p>
+    <w:p>
+      <w:pPr>
+        <w:rPr>
+          <w:lang w:val="en-US"/>
+        </w:rPr>
+      </w:pPr>
+      <w:r>
+        <w:rPr>
+          <w:lang w:val="en-US"/>
+        </w:rPr>
+        <w:t>Parallel.F</w:t>
+      </w:r>
+      <w:r>
+        <w:rPr>
+          <w:lang w:val="en-US"/>
+        </w:rPr>
+        <w:t>or(0, 100 (i)=&gt; Console.WriteLine(i))</w:t>
+      </w:r>
+    </w:p>
+    <w:p>
+      <w:pPr>
+        <w:rPr>
+          <w:lang w:val="pt-BR"/>
+        </w:rPr>
+      </w:pPr>
+      <w:r>
+        <w:rPr>
+          <w:lang w:val="pt-BR"/>
+        </w:rPr>
+        <w:t xml:space="preserve">Vypise cisla od nula do sto pomoci vice vlaken. </w:t>
+      </w:r>
+      <w:r>
+        <w:rPr>
+          <w:lang w:val="pt-BR"/>
+        </w:rPr>
+        <w:t>Vsechny operace za tim, cekaji na dokonceni For loopu</w:t>
+      </w:r>
+    </w:p>
+    <w:p>
+      <w:pPr>
+        <w:rPr>
+          <w:lang w:val="pt-BR"/>
+        </w:rPr>
+      </w:pPr>
+    </w:p>
+    <w:p>
+      <w:pPr>
+        <w:pStyle w:val="Nadpis1"/>
+        <w:spacing w:before="0"/>
+        <w:contextualSpacing/>
+        <w15:collapsed/>
+        <w:rPr>
+          <w:sz w:val="28"/>
+        </w:rPr>
+      </w:pPr>
+      <w:r>
+        <w:rPr>
+          <w:sz w:val="28"/>
+        </w:rPr>
         <w:lastRenderedPageBreak/>
-        <w:t xml:space="preserve">Parallel </w:t>
-      </w:r>
-    </w:p>
-    <w:p>
-      <w:pPr>
-        <w:rPr>
-          <w:lang w:val="en-US"/>
-        </w:rPr>
-      </w:pPr>
-      <w:r>
-        <w:rPr>
-          <w:lang w:val="en-US"/>
-        </w:rPr>
-        <w:t>Vytvori nekolik paralelnich vlaken naraz.</w:t>
-      </w:r>
-      <w:r>
-        <w:rPr>
-          <w:lang w:val="en-US"/>
-        </w:rPr>
-        <w:t xml:space="preserve"> Hlavni duvod pouziti tridy Parallel je, ze praci rozdeli </w:t>
-      </w:r>
-      <w:r>
-        <w:rPr>
-          <w:color w:val="FF0000"/>
-          <w:lang w:val="en-US"/>
-        </w:rPr>
-        <w:t>rovnomerne na vsechny jadra procesoru</w:t>
-      </w:r>
-      <w:r>
-        <w:rPr>
-          <w:lang w:val="en-US"/>
-        </w:rPr>
-        <w:t xml:space="preserve">. </w:t>
-      </w:r>
-    </w:p>
-    <w:p>
-      <w:pPr>
-        <w:rPr>
-          <w:lang w:val="en-US"/>
-        </w:rPr>
-      </w:pPr>
-      <w:r>
-        <w:rPr>
-          <w:lang w:val="en-US"/>
-        </w:rPr>
-        <w:t>var intList = new List&lt;int&gt; {1,2,3,4,5,6,7}</w:t>
-      </w:r>
-    </w:p>
-    <w:p>
-      <w:pPr>
-        <w:rPr>
-          <w:lang w:val="en-US"/>
-        </w:rPr>
-      </w:pPr>
-      <w:r>
-        <w:rPr>
-          <w:lang w:val="en-US"/>
-        </w:rPr>
-        <w:t>Parallel.ForEach(intLIst, (i)=&gt; Console.WriteLine())</w:t>
-      </w:r>
-    </w:p>
-    <w:p>
-      <w:pPr>
-        <w:rPr>
-          <w:lang w:val="en-US"/>
-        </w:rPr>
-      </w:pPr>
-      <w:r>
-        <w:rPr>
-          <w:lang w:val="en-US"/>
-        </w:rPr>
-        <w:t xml:space="preserve">Vystup bude sprehazeny. </w:t>
-      </w:r>
-    </w:p>
-    <w:p>
-      <w:pPr>
-        <w:rPr>
-          <w:lang w:val="en-US"/>
-        </w:rPr>
-      </w:pPr>
-    </w:p>
-    <w:p>
-      <w:pPr>
-        <w:rPr>
-          <w:lang w:val="en-US"/>
-        </w:rPr>
-      </w:pPr>
-      <w:r>
-        <w:rPr>
-          <w:lang w:val="en-US"/>
-        </w:rPr>
-        <w:t>Parallel.F</w:t>
-      </w:r>
-      <w:r>
-        <w:rPr>
-          <w:lang w:val="en-US"/>
-        </w:rPr>
-        <w:t>or(0, 100 (i)=&gt; Console.WriteLine(i))</w:t>
-      </w:r>
-    </w:p>
-    <w:p>
-      <w:pPr>
-        <w:rPr>
-          <w:lang w:val="pt-BR"/>
-        </w:rPr>
-      </w:pPr>
-      <w:r>
-        <w:rPr>
-          <w:lang w:val="pt-BR"/>
-        </w:rPr>
-        <w:t xml:space="preserve">Vypise cisla od nula do sto pomoci vice vlaken. </w:t>
-      </w:r>
-      <w:r>
-        <w:rPr>
-          <w:lang w:val="pt-BR"/>
-        </w:rPr>
-        <w:t>Vsechny operace za tim, cekaji na dokonceni For loopu</w:t>
-      </w:r>
-    </w:p>
-    <w:p>
-      <w:pPr>
-        <w:rPr>
-          <w:lang w:val="pt-BR"/>
-        </w:rPr>
-      </w:pPr>
-    </w:p>
-    <w:p>
-      <w:pPr>
-        <w:pStyle w:val="Nadpis1"/>
-        <w:rPr>
-          <w:sz w:val="28"/>
-        </w:rPr>
-      </w:pPr>
-      <w:r>
-        <w:rPr>
-          <w:sz w:val="28"/>
-        </w:rPr>
         <w:t>CancellationTokenSource</w:t>
       </w:r>
     </w:p>
@@ -1550,6 +1582,9 @@
     <w:p>
       <w:pPr>
         <w:pStyle w:val="Nadpis1"/>
+        <w:spacing w:before="0"/>
+        <w:contextualSpacing/>
+        <w15:collapsed/>
         <w:rPr>
           <w:b/>
           <w:lang w:val="en-US"/>
@@ -1565,6 +1600,9 @@
     <w:p>
       <w:pPr>
         <w:pStyle w:val="Nadpis1"/>
+        <w:spacing w:before="0"/>
+        <w:contextualSpacing/>
+        <w15:collapsed/>
         <w:rPr>
           <w:sz w:val="28"/>
           <w:lang w:val="en-US"/>
@@ -1607,6 +1645,9 @@
     <w:p>
       <w:pPr>
         <w:pStyle w:val="Nadpis1"/>
+        <w:spacing w:before="0"/>
+        <w:contextualSpacing/>
+        <w15:collapsed/>
         <w:rPr>
           <w:sz w:val="28"/>
           <w:lang w:val="en-US"/>
@@ -1673,6 +1714,9 @@
     <w:p>
       <w:pPr>
         <w:pStyle w:val="Nadpis1"/>
+        <w:spacing w:before="0"/>
+        <w:contextualSpacing/>
+        <w15:collapsed/>
         <w:rPr>
           <w:sz w:val="28"/>
           <w:lang w:val="en-US"/>
@@ -1715,6 +1759,9 @@
     <w:p>
       <w:pPr>
         <w:pStyle w:val="Nadpis1"/>
+        <w:spacing w:before="0"/>
+        <w:contextualSpacing/>
+        <w15:collapsed/>
         <w:rPr>
           <w:lang w:val="en-US"/>
         </w:rPr>
@@ -1756,6 +1803,9 @@
     <w:p>
       <w:pPr>
         <w:pStyle w:val="Nadpis1"/>
+        <w:spacing w:before="0"/>
+        <w:contextualSpacing/>
+        <w15:collapsed/>
         <w:rPr>
           <w:sz w:val="28"/>
           <w:lang w:val="en-US"/>
@@ -1785,6 +1835,9 @@
     <w:p>
       <w:pPr>
         <w:pStyle w:val="Nadpis1"/>
+        <w:spacing w:before="0"/>
+        <w:contextualSpacing/>
+        <w15:collapsed/>
         <w:rPr>
           <w:sz w:val="28"/>
           <w:lang w:val="en-US"/>
@@ -1827,6 +1880,9 @@
     <w:p>
       <w:pPr>
         <w:pStyle w:val="Nadpis1"/>
+        <w:spacing w:before="0"/>
+        <w:contextualSpacing/>
+        <w15:collapsed/>
         <w:rPr>
           <w:sz w:val="28"/>
           <w:lang w:val="en-US"/>
@@ -1862,6 +1918,9 @@
     <w:p>
       <w:pPr>
         <w:pStyle w:val="Nadpis1"/>
+        <w:spacing w:before="0"/>
+        <w:contextualSpacing/>
+        <w15:collapsed/>
         <w:rPr>
           <w:sz w:val="28"/>
           <w:lang w:val="en-US"/>
@@ -1958,6 +2017,9 @@
     <w:p>
       <w:pPr>
         <w:pStyle w:val="Nadpis1"/>
+        <w:spacing w:before="0"/>
+        <w:contextualSpacing/>
+        <w15:collapsed/>
         <w:rPr>
           <w:sz w:val="28"/>
           <w:lang w:val="en-US"/>
@@ -2138,7 +2200,7 @@
         <w:autoSpaceDE w:val="0"/>
         <w:autoSpaceDN w:val="0"/>
         <w:adjustRightInd w:val="0"/>
-        <w:spacing w:after="0" w:line="240" w:lineRule="auto"/>
+        <w:spacing w:line="240" w:lineRule="auto"/>
         <w:rPr>
           <w:rFonts w:ascii="Consolas" w:hAnsi="Consolas" w:cs="Consolas"/>
           <w:color w:val="000000"/>
@@ -2183,7 +2245,7 @@
         <w:autoSpaceDE w:val="0"/>
         <w:autoSpaceDN w:val="0"/>
         <w:adjustRightInd w:val="0"/>
-        <w:spacing w:after="0" w:line="240" w:lineRule="auto"/>
+        <w:spacing w:line="240" w:lineRule="auto"/>
         <w:rPr>
           <w:rFonts w:ascii="Consolas" w:hAnsi="Consolas" w:cs="Consolas"/>
           <w:color w:val="000000"/>
@@ -2208,7 +2270,7 @@
         <w:autoSpaceDE w:val="0"/>
         <w:autoSpaceDN w:val="0"/>
         <w:adjustRightInd w:val="0"/>
-        <w:spacing w:after="0" w:line="240" w:lineRule="auto"/>
+        <w:spacing w:line="240" w:lineRule="auto"/>
         <w:rPr>
           <w:rFonts w:ascii="Consolas" w:hAnsi="Consolas" w:cs="Consolas"/>
           <w:color w:val="000000"/>
@@ -2253,7 +2315,7 @@
         <w:autoSpaceDE w:val="0"/>
         <w:autoSpaceDN w:val="0"/>
         <w:adjustRightInd w:val="0"/>
-        <w:spacing w:after="0" w:line="240" w:lineRule="auto"/>
+        <w:spacing w:line="240" w:lineRule="auto"/>
         <w:rPr>
           <w:rFonts w:ascii="Consolas" w:hAnsi="Consolas" w:cs="Consolas"/>
           <w:color w:val="000000"/>
@@ -2278,7 +2340,7 @@
         <w:autoSpaceDE w:val="0"/>
         <w:autoSpaceDN w:val="0"/>
         <w:adjustRightInd w:val="0"/>
-        <w:spacing w:after="0" w:line="240" w:lineRule="auto"/>
+        <w:spacing w:line="240" w:lineRule="auto"/>
         <w:rPr>
           <w:rFonts w:ascii="Consolas" w:hAnsi="Consolas" w:cs="Consolas"/>
           <w:color w:val="000000"/>
@@ -2323,7 +2385,7 @@
         <w:autoSpaceDE w:val="0"/>
         <w:autoSpaceDN w:val="0"/>
         <w:adjustRightInd w:val="0"/>
-        <w:spacing w:after="0" w:line="240" w:lineRule="auto"/>
+        <w:spacing w:line="240" w:lineRule="auto"/>
         <w:rPr>
           <w:rFonts w:ascii="Consolas" w:hAnsi="Consolas" w:cs="Consolas"/>
           <w:color w:val="000000"/>
@@ -2388,7 +2450,7 @@
         <w:autoSpaceDE w:val="0"/>
         <w:autoSpaceDN w:val="0"/>
         <w:adjustRightInd w:val="0"/>
-        <w:spacing w:after="0" w:line="240" w:lineRule="auto"/>
+        <w:spacing w:line="240" w:lineRule="auto"/>
         <w:rPr>
           <w:rFonts w:ascii="Consolas" w:hAnsi="Consolas" w:cs="Consolas"/>
           <w:color w:val="000000"/>
@@ -2413,7 +2475,7 @@
         <w:autoSpaceDE w:val="0"/>
         <w:autoSpaceDN w:val="0"/>
         <w:adjustRightInd w:val="0"/>
-        <w:spacing w:after="0" w:line="240" w:lineRule="auto"/>
+        <w:spacing w:line="240" w:lineRule="auto"/>
         <w:rPr>
           <w:rFonts w:ascii="Consolas" w:hAnsi="Consolas" w:cs="Consolas"/>
           <w:color w:val="000000"/>
@@ -2460,6 +2522,9 @@
     <w:p>
       <w:pPr>
         <w:pStyle w:val="Nadpis1"/>
+        <w:spacing w:before="0"/>
+        <w:contextualSpacing/>
+        <w15:collapsed/>
         <w:rPr>
           <w:sz w:val="28"/>
           <w:lang w:val="en-US"/>
@@ -2502,7 +2567,9 @@
     <w:p>
       <w:pPr>
         <w:pStyle w:val="Nadpis1"/>
+        <w:spacing w:before="0"/>
         <w:contextualSpacing/>
+        <w15:collapsed/>
         <w:rPr>
           <w:sz w:val="28"/>
           <w:lang w:val="pt-BR"/>
@@ -2532,6 +2599,9 @@
     <w:p>
       <w:pPr>
         <w:pStyle w:val="Nadpis1"/>
+        <w:spacing w:before="0"/>
+        <w:contextualSpacing/>
+        <w15:collapsed/>
         <w:rPr>
           <w:sz w:val="28"/>
           <w:lang w:val="en-US"/>
@@ -2561,6 +2631,9 @@
     <w:p>
       <w:pPr>
         <w:pStyle w:val="Nadpis1"/>
+        <w:spacing w:before="0"/>
+        <w:contextualSpacing/>
+        <w15:collapsed/>
         <w:rPr>
           <w:lang w:val="en-US"/>
         </w:rPr>
@@ -2595,6 +2668,9 @@
     <w:p>
       <w:pPr>
         <w:pStyle w:val="Nadpis1"/>
+        <w:spacing w:before="0"/>
+        <w:contextualSpacing/>
+        <w15:collapsed/>
         <w:rPr>
           <w:sz w:val="28"/>
           <w:lang w:val="en-US"/>
@@ -2812,7 +2888,7 @@
           </mc:Choice>
           <mc:Fallback>
             <w:pict>
-              <v:shape w14:anchorId="22DCE63C" id="Textové pole 14" o:spid="_x0000_s1027" type="#_x0000_t202" style="position:absolute;margin-left:36.75pt;margin-top:154.1pt;width:98.25pt;height:25.5pt;z-index:251661312;visibility:visible;mso-wrap-style:square;mso-width-percent:0;mso-wrap-distance-left:9pt;mso-wrap-distance-top:0;mso-wrap-distance-right:9pt;mso-wrap-distance-bottom:0;mso-position-horizontal:absolute;mso-position-horizontal-relative:text;mso-position-vertical:absolute;mso-position-vertical-relative:text;mso-width-percent:0;mso-width-relative:margin;v-text-anchor:top" o:gfxdata="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" fillcolor="white [3201]" strokeweight=".5pt">
+              <v:shape w14:anchorId="22DCE63C" id="Textové pole 14" o:spid="_x0000_s1027" type="#_x0000_t202" style="position:absolute;margin-left:36.75pt;margin-top:154.1pt;width:98.25pt;height:25.5pt;z-index:251661312;visibility:visible;mso-wrap-style:square;mso-width-percent:0;mso-wrap-distance-left:9pt;mso-wrap-distance-top:0;mso-wrap-distance-right:9pt;mso-wrap-distance-bottom:0;mso-position-horizontal:absolute;mso-position-horizontal-relative:text;mso-position-vertical:absolute;mso-position-vertical-relative:text;mso-width-percent:0;mso-width-relative:margin;v-text-anchor:top" o:gfxdata="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" fillcolor="white [3201]" strokeweight=".5pt">
                 <v:textbox>
                   <w:txbxContent>
                     <w:p>
@@ -2914,7 +2990,7 @@
           </mc:Choice>
           <mc:Fallback>
             <w:pict>
-              <v:shape w14:anchorId="2AE953BF" id="Textové pole 13" o:spid="_x0000_s1028" type="#_x0000_t202" style="position:absolute;margin-left:33.75pt;margin-top:66.35pt;width:103.5pt;height:26.25pt;z-index:251660288;visibility:visible;mso-wrap-style:square;mso-width-percent:0;mso-height-percent:0;mso-wrap-distance-left:9pt;mso-wrap-distance-top:0;mso-wrap-distance-right:9pt;mso-wrap-distance-bottom:0;mso-position-horizontal:absolute;mso-position-horizontal-relative:text;mso-position-vertical:absolute;mso-position-vertical-relative:text;mso-width-percent:0;mso-height-percent:0;mso-width-relative:margin;mso-height-relative:margin;v-text-anchor:top" o:gfxdata="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" fillcolor="white [3201]" strokeweight=".5pt">
+              <v:shape w14:anchorId="2AE953BF" id="Textové pole 13" o:spid="_x0000_s1028" type="#_x0000_t202" style="position:absolute;margin-left:33.75pt;margin-top:66.35pt;width:103.5pt;height:26.25pt;z-index:251660288;visibility:visible;mso-wrap-style:square;mso-width-percent:0;mso-height-percent:0;mso-wrap-distance-left:9pt;mso-wrap-distance-top:0;mso-wrap-distance-right:9pt;mso-wrap-distance-bottom:0;mso-position-horizontal:absolute;mso-position-horizontal-relative:text;mso-position-vertical:absolute;mso-position-vertical-relative:text;mso-width-percent:0;mso-height-percent:0;mso-width-relative:margin;mso-height-relative:margin;v-text-anchor:top" o:gfxdata="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" fillcolor="white [3201]" strokeweight=".5pt">
                 <v:textbox>
                   <w:txbxContent>
                     <w:p>
@@ -3035,7 +3111,9 @@
     <w:p>
       <w:pPr>
         <w:pStyle w:val="Nadpis1"/>
+        <w:spacing w:before="0"/>
         <w:contextualSpacing/>
+        <w15:collapsed/>
         <w:rPr>
           <w:sz w:val="28"/>
           <w:lang w:val="pt-BR"/>
@@ -3209,6 +3287,9 @@
     <w:p>
       <w:pPr>
         <w:pStyle w:val="Nadpis1"/>
+        <w:spacing w:before="0"/>
+        <w:contextualSpacing/>
+        <w15:collapsed/>
         <w:rPr>
           <w:sz w:val="28"/>
           <w:lang w:val="en-US"/>
@@ -3266,6 +3347,9 @@
     <w:p>
       <w:pPr>
         <w:pStyle w:val="Nadpis1"/>
+        <w:spacing w:before="0"/>
+        <w:contextualSpacing/>
+        <w15:collapsed/>
         <w:rPr>
           <w:sz w:val="28"/>
           <w:lang w:val="pt-BR"/>
@@ -3557,6 +3641,9 @@
     <w:p>
       <w:pPr>
         <w:pStyle w:val="Nadpis1"/>
+        <w:spacing w:before="0"/>
+        <w:contextualSpacing/>
+        <w15:collapsed/>
         <w:rPr>
           <w:sz w:val="28"/>
           <w:lang w:val="en-US"/>
@@ -3586,6 +3673,9 @@
     <w:p>
       <w:pPr>
         <w:pStyle w:val="Nadpis1"/>
+        <w:spacing w:before="0"/>
+        <w:contextualSpacing/>
+        <w15:collapsed/>
         <w:rPr>
           <w:sz w:val="28"/>
           <w:lang w:val="en-US"/>
@@ -3621,6 +3711,9 @@
     <w:p>
       <w:pPr>
         <w:pStyle w:val="Nadpis1"/>
+        <w:spacing w:before="0"/>
+        <w:contextualSpacing/>
+        <w15:collapsed/>
         <w:rPr>
           <w:sz w:val="28"/>
           <w:lang w:val="pt-BR"/>
@@ -3706,6 +3799,9 @@
     <w:p>
       <w:pPr>
         <w:pStyle w:val="Nadpis1"/>
+        <w:spacing w:before="0"/>
+        <w:contextualSpacing/>
+        <w15:collapsed/>
         <w:rPr>
           <w:sz w:val="28"/>
           <w:lang w:val="en-US"/>
@@ -3735,7 +3831,9 @@
     <w:p>
       <w:pPr>
         <w:pStyle w:val="Nadpis1"/>
+        <w:spacing w:before="0"/>
         <w:contextualSpacing/>
+        <w15:collapsed/>
         <w:rPr>
           <w:sz w:val="28"/>
           <w:lang w:val="pt-BR"/>
@@ -3867,6 +3965,9 @@
     <w:p>
       <w:pPr>
         <w:pStyle w:val="Nadpis1"/>
+        <w:spacing w:before="0"/>
+        <w:contextualSpacing/>
+        <w15:collapsed/>
         <w:rPr>
           <w:sz w:val="28"/>
           <w:lang w:val="en-US"/>
@@ -4145,6 +4246,9 @@
     <w:p>
       <w:pPr>
         <w:pStyle w:val="Nadpis1"/>
+        <w:spacing w:before="0"/>
+        <w:contextualSpacing/>
+        <w15:collapsed/>
         <w:rPr>
           <w:sz w:val="28"/>
           <w:lang w:val="en-US"/>
@@ -4155,8 +4259,31 @@
           <w:sz w:val="28"/>
           <w:lang w:val="en-US"/>
         </w:rPr>
-        <w:t>Z workerThreadu muzu setnout nejakou propertu definovanou na ve tride, ktera vlakno vytvorila (mozna volatile) a tu pak checkovat po skonceni wo threadu</w:t>
-      </w:r>
+        <w:t>IAsyncResult</w:t>
+      </w:r>
+    </w:p>
+    <w:p>
+      <w:pPr>
+        <w:autoSpaceDE w:val="0"/>
+        <w:autoSpaceDN w:val="0"/>
+        <w:spacing w:line="240" w:lineRule="auto"/>
+      </w:pPr>
+      <w:r>
+        <w:rPr>
+          <w:rFonts w:ascii="Segoe UI" w:hAnsi="Segoe UI" w:cs="Segoe UI"/>
+          <w:color w:val="000000"/>
+          <w:sz w:val="20"/>
+          <w:szCs w:val="20"/>
+        </w:rPr>
+        <w:t xml:space="preserve">Tak jsem si napsal extra app, abych to pochopil a ted uz vim, ze asyncResult.AsyncWaitHandle.WaitOne() rozhodne neceka na callback. Soucasne se signalizaci waitHandlu je spusteny callBack.  O  zavolani callbacku se stara NamedPipeServerStream a dela to na ThreadPoolu.  A presne jak jsi rikal, pokud je pipe disposovana tak AsyncWaitHandle neni nikdy signalizovany, proto tam musi byt jeste manual . Myslim, ze uz to chapu </w:t>
+      </w:r>
+    </w:p>
+    <w:p>
+      <w:pPr>
+        <w:rPr>
+          <w:lang w:val="en-US"/>
+        </w:rPr>
+      </w:pPr>
     </w:p>
     <w:p>
       <w:pPr>
@@ -4174,114 +4301,51 @@
           <w:sz w:val="26"/>
           <w:lang w:val="en-US"/>
         </w:rPr>
-        <w:t>Viz Zachytavadlo FfmpegThumbnailExtractor</w:t>
-      </w:r>
-    </w:p>
-    <w:p>
-      <w:pPr>
-        <w:rPr>
-          <w:rFonts w:ascii="Consolas" w:hAnsi="Consolas" w:cs="Consolas"/>
-          <w:color w:val="000000"/>
-          <w:sz w:val="19"/>
-          <w:szCs w:val="19"/>
-          <w:lang w:val="en-US"/>
-        </w:rPr>
-      </w:pPr>
-      <w:r>
-        <w:rPr>
-          <w:rFonts w:ascii="Consolas" w:hAnsi="Consolas" w:cs="Consolas"/>
-          <w:color w:val="0000FF"/>
-          <w:sz w:val="19"/>
-          <w:szCs w:val="19"/>
-          <w:lang w:val="en-US"/>
-        </w:rPr>
-        <w:t>bool</w:t>
-      </w:r>
-      <w:r>
-        <w:rPr>
-          <w:rFonts w:ascii="Consolas" w:hAnsi="Consolas" w:cs="Consolas"/>
-          <w:color w:val="000000"/>
-          <w:sz w:val="19"/>
-          <w:szCs w:val="19"/>
-          <w:lang w:val="en-US"/>
-        </w:rPr>
-        <w:t xml:space="preserve"> disposeError = </w:t>
-      </w:r>
-      <w:r>
-        <w:rPr>
-          <w:rFonts w:ascii="Consolas" w:hAnsi="Consolas" w:cs="Consolas"/>
-          <w:color w:val="0000FF"/>
-          <w:sz w:val="19"/>
-          <w:szCs w:val="19"/>
-          <w:lang w:val="en-US"/>
-        </w:rPr>
-        <w:t>false</w:t>
-      </w:r>
-      <w:r>
-        <w:rPr>
-          <w:rFonts w:ascii="Consolas" w:hAnsi="Consolas" w:cs="Consolas"/>
-          <w:color w:val="000000"/>
-          <w:sz w:val="19"/>
-          <w:szCs w:val="19"/>
-          <w:lang w:val="en-US"/>
-        </w:rPr>
-        <w:t>;</w:t>
-      </w:r>
+        <w:t xml:space="preserve">V Explanation Solution je projekt kt. se jmenuje IAsyncResult. Je tam vysvetleny result </w:t>
+      </w:r>
+      <w:r>
+        <w:rPr>
+          <w:rFonts w:ascii="Calibri" w:hAnsi="Calibri" w:cs="Calibri"/>
+          <w:color w:val="000000"/>
+          <w:sz w:val="26"/>
+          <w:lang w:val="en-US"/>
+        </w:rPr>
+        <w:t>volany na delegatovi a bez nej. Postup s delegatem: vytvorim delegata kt. ukazuje na nejakou metodu. Asynchronne ji spustim pomoci BeginInvoke, pricemz do parametru predam IAsyncCallback ktery se provede po skonceni metody, na kt. delegat ukazuje.</w:t>
+      </w:r>
+    </w:p>
+    <w:p>
+      <w:pPr>
+        <w:rPr>
+          <w:rFonts w:ascii="Calibri" w:hAnsi="Calibri" w:cs="Calibri"/>
+          <w:color w:val="000000"/>
+          <w:sz w:val="26"/>
+          <w:lang w:val="en-US"/>
+        </w:rPr>
+      </w:pPr>
     </w:p>
     <w:p>
       <w:pPr>
         <w:autoSpaceDE w:val="0"/>
         <w:autoSpaceDN w:val="0"/>
         <w:adjustRightInd w:val="0"/>
-        <w:spacing w:after="0" w:line="240" w:lineRule="auto"/>
-        <w:rPr>
-          <w:rFonts w:ascii="Consolas" w:hAnsi="Consolas" w:cs="Consolas"/>
-          <w:color w:val="000000"/>
-          <w:sz w:val="19"/>
-          <w:szCs w:val="19"/>
-          <w:lang w:val="en-US"/>
-        </w:rPr>
-      </w:pPr>
-      <w:r>
-        <w:rPr>
-          <w:rFonts w:ascii="Consolas" w:hAnsi="Consolas" w:cs="Consolas"/>
-          <w:color w:val="000000"/>
-          <w:sz w:val="19"/>
-          <w:szCs w:val="19"/>
-          <w:lang w:val="en-US"/>
-        </w:rPr>
-        <w:tab/>
-      </w:r>
-      <w:r>
-        <w:rPr>
-          <w:rFonts w:ascii="Consolas" w:hAnsi="Consolas" w:cs="Consolas"/>
-          <w:color w:val="000000"/>
-          <w:sz w:val="19"/>
-          <w:szCs w:val="19"/>
-          <w:lang w:val="en-US"/>
-        </w:rPr>
-        <w:tab/>
-      </w:r>
-      <w:r>
-        <w:rPr>
-          <w:rFonts w:ascii="Consolas" w:hAnsi="Consolas" w:cs="Consolas"/>
-          <w:color w:val="000000"/>
-          <w:sz w:val="19"/>
-          <w:szCs w:val="19"/>
-          <w:lang w:val="en-US"/>
-        </w:rPr>
-        <w:tab/>
-      </w:r>
-      <w:r>
-        <w:rPr>
-          <w:rFonts w:ascii="Consolas" w:hAnsi="Consolas" w:cs="Consolas"/>
-          <w:color w:val="000000"/>
-          <w:sz w:val="19"/>
-          <w:szCs w:val="19"/>
-          <w:lang w:val="en-US"/>
-        </w:rPr>
-        <w:tab/>
-        <w:t xml:space="preserve">    </w:t>
+        <w:spacing w:line="240" w:lineRule="auto"/>
+        <w:rPr>
+          <w:rFonts w:ascii="Consolas" w:hAnsi="Consolas" w:cs="Consolas"/>
+          <w:color w:val="000000"/>
+          <w:sz w:val="19"/>
+          <w:szCs w:val="19"/>
+          <w:lang w:val="en-US"/>
+        </w:rPr>
+      </w:pPr>
+      <w:r>
+        <w:rPr>
+          <w:rFonts w:ascii="Consolas" w:hAnsi="Consolas" w:cs="Consolas"/>
+          <w:color w:val="000000"/>
+          <w:sz w:val="19"/>
+          <w:szCs w:val="19"/>
+          <w:lang w:val="en-US"/>
+        </w:rPr>
+        <w:t xml:space="preserve">            </w:t>
       </w:r>
       <w:r>
         <w:rPr>
@@ -4291,17 +4355,57 @@
           <w:szCs w:val="19"/>
           <w:lang w:val="en-US"/>
         </w:rPr>
-        <w:t>catch</w:t>
-      </w:r>
-      <w:r>
-        <w:rPr>
-          <w:rFonts w:ascii="Consolas" w:hAnsi="Consolas" w:cs="Consolas"/>
-          <w:color w:val="000000"/>
-          <w:sz w:val="19"/>
-          <w:szCs w:val="19"/>
-          <w:lang w:val="en-US"/>
-        </w:rPr>
-        <w:t xml:space="preserve"> (ObjectDisposedException e)</w:t>
+        <w:t>private</w:t>
+      </w:r>
+      <w:r>
+        <w:rPr>
+          <w:rFonts w:ascii="Consolas" w:hAnsi="Consolas" w:cs="Consolas"/>
+          <w:color w:val="000000"/>
+          <w:sz w:val="19"/>
+          <w:szCs w:val="19"/>
+          <w:lang w:val="en-US"/>
+        </w:rPr>
+        <w:t xml:space="preserve"> </w:t>
+      </w:r>
+      <w:r>
+        <w:rPr>
+          <w:rFonts w:ascii="Consolas" w:hAnsi="Consolas" w:cs="Consolas"/>
+          <w:color w:val="0000FF"/>
+          <w:sz w:val="19"/>
+          <w:szCs w:val="19"/>
+          <w:lang w:val="en-US"/>
+        </w:rPr>
+        <w:t>static</w:t>
+      </w:r>
+      <w:r>
+        <w:rPr>
+          <w:rFonts w:ascii="Consolas" w:hAnsi="Consolas" w:cs="Consolas"/>
+          <w:color w:val="000000"/>
+          <w:sz w:val="19"/>
+          <w:szCs w:val="19"/>
+          <w:lang w:val="en-US"/>
+        </w:rPr>
+        <w:t xml:space="preserve"> </w:t>
+      </w:r>
+      <w:r>
+        <w:rPr>
+          <w:rFonts w:ascii="Consolas" w:hAnsi="Consolas" w:cs="Consolas"/>
+          <w:color w:val="0000FF"/>
+          <w:sz w:val="19"/>
+          <w:szCs w:val="19"/>
+          <w:lang w:val="en-US"/>
+        </w:rPr>
+        <w:t>void</w:t>
+      </w:r>
+      <w:r>
+        <w:rPr>
+          <w:rFonts w:ascii="Consolas" w:hAnsi="Consolas" w:cs="Consolas"/>
+          <w:color w:val="000000"/>
+          <w:sz w:val="19"/>
+          <w:szCs w:val="19"/>
+          <w:lang w:val="en-US"/>
+        </w:rPr>
+        <w:t xml:space="preserve"> DelegateMain()</w:t>
       </w:r>
     </w:p>
     <w:p>
@@ -4309,55 +4413,24 @@
         <w:autoSpaceDE w:val="0"/>
         <w:autoSpaceDN w:val="0"/>
         <w:adjustRightInd w:val="0"/>
-        <w:spacing w:after="0" w:line="240" w:lineRule="auto"/>
-        <w:rPr>
-          <w:rFonts w:ascii="Consolas" w:hAnsi="Consolas" w:cs="Consolas"/>
-          <w:color w:val="000000"/>
-          <w:sz w:val="19"/>
-          <w:szCs w:val="19"/>
-          <w:lang w:val="en-US"/>
-        </w:rPr>
-      </w:pPr>
-      <w:r>
-        <w:rPr>
-          <w:rFonts w:ascii="Consolas" w:hAnsi="Consolas" w:cs="Consolas"/>
-          <w:color w:val="000000"/>
-          <w:sz w:val="19"/>
-          <w:szCs w:val="19"/>
-          <w:lang w:val="en-US"/>
-        </w:rPr>
-        <w:tab/>
-      </w:r>
-      <w:r>
-        <w:rPr>
-          <w:rFonts w:ascii="Consolas" w:hAnsi="Consolas" w:cs="Consolas"/>
-          <w:color w:val="000000"/>
-          <w:sz w:val="19"/>
-          <w:szCs w:val="19"/>
-          <w:lang w:val="en-US"/>
-        </w:rPr>
-        <w:tab/>
-      </w:r>
-      <w:r>
-        <w:rPr>
-          <w:rFonts w:ascii="Consolas" w:hAnsi="Consolas" w:cs="Consolas"/>
-          <w:color w:val="000000"/>
-          <w:sz w:val="19"/>
-          <w:szCs w:val="19"/>
-          <w:lang w:val="en-US"/>
-        </w:rPr>
-        <w:tab/>
-      </w:r>
-      <w:r>
-        <w:rPr>
-          <w:rFonts w:ascii="Consolas" w:hAnsi="Consolas" w:cs="Consolas"/>
-          <w:color w:val="000000"/>
-          <w:sz w:val="19"/>
-          <w:szCs w:val="19"/>
-          <w:lang w:val="en-US"/>
-        </w:rPr>
-        <w:tab/>
-        <w:t xml:space="preserve">    {</w:t>
+        <w:spacing w:line="240" w:lineRule="auto"/>
+        <w:rPr>
+          <w:rFonts w:ascii="Consolas" w:hAnsi="Consolas" w:cs="Consolas"/>
+          <w:color w:val="000000"/>
+          <w:sz w:val="19"/>
+          <w:szCs w:val="19"/>
+          <w:lang w:val="en-US"/>
+        </w:rPr>
+      </w:pPr>
+      <w:r>
+        <w:rPr>
+          <w:rFonts w:ascii="Consolas" w:hAnsi="Consolas" w:cs="Consolas"/>
+          <w:color w:val="000000"/>
+          <w:sz w:val="19"/>
+          <w:szCs w:val="19"/>
+          <w:lang w:val="en-US"/>
+        </w:rPr>
+        <w:t xml:space="preserve">            {</w:t>
       </w:r>
     </w:p>
     <w:p>
@@ -4365,75 +4438,34 @@
         <w:autoSpaceDE w:val="0"/>
         <w:autoSpaceDN w:val="0"/>
         <w:adjustRightInd w:val="0"/>
-        <w:spacing w:after="0" w:line="240" w:lineRule="auto"/>
-        <w:rPr>
-          <w:rFonts w:ascii="Consolas" w:hAnsi="Consolas" w:cs="Consolas"/>
-          <w:color w:val="000000"/>
-          <w:sz w:val="19"/>
-          <w:szCs w:val="19"/>
-          <w:lang w:val="en-US"/>
-        </w:rPr>
-      </w:pPr>
-      <w:r>
-        <w:rPr>
-          <w:rFonts w:ascii="Consolas" w:hAnsi="Consolas" w:cs="Consolas"/>
-          <w:color w:val="000000"/>
-          <w:sz w:val="19"/>
-          <w:szCs w:val="19"/>
-          <w:lang w:val="en-US"/>
-        </w:rPr>
-        <w:tab/>
-      </w:r>
-      <w:r>
-        <w:rPr>
-          <w:rFonts w:ascii="Consolas" w:hAnsi="Consolas" w:cs="Consolas"/>
-          <w:color w:val="000000"/>
-          <w:sz w:val="19"/>
-          <w:szCs w:val="19"/>
-          <w:lang w:val="en-US"/>
-        </w:rPr>
-        <w:tab/>
-      </w:r>
-      <w:r>
-        <w:rPr>
-          <w:rFonts w:ascii="Consolas" w:hAnsi="Consolas" w:cs="Consolas"/>
-          <w:color w:val="000000"/>
-          <w:sz w:val="19"/>
-          <w:szCs w:val="19"/>
-          <w:lang w:val="en-US"/>
-        </w:rPr>
-        <w:tab/>
-      </w:r>
-      <w:r>
-        <w:rPr>
-          <w:rFonts w:ascii="Consolas" w:hAnsi="Consolas" w:cs="Consolas"/>
-          <w:color w:val="000000"/>
-          <w:sz w:val="19"/>
-          <w:szCs w:val="19"/>
-          <w:lang w:val="en-US"/>
-        </w:rPr>
-        <w:tab/>
-        <w:t xml:space="preserve">        </w:t>
-      </w:r>
-      <w:r>
-        <w:rPr>
-          <w:rFonts w:ascii="Consolas" w:hAnsi="Consolas" w:cs="Consolas"/>
-          <w:color w:val="0000FF"/>
-          <w:sz w:val="19"/>
-          <w:szCs w:val="19"/>
-          <w:lang w:val="en-US"/>
-        </w:rPr>
-        <w:t>if</w:t>
-      </w:r>
-      <w:r>
-        <w:rPr>
-          <w:rFonts w:ascii="Consolas" w:hAnsi="Consolas" w:cs="Consolas"/>
-          <w:color w:val="000000"/>
-          <w:sz w:val="19"/>
-          <w:szCs w:val="19"/>
-          <w:lang w:val="en-US"/>
-        </w:rPr>
-        <w:t xml:space="preserve"> (Log.IsInfoEnabled)</w:t>
+        <w:spacing w:line="240" w:lineRule="auto"/>
+        <w:rPr>
+          <w:rFonts w:ascii="Consolas" w:hAnsi="Consolas" w:cs="Consolas"/>
+          <w:color w:val="000000"/>
+          <w:sz w:val="19"/>
+          <w:szCs w:val="19"/>
+          <w:lang w:val="en-US"/>
+        </w:rPr>
+      </w:pPr>
+      <w:r>
+        <w:rPr>
+          <w:rFonts w:ascii="Consolas" w:hAnsi="Consolas" w:cs="Consolas"/>
+          <w:color w:val="000000"/>
+          <w:sz w:val="19"/>
+          <w:szCs w:val="19"/>
+          <w:lang w:val="en-US"/>
+        </w:rPr>
+        <w:t xml:space="preserve">                AsyncMethodCallerDelegate delegat = TestMethod;             </w:t>
+      </w:r>
+      <w:r>
+        <w:rPr>
+          <w:rFonts w:ascii="Consolas" w:hAnsi="Consolas" w:cs="Consolas"/>
+          <w:color w:val="008000"/>
+          <w:sz w:val="19"/>
+          <w:szCs w:val="19"/>
+          <w:lang w:val="en-US"/>
+        </w:rPr>
+        <w:t>// Vytvorim instanci delegata ktery ukazuje na metodu z tridy AsyncDemo</w:t>
       </w:r>
     </w:p>
     <w:p>
@@ -4441,191 +4473,80 @@
         <w:autoSpaceDE w:val="0"/>
         <w:autoSpaceDN w:val="0"/>
         <w:adjustRightInd w:val="0"/>
-        <w:spacing w:after="0" w:line="240" w:lineRule="auto"/>
-        <w:rPr>
-          <w:rFonts w:ascii="Consolas" w:hAnsi="Consolas" w:cs="Consolas"/>
-          <w:color w:val="000000"/>
-          <w:sz w:val="19"/>
-          <w:szCs w:val="19"/>
-          <w:lang w:val="en-US"/>
-        </w:rPr>
-      </w:pPr>
-      <w:r>
-        <w:rPr>
-          <w:rFonts w:ascii="Consolas" w:hAnsi="Consolas" w:cs="Consolas"/>
-          <w:color w:val="000000"/>
-          <w:sz w:val="19"/>
-          <w:szCs w:val="19"/>
-          <w:lang w:val="en-US"/>
-        </w:rPr>
-        <w:tab/>
-      </w:r>
-      <w:r>
-        <w:rPr>
-          <w:rFonts w:ascii="Consolas" w:hAnsi="Consolas" w:cs="Consolas"/>
-          <w:color w:val="000000"/>
-          <w:sz w:val="19"/>
-          <w:szCs w:val="19"/>
-          <w:lang w:val="en-US"/>
-        </w:rPr>
-        <w:tab/>
-      </w:r>
-      <w:r>
-        <w:rPr>
-          <w:rFonts w:ascii="Consolas" w:hAnsi="Consolas" w:cs="Consolas"/>
-          <w:color w:val="000000"/>
-          <w:sz w:val="19"/>
-          <w:szCs w:val="19"/>
-          <w:lang w:val="en-US"/>
-        </w:rPr>
-        <w:tab/>
-      </w:r>
-      <w:r>
-        <w:rPr>
-          <w:rFonts w:ascii="Consolas" w:hAnsi="Consolas" w:cs="Consolas"/>
-          <w:color w:val="000000"/>
-          <w:sz w:val="19"/>
-          <w:szCs w:val="19"/>
-          <w:lang w:val="en-US"/>
-        </w:rPr>
-        <w:tab/>
-        <w:t xml:space="preserve">        {</w:t>
-      </w:r>
+        <w:spacing w:line="240" w:lineRule="auto"/>
+        <w:rPr>
+          <w:rFonts w:ascii="Consolas" w:hAnsi="Consolas" w:cs="Consolas"/>
+          <w:color w:val="000000"/>
+          <w:sz w:val="19"/>
+          <w:szCs w:val="19"/>
+          <w:lang w:val="en-US"/>
+        </w:rPr>
+      </w:pPr>
     </w:p>
     <w:p>
       <w:pPr>
         <w:autoSpaceDE w:val="0"/>
         <w:autoSpaceDN w:val="0"/>
         <w:adjustRightInd w:val="0"/>
-        <w:spacing w:after="0" w:line="240" w:lineRule="auto"/>
-        <w:rPr>
-          <w:rFonts w:ascii="Consolas" w:hAnsi="Consolas" w:cs="Consolas"/>
-          <w:color w:val="000000"/>
-          <w:sz w:val="19"/>
-          <w:szCs w:val="19"/>
-          <w:lang w:val="en-US"/>
-        </w:rPr>
-      </w:pPr>
-      <w:r>
-        <w:rPr>
-          <w:rFonts w:ascii="Consolas" w:hAnsi="Consolas" w:cs="Consolas"/>
-          <w:color w:val="000000"/>
-          <w:sz w:val="19"/>
-          <w:szCs w:val="19"/>
-          <w:lang w:val="en-US"/>
-        </w:rPr>
-        <w:tab/>
-      </w:r>
-      <w:r>
-        <w:rPr>
-          <w:rFonts w:ascii="Consolas" w:hAnsi="Consolas" w:cs="Consolas"/>
-          <w:color w:val="000000"/>
-          <w:sz w:val="19"/>
-          <w:szCs w:val="19"/>
-          <w:lang w:val="en-US"/>
-        </w:rPr>
-        <w:tab/>
-      </w:r>
-      <w:r>
-        <w:rPr>
-          <w:rFonts w:ascii="Consolas" w:hAnsi="Consolas" w:cs="Consolas"/>
-          <w:color w:val="000000"/>
-          <w:sz w:val="19"/>
-          <w:szCs w:val="19"/>
-          <w:lang w:val="en-US"/>
-        </w:rPr>
-        <w:tab/>
-      </w:r>
-      <w:r>
-        <w:rPr>
-          <w:rFonts w:ascii="Consolas" w:hAnsi="Consolas" w:cs="Consolas"/>
-          <w:color w:val="000000"/>
-          <w:sz w:val="19"/>
-          <w:szCs w:val="19"/>
-          <w:lang w:val="en-US"/>
-        </w:rPr>
-        <w:tab/>
-        <w:t xml:space="preserve">            Log.Error(</w:t>
-      </w:r>
-      <w:r>
-        <w:rPr>
-          <w:rFonts w:ascii="Consolas" w:hAnsi="Consolas" w:cs="Consolas"/>
-          <w:color w:val="A31515"/>
-          <w:sz w:val="19"/>
-          <w:szCs w:val="19"/>
-          <w:lang w:val="en-US"/>
-        </w:rPr>
-        <w:t xml:space="preserve">$"Pipe </w:t>
-      </w:r>
-      <w:r>
-        <w:rPr>
-          <w:rFonts w:ascii="Consolas" w:hAnsi="Consolas" w:cs="Consolas"/>
-          <w:color w:val="000000"/>
-          <w:sz w:val="19"/>
-          <w:szCs w:val="19"/>
-          <w:lang w:val="en-US"/>
-        </w:rPr>
-        <w:t>{pipeName}</w:t>
-      </w:r>
-      <w:r>
-        <w:rPr>
-          <w:rFonts w:ascii="Consolas" w:hAnsi="Consolas" w:cs="Consolas"/>
-          <w:color w:val="A31515"/>
-          <w:sz w:val="19"/>
-          <w:szCs w:val="19"/>
-          <w:lang w:val="en-US"/>
-        </w:rPr>
-        <w:t xml:space="preserve"> was disposed for </w:t>
-      </w:r>
-      <w:r>
-        <w:rPr>
-          <w:rFonts w:ascii="Consolas" w:hAnsi="Consolas" w:cs="Consolas"/>
-          <w:color w:val="000000"/>
-          <w:sz w:val="19"/>
-          <w:szCs w:val="19"/>
-          <w:lang w:val="en-US"/>
-        </w:rPr>
-        <w:t>{request}</w:t>
-      </w:r>
-      <w:r>
-        <w:rPr>
-          <w:rFonts w:ascii="Consolas" w:hAnsi="Consolas" w:cs="Consolas"/>
-          <w:color w:val="A31515"/>
-          <w:sz w:val="19"/>
-          <w:szCs w:val="19"/>
-          <w:lang w:val="en-US"/>
-        </w:rPr>
-        <w:t>...</w:t>
-      </w:r>
-      <w:r>
-        <w:rPr>
-          <w:rFonts w:ascii="Consolas" w:hAnsi="Consolas" w:cs="Consolas"/>
-          <w:color w:val="000000"/>
-          <w:sz w:val="19"/>
-          <w:szCs w:val="19"/>
-          <w:lang w:val="en-US"/>
-        </w:rPr>
-        <w:t>{e}</w:t>
-      </w:r>
-      <w:r>
-        <w:rPr>
-          <w:rFonts w:ascii="Consolas" w:hAnsi="Consolas" w:cs="Consolas"/>
-          <w:color w:val="A31515"/>
-          <w:sz w:val="19"/>
-          <w:szCs w:val="19"/>
-          <w:lang w:val="en-US"/>
-        </w:rPr>
-        <w:t>"</w:t>
-      </w:r>
-      <w:r>
-        <w:rPr>
-          <w:rFonts w:ascii="Consolas" w:hAnsi="Consolas" w:cs="Consolas"/>
-          <w:color w:val="000000"/>
-          <w:sz w:val="19"/>
-          <w:szCs w:val="19"/>
-          <w:lang w:val="en-US"/>
-        </w:rPr>
-        <w:t>);</w:t>
+        <w:spacing w:line="240" w:lineRule="auto"/>
+        <w:rPr>
+          <w:rFonts w:ascii="Consolas" w:hAnsi="Consolas" w:cs="Consolas"/>
+          <w:color w:val="000000"/>
+          <w:sz w:val="19"/>
+          <w:szCs w:val="19"/>
+          <w:lang w:val="en-US"/>
+        </w:rPr>
+      </w:pPr>
+      <w:r>
+        <w:rPr>
+          <w:rFonts w:ascii="Consolas" w:hAnsi="Consolas" w:cs="Consolas"/>
+          <w:color w:val="000000"/>
+          <w:sz w:val="19"/>
+          <w:szCs w:val="19"/>
+          <w:lang w:val="en-US"/>
+        </w:rPr>
+        <w:t xml:space="preserve">                </w:t>
+      </w:r>
+      <w:r>
+        <w:rPr>
+          <w:rFonts w:ascii="Consolas" w:hAnsi="Consolas" w:cs="Consolas"/>
+          <w:color w:val="0000FF"/>
+          <w:sz w:val="19"/>
+          <w:szCs w:val="19"/>
+          <w:lang w:val="en-US"/>
+        </w:rPr>
+        <w:t>var</w:t>
+      </w:r>
+      <w:r>
+        <w:rPr>
+          <w:rFonts w:ascii="Consolas" w:hAnsi="Consolas" w:cs="Consolas"/>
+          <w:color w:val="000000"/>
+          <w:sz w:val="19"/>
+          <w:szCs w:val="19"/>
+          <w:lang w:val="en-US"/>
+        </w:rPr>
+        <w:t xml:space="preserve"> </w:t>
+      </w:r>
+      <w:r>
+        <w:rPr>
+          <w:rFonts w:ascii="Consolas" w:hAnsi="Consolas" w:cs="Consolas"/>
+          <w:color w:val="000000"/>
+          <w:sz w:val="19"/>
+          <w:szCs w:val="19"/>
+          <w:highlight w:val="green"/>
+          <w:lang w:val="en-US"/>
+        </w:rPr>
+        <w:t>asyncResult</w:t>
+      </w:r>
+      <w:r>
+        <w:rPr>
+          <w:rFonts w:ascii="Consolas" w:hAnsi="Consolas" w:cs="Consolas"/>
+          <w:color w:val="000000"/>
+          <w:sz w:val="19"/>
+          <w:szCs w:val="19"/>
+          <w:lang w:val="en-US"/>
+        </w:rPr>
+        <w:t xml:space="preserve"> = delegat.BeginInvoke(5, ar =&gt; </w:t>
       </w:r>
     </w:p>
     <w:p>
@@ -4633,55 +4554,24 @@
         <w:autoSpaceDE w:val="0"/>
         <w:autoSpaceDN w:val="0"/>
         <w:adjustRightInd w:val="0"/>
-        <w:spacing w:after="0" w:line="240" w:lineRule="auto"/>
-        <w:rPr>
-          <w:rFonts w:ascii="Consolas" w:hAnsi="Consolas" w:cs="Consolas"/>
-          <w:color w:val="000000"/>
-          <w:sz w:val="19"/>
-          <w:szCs w:val="19"/>
-          <w:lang w:val="en-US"/>
-        </w:rPr>
-      </w:pPr>
-      <w:r>
-        <w:rPr>
-          <w:rFonts w:ascii="Consolas" w:hAnsi="Consolas" w:cs="Consolas"/>
-          <w:color w:val="000000"/>
-          <w:sz w:val="19"/>
-          <w:szCs w:val="19"/>
-          <w:lang w:val="en-US"/>
-        </w:rPr>
-        <w:tab/>
-      </w:r>
-      <w:r>
-        <w:rPr>
-          <w:rFonts w:ascii="Consolas" w:hAnsi="Consolas" w:cs="Consolas"/>
-          <w:color w:val="000000"/>
-          <w:sz w:val="19"/>
-          <w:szCs w:val="19"/>
-          <w:lang w:val="en-US"/>
-        </w:rPr>
-        <w:tab/>
-      </w:r>
-      <w:r>
-        <w:rPr>
-          <w:rFonts w:ascii="Consolas" w:hAnsi="Consolas" w:cs="Consolas"/>
-          <w:color w:val="000000"/>
-          <w:sz w:val="19"/>
-          <w:szCs w:val="19"/>
-          <w:lang w:val="en-US"/>
-        </w:rPr>
-        <w:tab/>
-      </w:r>
-      <w:r>
-        <w:rPr>
-          <w:rFonts w:ascii="Consolas" w:hAnsi="Consolas" w:cs="Consolas"/>
-          <w:color w:val="000000"/>
-          <w:sz w:val="19"/>
-          <w:szCs w:val="19"/>
-          <w:lang w:val="en-US"/>
-        </w:rPr>
-        <w:tab/>
-        <w:t xml:space="preserve">        }</w:t>
+        <w:spacing w:line="240" w:lineRule="auto"/>
+        <w:rPr>
+          <w:rFonts w:ascii="Consolas" w:hAnsi="Consolas" w:cs="Consolas"/>
+          <w:color w:val="000000"/>
+          <w:sz w:val="19"/>
+          <w:szCs w:val="19"/>
+          <w:lang w:val="en-US"/>
+        </w:rPr>
+      </w:pPr>
+      <w:r>
+        <w:rPr>
+          <w:rFonts w:ascii="Consolas" w:hAnsi="Consolas" w:cs="Consolas"/>
+          <w:color w:val="000000"/>
+          <w:sz w:val="19"/>
+          <w:szCs w:val="19"/>
+          <w:lang w:val="en-US"/>
+        </w:rPr>
+        <w:t xml:space="preserve">                {</w:t>
       </w:r>
     </w:p>
     <w:p>
@@ -4689,7 +4579,7 @@
         <w:autoSpaceDE w:val="0"/>
         <w:autoSpaceDN w:val="0"/>
         <w:adjustRightInd w:val="0"/>
-        <w:spacing w:after="0" w:line="240" w:lineRule="auto"/>
+        <w:spacing w:line="240" w:lineRule="auto"/>
         <w:rPr>
           <w:rFonts w:ascii="Consolas" w:hAnsi="Consolas" w:cs="Consolas"/>
           <w:color w:val="000000"/>
@@ -4731,33 +4621,22 @@
       <w:r>
         <w:rPr>
           <w:rFonts w:ascii="Consolas" w:hAnsi="Consolas" w:cs="Consolas"/>
-          <w:color w:val="000000"/>
-          <w:sz w:val="19"/>
-          <w:szCs w:val="19"/>
-          <w:lang w:val="en-US"/>
-        </w:rPr>
-        <w:tab/>
-        <w:t xml:space="preserve">        disposeError = </w:t>
-      </w:r>
-      <w:r>
-        <w:rPr>
-          <w:rFonts w:ascii="Consolas" w:hAnsi="Consolas" w:cs="Consolas"/>
-          <w:color w:val="0000FF"/>
-          <w:sz w:val="19"/>
-          <w:szCs w:val="19"/>
-          <w:lang w:val="en-US"/>
-        </w:rPr>
-        <w:t>true</w:t>
-      </w:r>
-      <w:r>
-        <w:rPr>
-          <w:rFonts w:ascii="Consolas" w:hAnsi="Consolas" w:cs="Consolas"/>
-          <w:color w:val="000000"/>
-          <w:sz w:val="19"/>
-          <w:szCs w:val="19"/>
-          <w:lang w:val="en-US"/>
-        </w:rPr>
-        <w:t>;</w:t>
+          <w:color w:val="008000"/>
+          <w:sz w:val="19"/>
+          <w:szCs w:val="19"/>
+          <w:lang w:val="en-US"/>
+        </w:rPr>
+        <w:t>//</w:t>
+      </w:r>
+      <w:r>
+        <w:rPr>
+          <w:rFonts w:ascii="Consolas" w:hAnsi="Consolas" w:cs="Consolas"/>
+          <w:color w:val="008000"/>
+          <w:sz w:val="19"/>
+          <w:szCs w:val="19"/>
+          <w:lang w:val="en-US"/>
+        </w:rPr>
+        <w:t xml:space="preserve"> toto je callback</w:t>
       </w:r>
     </w:p>
     <w:p>
@@ -4765,117 +4644,74 @@
         <w:autoSpaceDE w:val="0"/>
         <w:autoSpaceDN w:val="0"/>
         <w:adjustRightInd w:val="0"/>
-        <w:spacing w:after="0" w:line="240" w:lineRule="auto"/>
-        <w:rPr>
-          <w:rFonts w:ascii="Consolas" w:hAnsi="Consolas" w:cs="Consolas"/>
-          <w:color w:val="000000"/>
-          <w:sz w:val="19"/>
-          <w:szCs w:val="19"/>
-          <w:lang w:val="en-US"/>
-        </w:rPr>
-      </w:pPr>
-      <w:r>
-        <w:rPr>
-          <w:rFonts w:ascii="Consolas" w:hAnsi="Consolas" w:cs="Consolas"/>
-          <w:color w:val="000000"/>
-          <w:sz w:val="19"/>
-          <w:szCs w:val="19"/>
-          <w:lang w:val="en-US"/>
-        </w:rPr>
-        <w:t xml:space="preserve">                        resetEvent.Set();</w:t>
-      </w:r>
-      <w:r>
-        <w:rPr>
-          <w:rFonts w:ascii="Consolas" w:hAnsi="Consolas" w:cs="Consolas"/>
-          <w:color w:val="000000"/>
-          <w:sz w:val="19"/>
-          <w:szCs w:val="19"/>
-          <w:lang w:val="en-US"/>
-        </w:rPr>
-        <w:tab/>
-      </w:r>
-      <w:r>
-        <w:rPr>
-          <w:rFonts w:ascii="Consolas" w:hAnsi="Consolas" w:cs="Consolas"/>
-          <w:color w:val="000000"/>
-          <w:sz w:val="19"/>
-          <w:szCs w:val="19"/>
-          <w:lang w:val="en-US"/>
-        </w:rPr>
-        <w:tab/>
-      </w:r>
-      <w:r>
-        <w:rPr>
-          <w:rFonts w:ascii="Consolas" w:hAnsi="Consolas" w:cs="Consolas"/>
-          <w:color w:val="000000"/>
-          <w:sz w:val="19"/>
-          <w:szCs w:val="19"/>
-          <w:lang w:val="en-US"/>
-        </w:rPr>
-        <w:tab/>
-      </w:r>
-      <w:r>
-        <w:rPr>
-          <w:rFonts w:ascii="Consolas" w:hAnsi="Consolas" w:cs="Consolas"/>
-          <w:color w:val="000000"/>
-          <w:sz w:val="19"/>
-          <w:szCs w:val="19"/>
-          <w:lang w:val="en-US"/>
-        </w:rPr>
-        <w:tab/>
-        <w:t xml:space="preserve">        </w:t>
-      </w:r>
-    </w:p>
-    <w:p>
-      <w:pPr>
-        <w:rPr>
-          <w:rFonts w:ascii="Consolas" w:hAnsi="Consolas" w:cs="Consolas"/>
-          <w:color w:val="000000"/>
-          <w:sz w:val="19"/>
-          <w:szCs w:val="19"/>
-          <w:lang w:val="en-US"/>
-        </w:rPr>
-      </w:pPr>
-      <w:r>
-        <w:rPr>
-          <w:rFonts w:ascii="Consolas" w:hAnsi="Consolas" w:cs="Consolas"/>
-          <w:color w:val="000000"/>
-          <w:sz w:val="19"/>
-          <w:szCs w:val="19"/>
-          <w:lang w:val="en-US"/>
-        </w:rPr>
-        <w:tab/>
-      </w:r>
-      <w:r>
-        <w:rPr>
-          <w:rFonts w:ascii="Consolas" w:hAnsi="Consolas" w:cs="Consolas"/>
-          <w:color w:val="000000"/>
-          <w:sz w:val="19"/>
-          <w:szCs w:val="19"/>
-          <w:lang w:val="en-US"/>
-        </w:rPr>
-        <w:tab/>
-      </w:r>
-      <w:r>
-        <w:rPr>
-          <w:rFonts w:ascii="Consolas" w:hAnsi="Consolas" w:cs="Consolas"/>
-          <w:color w:val="000000"/>
-          <w:sz w:val="19"/>
-          <w:szCs w:val="19"/>
-          <w:lang w:val="en-US"/>
-        </w:rPr>
-        <w:tab/>
-      </w:r>
-      <w:r>
-        <w:rPr>
-          <w:rFonts w:ascii="Consolas" w:hAnsi="Consolas" w:cs="Consolas"/>
-          <w:color w:val="000000"/>
-          <w:sz w:val="19"/>
-          <w:szCs w:val="19"/>
-          <w:lang w:val="en-US"/>
-        </w:rPr>
-        <w:tab/>
-        <w:t xml:space="preserve">    }</w:t>
+        <w:spacing w:line="240" w:lineRule="auto"/>
+        <w:rPr>
+          <w:rFonts w:ascii="Consolas" w:hAnsi="Consolas" w:cs="Consolas"/>
+          <w:color w:val="000000"/>
+          <w:sz w:val="19"/>
+          <w:szCs w:val="19"/>
+          <w:lang w:val="en-US"/>
+        </w:rPr>
+      </w:pPr>
+      <w:r>
+        <w:rPr>
+          <w:rFonts w:ascii="Consolas" w:hAnsi="Consolas" w:cs="Consolas"/>
+          <w:color w:val="000000"/>
+          <w:sz w:val="19"/>
+          <w:szCs w:val="19"/>
+          <w:lang w:val="en-US"/>
+        </w:rPr>
+        <w:t xml:space="preserve">                    </w:t>
+      </w:r>
+      <w:r>
+        <w:rPr>
+          <w:rFonts w:ascii="Consolas" w:hAnsi="Consolas" w:cs="Consolas"/>
+          <w:color w:val="0000FF"/>
+          <w:sz w:val="19"/>
+          <w:szCs w:val="19"/>
+          <w:lang w:val="en-US"/>
+        </w:rPr>
+        <w:t>bool</w:t>
+      </w:r>
+      <w:r>
+        <w:rPr>
+          <w:rFonts w:ascii="Consolas" w:hAnsi="Consolas" w:cs="Consolas"/>
+          <w:color w:val="000000"/>
+          <w:sz w:val="19"/>
+          <w:szCs w:val="19"/>
+          <w:lang w:val="en-US"/>
+        </w:rPr>
+        <w:t xml:space="preserve"> pipedisposed = </w:t>
+      </w:r>
+      <w:r>
+        <w:rPr>
+          <w:rFonts w:ascii="Consolas" w:hAnsi="Consolas" w:cs="Consolas"/>
+          <w:color w:val="0000FF"/>
+          <w:sz w:val="19"/>
+          <w:szCs w:val="19"/>
+          <w:lang w:val="en-US"/>
+        </w:rPr>
+        <w:t>false</w:t>
+      </w:r>
+      <w:r>
+        <w:rPr>
+          <w:rFonts w:ascii="Consolas" w:hAnsi="Consolas" w:cs="Consolas"/>
+          <w:color w:val="000000"/>
+          <w:sz w:val="19"/>
+          <w:szCs w:val="19"/>
+          <w:lang w:val="en-US"/>
+        </w:rPr>
+        <w:t>;</w:t>
+      </w:r>
+      <w:r>
+        <w:rPr>
+          <w:rFonts w:ascii="Consolas" w:hAnsi="Consolas" w:cs="Consolas"/>
+          <w:color w:val="000000"/>
+          <w:sz w:val="19"/>
+          <w:szCs w:val="19"/>
+          <w:lang w:val="en-US"/>
+        </w:rPr>
+        <w:t xml:space="preserve">                    </w:t>
       </w:r>
     </w:p>
     <w:p>
@@ -4883,105 +4719,24 @@
         <w:autoSpaceDE w:val="0"/>
         <w:autoSpaceDN w:val="0"/>
         <w:adjustRightInd w:val="0"/>
-        <w:spacing w:after="0" w:line="240" w:lineRule="auto"/>
-        <w:rPr>
-          <w:rFonts w:ascii="Consolas" w:hAnsi="Consolas" w:cs="Consolas"/>
-          <w:color w:val="000000"/>
-          <w:sz w:val="19"/>
-          <w:szCs w:val="19"/>
-          <w:lang w:val="en-US"/>
-        </w:rPr>
-      </w:pPr>
-      <w:r>
-        <w:rPr>
-          <w:rFonts w:ascii="Consolas" w:hAnsi="Consolas" w:cs="Consolas"/>
-          <w:color w:val="000000"/>
-          <w:sz w:val="19"/>
-          <w:szCs w:val="19"/>
-          <w:lang w:val="en-US"/>
-        </w:rPr>
-        <w:tab/>
-      </w:r>
-      <w:r>
-        <w:rPr>
-          <w:rFonts w:ascii="Consolas" w:hAnsi="Consolas" w:cs="Consolas"/>
-          <w:color w:val="000000"/>
-          <w:sz w:val="19"/>
-          <w:szCs w:val="19"/>
-          <w:lang w:val="en-US"/>
-        </w:rPr>
-        <w:tab/>
-      </w:r>
-      <w:r>
-        <w:rPr>
-          <w:rFonts w:ascii="Consolas" w:hAnsi="Consolas" w:cs="Consolas"/>
-          <w:color w:val="000000"/>
-          <w:sz w:val="19"/>
-          <w:szCs w:val="19"/>
-          <w:lang w:val="en-US"/>
-        </w:rPr>
-        <w:tab/>
-      </w:r>
-      <w:r>
-        <w:rPr>
-          <w:rFonts w:ascii="Consolas" w:hAnsi="Consolas" w:cs="Consolas"/>
-          <w:color w:val="000000"/>
-          <w:sz w:val="19"/>
-          <w:szCs w:val="19"/>
-          <w:lang w:val="en-US"/>
-        </w:rPr>
-        <w:tab/>
-      </w:r>
-      <w:r>
-        <w:rPr>
-          <w:rFonts w:ascii="Consolas" w:hAnsi="Consolas" w:cs="Consolas"/>
-          <w:color w:val="000000"/>
-          <w:sz w:val="19"/>
-          <w:szCs w:val="19"/>
-          <w:lang w:val="en-US"/>
-        </w:rPr>
-        <w:tab/>
-      </w:r>
-      <w:r>
-        <w:rPr>
-          <w:rFonts w:ascii="Consolas" w:hAnsi="Consolas" w:cs="Consolas"/>
-          <w:color w:val="000000"/>
-          <w:sz w:val="19"/>
-          <w:szCs w:val="19"/>
-          <w:lang w:val="en-US"/>
-        </w:rPr>
-        <w:tab/>
-      </w:r>
-      <w:r>
-        <w:rPr>
-          <w:rFonts w:ascii="Consolas" w:hAnsi="Consolas" w:cs="Consolas"/>
-          <w:color w:val="000000"/>
-          <w:sz w:val="19"/>
-          <w:szCs w:val="19"/>
-          <w:lang w:val="en-US"/>
-        </w:rPr>
-        <w:tab/>
-      </w:r>
-      <w:r>
-        <w:rPr>
-          <w:rFonts w:ascii="Consolas" w:hAnsi="Consolas" w:cs="Consolas"/>
-          <w:color w:val="000000"/>
-          <w:sz w:val="19"/>
-          <w:szCs w:val="19"/>
-          <w:lang w:val="en-US"/>
-        </w:rPr>
-        <w:tab/>
-        <w:t xml:space="preserve">resetEvent.WaitOne(TimeSpan.FromSeconds(120));  </w:t>
-      </w:r>
-      <w:r>
-        <w:rPr>
-          <w:rFonts w:ascii="Consolas" w:hAnsi="Consolas" w:cs="Consolas"/>
-          <w:color w:val="008000"/>
-          <w:sz w:val="19"/>
-          <w:szCs w:val="19"/>
-          <w:lang w:val="en-US"/>
-        </w:rPr>
-        <w:t>// blokuj vlakno, dokud callback nerekne set()</w:t>
+        <w:spacing w:line="240" w:lineRule="auto"/>
+        <w:rPr>
+          <w:rFonts w:ascii="Consolas" w:hAnsi="Consolas" w:cs="Consolas"/>
+          <w:color w:val="000000"/>
+          <w:sz w:val="19"/>
+          <w:szCs w:val="19"/>
+          <w:lang w:val="en-US"/>
+        </w:rPr>
+      </w:pPr>
+      <w:r>
+        <w:rPr>
+          <w:rFonts w:ascii="Consolas" w:hAnsi="Consolas" w:cs="Consolas"/>
+          <w:color w:val="000000"/>
+          <w:sz w:val="19"/>
+          <w:szCs w:val="19"/>
+          <w:lang w:val="en-US"/>
+        </w:rPr>
+        <w:t xml:space="preserve">                    </w:t>
       </w:r>
     </w:p>
     <w:p>
@@ -4989,85 +4744,54 @@
         <w:autoSpaceDE w:val="0"/>
         <w:autoSpaceDN w:val="0"/>
         <w:adjustRightInd w:val="0"/>
-        <w:spacing w:after="0" w:line="240" w:lineRule="auto"/>
-        <w:rPr>
-          <w:rFonts w:ascii="Consolas" w:hAnsi="Consolas" w:cs="Consolas"/>
-          <w:color w:val="000000"/>
-          <w:sz w:val="19"/>
-          <w:szCs w:val="19"/>
-          <w:lang w:val="en-US"/>
-        </w:rPr>
-      </w:pPr>
-      <w:r>
-        <w:rPr>
-          <w:rFonts w:ascii="Consolas" w:hAnsi="Consolas" w:cs="Consolas"/>
-          <w:color w:val="000000"/>
-          <w:sz w:val="19"/>
-          <w:szCs w:val="19"/>
-          <w:lang w:val="en-US"/>
-        </w:rPr>
-        <w:tab/>
-      </w:r>
-      <w:r>
-        <w:rPr>
-          <w:rFonts w:ascii="Consolas" w:hAnsi="Consolas" w:cs="Consolas"/>
-          <w:color w:val="000000"/>
-          <w:sz w:val="19"/>
-          <w:szCs w:val="19"/>
-          <w:lang w:val="en-US"/>
-        </w:rPr>
-        <w:tab/>
-      </w:r>
-      <w:r>
-        <w:rPr>
-          <w:rFonts w:ascii="Consolas" w:hAnsi="Consolas" w:cs="Consolas"/>
-          <w:color w:val="000000"/>
-          <w:sz w:val="19"/>
-          <w:szCs w:val="19"/>
-          <w:lang w:val="en-US"/>
-        </w:rPr>
-        <w:tab/>
-      </w:r>
-      <w:r>
-        <w:rPr>
-          <w:rFonts w:ascii="Consolas" w:hAnsi="Consolas" w:cs="Consolas"/>
-          <w:color w:val="000000"/>
-          <w:sz w:val="19"/>
-          <w:szCs w:val="19"/>
-          <w:lang w:val="en-US"/>
-        </w:rPr>
-        <w:tab/>
-      </w:r>
-      <w:r>
-        <w:rPr>
-          <w:rFonts w:ascii="Consolas" w:hAnsi="Consolas" w:cs="Consolas"/>
-          <w:color w:val="000000"/>
-          <w:sz w:val="19"/>
-          <w:szCs w:val="19"/>
-          <w:lang w:val="en-US"/>
-        </w:rPr>
-        <w:tab/>
-      </w:r>
-      <w:r>
-        <w:rPr>
-          <w:rFonts w:ascii="Consolas" w:hAnsi="Consolas" w:cs="Consolas"/>
-          <w:color w:val="000000"/>
-          <w:sz w:val="19"/>
-          <w:szCs w:val="19"/>
-          <w:lang w:val="en-US"/>
-        </w:rPr>
-        <w:tab/>
-      </w:r>
-      <w:r>
-        <w:rPr>
-          <w:rFonts w:ascii="Consolas" w:hAnsi="Consolas" w:cs="Consolas"/>
-          <w:color w:val="000000"/>
-          <w:sz w:val="19"/>
-          <w:szCs w:val="19"/>
-          <w:lang w:val="en-US"/>
-        </w:rPr>
-        <w:tab/>
-        <w:t>}</w:t>
+        <w:spacing w:line="240" w:lineRule="auto"/>
+        <w:rPr>
+          <w:rFonts w:ascii="Consolas" w:hAnsi="Consolas" w:cs="Consolas"/>
+          <w:color w:val="000000"/>
+          <w:sz w:val="19"/>
+          <w:szCs w:val="19"/>
+          <w:lang w:val="en-US"/>
+        </w:rPr>
+      </w:pPr>
+      <w:r>
+        <w:rPr>
+          <w:rFonts w:ascii="Consolas" w:hAnsi="Consolas" w:cs="Consolas"/>
+          <w:color w:val="000000"/>
+          <w:sz w:val="19"/>
+          <w:szCs w:val="19"/>
+          <w:lang w:val="en-US"/>
+        </w:rPr>
+        <w:t xml:space="preserve">                        Console.WriteLine(</w:t>
+      </w:r>
+      <w:r>
+        <w:rPr>
+          <w:rFonts w:ascii="Consolas" w:hAnsi="Consolas" w:cs="Consolas"/>
+          <w:color w:val="A31515"/>
+          <w:sz w:val="19"/>
+          <w:szCs w:val="19"/>
+          <w:lang w:val="en-US"/>
+        </w:rPr>
+        <w:t>$"Callback Zacal"</w:t>
+      </w:r>
+      <w:r>
+        <w:rPr>
+          <w:rFonts w:ascii="Consolas" w:hAnsi="Consolas" w:cs="Consolas"/>
+          <w:color w:val="000000"/>
+          <w:sz w:val="19"/>
+          <w:szCs w:val="19"/>
+          <w:lang w:val="en-US"/>
+        </w:rPr>
+        <w:t>);</w:t>
+      </w:r>
+      <w:r>
+        <w:rPr>
+          <w:rFonts w:ascii="Consolas" w:hAnsi="Consolas" w:cs="Consolas"/>
+          <w:color w:val="000000"/>
+          <w:sz w:val="19"/>
+          <w:szCs w:val="19"/>
+          <w:lang w:val="en-US"/>
+        </w:rPr>
+        <w:t xml:space="preserve">                        </w:t>
       </w:r>
     </w:p>
     <w:p>
@@ -5075,95 +4799,44 @@
         <w:autoSpaceDE w:val="0"/>
         <w:autoSpaceDN w:val="0"/>
         <w:adjustRightInd w:val="0"/>
-        <w:spacing w:after="0" w:line="240" w:lineRule="auto"/>
-        <w:rPr>
-          <w:rFonts w:ascii="Consolas" w:hAnsi="Consolas" w:cs="Consolas"/>
-          <w:color w:val="000000"/>
-          <w:sz w:val="19"/>
-          <w:szCs w:val="19"/>
-          <w:lang w:val="en-US"/>
-        </w:rPr>
-      </w:pPr>
-      <w:r>
-        <w:rPr>
-          <w:rFonts w:ascii="Consolas" w:hAnsi="Consolas" w:cs="Consolas"/>
-          <w:color w:val="000000"/>
-          <w:sz w:val="19"/>
-          <w:szCs w:val="19"/>
-          <w:lang w:val="en-US"/>
-        </w:rPr>
-        <w:tab/>
-      </w:r>
-      <w:r>
-        <w:rPr>
-          <w:rFonts w:ascii="Consolas" w:hAnsi="Consolas" w:cs="Consolas"/>
-          <w:color w:val="000000"/>
-          <w:sz w:val="19"/>
-          <w:szCs w:val="19"/>
-          <w:lang w:val="en-US"/>
-        </w:rPr>
-        <w:tab/>
-      </w:r>
-      <w:r>
-        <w:rPr>
-          <w:rFonts w:ascii="Consolas" w:hAnsi="Consolas" w:cs="Consolas"/>
-          <w:color w:val="000000"/>
-          <w:sz w:val="19"/>
-          <w:szCs w:val="19"/>
-          <w:lang w:val="en-US"/>
-        </w:rPr>
-        <w:tab/>
-      </w:r>
-      <w:r>
-        <w:rPr>
-          <w:rFonts w:ascii="Consolas" w:hAnsi="Consolas" w:cs="Consolas"/>
-          <w:color w:val="000000"/>
-          <w:sz w:val="19"/>
-          <w:szCs w:val="19"/>
-          <w:lang w:val="en-US"/>
-        </w:rPr>
-        <w:tab/>
-      </w:r>
-      <w:r>
-        <w:rPr>
-          <w:rFonts w:ascii="Consolas" w:hAnsi="Consolas" w:cs="Consolas"/>
-          <w:color w:val="000000"/>
-          <w:sz w:val="19"/>
-          <w:szCs w:val="19"/>
-          <w:lang w:val="en-US"/>
-        </w:rPr>
-        <w:tab/>
-      </w:r>
-      <w:r>
-        <w:rPr>
-          <w:rFonts w:ascii="Consolas" w:hAnsi="Consolas" w:cs="Consolas"/>
-          <w:color w:val="000000"/>
-          <w:sz w:val="19"/>
-          <w:szCs w:val="19"/>
-          <w:lang w:val="en-US"/>
-        </w:rPr>
-        <w:tab/>
-        <w:t xml:space="preserve">    </w:t>
-      </w:r>
-      <w:r>
-        <w:rPr>
-          <w:rFonts w:ascii="Consolas" w:hAnsi="Consolas" w:cs="Consolas"/>
-          <w:color w:val="0000FF"/>
-          <w:sz w:val="19"/>
-          <w:szCs w:val="19"/>
-          <w:lang w:val="en-US"/>
-        </w:rPr>
-        <w:t>if</w:t>
-      </w:r>
-      <w:r>
-        <w:rPr>
-          <w:rFonts w:ascii="Consolas" w:hAnsi="Consolas" w:cs="Consolas"/>
-          <w:color w:val="000000"/>
-          <w:sz w:val="19"/>
-          <w:szCs w:val="19"/>
-          <w:lang w:val="en-US"/>
-        </w:rPr>
-        <w:t xml:space="preserve"> (disposeError)</w:t>
+        <w:spacing w:line="240" w:lineRule="auto"/>
+        <w:rPr>
+          <w:rFonts w:ascii="Consolas" w:hAnsi="Consolas" w:cs="Consolas"/>
+          <w:color w:val="000000"/>
+          <w:sz w:val="19"/>
+          <w:szCs w:val="19"/>
+          <w:lang w:val="en-US"/>
+        </w:rPr>
+      </w:pPr>
+      <w:r>
+        <w:rPr>
+          <w:rFonts w:ascii="Consolas" w:hAnsi="Consolas" w:cs="Consolas"/>
+          <w:color w:val="000000"/>
+          <w:sz w:val="19"/>
+          <w:szCs w:val="19"/>
+          <w:lang w:val="en-US"/>
+        </w:rPr>
+        <w:t xml:space="preserve">                        Console.WriteLine(</w:t>
+      </w:r>
+      <w:r>
+        <w:rPr>
+          <w:rFonts w:ascii="Consolas" w:hAnsi="Consolas" w:cs="Consolas"/>
+          <w:color w:val="A31515"/>
+          <w:sz w:val="19"/>
+          <w:szCs w:val="19"/>
+          <w:lang w:val="en-US"/>
+        </w:rPr>
+        <w:t>$"Callback skoncil"</w:t>
+      </w:r>
+      <w:r>
+        <w:rPr>
+          <w:rFonts w:ascii="Consolas" w:hAnsi="Consolas" w:cs="Consolas"/>
+          <w:color w:val="000000"/>
+          <w:sz w:val="19"/>
+          <w:szCs w:val="19"/>
+          <w:lang w:val="en-US"/>
+        </w:rPr>
+        <w:t>);</w:t>
       </w:r>
     </w:p>
     <w:p>
@@ -5171,75 +4844,24 @@
         <w:autoSpaceDE w:val="0"/>
         <w:autoSpaceDN w:val="0"/>
         <w:adjustRightInd w:val="0"/>
-        <w:spacing w:after="0" w:line="240" w:lineRule="auto"/>
-        <w:rPr>
-          <w:rFonts w:ascii="Consolas" w:hAnsi="Consolas" w:cs="Consolas"/>
-          <w:color w:val="000000"/>
-          <w:sz w:val="19"/>
-          <w:szCs w:val="19"/>
-          <w:lang w:val="en-US"/>
-        </w:rPr>
-      </w:pPr>
-      <w:r>
-        <w:rPr>
-          <w:rFonts w:ascii="Consolas" w:hAnsi="Consolas" w:cs="Consolas"/>
-          <w:color w:val="000000"/>
-          <w:sz w:val="19"/>
-          <w:szCs w:val="19"/>
-          <w:lang w:val="en-US"/>
-        </w:rPr>
-        <w:tab/>
-      </w:r>
-      <w:r>
-        <w:rPr>
-          <w:rFonts w:ascii="Consolas" w:hAnsi="Consolas" w:cs="Consolas"/>
-          <w:color w:val="000000"/>
-          <w:sz w:val="19"/>
-          <w:szCs w:val="19"/>
-          <w:lang w:val="en-US"/>
-        </w:rPr>
-        <w:tab/>
-      </w:r>
-      <w:r>
-        <w:rPr>
-          <w:rFonts w:ascii="Consolas" w:hAnsi="Consolas" w:cs="Consolas"/>
-          <w:color w:val="000000"/>
-          <w:sz w:val="19"/>
-          <w:szCs w:val="19"/>
-          <w:lang w:val="en-US"/>
-        </w:rPr>
-        <w:tab/>
-      </w:r>
-      <w:r>
-        <w:rPr>
-          <w:rFonts w:ascii="Consolas" w:hAnsi="Consolas" w:cs="Consolas"/>
-          <w:color w:val="000000"/>
-          <w:sz w:val="19"/>
-          <w:szCs w:val="19"/>
-          <w:lang w:val="en-US"/>
-        </w:rPr>
-        <w:tab/>
-      </w:r>
-      <w:r>
-        <w:rPr>
-          <w:rFonts w:ascii="Consolas" w:hAnsi="Consolas" w:cs="Consolas"/>
-          <w:color w:val="000000"/>
-          <w:sz w:val="19"/>
-          <w:szCs w:val="19"/>
-          <w:lang w:val="en-US"/>
-        </w:rPr>
-        <w:tab/>
-      </w:r>
-      <w:r>
-        <w:rPr>
-          <w:rFonts w:ascii="Consolas" w:hAnsi="Consolas" w:cs="Consolas"/>
-          <w:color w:val="000000"/>
-          <w:sz w:val="19"/>
-          <w:szCs w:val="19"/>
-          <w:lang w:val="en-US"/>
-        </w:rPr>
-        <w:tab/>
-        <w:t xml:space="preserve">    {</w:t>
+        <w:spacing w:line="240" w:lineRule="auto"/>
+        <w:rPr>
+          <w:rFonts w:ascii="Consolas" w:hAnsi="Consolas" w:cs="Consolas"/>
+          <w:color w:val="000000"/>
+          <w:sz w:val="19"/>
+          <w:szCs w:val="19"/>
+          <w:lang w:val="en-US"/>
+        </w:rPr>
+      </w:pPr>
+      <w:r>
+        <w:rPr>
+          <w:rFonts w:ascii="Consolas" w:hAnsi="Consolas" w:cs="Consolas"/>
+          <w:color w:val="000000"/>
+          <w:sz w:val="19"/>
+          <w:szCs w:val="19"/>
+          <w:lang w:val="en-US"/>
+        </w:rPr>
+        <w:t xml:space="preserve">                    </w:t>
       </w:r>
     </w:p>
     <w:p>
@@ -5247,7 +4869,532 @@
         <w:autoSpaceDE w:val="0"/>
         <w:autoSpaceDN w:val="0"/>
         <w:adjustRightInd w:val="0"/>
-        <w:spacing w:after="0" w:line="240" w:lineRule="auto"/>
+        <w:spacing w:line="240" w:lineRule="auto"/>
+        <w:rPr>
+          <w:rFonts w:ascii="Consolas" w:hAnsi="Consolas" w:cs="Consolas"/>
+          <w:color w:val="000000"/>
+          <w:sz w:val="19"/>
+          <w:szCs w:val="19"/>
+          <w:lang w:val="en-US"/>
+        </w:rPr>
+      </w:pPr>
+      <w:r>
+        <w:rPr>
+          <w:rFonts w:ascii="Consolas" w:hAnsi="Consolas" w:cs="Consolas"/>
+          <w:color w:val="000000"/>
+          <w:sz w:val="19"/>
+          <w:szCs w:val="19"/>
+          <w:lang w:val="en-US"/>
+        </w:rPr>
+        <w:t xml:space="preserve">                }, </w:t>
+      </w:r>
+      <w:r>
+        <w:rPr>
+          <w:rFonts w:ascii="Consolas" w:hAnsi="Consolas" w:cs="Consolas"/>
+          <w:color w:val="0000FF"/>
+          <w:sz w:val="19"/>
+          <w:szCs w:val="19"/>
+          <w:lang w:val="en-US"/>
+        </w:rPr>
+        <w:t>null</w:t>
+      </w:r>
+      <w:r>
+        <w:rPr>
+          <w:rFonts w:ascii="Consolas" w:hAnsi="Consolas" w:cs="Consolas"/>
+          <w:color w:val="000000"/>
+          <w:sz w:val="19"/>
+          <w:szCs w:val="19"/>
+          <w:lang w:val="en-US"/>
+        </w:rPr>
+        <w:t xml:space="preserve">);     </w:t>
+      </w:r>
+    </w:p>
+    <w:p>
+      <w:pPr>
+        <w:autoSpaceDE w:val="0"/>
+        <w:autoSpaceDN w:val="0"/>
+        <w:adjustRightInd w:val="0"/>
+        <w:spacing w:line="240" w:lineRule="auto"/>
+        <w:rPr>
+          <w:rFonts w:ascii="Consolas" w:hAnsi="Consolas" w:cs="Consolas"/>
+          <w:color w:val="000000"/>
+          <w:sz w:val="19"/>
+          <w:szCs w:val="19"/>
+          <w:lang w:val="en-US"/>
+        </w:rPr>
+      </w:pPr>
+    </w:p>
+    <w:p>
+      <w:pPr>
+        <w:autoSpaceDE w:val="0"/>
+        <w:autoSpaceDN w:val="0"/>
+        <w:adjustRightInd w:val="0"/>
+        <w:spacing w:line="240" w:lineRule="auto"/>
+        <w:rPr>
+          <w:rFonts w:ascii="Consolas" w:hAnsi="Consolas" w:cs="Consolas"/>
+          <w:color w:val="000000"/>
+          <w:sz w:val="19"/>
+          <w:szCs w:val="19"/>
+          <w:lang w:val="en-US"/>
+        </w:rPr>
+      </w:pPr>
+      <w:r>
+        <w:rPr>
+          <w:rFonts w:ascii="Consolas" w:hAnsi="Consolas" w:cs="Consolas"/>
+          <w:color w:val="000000"/>
+          <w:sz w:val="19"/>
+          <w:szCs w:val="19"/>
+          <w:lang w:val="en-US"/>
+        </w:rPr>
+        <w:t xml:space="preserve">                Console.WriteLine(</w:t>
+      </w:r>
+      <w:r>
+        <w:rPr>
+          <w:rFonts w:ascii="Consolas" w:hAnsi="Consolas" w:cs="Consolas"/>
+          <w:color w:val="A31515"/>
+          <w:sz w:val="19"/>
+          <w:szCs w:val="19"/>
+          <w:lang w:val="en-US"/>
+        </w:rPr>
+        <w:t>"Main thread pokracuje dal"</w:t>
+      </w:r>
+      <w:r>
+        <w:rPr>
+          <w:rFonts w:ascii="Consolas" w:hAnsi="Consolas" w:cs="Consolas"/>
+          <w:color w:val="000000"/>
+          <w:sz w:val="19"/>
+          <w:szCs w:val="19"/>
+          <w:lang w:val="en-US"/>
+        </w:rPr>
+        <w:t>);</w:t>
+      </w:r>
+    </w:p>
+    <w:p>
+      <w:pPr>
+        <w:autoSpaceDE w:val="0"/>
+        <w:autoSpaceDN w:val="0"/>
+        <w:adjustRightInd w:val="0"/>
+        <w:spacing w:line="240" w:lineRule="auto"/>
+        <w:rPr>
+          <w:rFonts w:ascii="Consolas" w:hAnsi="Consolas" w:cs="Consolas"/>
+          <w:color w:val="000000"/>
+          <w:sz w:val="19"/>
+          <w:szCs w:val="19"/>
+          <w:lang w:val="en-US"/>
+        </w:rPr>
+      </w:pPr>
+    </w:p>
+    <w:p>
+      <w:pPr>
+        <w:autoSpaceDE w:val="0"/>
+        <w:autoSpaceDN w:val="0"/>
+        <w:adjustRightInd w:val="0"/>
+        <w:spacing w:line="240" w:lineRule="auto"/>
+        <w:rPr>
+          <w:rFonts w:ascii="Consolas" w:hAnsi="Consolas" w:cs="Consolas"/>
+          <w:color w:val="000000"/>
+          <w:sz w:val="19"/>
+          <w:szCs w:val="19"/>
+          <w:lang w:val="en-US"/>
+        </w:rPr>
+      </w:pPr>
+    </w:p>
+    <w:p>
+      <w:pPr>
+        <w:autoSpaceDE w:val="0"/>
+        <w:autoSpaceDN w:val="0"/>
+        <w:adjustRightInd w:val="0"/>
+        <w:spacing w:line="240" w:lineRule="auto"/>
+        <w:rPr>
+          <w:rFonts w:ascii="Consolas" w:hAnsi="Consolas" w:cs="Consolas"/>
+          <w:color w:val="000000"/>
+          <w:sz w:val="19"/>
+          <w:szCs w:val="19"/>
+          <w:lang w:val="en-US"/>
+        </w:rPr>
+      </w:pPr>
+      <w:r>
+        <w:rPr>
+          <w:rFonts w:ascii="Consolas" w:hAnsi="Consolas" w:cs="Consolas"/>
+          <w:color w:val="000000"/>
+          <w:sz w:val="19"/>
+          <w:szCs w:val="19"/>
+          <w:lang w:val="en-US"/>
+        </w:rPr>
+        <w:t xml:space="preserve">                </w:t>
+      </w:r>
+      <w:r>
+        <w:rPr>
+          <w:rFonts w:ascii="Consolas" w:hAnsi="Consolas" w:cs="Consolas"/>
+          <w:color w:val="0000FF"/>
+          <w:sz w:val="19"/>
+          <w:szCs w:val="19"/>
+          <w:lang w:val="en-US"/>
+        </w:rPr>
+        <w:t>var</w:t>
+      </w:r>
+      <w:r>
+        <w:rPr>
+          <w:rFonts w:ascii="Consolas" w:hAnsi="Consolas" w:cs="Consolas"/>
+          <w:color w:val="000000"/>
+          <w:sz w:val="19"/>
+          <w:szCs w:val="19"/>
+          <w:lang w:val="en-US"/>
+        </w:rPr>
+        <w:t xml:space="preserve"> returnValue = delegat.EndInvoke(</w:t>
+      </w:r>
+      <w:r>
+        <w:rPr>
+          <w:rFonts w:ascii="Consolas" w:hAnsi="Consolas" w:cs="Consolas"/>
+          <w:color w:val="000000"/>
+          <w:sz w:val="19"/>
+          <w:szCs w:val="19"/>
+          <w:highlight w:val="green"/>
+          <w:lang w:val="en-US"/>
+        </w:rPr>
+        <w:t>asyncResult</w:t>
+      </w:r>
+      <w:r>
+        <w:rPr>
+          <w:rFonts w:ascii="Consolas" w:hAnsi="Consolas" w:cs="Consolas"/>
+          <w:color w:val="000000"/>
+          <w:sz w:val="19"/>
+          <w:szCs w:val="19"/>
+          <w:lang w:val="en-US"/>
+        </w:rPr>
+        <w:t xml:space="preserve">);       </w:t>
+      </w:r>
+    </w:p>
+    <w:p>
+      <w:pPr>
+        <w:autoSpaceDE w:val="0"/>
+        <w:autoSpaceDN w:val="0"/>
+        <w:adjustRightInd w:val="0"/>
+        <w:spacing w:line="240" w:lineRule="auto"/>
+        <w:rPr>
+          <w:rFonts w:ascii="Consolas" w:hAnsi="Consolas" w:cs="Consolas"/>
+          <w:color w:val="000000"/>
+          <w:sz w:val="19"/>
+          <w:szCs w:val="19"/>
+          <w:lang w:val="en-US"/>
+        </w:rPr>
+      </w:pPr>
+    </w:p>
+    <w:p>
+      <w:pPr>
+        <w:autoSpaceDE w:val="0"/>
+        <w:autoSpaceDN w:val="0"/>
+        <w:adjustRightInd w:val="0"/>
+        <w:spacing w:line="240" w:lineRule="auto"/>
+        <w:rPr>
+          <w:rFonts w:ascii="Consolas" w:hAnsi="Consolas" w:cs="Consolas"/>
+          <w:color w:val="000000"/>
+          <w:sz w:val="19"/>
+          <w:szCs w:val="19"/>
+          <w:lang w:val="en-US"/>
+        </w:rPr>
+      </w:pPr>
+      <w:r>
+        <w:rPr>
+          <w:rFonts w:ascii="Consolas" w:hAnsi="Consolas" w:cs="Consolas"/>
+          <w:color w:val="000000"/>
+          <w:sz w:val="19"/>
+          <w:szCs w:val="19"/>
+          <w:lang w:val="en-US"/>
+        </w:rPr>
+        <w:t xml:space="preserve">                Console.WriteLine(</w:t>
+      </w:r>
+      <w:r>
+        <w:rPr>
+          <w:rFonts w:ascii="Consolas" w:hAnsi="Consolas" w:cs="Consolas"/>
+          <w:color w:val="A31515"/>
+          <w:sz w:val="19"/>
+          <w:szCs w:val="19"/>
+          <w:lang w:val="en-US"/>
+        </w:rPr>
+        <w:t xml:space="preserve">"Pockali jsme na dokonceni delegata.    Ted se provede Callback.    The call return's value </w:t>
+      </w:r>
+      <w:r>
+        <w:rPr>
+          <w:rFonts w:ascii="Consolas" w:hAnsi="Consolas" w:cs="Consolas"/>
+          <w:color w:val="FF007F"/>
+          <w:sz w:val="19"/>
+          <w:szCs w:val="19"/>
+          <w:lang w:val="en-US"/>
+        </w:rPr>
+        <w:t>\"</w:t>
+      </w:r>
+      <w:r>
+        <w:rPr>
+          <w:rFonts w:ascii="Consolas" w:hAnsi="Consolas" w:cs="Consolas"/>
+          <w:color w:val="3CB371"/>
+          <w:sz w:val="19"/>
+          <w:szCs w:val="19"/>
+          <w:lang w:val="en-US"/>
+        </w:rPr>
+        <w:t>{0}</w:t>
+      </w:r>
+      <w:r>
+        <w:rPr>
+          <w:rFonts w:ascii="Consolas" w:hAnsi="Consolas" w:cs="Consolas"/>
+          <w:color w:val="FF007F"/>
+          <w:sz w:val="19"/>
+          <w:szCs w:val="19"/>
+          <w:lang w:val="en-US"/>
+        </w:rPr>
+        <w:t>\"</w:t>
+      </w:r>
+      <w:r>
+        <w:rPr>
+          <w:rFonts w:ascii="Consolas" w:hAnsi="Consolas" w:cs="Consolas"/>
+          <w:color w:val="A31515"/>
+          <w:sz w:val="19"/>
+          <w:szCs w:val="19"/>
+          <w:lang w:val="en-US"/>
+        </w:rPr>
+        <w:t>."</w:t>
+      </w:r>
+      <w:r>
+        <w:rPr>
+          <w:rFonts w:ascii="Consolas" w:hAnsi="Consolas" w:cs="Consolas"/>
+          <w:color w:val="000000"/>
+          <w:sz w:val="19"/>
+          <w:szCs w:val="19"/>
+          <w:lang w:val="en-US"/>
+        </w:rPr>
+        <w:t>, returnValue);</w:t>
+      </w:r>
+    </w:p>
+    <w:p>
+      <w:pPr>
+        <w:rPr>
+          <w:rFonts w:ascii="Calibri" w:hAnsi="Calibri" w:cs="Calibri"/>
+          <w:color w:val="000000"/>
+          <w:sz w:val="26"/>
+          <w:lang w:val="en-US"/>
+        </w:rPr>
+      </w:pPr>
+      <w:r>
+        <w:rPr>
+          <w:rFonts w:ascii="Consolas" w:hAnsi="Consolas" w:cs="Consolas"/>
+          <w:color w:val="000000"/>
+          <w:sz w:val="19"/>
+          <w:szCs w:val="19"/>
+          <w:lang w:val="en-US"/>
+        </w:rPr>
+        <w:t xml:space="preserve">                Console.ReadLine();</w:t>
+      </w:r>
+    </w:p>
+    <w:p>
+      <w:pPr>
+        <w:rPr>
+          <w:rFonts w:ascii="Calibri" w:hAnsi="Calibri" w:cs="Calibri"/>
+          <w:color w:val="000000"/>
+          <w:sz w:val="26"/>
+          <w:lang w:val="en-US"/>
+        </w:rPr>
+      </w:pPr>
+    </w:p>
+    <w:p>
+      <w:pPr>
+        <w:rPr>
+          <w:rFonts w:ascii="Calibri" w:hAnsi="Calibri" w:cs="Calibri"/>
+          <w:b/>
+          <w:color w:val="000000"/>
+          <w:sz w:val="26"/>
+          <w:lang w:val="en-US"/>
+        </w:rPr>
+      </w:pPr>
+      <w:r>
+        <w:rPr>
+          <w:rFonts w:ascii="Calibri" w:hAnsi="Calibri" w:cs="Calibri"/>
+          <w:b/>
+          <w:color w:val="000000"/>
+          <w:sz w:val="26"/>
+          <w:lang w:val="en-US"/>
+        </w:rPr>
+        <w:t>Na Callback se necaka, je signalizovano a main thread se rozjede soucasne s callbackem.</w:t>
+      </w:r>
+    </w:p>
+    <w:p>
+      <w:pPr>
+        <w:rPr>
+          <w:rFonts w:ascii="Calibri" w:hAnsi="Calibri" w:cs="Calibri"/>
+          <w:color w:val="000000"/>
+          <w:sz w:val="26"/>
+          <w:lang w:val="en-US"/>
+        </w:rPr>
+      </w:pPr>
+    </w:p>
+    <w:p>
+      <w:pPr>
+        <w:rPr>
+          <w:rFonts w:ascii="Calibri" w:hAnsi="Calibri" w:cs="Calibri"/>
+          <w:color w:val="000000"/>
+          <w:sz w:val="26"/>
+          <w:lang w:val="en-US"/>
+        </w:rPr>
+      </w:pPr>
+    </w:p>
+    <w:p>
+      <w:pPr>
+        <w:rPr>
+          <w:rFonts w:ascii="Calibri" w:hAnsi="Calibri" w:cs="Calibri"/>
+          <w:color w:val="000000"/>
+          <w:sz w:val="26"/>
+          <w:lang w:val="en-US"/>
+        </w:rPr>
+      </w:pPr>
+    </w:p>
+    <w:p>
+      <w:pPr>
+        <w:rPr>
+          <w:lang w:val="en-US"/>
+        </w:rPr>
+      </w:pPr>
+    </w:p>
+    <w:p>
+      <w:pPr>
+        <w:pStyle w:val="Nadpis1"/>
+        <w:spacing w:before="0"/>
+        <w:contextualSpacing/>
+        <w15:collapsed/>
+        <w:rPr>
+          <w:sz w:val="28"/>
+          <w:lang w:val="en-US"/>
+        </w:rPr>
+      </w:pPr>
+      <w:r>
+        <w:rPr>
+          <w:sz w:val="28"/>
+          <w:lang w:val="en-US"/>
+        </w:rPr>
+        <w:t>Z workerThreadu muzu setnout nejakou propertu definovanou na ve tride, ktera vlakno vytvorila (mozna volatile) a tu pak checkovat po skonceni wo threadu</w:t>
+      </w:r>
+    </w:p>
+    <w:p>
+      <w:pPr>
+        <w:rPr>
+          <w:rFonts w:ascii="Calibri" w:hAnsi="Calibri" w:cs="Calibri"/>
+          <w:color w:val="000000"/>
+          <w:sz w:val="26"/>
+          <w:lang w:val="en-US"/>
+        </w:rPr>
+      </w:pPr>
+      <w:r>
+        <w:rPr>
+          <w:rFonts w:ascii="Calibri" w:hAnsi="Calibri" w:cs="Calibri"/>
+          <w:color w:val="000000"/>
+          <w:sz w:val="26"/>
+          <w:lang w:val="en-US"/>
+        </w:rPr>
+        <w:t>Viz Zachytavadlo FfmpegThumbnailExtractor</w:t>
+      </w:r>
+    </w:p>
+    <w:p>
+      <w:pPr>
+        <w:ind w:left="2832"/>
+        <w:contextualSpacing/>
+        <w:rPr>
+          <w:rFonts w:ascii="Consolas" w:hAnsi="Consolas" w:cs="Consolas"/>
+          <w:color w:val="000000"/>
+          <w:sz w:val="19"/>
+          <w:szCs w:val="19"/>
+          <w:lang w:val="en-US"/>
+        </w:rPr>
+      </w:pPr>
+      <w:r>
+        <w:rPr>
+          <w:rFonts w:ascii="Consolas" w:hAnsi="Consolas" w:cs="Consolas"/>
+          <w:color w:val="0000FF"/>
+          <w:sz w:val="19"/>
+          <w:szCs w:val="19"/>
+          <w:lang w:val="en-US"/>
+        </w:rPr>
+        <w:t xml:space="preserve">    </w:t>
+      </w:r>
+      <w:r>
+        <w:rPr>
+          <w:rFonts w:ascii="Consolas" w:hAnsi="Consolas" w:cs="Consolas"/>
+          <w:color w:val="0000FF"/>
+          <w:sz w:val="19"/>
+          <w:szCs w:val="19"/>
+          <w:lang w:val="en-US"/>
+        </w:rPr>
+        <w:t>bool</w:t>
+      </w:r>
+      <w:r>
+        <w:rPr>
+          <w:rFonts w:ascii="Consolas" w:hAnsi="Consolas" w:cs="Consolas"/>
+          <w:color w:val="000000"/>
+          <w:sz w:val="19"/>
+          <w:szCs w:val="19"/>
+          <w:lang w:val="en-US"/>
+        </w:rPr>
+        <w:t xml:space="preserve"> </w:t>
+      </w:r>
+      <w:r>
+        <w:rPr>
+          <w:rFonts w:ascii="Consolas" w:hAnsi="Consolas" w:cs="Consolas"/>
+          <w:color w:val="000000"/>
+          <w:sz w:val="19"/>
+          <w:szCs w:val="19"/>
+          <w:highlight w:val="yellow"/>
+          <w:lang w:val="en-US"/>
+        </w:rPr>
+        <w:t>disposeError</w:t>
+      </w:r>
+      <w:r>
+        <w:rPr>
+          <w:rFonts w:ascii="Consolas" w:hAnsi="Consolas" w:cs="Consolas"/>
+          <w:color w:val="000000"/>
+          <w:sz w:val="19"/>
+          <w:szCs w:val="19"/>
+          <w:lang w:val="en-US"/>
+        </w:rPr>
+        <w:t xml:space="preserve"> = </w:t>
+      </w:r>
+      <w:r>
+        <w:rPr>
+          <w:rFonts w:ascii="Consolas" w:hAnsi="Consolas" w:cs="Consolas"/>
+          <w:color w:val="0000FF"/>
+          <w:sz w:val="19"/>
+          <w:szCs w:val="19"/>
+          <w:lang w:val="en-US"/>
+        </w:rPr>
+        <w:t>false</w:t>
+      </w:r>
+      <w:r>
+        <w:rPr>
+          <w:rFonts w:ascii="Consolas" w:hAnsi="Consolas" w:cs="Consolas"/>
+          <w:color w:val="000000"/>
+          <w:sz w:val="19"/>
+          <w:szCs w:val="19"/>
+          <w:lang w:val="en-US"/>
+        </w:rPr>
+        <w:t>;</w:t>
+      </w:r>
+    </w:p>
+    <w:p>
+      <w:pPr>
+        <w:ind w:left="2832"/>
+        <w:contextualSpacing/>
+        <w:rPr>
+          <w:rFonts w:ascii="Consolas" w:hAnsi="Consolas" w:cs="Consolas"/>
+          <w:color w:val="000000"/>
+          <w:sz w:val="19"/>
+          <w:szCs w:val="19"/>
+          <w:lang w:val="en-US"/>
+        </w:rPr>
+      </w:pPr>
+    </w:p>
+    <w:p>
+      <w:pPr>
+        <w:autoSpaceDE w:val="0"/>
+        <w:autoSpaceDN w:val="0"/>
+        <w:adjustRightInd w:val="0"/>
+        <w:spacing w:line="240" w:lineRule="auto"/>
+        <w:contextualSpacing/>
         <w:rPr>
           <w:rFonts w:ascii="Consolas" w:hAnsi="Consolas" w:cs="Consolas"/>
           <w:color w:val="000000"/>
@@ -5276,6 +5423,120 @@
         </w:rPr>
         <w:tab/>
       </w:r>
+      <w:r>
+        <w:rPr>
+          <w:rFonts w:ascii="Consolas" w:hAnsi="Consolas" w:cs="Consolas"/>
+          <w:color w:val="000000"/>
+          <w:sz w:val="19"/>
+          <w:szCs w:val="19"/>
+          <w:lang w:val="en-US"/>
+        </w:rPr>
+        <w:tab/>
+      </w:r>
+      <w:r>
+        <w:rPr>
+          <w:rFonts w:ascii="Consolas" w:hAnsi="Consolas" w:cs="Consolas"/>
+          <w:color w:val="000000"/>
+          <w:sz w:val="19"/>
+          <w:szCs w:val="19"/>
+          <w:lang w:val="en-US"/>
+        </w:rPr>
+        <w:tab/>
+        <w:t xml:space="preserve">    </w:t>
+      </w:r>
+      <w:r>
+        <w:rPr>
+          <w:rFonts w:ascii="Consolas" w:hAnsi="Consolas" w:cs="Consolas"/>
+          <w:color w:val="0000FF"/>
+          <w:sz w:val="19"/>
+          <w:szCs w:val="19"/>
+          <w:lang w:val="en-US"/>
+        </w:rPr>
+        <w:t>catch</w:t>
+      </w:r>
+      <w:r>
+        <w:rPr>
+          <w:rFonts w:ascii="Consolas" w:hAnsi="Consolas" w:cs="Consolas"/>
+          <w:color w:val="000000"/>
+          <w:sz w:val="19"/>
+          <w:szCs w:val="19"/>
+          <w:lang w:val="en-US"/>
+        </w:rPr>
+        <w:t xml:space="preserve"> (ObjectDisposedException e)</w:t>
+      </w:r>
+    </w:p>
+    <w:p>
+      <w:pPr>
+        <w:autoSpaceDE w:val="0"/>
+        <w:autoSpaceDN w:val="0"/>
+        <w:adjustRightInd w:val="0"/>
+        <w:spacing w:line="240" w:lineRule="auto"/>
+        <w:contextualSpacing/>
+        <w:rPr>
+          <w:rFonts w:ascii="Consolas" w:hAnsi="Consolas" w:cs="Consolas"/>
+          <w:color w:val="000000"/>
+          <w:sz w:val="19"/>
+          <w:szCs w:val="19"/>
+          <w:lang w:val="en-US"/>
+        </w:rPr>
+      </w:pPr>
+      <w:r>
+        <w:rPr>
+          <w:rFonts w:ascii="Consolas" w:hAnsi="Consolas" w:cs="Consolas"/>
+          <w:color w:val="000000"/>
+          <w:sz w:val="19"/>
+          <w:szCs w:val="19"/>
+          <w:lang w:val="en-US"/>
+        </w:rPr>
+        <w:tab/>
+      </w:r>
+      <w:r>
+        <w:rPr>
+          <w:rFonts w:ascii="Consolas" w:hAnsi="Consolas" w:cs="Consolas"/>
+          <w:color w:val="000000"/>
+          <w:sz w:val="19"/>
+          <w:szCs w:val="19"/>
+          <w:lang w:val="en-US"/>
+        </w:rPr>
+        <w:tab/>
+      </w:r>
+      <w:r>
+        <w:rPr>
+          <w:rFonts w:ascii="Consolas" w:hAnsi="Consolas" w:cs="Consolas"/>
+          <w:color w:val="000000"/>
+          <w:sz w:val="19"/>
+          <w:szCs w:val="19"/>
+          <w:lang w:val="en-US"/>
+        </w:rPr>
+        <w:tab/>
+      </w:r>
+      <w:r>
+        <w:rPr>
+          <w:rFonts w:ascii="Consolas" w:hAnsi="Consolas" w:cs="Consolas"/>
+          <w:color w:val="000000"/>
+          <w:sz w:val="19"/>
+          <w:szCs w:val="19"/>
+          <w:lang w:val="en-US"/>
+        </w:rPr>
+        <w:tab/>
+        <w:t xml:space="preserve">    {</w:t>
+      </w:r>
+    </w:p>
+    <w:p>
+      <w:pPr>
+        <w:autoSpaceDE w:val="0"/>
+        <w:autoSpaceDN w:val="0"/>
+        <w:adjustRightInd w:val="0"/>
+        <w:spacing w:line="240" w:lineRule="auto"/>
+        <w:contextualSpacing/>
+        <w:rPr>
+          <w:rFonts w:ascii="Consolas" w:hAnsi="Consolas" w:cs="Consolas"/>
+          <w:color w:val="000000"/>
+          <w:sz w:val="19"/>
+          <w:szCs w:val="19"/>
+          <w:lang w:val="en-US"/>
+        </w:rPr>
+      </w:pPr>
       <w:r>
         <w:rPr>
           <w:rFonts w:ascii="Consolas" w:hAnsi="Consolas" w:cs="Consolas"/>
@@ -5325,6 +5586,893 @@
           <w:szCs w:val="19"/>
           <w:lang w:val="en-US"/>
         </w:rPr>
+        <w:t>if</w:t>
+      </w:r>
+      <w:r>
+        <w:rPr>
+          <w:rFonts w:ascii="Consolas" w:hAnsi="Consolas" w:cs="Consolas"/>
+          <w:color w:val="000000"/>
+          <w:sz w:val="19"/>
+          <w:szCs w:val="19"/>
+          <w:lang w:val="en-US"/>
+        </w:rPr>
+        <w:t xml:space="preserve"> (Log.IsInfoEnabled)</w:t>
+      </w:r>
+    </w:p>
+    <w:p>
+      <w:pPr>
+        <w:autoSpaceDE w:val="0"/>
+        <w:autoSpaceDN w:val="0"/>
+        <w:adjustRightInd w:val="0"/>
+        <w:spacing w:line="240" w:lineRule="auto"/>
+        <w:contextualSpacing/>
+        <w:rPr>
+          <w:rFonts w:ascii="Consolas" w:hAnsi="Consolas" w:cs="Consolas"/>
+          <w:color w:val="000000"/>
+          <w:sz w:val="19"/>
+          <w:szCs w:val="19"/>
+          <w:lang w:val="en-US"/>
+        </w:rPr>
+      </w:pPr>
+      <w:r>
+        <w:rPr>
+          <w:rFonts w:ascii="Consolas" w:hAnsi="Consolas" w:cs="Consolas"/>
+          <w:color w:val="000000"/>
+          <w:sz w:val="19"/>
+          <w:szCs w:val="19"/>
+          <w:lang w:val="en-US"/>
+        </w:rPr>
+        <w:tab/>
+      </w:r>
+      <w:r>
+        <w:rPr>
+          <w:rFonts w:ascii="Consolas" w:hAnsi="Consolas" w:cs="Consolas"/>
+          <w:color w:val="000000"/>
+          <w:sz w:val="19"/>
+          <w:szCs w:val="19"/>
+          <w:lang w:val="en-US"/>
+        </w:rPr>
+        <w:tab/>
+      </w:r>
+      <w:r>
+        <w:rPr>
+          <w:rFonts w:ascii="Consolas" w:hAnsi="Consolas" w:cs="Consolas"/>
+          <w:color w:val="000000"/>
+          <w:sz w:val="19"/>
+          <w:szCs w:val="19"/>
+          <w:lang w:val="en-US"/>
+        </w:rPr>
+        <w:tab/>
+      </w:r>
+      <w:r>
+        <w:rPr>
+          <w:rFonts w:ascii="Consolas" w:hAnsi="Consolas" w:cs="Consolas"/>
+          <w:color w:val="000000"/>
+          <w:sz w:val="19"/>
+          <w:szCs w:val="19"/>
+          <w:lang w:val="en-US"/>
+        </w:rPr>
+        <w:tab/>
+        <w:t xml:space="preserve">        {</w:t>
+      </w:r>
+    </w:p>
+    <w:p>
+      <w:pPr>
+        <w:autoSpaceDE w:val="0"/>
+        <w:autoSpaceDN w:val="0"/>
+        <w:adjustRightInd w:val="0"/>
+        <w:spacing w:line="240" w:lineRule="auto"/>
+        <w:contextualSpacing/>
+        <w:rPr>
+          <w:rFonts w:ascii="Consolas" w:hAnsi="Consolas" w:cs="Consolas"/>
+          <w:color w:val="000000"/>
+          <w:sz w:val="19"/>
+          <w:szCs w:val="19"/>
+          <w:lang w:val="en-US"/>
+        </w:rPr>
+      </w:pPr>
+      <w:r>
+        <w:rPr>
+          <w:rFonts w:ascii="Consolas" w:hAnsi="Consolas" w:cs="Consolas"/>
+          <w:color w:val="000000"/>
+          <w:sz w:val="19"/>
+          <w:szCs w:val="19"/>
+          <w:lang w:val="en-US"/>
+        </w:rPr>
+        <w:tab/>
+      </w:r>
+      <w:r>
+        <w:rPr>
+          <w:rFonts w:ascii="Consolas" w:hAnsi="Consolas" w:cs="Consolas"/>
+          <w:color w:val="000000"/>
+          <w:sz w:val="19"/>
+          <w:szCs w:val="19"/>
+          <w:lang w:val="en-US"/>
+        </w:rPr>
+        <w:tab/>
+      </w:r>
+      <w:r>
+        <w:rPr>
+          <w:rFonts w:ascii="Consolas" w:hAnsi="Consolas" w:cs="Consolas"/>
+          <w:color w:val="000000"/>
+          <w:sz w:val="19"/>
+          <w:szCs w:val="19"/>
+          <w:lang w:val="en-US"/>
+        </w:rPr>
+        <w:tab/>
+      </w:r>
+      <w:r>
+        <w:rPr>
+          <w:rFonts w:ascii="Consolas" w:hAnsi="Consolas" w:cs="Consolas"/>
+          <w:color w:val="000000"/>
+          <w:sz w:val="19"/>
+          <w:szCs w:val="19"/>
+          <w:lang w:val="en-US"/>
+        </w:rPr>
+        <w:tab/>
+        <w:t xml:space="preserve">            Log.Error(</w:t>
+      </w:r>
+      <w:r>
+        <w:rPr>
+          <w:rFonts w:ascii="Consolas" w:hAnsi="Consolas" w:cs="Consolas"/>
+          <w:color w:val="A31515"/>
+          <w:sz w:val="19"/>
+          <w:szCs w:val="19"/>
+          <w:lang w:val="en-US"/>
+        </w:rPr>
+        <w:t xml:space="preserve">$"Pipe </w:t>
+      </w:r>
+      <w:r>
+        <w:rPr>
+          <w:rFonts w:ascii="Consolas" w:hAnsi="Consolas" w:cs="Consolas"/>
+          <w:color w:val="000000"/>
+          <w:sz w:val="19"/>
+          <w:szCs w:val="19"/>
+          <w:lang w:val="en-US"/>
+        </w:rPr>
+        <w:t>{pipeName}</w:t>
+      </w:r>
+      <w:r>
+        <w:rPr>
+          <w:rFonts w:ascii="Consolas" w:hAnsi="Consolas" w:cs="Consolas"/>
+          <w:color w:val="A31515"/>
+          <w:sz w:val="19"/>
+          <w:szCs w:val="19"/>
+          <w:lang w:val="en-US"/>
+        </w:rPr>
+        <w:t xml:space="preserve"> was disposed for </w:t>
+      </w:r>
+      <w:r>
+        <w:rPr>
+          <w:rFonts w:ascii="Consolas" w:hAnsi="Consolas" w:cs="Consolas"/>
+          <w:color w:val="000000"/>
+          <w:sz w:val="19"/>
+          <w:szCs w:val="19"/>
+          <w:lang w:val="en-US"/>
+        </w:rPr>
+        <w:t>{request}</w:t>
+      </w:r>
+      <w:r>
+        <w:rPr>
+          <w:rFonts w:ascii="Consolas" w:hAnsi="Consolas" w:cs="Consolas"/>
+          <w:color w:val="A31515"/>
+          <w:sz w:val="19"/>
+          <w:szCs w:val="19"/>
+          <w:lang w:val="en-US"/>
+        </w:rPr>
+        <w:t>...</w:t>
+      </w:r>
+      <w:r>
+        <w:rPr>
+          <w:rFonts w:ascii="Consolas" w:hAnsi="Consolas" w:cs="Consolas"/>
+          <w:color w:val="000000"/>
+          <w:sz w:val="19"/>
+          <w:szCs w:val="19"/>
+          <w:lang w:val="en-US"/>
+        </w:rPr>
+        <w:t>{e}</w:t>
+      </w:r>
+      <w:r>
+        <w:rPr>
+          <w:rFonts w:ascii="Consolas" w:hAnsi="Consolas" w:cs="Consolas"/>
+          <w:color w:val="A31515"/>
+          <w:sz w:val="19"/>
+          <w:szCs w:val="19"/>
+          <w:lang w:val="en-US"/>
+        </w:rPr>
+        <w:t>"</w:t>
+      </w:r>
+      <w:r>
+        <w:rPr>
+          <w:rFonts w:ascii="Consolas" w:hAnsi="Consolas" w:cs="Consolas"/>
+          <w:color w:val="000000"/>
+          <w:sz w:val="19"/>
+          <w:szCs w:val="19"/>
+          <w:lang w:val="en-US"/>
+        </w:rPr>
+        <w:t>);</w:t>
+      </w:r>
+    </w:p>
+    <w:p>
+      <w:pPr>
+        <w:autoSpaceDE w:val="0"/>
+        <w:autoSpaceDN w:val="0"/>
+        <w:adjustRightInd w:val="0"/>
+        <w:spacing w:line="240" w:lineRule="auto"/>
+        <w:contextualSpacing/>
+        <w:rPr>
+          <w:rFonts w:ascii="Consolas" w:hAnsi="Consolas" w:cs="Consolas"/>
+          <w:color w:val="000000"/>
+          <w:sz w:val="19"/>
+          <w:szCs w:val="19"/>
+          <w:lang w:val="en-US"/>
+        </w:rPr>
+      </w:pPr>
+      <w:r>
+        <w:rPr>
+          <w:rFonts w:ascii="Consolas" w:hAnsi="Consolas" w:cs="Consolas"/>
+          <w:color w:val="000000"/>
+          <w:sz w:val="19"/>
+          <w:szCs w:val="19"/>
+          <w:lang w:val="en-US"/>
+        </w:rPr>
+        <w:tab/>
+      </w:r>
+      <w:r>
+        <w:rPr>
+          <w:rFonts w:ascii="Consolas" w:hAnsi="Consolas" w:cs="Consolas"/>
+          <w:color w:val="000000"/>
+          <w:sz w:val="19"/>
+          <w:szCs w:val="19"/>
+          <w:lang w:val="en-US"/>
+        </w:rPr>
+        <w:tab/>
+      </w:r>
+      <w:r>
+        <w:rPr>
+          <w:rFonts w:ascii="Consolas" w:hAnsi="Consolas" w:cs="Consolas"/>
+          <w:color w:val="000000"/>
+          <w:sz w:val="19"/>
+          <w:szCs w:val="19"/>
+          <w:lang w:val="en-US"/>
+        </w:rPr>
+        <w:tab/>
+      </w:r>
+      <w:r>
+        <w:rPr>
+          <w:rFonts w:ascii="Consolas" w:hAnsi="Consolas" w:cs="Consolas"/>
+          <w:color w:val="000000"/>
+          <w:sz w:val="19"/>
+          <w:szCs w:val="19"/>
+          <w:lang w:val="en-US"/>
+        </w:rPr>
+        <w:tab/>
+        <w:t xml:space="preserve">        }</w:t>
+      </w:r>
+    </w:p>
+    <w:p>
+      <w:pPr>
+        <w:autoSpaceDE w:val="0"/>
+        <w:autoSpaceDN w:val="0"/>
+        <w:adjustRightInd w:val="0"/>
+        <w:spacing w:line="240" w:lineRule="auto"/>
+        <w:contextualSpacing/>
+        <w:rPr>
+          <w:rFonts w:ascii="Consolas" w:hAnsi="Consolas" w:cs="Consolas"/>
+          <w:color w:val="000000"/>
+          <w:sz w:val="19"/>
+          <w:szCs w:val="19"/>
+          <w:lang w:val="en-US"/>
+        </w:rPr>
+      </w:pPr>
+      <w:r>
+        <w:rPr>
+          <w:rFonts w:ascii="Consolas" w:hAnsi="Consolas" w:cs="Consolas"/>
+          <w:color w:val="000000"/>
+          <w:sz w:val="19"/>
+          <w:szCs w:val="19"/>
+          <w:lang w:val="en-US"/>
+        </w:rPr>
+        <w:tab/>
+      </w:r>
+      <w:r>
+        <w:rPr>
+          <w:rFonts w:ascii="Consolas" w:hAnsi="Consolas" w:cs="Consolas"/>
+          <w:color w:val="000000"/>
+          <w:sz w:val="19"/>
+          <w:szCs w:val="19"/>
+          <w:lang w:val="en-US"/>
+        </w:rPr>
+        <w:tab/>
+      </w:r>
+      <w:r>
+        <w:rPr>
+          <w:rFonts w:ascii="Consolas" w:hAnsi="Consolas" w:cs="Consolas"/>
+          <w:color w:val="000000"/>
+          <w:sz w:val="19"/>
+          <w:szCs w:val="19"/>
+          <w:lang w:val="en-US"/>
+        </w:rPr>
+        <w:tab/>
+      </w:r>
+      <w:r>
+        <w:rPr>
+          <w:rFonts w:ascii="Consolas" w:hAnsi="Consolas" w:cs="Consolas"/>
+          <w:color w:val="000000"/>
+          <w:sz w:val="19"/>
+          <w:szCs w:val="19"/>
+          <w:lang w:val="en-US"/>
+        </w:rPr>
+        <w:tab/>
+        <w:t xml:space="preserve">        </w:t>
+      </w:r>
+      <w:r>
+        <w:rPr>
+          <w:rFonts w:ascii="Consolas" w:hAnsi="Consolas" w:cs="Consolas"/>
+          <w:color w:val="000000"/>
+          <w:sz w:val="19"/>
+          <w:szCs w:val="19"/>
+          <w:highlight w:val="yellow"/>
+          <w:lang w:val="en-US"/>
+        </w:rPr>
+        <w:t xml:space="preserve">disposeError = </w:t>
+      </w:r>
+      <w:r>
+        <w:rPr>
+          <w:rFonts w:ascii="Consolas" w:hAnsi="Consolas" w:cs="Consolas"/>
+          <w:color w:val="0000FF"/>
+          <w:sz w:val="19"/>
+          <w:szCs w:val="19"/>
+          <w:highlight w:val="yellow"/>
+          <w:lang w:val="en-US"/>
+        </w:rPr>
+        <w:t>true</w:t>
+      </w:r>
+      <w:r>
+        <w:rPr>
+          <w:rFonts w:ascii="Consolas" w:hAnsi="Consolas" w:cs="Consolas"/>
+          <w:color w:val="000000"/>
+          <w:sz w:val="19"/>
+          <w:szCs w:val="19"/>
+          <w:lang w:val="en-US"/>
+        </w:rPr>
+        <w:t>;</w:t>
+      </w:r>
+    </w:p>
+    <w:p>
+      <w:pPr>
+        <w:autoSpaceDE w:val="0"/>
+        <w:autoSpaceDN w:val="0"/>
+        <w:adjustRightInd w:val="0"/>
+        <w:spacing w:line="240" w:lineRule="auto"/>
+        <w:contextualSpacing/>
+        <w:rPr>
+          <w:rFonts w:ascii="Consolas" w:hAnsi="Consolas" w:cs="Consolas"/>
+          <w:color w:val="000000"/>
+          <w:sz w:val="19"/>
+          <w:szCs w:val="19"/>
+          <w:lang w:val="en-US"/>
+        </w:rPr>
+      </w:pPr>
+      <w:r>
+        <w:rPr>
+          <w:rFonts w:ascii="Consolas" w:hAnsi="Consolas" w:cs="Consolas"/>
+          <w:color w:val="000000"/>
+          <w:sz w:val="19"/>
+          <w:szCs w:val="19"/>
+          <w:lang w:val="en-US"/>
+        </w:rPr>
+        <w:t xml:space="preserve">                        </w:t>
+      </w:r>
+      <w:r>
+        <w:rPr>
+          <w:rFonts w:ascii="Consolas" w:hAnsi="Consolas" w:cs="Consolas"/>
+          <w:color w:val="000000"/>
+          <w:sz w:val="19"/>
+          <w:szCs w:val="19"/>
+          <w:lang w:val="en-US"/>
+        </w:rPr>
+        <w:tab/>
+      </w:r>
+      <w:r>
+        <w:rPr>
+          <w:rFonts w:ascii="Consolas" w:hAnsi="Consolas" w:cs="Consolas"/>
+          <w:color w:val="000000"/>
+          <w:sz w:val="19"/>
+          <w:szCs w:val="19"/>
+          <w:lang w:val="en-US"/>
+        </w:rPr>
+        <w:tab/>
+        <w:t xml:space="preserve">  </w:t>
+      </w:r>
+      <w:r>
+        <w:rPr>
+          <w:rFonts w:ascii="Consolas" w:hAnsi="Consolas" w:cs="Consolas"/>
+          <w:color w:val="000000"/>
+          <w:sz w:val="19"/>
+          <w:szCs w:val="19"/>
+          <w:lang w:val="en-US"/>
+        </w:rPr>
+        <w:t>resetEvent.Set();</w:t>
+      </w:r>
+      <w:r>
+        <w:rPr>
+          <w:rFonts w:ascii="Consolas" w:hAnsi="Consolas" w:cs="Consolas"/>
+          <w:color w:val="000000"/>
+          <w:sz w:val="19"/>
+          <w:szCs w:val="19"/>
+          <w:lang w:val="en-US"/>
+        </w:rPr>
+        <w:tab/>
+      </w:r>
+      <w:r>
+        <w:rPr>
+          <w:rFonts w:ascii="Consolas" w:hAnsi="Consolas" w:cs="Consolas"/>
+          <w:color w:val="000000"/>
+          <w:sz w:val="19"/>
+          <w:szCs w:val="19"/>
+          <w:lang w:val="en-US"/>
+        </w:rPr>
+        <w:tab/>
+      </w:r>
+      <w:r>
+        <w:rPr>
+          <w:rFonts w:ascii="Consolas" w:hAnsi="Consolas" w:cs="Consolas"/>
+          <w:color w:val="000000"/>
+          <w:sz w:val="19"/>
+          <w:szCs w:val="19"/>
+          <w:lang w:val="en-US"/>
+        </w:rPr>
+        <w:tab/>
+      </w:r>
+      <w:r>
+        <w:rPr>
+          <w:rFonts w:ascii="Consolas" w:hAnsi="Consolas" w:cs="Consolas"/>
+          <w:color w:val="000000"/>
+          <w:sz w:val="19"/>
+          <w:szCs w:val="19"/>
+          <w:lang w:val="en-US"/>
+        </w:rPr>
+        <w:tab/>
+        <w:t xml:space="preserve">        </w:t>
+      </w:r>
+    </w:p>
+    <w:p>
+      <w:pPr>
+        <w:contextualSpacing/>
+        <w:rPr>
+          <w:rFonts w:ascii="Consolas" w:hAnsi="Consolas" w:cs="Consolas"/>
+          <w:color w:val="000000"/>
+          <w:sz w:val="19"/>
+          <w:szCs w:val="19"/>
+          <w:lang w:val="en-US"/>
+        </w:rPr>
+      </w:pPr>
+      <w:r>
+        <w:rPr>
+          <w:rFonts w:ascii="Consolas" w:hAnsi="Consolas" w:cs="Consolas"/>
+          <w:color w:val="000000"/>
+          <w:sz w:val="19"/>
+          <w:szCs w:val="19"/>
+          <w:lang w:val="en-US"/>
+        </w:rPr>
+        <w:tab/>
+      </w:r>
+      <w:r>
+        <w:rPr>
+          <w:rFonts w:ascii="Consolas" w:hAnsi="Consolas" w:cs="Consolas"/>
+          <w:color w:val="000000"/>
+          <w:sz w:val="19"/>
+          <w:szCs w:val="19"/>
+          <w:lang w:val="en-US"/>
+        </w:rPr>
+        <w:tab/>
+      </w:r>
+      <w:r>
+        <w:rPr>
+          <w:rFonts w:ascii="Consolas" w:hAnsi="Consolas" w:cs="Consolas"/>
+          <w:color w:val="000000"/>
+          <w:sz w:val="19"/>
+          <w:szCs w:val="19"/>
+          <w:lang w:val="en-US"/>
+        </w:rPr>
+        <w:tab/>
+      </w:r>
+      <w:r>
+        <w:rPr>
+          <w:rFonts w:ascii="Consolas" w:hAnsi="Consolas" w:cs="Consolas"/>
+          <w:color w:val="000000"/>
+          <w:sz w:val="19"/>
+          <w:szCs w:val="19"/>
+          <w:lang w:val="en-US"/>
+        </w:rPr>
+        <w:tab/>
+        <w:t xml:space="preserve">    }</w:t>
+      </w:r>
+    </w:p>
+    <w:p>
+      <w:pPr>
+        <w:contextualSpacing/>
+        <w:rPr>
+          <w:rFonts w:ascii="Consolas" w:hAnsi="Consolas" w:cs="Consolas"/>
+          <w:color w:val="000000"/>
+          <w:sz w:val="19"/>
+          <w:szCs w:val="19"/>
+          <w:lang w:val="en-US"/>
+        </w:rPr>
+      </w:pPr>
+    </w:p>
+    <w:p>
+      <w:pPr>
+        <w:contextualSpacing/>
+        <w:rPr>
+          <w:rFonts w:ascii="Consolas" w:hAnsi="Consolas" w:cs="Consolas"/>
+          <w:color w:val="000000"/>
+          <w:sz w:val="19"/>
+          <w:szCs w:val="19"/>
+          <w:lang w:val="en-US"/>
+        </w:rPr>
+      </w:pPr>
+    </w:p>
+    <w:p>
+      <w:pPr>
+        <w:autoSpaceDE w:val="0"/>
+        <w:autoSpaceDN w:val="0"/>
+        <w:adjustRightInd w:val="0"/>
+        <w:spacing w:line="240" w:lineRule="auto"/>
+        <w:ind w:left="2124" w:firstLine="708"/>
+        <w:contextualSpacing/>
+        <w:rPr>
+          <w:rFonts w:ascii="Consolas" w:hAnsi="Consolas" w:cs="Consolas"/>
+          <w:color w:val="000000"/>
+          <w:sz w:val="19"/>
+          <w:szCs w:val="19"/>
+          <w:lang w:val="en-US"/>
+        </w:rPr>
+      </w:pPr>
+      <w:r>
+        <w:rPr>
+          <w:rFonts w:ascii="Consolas" w:hAnsi="Consolas" w:cs="Consolas"/>
+          <w:color w:val="000000"/>
+          <w:sz w:val="19"/>
+          <w:szCs w:val="19"/>
+          <w:lang w:val="en-US"/>
+        </w:rPr>
+        <w:t xml:space="preserve">resetEvent.WaitOne(TimeSpan.FromSeconds(120));  </w:t>
+      </w:r>
+      <w:r>
+        <w:rPr>
+          <w:rFonts w:ascii="Consolas" w:hAnsi="Consolas" w:cs="Consolas"/>
+          <w:color w:val="008000"/>
+          <w:sz w:val="19"/>
+          <w:szCs w:val="19"/>
+          <w:lang w:val="en-US"/>
+        </w:rPr>
+        <w:t>// blokuj vlakno, dokud callback nerekne set()</w:t>
+      </w:r>
+    </w:p>
+    <w:p>
+      <w:pPr>
+        <w:autoSpaceDE w:val="0"/>
+        <w:autoSpaceDN w:val="0"/>
+        <w:adjustRightInd w:val="0"/>
+        <w:spacing w:line="240" w:lineRule="auto"/>
+        <w:contextualSpacing/>
+        <w:rPr>
+          <w:rFonts w:ascii="Consolas" w:hAnsi="Consolas" w:cs="Consolas"/>
+          <w:color w:val="000000"/>
+          <w:sz w:val="19"/>
+          <w:szCs w:val="19"/>
+          <w:lang w:val="en-US"/>
+        </w:rPr>
+      </w:pPr>
+      <w:r>
+        <w:rPr>
+          <w:rFonts w:ascii="Consolas" w:hAnsi="Consolas" w:cs="Consolas"/>
+          <w:color w:val="000000"/>
+          <w:sz w:val="19"/>
+          <w:szCs w:val="19"/>
+          <w:lang w:val="en-US"/>
+        </w:rPr>
+        <w:tab/>
+      </w:r>
+      <w:r>
+        <w:rPr>
+          <w:rFonts w:ascii="Consolas" w:hAnsi="Consolas" w:cs="Consolas"/>
+          <w:color w:val="000000"/>
+          <w:sz w:val="19"/>
+          <w:szCs w:val="19"/>
+          <w:lang w:val="en-US"/>
+        </w:rPr>
+        <w:tab/>
+      </w:r>
+      <w:r>
+        <w:rPr>
+          <w:rFonts w:ascii="Consolas" w:hAnsi="Consolas" w:cs="Consolas"/>
+          <w:color w:val="000000"/>
+          <w:sz w:val="19"/>
+          <w:szCs w:val="19"/>
+          <w:lang w:val="en-US"/>
+        </w:rPr>
+        <w:tab/>
+      </w:r>
+      <w:r>
+        <w:rPr>
+          <w:rFonts w:ascii="Consolas" w:hAnsi="Consolas" w:cs="Consolas"/>
+          <w:color w:val="000000"/>
+          <w:sz w:val="19"/>
+          <w:szCs w:val="19"/>
+          <w:lang w:val="en-US"/>
+        </w:rPr>
+        <w:tab/>
+      </w:r>
+      <w:r>
+        <w:rPr>
+          <w:rFonts w:ascii="Consolas" w:hAnsi="Consolas" w:cs="Consolas"/>
+          <w:color w:val="000000"/>
+          <w:sz w:val="19"/>
+          <w:szCs w:val="19"/>
+          <w:lang w:val="en-US"/>
+        </w:rPr>
+        <w:tab/>
+      </w:r>
+      <w:r>
+        <w:rPr>
+          <w:rFonts w:ascii="Consolas" w:hAnsi="Consolas" w:cs="Consolas"/>
+          <w:color w:val="000000"/>
+          <w:sz w:val="19"/>
+          <w:szCs w:val="19"/>
+          <w:lang w:val="en-US"/>
+        </w:rPr>
+        <w:tab/>
+      </w:r>
+      <w:r>
+        <w:rPr>
+          <w:rFonts w:ascii="Consolas" w:hAnsi="Consolas" w:cs="Consolas"/>
+          <w:color w:val="000000"/>
+          <w:sz w:val="19"/>
+          <w:szCs w:val="19"/>
+          <w:lang w:val="en-US"/>
+        </w:rPr>
+        <w:tab/>
+      </w:r>
+    </w:p>
+    <w:p>
+      <w:pPr>
+        <w:autoSpaceDE w:val="0"/>
+        <w:autoSpaceDN w:val="0"/>
+        <w:adjustRightInd w:val="0"/>
+        <w:spacing w:line="240" w:lineRule="auto"/>
+        <w:contextualSpacing/>
+        <w:rPr>
+          <w:rFonts w:ascii="Consolas" w:hAnsi="Consolas" w:cs="Consolas"/>
+          <w:color w:val="000000"/>
+          <w:sz w:val="19"/>
+          <w:szCs w:val="19"/>
+          <w:lang w:val="en-US"/>
+        </w:rPr>
+      </w:pPr>
+      <w:r>
+        <w:rPr>
+          <w:rFonts w:ascii="Consolas" w:hAnsi="Consolas" w:cs="Consolas"/>
+          <w:color w:val="000000"/>
+          <w:sz w:val="19"/>
+          <w:szCs w:val="19"/>
+          <w:lang w:val="en-US"/>
+        </w:rPr>
+        <w:tab/>
+      </w:r>
+      <w:r>
+        <w:rPr>
+          <w:rFonts w:ascii="Consolas" w:hAnsi="Consolas" w:cs="Consolas"/>
+          <w:color w:val="000000"/>
+          <w:sz w:val="19"/>
+          <w:szCs w:val="19"/>
+          <w:lang w:val="en-US"/>
+        </w:rPr>
+        <w:tab/>
+      </w:r>
+      <w:r>
+        <w:rPr>
+          <w:rFonts w:ascii="Consolas" w:hAnsi="Consolas" w:cs="Consolas"/>
+          <w:color w:val="000000"/>
+          <w:sz w:val="19"/>
+          <w:szCs w:val="19"/>
+          <w:lang w:val="en-US"/>
+        </w:rPr>
+        <w:tab/>
+      </w:r>
+      <w:r>
+        <w:rPr>
+          <w:rFonts w:ascii="Consolas" w:hAnsi="Consolas" w:cs="Consolas"/>
+          <w:color w:val="000000"/>
+          <w:sz w:val="19"/>
+          <w:szCs w:val="19"/>
+          <w:lang w:val="en-US"/>
+        </w:rPr>
+        <w:tab/>
+      </w:r>
+      <w:r>
+        <w:rPr>
+          <w:rFonts w:ascii="Consolas" w:hAnsi="Consolas" w:cs="Consolas"/>
+          <w:color w:val="0000FF"/>
+          <w:sz w:val="19"/>
+          <w:szCs w:val="19"/>
+          <w:lang w:val="en-US"/>
+        </w:rPr>
+        <w:t>if</w:t>
+      </w:r>
+      <w:r>
+        <w:rPr>
+          <w:rFonts w:ascii="Consolas" w:hAnsi="Consolas" w:cs="Consolas"/>
+          <w:color w:val="000000"/>
+          <w:sz w:val="19"/>
+          <w:szCs w:val="19"/>
+          <w:lang w:val="en-US"/>
+        </w:rPr>
+        <w:t xml:space="preserve"> (</w:t>
+      </w:r>
+      <w:r>
+        <w:rPr>
+          <w:rFonts w:ascii="Consolas" w:hAnsi="Consolas" w:cs="Consolas"/>
+          <w:color w:val="000000"/>
+          <w:sz w:val="19"/>
+          <w:szCs w:val="19"/>
+          <w:highlight w:val="yellow"/>
+          <w:lang w:val="en-US"/>
+        </w:rPr>
+        <w:t>disposeError</w:t>
+      </w:r>
+      <w:r>
+        <w:rPr>
+          <w:rFonts w:ascii="Consolas" w:hAnsi="Consolas" w:cs="Consolas"/>
+          <w:color w:val="000000"/>
+          <w:sz w:val="19"/>
+          <w:szCs w:val="19"/>
+          <w:lang w:val="en-US"/>
+        </w:rPr>
+        <w:t>)</w:t>
+      </w:r>
+    </w:p>
+    <w:p>
+      <w:pPr>
+        <w:autoSpaceDE w:val="0"/>
+        <w:autoSpaceDN w:val="0"/>
+        <w:adjustRightInd w:val="0"/>
+        <w:spacing w:line="240" w:lineRule="auto"/>
+        <w:contextualSpacing/>
+        <w:rPr>
+          <w:rFonts w:ascii="Consolas" w:hAnsi="Consolas" w:cs="Consolas"/>
+          <w:color w:val="000000"/>
+          <w:sz w:val="19"/>
+          <w:szCs w:val="19"/>
+          <w:lang w:val="en-US"/>
+        </w:rPr>
+      </w:pPr>
+      <w:r>
+        <w:rPr>
+          <w:rFonts w:ascii="Consolas" w:hAnsi="Consolas" w:cs="Consolas"/>
+          <w:color w:val="000000"/>
+          <w:sz w:val="19"/>
+          <w:szCs w:val="19"/>
+          <w:lang w:val="en-US"/>
+        </w:rPr>
+        <w:tab/>
+      </w:r>
+      <w:r>
+        <w:rPr>
+          <w:rFonts w:ascii="Consolas" w:hAnsi="Consolas" w:cs="Consolas"/>
+          <w:color w:val="000000"/>
+          <w:sz w:val="19"/>
+          <w:szCs w:val="19"/>
+          <w:lang w:val="en-US"/>
+        </w:rPr>
+        <w:tab/>
+      </w:r>
+      <w:r>
+        <w:rPr>
+          <w:rFonts w:ascii="Consolas" w:hAnsi="Consolas" w:cs="Consolas"/>
+          <w:color w:val="000000"/>
+          <w:sz w:val="19"/>
+          <w:szCs w:val="19"/>
+          <w:lang w:val="en-US"/>
+        </w:rPr>
+        <w:tab/>
+      </w:r>
+      <w:r>
+        <w:rPr>
+          <w:rFonts w:ascii="Consolas" w:hAnsi="Consolas" w:cs="Consolas"/>
+          <w:color w:val="000000"/>
+          <w:sz w:val="19"/>
+          <w:szCs w:val="19"/>
+          <w:lang w:val="en-US"/>
+        </w:rPr>
+        <w:tab/>
+      </w:r>
+      <w:r>
+        <w:rPr>
+          <w:rFonts w:ascii="Consolas" w:hAnsi="Consolas" w:cs="Consolas"/>
+          <w:color w:val="000000"/>
+          <w:sz w:val="19"/>
+          <w:szCs w:val="19"/>
+          <w:lang w:val="en-US"/>
+        </w:rPr>
+        <w:t>{</w:t>
+      </w:r>
+    </w:p>
+    <w:p>
+      <w:pPr>
+        <w:autoSpaceDE w:val="0"/>
+        <w:autoSpaceDN w:val="0"/>
+        <w:adjustRightInd w:val="0"/>
+        <w:spacing w:line="240" w:lineRule="auto"/>
+        <w:contextualSpacing/>
+        <w:rPr>
+          <w:rFonts w:ascii="Consolas" w:hAnsi="Consolas" w:cs="Consolas"/>
+          <w:color w:val="000000"/>
+          <w:sz w:val="19"/>
+          <w:szCs w:val="19"/>
+          <w:lang w:val="en-US"/>
+        </w:rPr>
+      </w:pPr>
+      <w:r>
+        <w:rPr>
+          <w:rFonts w:ascii="Consolas" w:hAnsi="Consolas" w:cs="Consolas"/>
+          <w:color w:val="000000"/>
+          <w:sz w:val="19"/>
+          <w:szCs w:val="19"/>
+          <w:lang w:val="en-US"/>
+        </w:rPr>
+        <w:tab/>
+      </w:r>
+      <w:r>
+        <w:rPr>
+          <w:rFonts w:ascii="Consolas" w:hAnsi="Consolas" w:cs="Consolas"/>
+          <w:color w:val="000000"/>
+          <w:sz w:val="19"/>
+          <w:szCs w:val="19"/>
+          <w:lang w:val="en-US"/>
+        </w:rPr>
+        <w:tab/>
+      </w:r>
+      <w:r>
+        <w:rPr>
+          <w:rFonts w:ascii="Consolas" w:hAnsi="Consolas" w:cs="Consolas"/>
+          <w:color w:val="000000"/>
+          <w:sz w:val="19"/>
+          <w:szCs w:val="19"/>
+          <w:lang w:val="en-US"/>
+        </w:rPr>
+        <w:tab/>
+      </w:r>
+      <w:r>
+        <w:rPr>
+          <w:rFonts w:ascii="Consolas" w:hAnsi="Consolas" w:cs="Consolas"/>
+          <w:color w:val="000000"/>
+          <w:sz w:val="19"/>
+          <w:szCs w:val="19"/>
+          <w:lang w:val="en-US"/>
+        </w:rPr>
+        <w:tab/>
+      </w:r>
+      <w:r>
+        <w:rPr>
+          <w:rFonts w:ascii="Consolas" w:hAnsi="Consolas" w:cs="Consolas"/>
+          <w:color w:val="000000"/>
+          <w:sz w:val="19"/>
+          <w:szCs w:val="19"/>
+          <w:lang w:val="en-US"/>
+        </w:rPr>
+        <w:tab/>
+      </w:r>
+      <w:r>
+        <w:rPr>
+          <w:rFonts w:ascii="Consolas" w:hAnsi="Consolas" w:cs="Consolas"/>
+          <w:color w:val="0000FF"/>
+          <w:sz w:val="19"/>
+          <w:szCs w:val="19"/>
+          <w:lang w:val="en-US"/>
+        </w:rPr>
         <w:t>throw</w:t>
       </w:r>
       <w:r>
@@ -5400,6 +6548,51 @@
     </w:p>
     <w:p>
       <w:pPr>
+        <w:contextualSpacing/>
+        <w:rPr>
+          <w:rFonts w:ascii="Consolas" w:hAnsi="Consolas" w:cs="Consolas"/>
+          <w:color w:val="000000"/>
+          <w:sz w:val="19"/>
+          <w:szCs w:val="19"/>
+          <w:lang w:val="en-US"/>
+        </w:rPr>
+      </w:pPr>
+      <w:r>
+        <w:rPr>
+          <w:rFonts w:ascii="Consolas" w:hAnsi="Consolas" w:cs="Consolas"/>
+          <w:color w:val="000000"/>
+          <w:sz w:val="19"/>
+          <w:szCs w:val="19"/>
+          <w:lang w:val="en-US"/>
+        </w:rPr>
+        <w:t xml:space="preserve">                           </w:t>
+      </w:r>
+      <w:r>
+        <w:rPr>
+          <w:rFonts w:ascii="Consolas" w:hAnsi="Consolas" w:cs="Consolas"/>
+          <w:color w:val="000000"/>
+          <w:sz w:val="19"/>
+          <w:szCs w:val="19"/>
+          <w:lang w:val="en-US"/>
+        </w:rPr>
+        <w:t>}</w:t>
+      </w:r>
+    </w:p>
+    <w:p>
+      <w:pPr>
+        <w:contextualSpacing/>
+        <w:rPr>
+          <w:rFonts w:ascii="Consolas" w:hAnsi="Consolas" w:cs="Consolas"/>
+          <w:color w:val="000000"/>
+          <w:sz w:val="19"/>
+          <w:szCs w:val="19"/>
+          <w:lang w:val="en-US"/>
+        </w:rPr>
+      </w:pPr>
+    </w:p>
+    <w:p>
+      <w:pPr>
+        <w:contextualSpacing/>
         <w:rPr>
           <w:rFonts w:ascii="Calibri" w:hAnsi="Calibri" w:cs="Calibri"/>
           <w:color w:val="000000"/>
@@ -5407,22 +6600,13 @@
           <w:lang w:val="en-US"/>
         </w:rPr>
       </w:pPr>
-      <w:r>
-        <w:rPr>
-          <w:rFonts w:ascii="Consolas" w:hAnsi="Consolas" w:cs="Consolas"/>
-          <w:color w:val="000000"/>
-          <w:sz w:val="19"/>
-          <w:szCs w:val="19"/>
-          <w:lang w:val="en-US"/>
-        </w:rPr>
-        <w:t xml:space="preserve">                            }</w:t>
-      </w:r>
-      <w:bookmarkStart w:id="0" w:name="_GoBack"/>
-      <w:bookmarkEnd w:id="0"/>
     </w:p>
     <w:p>
       <w:pPr>
         <w:pStyle w:val="Nadpis1"/>
+        <w:spacing w:before="0"/>
+        <w:contextualSpacing/>
+        <w15:collapsed/>
         <w:rPr>
           <w:sz w:val="28"/>
           <w:lang w:val="en-US"/>
@@ -5457,7 +6641,7 @@
         <w:autoSpaceDE w:val="0"/>
         <w:autoSpaceDN w:val="0"/>
         <w:adjustRightInd w:val="0"/>
-        <w:spacing w:after="0" w:line="240" w:lineRule="auto"/>
+        <w:spacing w:line="240" w:lineRule="auto"/>
         <w:rPr>
           <w:rFonts w:ascii="Consolas" w:hAnsi="Consolas" w:cs="Consolas"/>
           <w:color w:val="000000"/>
@@ -5471,7 +6655,7 @@
         <w:autoSpaceDE w:val="0"/>
         <w:autoSpaceDN w:val="0"/>
         <w:adjustRightInd w:val="0"/>
-        <w:spacing w:after="0" w:line="240" w:lineRule="auto"/>
+        <w:spacing w:line="240" w:lineRule="auto"/>
         <w:rPr>
           <w:rFonts w:ascii="Consolas" w:hAnsi="Consolas" w:cs="Consolas"/>
           <w:color w:val="000000"/>
@@ -5503,7 +6687,7 @@
         <w:autoSpaceDE w:val="0"/>
         <w:autoSpaceDN w:val="0"/>
         <w:adjustRightInd w:val="0"/>
-        <w:spacing w:after="0" w:line="240" w:lineRule="auto"/>
+        <w:spacing w:line="240" w:lineRule="auto"/>
         <w:rPr>
           <w:rFonts w:ascii="Consolas" w:hAnsi="Consolas" w:cs="Consolas"/>
           <w:color w:val="000000"/>
@@ -5526,7 +6710,7 @@
         <w:autoSpaceDE w:val="0"/>
         <w:autoSpaceDN w:val="0"/>
         <w:adjustRightInd w:val="0"/>
-        <w:spacing w:after="0" w:line="240" w:lineRule="auto"/>
+        <w:spacing w:line="240" w:lineRule="auto"/>
         <w:rPr>
           <w:rFonts w:ascii="Consolas" w:hAnsi="Consolas" w:cs="Consolas"/>
           <w:color w:val="000000"/>
@@ -5558,7 +6742,7 @@
         <w:autoSpaceDE w:val="0"/>
         <w:autoSpaceDN w:val="0"/>
         <w:adjustRightInd w:val="0"/>
-        <w:spacing w:after="0" w:line="240" w:lineRule="auto"/>
+        <w:spacing w:line="240" w:lineRule="auto"/>
         <w:rPr>
           <w:rFonts w:ascii="Consolas" w:hAnsi="Consolas" w:cs="Consolas"/>
           <w:color w:val="000000"/>
@@ -5572,7 +6756,7 @@
         <w:autoSpaceDE w:val="0"/>
         <w:autoSpaceDN w:val="0"/>
         <w:adjustRightInd w:val="0"/>
-        <w:spacing w:after="0" w:line="240" w:lineRule="auto"/>
+        <w:spacing w:line="240" w:lineRule="auto"/>
         <w:rPr>
           <w:rFonts w:ascii="Consolas" w:hAnsi="Consolas" w:cs="Consolas"/>
           <w:color w:val="000000"/>
@@ -5622,7 +6806,7 @@
         <w:autoSpaceDE w:val="0"/>
         <w:autoSpaceDN w:val="0"/>
         <w:adjustRightInd w:val="0"/>
-        <w:spacing w:after="0" w:line="240" w:lineRule="auto"/>
+        <w:spacing w:line="240" w:lineRule="auto"/>
         <w:rPr>
           <w:rFonts w:ascii="Consolas" w:hAnsi="Consolas" w:cs="Consolas"/>
           <w:color w:val="000000"/>
@@ -5645,7 +6829,7 @@
         <w:autoSpaceDE w:val="0"/>
         <w:autoSpaceDN w:val="0"/>
         <w:adjustRightInd w:val="0"/>
-        <w:spacing w:after="0" w:line="240" w:lineRule="auto"/>
+        <w:spacing w:line="240" w:lineRule="auto"/>
         <w:rPr>
           <w:rFonts w:ascii="Consolas" w:hAnsi="Consolas" w:cs="Consolas"/>
           <w:color w:val="000000"/>
@@ -5722,7 +6906,7 @@
         <w:autoSpaceDE w:val="0"/>
         <w:autoSpaceDN w:val="0"/>
         <w:adjustRightInd w:val="0"/>
-        <w:spacing w:after="0" w:line="240" w:lineRule="auto"/>
+        <w:spacing w:line="240" w:lineRule="auto"/>
         <w:rPr>
           <w:rFonts w:ascii="Consolas" w:hAnsi="Consolas" w:cs="Consolas"/>
           <w:color w:val="000000"/>
@@ -5745,7 +6929,7 @@
         <w:autoSpaceDE w:val="0"/>
         <w:autoSpaceDN w:val="0"/>
         <w:adjustRightInd w:val="0"/>
-        <w:spacing w:after="0" w:line="240" w:lineRule="auto"/>
+        <w:spacing w:line="240" w:lineRule="auto"/>
         <w:rPr>
           <w:rFonts w:ascii="Consolas" w:hAnsi="Consolas" w:cs="Consolas"/>
           <w:color w:val="000000"/>
@@ -5822,7 +7006,7 @@
         <w:autoSpaceDE w:val="0"/>
         <w:autoSpaceDN w:val="0"/>
         <w:adjustRightInd w:val="0"/>
-        <w:spacing w:after="0" w:line="240" w:lineRule="auto"/>
+        <w:spacing w:line="240" w:lineRule="auto"/>
         <w:rPr>
           <w:rFonts w:ascii="Consolas" w:hAnsi="Consolas" w:cs="Consolas"/>
           <w:color w:val="000000"/>
@@ -5899,7 +7083,7 @@
         <w:autoSpaceDE w:val="0"/>
         <w:autoSpaceDN w:val="0"/>
         <w:adjustRightInd w:val="0"/>
-        <w:spacing w:after="0" w:line="240" w:lineRule="auto"/>
+        <w:spacing w:line="240" w:lineRule="auto"/>
         <w:rPr>
           <w:rFonts w:ascii="Consolas" w:hAnsi="Consolas" w:cs="Consolas"/>
           <w:color w:val="000000"/>
@@ -5976,7 +7160,7 @@
         <w:autoSpaceDE w:val="0"/>
         <w:autoSpaceDN w:val="0"/>
         <w:adjustRightInd w:val="0"/>
-        <w:spacing w:after="0" w:line="240" w:lineRule="auto"/>
+        <w:spacing w:line="240" w:lineRule="auto"/>
         <w:rPr>
           <w:rFonts w:ascii="Consolas" w:hAnsi="Consolas" w:cs="Consolas"/>
           <w:color w:val="000000"/>
@@ -5990,7 +7174,7 @@
         <w:autoSpaceDE w:val="0"/>
         <w:autoSpaceDN w:val="0"/>
         <w:adjustRightInd w:val="0"/>
-        <w:spacing w:after="0" w:line="240" w:lineRule="auto"/>
+        <w:spacing w:line="240" w:lineRule="auto"/>
         <w:rPr>
           <w:rFonts w:ascii="Consolas" w:hAnsi="Consolas" w:cs="Consolas"/>
           <w:color w:val="000000"/>
@@ -6013,7 +7197,7 @@
         <w:autoSpaceDE w:val="0"/>
         <w:autoSpaceDN w:val="0"/>
         <w:adjustRightInd w:val="0"/>
-        <w:spacing w:after="0" w:line="240" w:lineRule="auto"/>
+        <w:spacing w:line="240" w:lineRule="auto"/>
         <w:rPr>
           <w:rFonts w:ascii="Consolas" w:hAnsi="Consolas" w:cs="Consolas"/>
           <w:color w:val="000000"/>
@@ -6036,7 +7220,7 @@
         <w:autoSpaceDE w:val="0"/>
         <w:autoSpaceDN w:val="0"/>
         <w:adjustRightInd w:val="0"/>
-        <w:spacing w:after="0" w:line="240" w:lineRule="auto"/>
+        <w:spacing w:line="240" w:lineRule="auto"/>
         <w:rPr>
           <w:rFonts w:ascii="Consolas" w:hAnsi="Consolas" w:cs="Consolas"/>
           <w:color w:val="000000"/>
@@ -6059,7 +7243,7 @@
         <w:autoSpaceDE w:val="0"/>
         <w:autoSpaceDN w:val="0"/>
         <w:adjustRightInd w:val="0"/>
-        <w:spacing w:after="0" w:line="240" w:lineRule="auto"/>
+        <w:spacing w:line="240" w:lineRule="auto"/>
         <w:rPr>
           <w:rFonts w:ascii="Consolas" w:hAnsi="Consolas" w:cs="Consolas"/>
           <w:color w:val="000000"/>
@@ -6073,7 +7257,7 @@
         <w:autoSpaceDE w:val="0"/>
         <w:autoSpaceDN w:val="0"/>
         <w:adjustRightInd w:val="0"/>
-        <w:spacing w:after="0" w:line="240" w:lineRule="auto"/>
+        <w:spacing w:line="240" w:lineRule="auto"/>
         <w:rPr>
           <w:rFonts w:ascii="Consolas" w:hAnsi="Consolas" w:cs="Consolas"/>
           <w:color w:val="000000"/>
@@ -6096,7 +7280,7 @@
         <w:autoSpaceDE w:val="0"/>
         <w:autoSpaceDN w:val="0"/>
         <w:adjustRightInd w:val="0"/>
-        <w:spacing w:after="0" w:line="240" w:lineRule="auto"/>
+        <w:spacing w:line="240" w:lineRule="auto"/>
         <w:rPr>
           <w:rFonts w:ascii="Consolas" w:hAnsi="Consolas" w:cs="Consolas"/>
           <w:color w:val="000000"/>
@@ -6119,7 +7303,7 @@
         <w:autoSpaceDE w:val="0"/>
         <w:autoSpaceDN w:val="0"/>
         <w:adjustRightInd w:val="0"/>
-        <w:spacing w:after="0" w:line="240" w:lineRule="auto"/>
+        <w:spacing w:line="240" w:lineRule="auto"/>
         <w:rPr>
           <w:rFonts w:ascii="Consolas" w:hAnsi="Consolas" w:cs="Consolas"/>
           <w:color w:val="000000"/>
@@ -6142,7 +7326,7 @@
         <w:autoSpaceDE w:val="0"/>
         <w:autoSpaceDN w:val="0"/>
         <w:adjustRightInd w:val="0"/>
-        <w:spacing w:after="0" w:line="240" w:lineRule="auto"/>
+        <w:spacing w:line="240" w:lineRule="auto"/>
         <w:rPr>
           <w:rFonts w:ascii="Consolas" w:hAnsi="Consolas" w:cs="Consolas"/>
           <w:color w:val="000000"/>
@@ -6156,7 +7340,7 @@
         <w:autoSpaceDE w:val="0"/>
         <w:autoSpaceDN w:val="0"/>
         <w:adjustRightInd w:val="0"/>
-        <w:spacing w:after="0" w:line="240" w:lineRule="auto"/>
+        <w:spacing w:line="240" w:lineRule="auto"/>
         <w:rPr>
           <w:rFonts w:ascii="Consolas" w:hAnsi="Consolas" w:cs="Consolas"/>
           <w:color w:val="000000"/>
@@ -6215,7 +7399,7 @@
         <w:autoSpaceDE w:val="0"/>
         <w:autoSpaceDN w:val="0"/>
         <w:adjustRightInd w:val="0"/>
-        <w:spacing w:after="0" w:line="240" w:lineRule="auto"/>
+        <w:spacing w:line="240" w:lineRule="auto"/>
         <w:rPr>
           <w:rFonts w:ascii="Consolas" w:hAnsi="Consolas" w:cs="Consolas"/>
           <w:color w:val="000000"/>
@@ -6256,7 +7440,7 @@
         <w:autoSpaceDE w:val="0"/>
         <w:autoSpaceDN w:val="0"/>
         <w:adjustRightInd w:val="0"/>
-        <w:spacing w:after="0" w:line="240" w:lineRule="auto"/>
+        <w:spacing w:line="240" w:lineRule="auto"/>
         <w:rPr>
           <w:rFonts w:ascii="Consolas" w:hAnsi="Consolas" w:cs="Consolas"/>
           <w:color w:val="000000"/>
@@ -6279,7 +7463,7 @@
         <w:autoSpaceDE w:val="0"/>
         <w:autoSpaceDN w:val="0"/>
         <w:adjustRightInd w:val="0"/>
-        <w:spacing w:after="0" w:line="240" w:lineRule="auto"/>
+        <w:spacing w:line="240" w:lineRule="auto"/>
         <w:rPr>
           <w:rFonts w:ascii="Consolas" w:hAnsi="Consolas" w:cs="Consolas"/>
           <w:color w:val="000000"/>
@@ -6293,7 +7477,7 @@
         <w:autoSpaceDE w:val="0"/>
         <w:autoSpaceDN w:val="0"/>
         <w:adjustRightInd w:val="0"/>
-        <w:spacing w:after="0" w:line="240" w:lineRule="auto"/>
+        <w:spacing w:line="240" w:lineRule="auto"/>
         <w:rPr>
           <w:rFonts w:ascii="Consolas" w:hAnsi="Consolas" w:cs="Consolas"/>
           <w:color w:val="000000"/>
@@ -6370,7 +7554,7 @@
         <w:autoSpaceDE w:val="0"/>
         <w:autoSpaceDN w:val="0"/>
         <w:adjustRightInd w:val="0"/>
-        <w:spacing w:after="0" w:line="240" w:lineRule="auto"/>
+        <w:spacing w:line="240" w:lineRule="auto"/>
         <w:rPr>
           <w:rFonts w:ascii="Consolas" w:hAnsi="Consolas" w:cs="Consolas"/>
           <w:color w:val="000000"/>
@@ -6465,7 +7649,7 @@
         <w:autoSpaceDE w:val="0"/>
         <w:autoSpaceDN w:val="0"/>
         <w:adjustRightInd w:val="0"/>
-        <w:spacing w:after="0" w:line="240" w:lineRule="auto"/>
+        <w:spacing w:line="240" w:lineRule="auto"/>
         <w:rPr>
           <w:rFonts w:ascii="Consolas" w:hAnsi="Consolas" w:cs="Consolas"/>
           <w:color w:val="000000"/>
@@ -6479,7 +7663,7 @@
         <w:autoSpaceDE w:val="0"/>
         <w:autoSpaceDN w:val="0"/>
         <w:adjustRightInd w:val="0"/>
-        <w:spacing w:after="0" w:line="240" w:lineRule="auto"/>
+        <w:spacing w:line="240" w:lineRule="auto"/>
         <w:rPr>
           <w:rFonts w:ascii="Consolas" w:hAnsi="Consolas" w:cs="Consolas"/>
           <w:color w:val="000000"/>
@@ -6538,7 +7722,7 @@
         <w:autoSpaceDE w:val="0"/>
         <w:autoSpaceDN w:val="0"/>
         <w:adjustRightInd w:val="0"/>
-        <w:spacing w:after="0" w:line="240" w:lineRule="auto"/>
+        <w:spacing w:line="240" w:lineRule="auto"/>
         <w:rPr>
           <w:rFonts w:ascii="Consolas" w:hAnsi="Consolas" w:cs="Consolas"/>
           <w:color w:val="000000"/>
@@ -6561,7 +7745,7 @@
         <w:autoSpaceDE w:val="0"/>
         <w:autoSpaceDN w:val="0"/>
         <w:adjustRightInd w:val="0"/>
-        <w:spacing w:after="0" w:line="240" w:lineRule="auto"/>
+        <w:spacing w:line="240" w:lineRule="auto"/>
         <w:rPr>
           <w:rFonts w:ascii="Consolas" w:hAnsi="Consolas" w:cs="Consolas"/>
           <w:color w:val="000000"/>
@@ -6620,7 +7804,7 @@
         <w:autoSpaceDE w:val="0"/>
         <w:autoSpaceDN w:val="0"/>
         <w:adjustRightInd w:val="0"/>
-        <w:spacing w:after="0" w:line="240" w:lineRule="auto"/>
+        <w:spacing w:line="240" w:lineRule="auto"/>
         <w:rPr>
           <w:rFonts w:ascii="Consolas" w:hAnsi="Consolas" w:cs="Consolas"/>
           <w:color w:val="000000"/>
@@ -6643,7 +7827,7 @@
         <w:autoSpaceDE w:val="0"/>
         <w:autoSpaceDN w:val="0"/>
         <w:adjustRightInd w:val="0"/>
-        <w:spacing w:after="0" w:line="240" w:lineRule="auto"/>
+        <w:spacing w:line="240" w:lineRule="auto"/>
         <w:rPr>
           <w:rFonts w:ascii="Consolas" w:hAnsi="Consolas" w:cs="Consolas"/>
           <w:color w:val="000000"/>
@@ -6676,7 +7860,7 @@
         <w:autoSpaceDE w:val="0"/>
         <w:autoSpaceDN w:val="0"/>
         <w:adjustRightInd w:val="0"/>
-        <w:spacing w:after="0" w:line="240" w:lineRule="auto"/>
+        <w:spacing w:line="240" w:lineRule="auto"/>
         <w:rPr>
           <w:rFonts w:ascii="Consolas" w:hAnsi="Consolas" w:cs="Consolas"/>
           <w:color w:val="000000"/>
@@ -6699,7 +7883,7 @@
         <w:autoSpaceDE w:val="0"/>
         <w:autoSpaceDN w:val="0"/>
         <w:adjustRightInd w:val="0"/>
-        <w:spacing w:after="0" w:line="240" w:lineRule="auto"/>
+        <w:spacing w:line="240" w:lineRule="auto"/>
         <w:rPr>
           <w:rFonts w:ascii="Consolas" w:hAnsi="Consolas" w:cs="Consolas"/>
           <w:color w:val="000000"/>
@@ -6731,7 +7915,7 @@
         <w:autoSpaceDE w:val="0"/>
         <w:autoSpaceDN w:val="0"/>
         <w:adjustRightInd w:val="0"/>
-        <w:spacing w:after="0" w:line="240" w:lineRule="auto"/>
+        <w:spacing w:line="240" w:lineRule="auto"/>
         <w:rPr>
           <w:rFonts w:ascii="Consolas" w:hAnsi="Consolas" w:cs="Consolas"/>
           <w:color w:val="008000"/>
@@ -6763,7 +7947,7 @@
         <w:autoSpaceDE w:val="0"/>
         <w:autoSpaceDN w:val="0"/>
         <w:adjustRightInd w:val="0"/>
-        <w:spacing w:after="0" w:line="240" w:lineRule="auto"/>
+        <w:spacing w:line="240" w:lineRule="auto"/>
         <w:rPr>
           <w:rFonts w:ascii="Consolas" w:hAnsi="Consolas" w:cs="Consolas"/>
           <w:color w:val="000000"/>
@@ -6777,7 +7961,7 @@
         <w:autoSpaceDE w:val="0"/>
         <w:autoSpaceDN w:val="0"/>
         <w:adjustRightInd w:val="0"/>
-        <w:spacing w:after="0" w:line="240" w:lineRule="auto"/>
+        <w:spacing w:line="240" w:lineRule="auto"/>
         <w:rPr>
           <w:rFonts w:ascii="Consolas" w:hAnsi="Consolas" w:cs="Consolas"/>
           <w:color w:val="000000"/>
@@ -6810,7 +7994,7 @@
         <w:autoSpaceDE w:val="0"/>
         <w:autoSpaceDN w:val="0"/>
         <w:adjustRightInd w:val="0"/>
-        <w:spacing w:after="0" w:line="240" w:lineRule="auto"/>
+        <w:spacing w:line="240" w:lineRule="auto"/>
         <w:rPr>
           <w:rFonts w:ascii="Consolas" w:hAnsi="Consolas" w:cs="Consolas"/>
           <w:color w:val="000000"/>
@@ -6869,7 +8053,7 @@
         <w:autoSpaceDE w:val="0"/>
         <w:autoSpaceDN w:val="0"/>
         <w:adjustRightInd w:val="0"/>
-        <w:spacing w:after="0" w:line="240" w:lineRule="auto"/>
+        <w:spacing w:line="240" w:lineRule="auto"/>
         <w:rPr>
           <w:rFonts w:ascii="Consolas" w:hAnsi="Consolas" w:cs="Consolas"/>
           <w:color w:val="008000"/>
@@ -6901,7 +8085,7 @@
         <w:autoSpaceDE w:val="0"/>
         <w:autoSpaceDN w:val="0"/>
         <w:adjustRightInd w:val="0"/>
-        <w:spacing w:after="0" w:line="240" w:lineRule="auto"/>
+        <w:spacing w:line="240" w:lineRule="auto"/>
         <w:rPr>
           <w:rFonts w:ascii="Consolas" w:hAnsi="Consolas" w:cs="Consolas"/>
           <w:color w:val="000000"/>
@@ -6915,7 +8099,7 @@
         <w:autoSpaceDE w:val="0"/>
         <w:autoSpaceDN w:val="0"/>
         <w:adjustRightInd w:val="0"/>
-        <w:spacing w:after="0" w:line="240" w:lineRule="auto"/>
+        <w:spacing w:line="240" w:lineRule="auto"/>
         <w:rPr>
           <w:rFonts w:ascii="Consolas" w:hAnsi="Consolas" w:cs="Consolas"/>
           <w:color w:val="000000"/>
@@ -6948,7 +8132,7 @@
         <w:autoSpaceDE w:val="0"/>
         <w:autoSpaceDN w:val="0"/>
         <w:adjustRightInd w:val="0"/>
-        <w:spacing w:after="0" w:line="240" w:lineRule="auto"/>
+        <w:spacing w:line="240" w:lineRule="auto"/>
         <w:rPr>
           <w:rFonts w:ascii="Consolas" w:hAnsi="Consolas" w:cs="Consolas"/>
           <w:color w:val="000000"/>
@@ -6980,7 +8164,7 @@
         <w:autoSpaceDE w:val="0"/>
         <w:autoSpaceDN w:val="0"/>
         <w:adjustRightInd w:val="0"/>
-        <w:spacing w:after="0" w:line="240" w:lineRule="auto"/>
+        <w:spacing w:line="240" w:lineRule="auto"/>
         <w:rPr>
           <w:rFonts w:ascii="Consolas" w:hAnsi="Consolas" w:cs="Consolas"/>
           <w:color w:val="000000"/>
@@ -7021,7 +8205,7 @@
         <w:autoSpaceDE w:val="0"/>
         <w:autoSpaceDN w:val="0"/>
         <w:adjustRightInd w:val="0"/>
-        <w:spacing w:after="0" w:line="240" w:lineRule="auto"/>
+        <w:spacing w:line="240" w:lineRule="auto"/>
         <w:rPr>
           <w:rFonts w:ascii="Consolas" w:hAnsi="Consolas" w:cs="Consolas"/>
           <w:color w:val="000000"/>
@@ -7044,7 +8228,7 @@
         <w:autoSpaceDE w:val="0"/>
         <w:autoSpaceDN w:val="0"/>
         <w:adjustRightInd w:val="0"/>
-        <w:spacing w:after="0" w:line="240" w:lineRule="auto"/>
+        <w:spacing w:line="240" w:lineRule="auto"/>
         <w:rPr>
           <w:rFonts w:ascii="Consolas" w:hAnsi="Consolas" w:cs="Consolas"/>
           <w:color w:val="000000"/>
@@ -7067,7 +8251,7 @@
         <w:autoSpaceDE w:val="0"/>
         <w:autoSpaceDN w:val="0"/>
         <w:adjustRightInd w:val="0"/>
-        <w:spacing w:after="0" w:line="240" w:lineRule="auto"/>
+        <w:spacing w:line="240" w:lineRule="auto"/>
         <w:rPr>
           <w:rFonts w:ascii="Consolas" w:hAnsi="Consolas" w:cs="Consolas"/>
           <w:color w:val="000000"/>
@@ -7090,7 +8274,7 @@
         <w:autoSpaceDE w:val="0"/>
         <w:autoSpaceDN w:val="0"/>
         <w:adjustRightInd w:val="0"/>
-        <w:spacing w:after="0" w:line="240" w:lineRule="auto"/>
+        <w:spacing w:line="240" w:lineRule="auto"/>
         <w:rPr>
           <w:rFonts w:ascii="Consolas" w:hAnsi="Consolas" w:cs="Consolas"/>
           <w:color w:val="000000"/>
@@ -7113,7 +8297,7 @@
         <w:autoSpaceDE w:val="0"/>
         <w:autoSpaceDN w:val="0"/>
         <w:adjustRightInd w:val="0"/>
-        <w:spacing w:after="0" w:line="240" w:lineRule="auto"/>
+        <w:spacing w:line="240" w:lineRule="auto"/>
         <w:rPr>
           <w:rFonts w:ascii="Consolas" w:hAnsi="Consolas" w:cs="Consolas"/>
           <w:color w:val="000000"/>
@@ -7136,7 +8320,7 @@
         <w:autoSpaceDE w:val="0"/>
         <w:autoSpaceDN w:val="0"/>
         <w:adjustRightInd w:val="0"/>
-        <w:spacing w:after="0" w:line="240" w:lineRule="auto"/>
+        <w:spacing w:line="240" w:lineRule="auto"/>
         <w:rPr>
           <w:rFonts w:ascii="Consolas" w:hAnsi="Consolas" w:cs="Consolas"/>
           <w:color w:val="000000"/>
@@ -7159,7 +8343,7 @@
         <w:autoSpaceDE w:val="0"/>
         <w:autoSpaceDN w:val="0"/>
         <w:adjustRightInd w:val="0"/>
-        <w:spacing w:after="0" w:line="240" w:lineRule="auto"/>
+        <w:spacing w:line="240" w:lineRule="auto"/>
         <w:rPr>
           <w:rFonts w:ascii="Consolas" w:hAnsi="Consolas" w:cs="Consolas"/>
           <w:color w:val="000000"/>
@@ -7298,7 +8482,7 @@
     </w:rPrDefault>
     <w:pPrDefault>
       <w:pPr>
-        <w:spacing w:after="160" w:line="259" w:lineRule="auto"/>
+        <w:spacing w:line="259" w:lineRule="auto"/>
       </w:pPr>
     </w:pPrDefault>
   </w:docDefaults>
@@ -7690,7 +8874,7 @@
     <w:pPr>
       <w:keepNext/>
       <w:keepLines/>
-      <w:spacing w:before="240" w:after="0"/>
+      <w:spacing w:before="240"/>
       <w:outlineLvl w:val="0"/>
     </w:pPr>
     <w:rPr>
@@ -7712,7 +8896,7 @@
     <w:pPr>
       <w:keepNext/>
       <w:keepLines/>
-      <w:spacing w:before="40" w:after="0"/>
+      <w:spacing w:before="40"/>
       <w:outlineLvl w:val="1"/>
     </w:pPr>
     <w:rPr>
@@ -7758,7 +8942,7 @@
     <w:qFormat/>
     <w:rsid w:val="00F25E9D"/>
     <w:pPr>
-      <w:spacing w:after="0" w:line="240" w:lineRule="auto"/>
+      <w:spacing w:line="240" w:lineRule="auto"/>
       <w:contextualSpacing/>
     </w:pPr>
     <w:rPr>
@@ -7829,7 +9013,7 @@
     <w:unhideWhenUsed/>
     <w:rsid w:val="003E49D5"/>
     <w:pPr>
-      <w:spacing w:after="0" w:line="240" w:lineRule="auto"/>
+      <w:spacing w:line="240" w:lineRule="auto"/>
     </w:pPr>
     <w:rPr>
       <w:rFonts w:ascii="Segoe UI" w:hAnsi="Segoe UI" w:cs="Segoe UI"/>

--- a/Tasks, Threads, Threading.docx
+++ b/Tasks, Threads, Threading.docx
@@ -140,10 +140,7 @@
         </w:drawing>
       </w:r>
     </w:p>
-    <w:p>
-      <w:bookmarkStart w:id="0" w:name="_GoBack"/>
-      <w:bookmarkEnd w:id="0"/>
-    </w:p>
+    <w:p/>
     <w:p>
       <w:pPr>
         <w:pStyle w:val="Nadpis1"/>
@@ -199,8 +196,8 @@
           <w:lang w:val="en-US"/>
         </w:rPr>
       </w:pPr>
-      <w:bookmarkStart w:id="1" w:name="OLE_LINK1"/>
-      <w:bookmarkStart w:id="2" w:name="OLE_LINK2"/>
+      <w:bookmarkStart w:id="0" w:name="OLE_LINK1"/>
+      <w:bookmarkStart w:id="1" w:name="OLE_LINK2"/>
       <w:r>
         <w:t xml:space="preserve"> Task t </w:t>
       </w:r>
@@ -270,8 +267,8 @@
         <w:t>});</w:t>
       </w:r>
     </w:p>
+    <w:bookmarkEnd w:id="0"/>
     <w:bookmarkEnd w:id="1"/>
-    <w:bookmarkEnd w:id="2"/>
     <w:p>
       <w:pPr>
         <w:ind w:left="708" w:firstLine="708"/>
@@ -1243,7 +1240,6 @@
         <w:rPr>
           <w:sz w:val="28"/>
         </w:rPr>
-        <w:lastRenderedPageBreak/>
         <w:t>CancellationTokenSource</w:t>
       </w:r>
     </w:p>
@@ -1658,6 +1654,7 @@
           <w:sz w:val="28"/>
           <w:lang w:val="en-US"/>
         </w:rPr>
+        <w:lastRenderedPageBreak/>
         <w:t xml:space="preserve">Spusteni </w:t>
       </w:r>
     </w:p>
@@ -2074,6 +2071,9 @@
           <w:lang w:val="en-US"/>
         </w:rPr>
       </w:pPr>
+      <w:bookmarkStart w:id="2" w:name="OLE_LINK3"/>
+      <w:bookmarkStart w:id="3" w:name="OLE_LINK4"/>
+      <w:bookmarkStart w:id="4" w:name="_GoBack"/>
       <w:r>
         <w:rPr>
           <w:rFonts w:ascii="Consolas" w:hAnsi="Consolas" w:cs="Consolas"/>
@@ -2195,6 +2195,9 @@
         <w:t>();</w:t>
       </w:r>
     </w:p>
+    <w:bookmarkEnd w:id="2"/>
+    <w:bookmarkEnd w:id="3"/>
+    <w:bookmarkEnd w:id="4"/>
     <w:p>
       <w:pPr>
         <w:autoSpaceDE w:val="0"/>
@@ -4626,17 +4629,7 @@
           <w:szCs w:val="19"/>
           <w:lang w:val="en-US"/>
         </w:rPr>
-        <w:t>//</w:t>
-      </w:r>
-      <w:r>
-        <w:rPr>
-          <w:rFonts w:ascii="Consolas" w:hAnsi="Consolas" w:cs="Consolas"/>
-          <w:color w:val="008000"/>
-          <w:sz w:val="19"/>
-          <w:szCs w:val="19"/>
-          <w:lang w:val="en-US"/>
-        </w:rPr>
-        <w:t xml:space="preserve"> toto je callback</w:t>
+        <w:t>// toto je callback</w:t>
       </w:r>
     </w:p>
     <w:p>
@@ -4701,17 +4694,7 @@
           <w:szCs w:val="19"/>
           <w:lang w:val="en-US"/>
         </w:rPr>
-        <w:t>;</w:t>
-      </w:r>
-      <w:r>
-        <w:rPr>
-          <w:rFonts w:ascii="Consolas" w:hAnsi="Consolas" w:cs="Consolas"/>
-          <w:color w:val="000000"/>
-          <w:sz w:val="19"/>
-          <w:szCs w:val="19"/>
-          <w:lang w:val="en-US"/>
-        </w:rPr>
-        <w:t xml:space="preserve">                    </w:t>
+        <w:t xml:space="preserve">;                    </w:t>
       </w:r>
     </w:p>
     <w:p>
@@ -4781,17 +4764,7 @@
           <w:szCs w:val="19"/>
           <w:lang w:val="en-US"/>
         </w:rPr>
-        <w:t>);</w:t>
-      </w:r>
-      <w:r>
-        <w:rPr>
-          <w:rFonts w:ascii="Consolas" w:hAnsi="Consolas" w:cs="Consolas"/>
-          <w:color w:val="000000"/>
-          <w:sz w:val="19"/>
-          <w:szCs w:val="19"/>
-          <w:lang w:val="en-US"/>
-        </w:rPr>
-        <w:t xml:space="preserve">                        </w:t>
+        <w:t xml:space="preserve">);                        </w:t>
       </w:r>
     </w:p>
     <w:p>

--- a/Tasks, Threads, Threading.docx
+++ b/Tasks, Threads, Threading.docx
@@ -844,6 +844,7 @@
           <w:sz w:val="28"/>
         </w:rPr>
       </w:pPr>
+      <w:bookmarkStart w:id="2" w:name="_GoBack"/>
       <w:r>
         <w:rPr>
           <w:sz w:val="28"/>
@@ -851,6 +852,7 @@
         <w:t>Async await</w:t>
       </w:r>
     </w:p>
+    <w:bookmarkEnd w:id="2"/>
     <w:p>
       <w:pPr>
         <w:rPr>
@@ -883,6 +885,7 @@
         <w:rPr>
           <w:lang w:val="en-US"/>
         </w:rPr>
+        <w:lastRenderedPageBreak/>
         <w:t xml:space="preserve">Je jakysi wrapper okolo tasku. “await” jen </w:t>
       </w:r>
       <w:r>
@@ -1654,7 +1657,6 @@
           <w:sz w:val="28"/>
           <w:lang w:val="en-US"/>
         </w:rPr>
-        <w:lastRenderedPageBreak/>
         <w:t xml:space="preserve">Spusteni </w:t>
       </w:r>
     </w:p>
@@ -2071,9 +2073,9 @@
           <w:lang w:val="en-US"/>
         </w:rPr>
       </w:pPr>
-      <w:bookmarkStart w:id="2" w:name="OLE_LINK3"/>
-      <w:bookmarkStart w:id="3" w:name="OLE_LINK4"/>
-      <w:bookmarkStart w:id="4" w:name="_GoBack"/>
+      <w:bookmarkStart w:id="3" w:name="OLE_LINK3"/>
+      <w:bookmarkStart w:id="4" w:name="OLE_LINK4"/>
+      <w:bookmarkStart w:id="5" w:name="OLE_LINK8"/>
       <w:r>
         <w:rPr>
           <w:rFonts w:ascii="Consolas" w:hAnsi="Consolas" w:cs="Consolas"/>
@@ -2195,9 +2197,9 @@
         <w:t>();</w:t>
       </w:r>
     </w:p>
-    <w:bookmarkEnd w:id="2"/>
     <w:bookmarkEnd w:id="3"/>
     <w:bookmarkEnd w:id="4"/>
+    <w:bookmarkEnd w:id="5"/>
     <w:p>
       <w:pPr>
         <w:autoSpaceDE w:val="0"/>

--- a/Tasks, Threads, Threading.docx
+++ b/Tasks, Threads, Threading.docx
@@ -818,6 +818,7 @@
         <w:rPr>
           <w:lang w:val="en-US"/>
         </w:rPr>
+        <w:lastRenderedPageBreak/>
         <w:t xml:space="preserve">Prvnimu tasku muzeme priradit hned nekolik .continueWith casti ve kterych definujeme co se ma stat pokud task projde, spadne, nebo proste co se ma stat vzdy za jakychkoli okolnosti. Kdyz chci tuto funkcionalitu pouzit v await-async muzu to udelat jedine pomoci bloku try-catch-finally </w:t>
       </w:r>
       <w:r>
@@ -844,7 +845,6 @@
           <w:sz w:val="28"/>
         </w:rPr>
       </w:pPr>
-      <w:bookmarkStart w:id="2" w:name="_GoBack"/>
       <w:r>
         <w:rPr>
           <w:sz w:val="28"/>
@@ -852,7 +852,6 @@
         <w:t>Async await</w:t>
       </w:r>
     </w:p>
-    <w:bookmarkEnd w:id="2"/>
     <w:p>
       <w:pPr>
         <w:rPr>
@@ -885,7 +884,6 @@
         <w:rPr>
           <w:lang w:val="en-US"/>
         </w:rPr>
-        <w:lastRenderedPageBreak/>
         <w:t xml:space="preserve">Je jakysi wrapper okolo tasku. “await” jen </w:t>
       </w:r>
       <w:r>
@@ -926,6 +924,12 @@
           <w:lang w:val="en-US"/>
         </w:rPr>
         <w:t xml:space="preserve">Je to nejjednodussi pouziti tasku, ale zaroven neposkytuje zadne moznosti kontroly tasku. </w:t>
+      </w:r>
+      <w:r>
+        <w:rPr>
+          <w:lang w:val="en-US"/>
+        </w:rPr>
+        <w:t xml:space="preserve">Navratovy typ by podle Mitroze nemel byt void, ale Task, nebo Task&lt;T&gt;. </w:t>
       </w:r>
     </w:p>
     <w:p>
@@ -1088,6 +1092,793 @@
           <w:lang w:val="en-US"/>
         </w:rPr>
       </w:pPr>
+      <w:hyperlink r:id="rId12" w:history="1">
+        <w:r>
+          <w:rPr>
+            <w:rStyle w:val="Hypertextovodkaz"/>
+            <w:lang w:val="en-US"/>
+          </w:rPr>
+          <w:t>https://msdn.microsoft.com/en-us/magazine/jj991977.aspx?f=255&amp;MSPPError=-2147217396</w:t>
+        </w:r>
+      </w:hyperlink>
+    </w:p>
+    <w:p>
+      <w:pPr>
+        <w:rPr>
+          <w:rFonts w:ascii="Calibri" w:hAnsi="Calibri" w:cs="Calibri"/>
+          <w:color w:val="000000"/>
+          <w:sz w:val="26"/>
+          <w:lang w:val="en-US"/>
+        </w:rPr>
+      </w:pPr>
+      <w:r>
+        <w:rPr>
+          <w:rFonts w:ascii="Calibri" w:hAnsi="Calibri" w:cs="Calibri"/>
+          <w:b/>
+          <w:color w:val="000000"/>
+          <w:sz w:val="26"/>
+          <w:lang w:val="en-US"/>
+        </w:rPr>
+        <w:t>Navratovy typ</w:t>
+      </w:r>
+      <w:r>
+        <w:rPr>
+          <w:rFonts w:ascii="Calibri" w:hAnsi="Calibri" w:cs="Calibri"/>
+          <w:color w:val="000000"/>
+          <w:sz w:val="26"/>
+          <w:lang w:val="en-US"/>
+        </w:rPr>
+        <w:t xml:space="preserve"> by podle Mitroze nemel byt void, ale Task, nebo Task&lt;T&gt;. </w:t>
+      </w:r>
+      <w:r>
+        <w:rPr>
+          <w:rFonts w:ascii="Calibri" w:hAnsi="Calibri" w:cs="Calibri"/>
+          <w:color w:val="000000"/>
+          <w:sz w:val="26"/>
+          <w:lang w:val="en-US"/>
+        </w:rPr>
+        <w:t xml:space="preserve"> Void navratovy typ se ma pouziva jen pro event handlery. Pokud je synchronizacnim kontextem UI Thread, mohlo by dojit k deadlocku. Pokud totiz budu pomoci await cekat na nejaky bezici task, zachyti se synchronizacni kontext vlakna ktere asynchronni metodu </w:t>
+      </w:r>
+      <w:r>
+        <w:rPr>
+          <w:rFonts w:ascii="Calibri" w:hAnsi="Calibri" w:cs="Calibri"/>
+          <w:color w:val="000000"/>
+          <w:sz w:val="26"/>
+          <w:lang w:val="en-US"/>
+        </w:rPr>
+        <w:t>z</w:t>
+      </w:r>
+      <w:r>
+        <w:rPr>
+          <w:rFonts w:ascii="Calibri" w:hAnsi="Calibri" w:cs="Calibri"/>
+          <w:color w:val="000000"/>
+          <w:sz w:val="26"/>
+          <w:lang w:val="en-US"/>
+        </w:rPr>
+        <w:t>avolalo</w:t>
+      </w:r>
+      <w:r>
+        <w:rPr>
+          <w:rFonts w:ascii="Calibri" w:hAnsi="Calibri" w:cs="Calibri"/>
+          <w:color w:val="000000"/>
+          <w:sz w:val="26"/>
+          <w:lang w:val="en-US"/>
+        </w:rPr>
+        <w:t xml:space="preserve">, aby se na nom pokracovalo po skonceni </w:t>
+      </w:r>
+      <w:r>
+        <w:rPr>
+          <w:rFonts w:ascii="Calibri" w:hAnsi="Calibri" w:cs="Calibri"/>
+          <w:color w:val="000000"/>
+          <w:sz w:val="26"/>
+          <w:lang w:val="en-US"/>
+        </w:rPr>
+        <w:t xml:space="preserve"> </w:t>
+      </w:r>
+      <w:r>
+        <w:rPr>
+          <w:rFonts w:ascii="Calibri" w:hAnsi="Calibri" w:cs="Calibri"/>
+          <w:color w:val="000000"/>
+          <w:sz w:val="26"/>
+          <w:lang w:val="en-US"/>
+        </w:rPr>
+        <w:t>cekani (when the Task completes)</w:t>
+      </w:r>
+      <w:r>
+        <w:rPr>
+          <w:rFonts w:ascii="Calibri" w:hAnsi="Calibri" w:cs="Calibri"/>
+          <w:color w:val="000000"/>
+          <w:sz w:val="26"/>
+          <w:lang w:val="en-US"/>
+        </w:rPr>
+        <w:t xml:space="preserve">: </w:t>
+      </w:r>
+    </w:p>
+    <w:p>
+      <w:pPr>
+        <w:rPr>
+          <w:rFonts w:ascii="Calibri" w:hAnsi="Calibri" w:cs="Calibri"/>
+          <w:color w:val="000000"/>
+          <w:sz w:val="26"/>
+          <w:lang w:val="en-US"/>
+        </w:rPr>
+      </w:pPr>
+      <w:r>
+        <w:rPr>
+          <w:rFonts w:ascii="Calibri" w:hAnsi="Calibri" w:cs="Calibri"/>
+          <w:b/>
+          <w:color w:val="000000"/>
+          <w:sz w:val="26"/>
+          <w:szCs w:val="27"/>
+          <w:shd w:val="clear" w:color="auto" w:fill="FFFFFF"/>
+        </w:rPr>
+        <w:t>The root cause of this deadlock is due to the way await handles contexts</w:t>
+      </w:r>
+      <w:r>
+        <w:rPr>
+          <w:rFonts w:ascii="Calibri" w:hAnsi="Calibri" w:cs="Calibri"/>
+          <w:color w:val="000000"/>
+          <w:sz w:val="26"/>
+          <w:szCs w:val="27"/>
+          <w:shd w:val="clear" w:color="auto" w:fill="FFFFFF"/>
+        </w:rPr>
+        <w:t>. By default, when an incomplete Task is awaited, the current “context” is captured and used to resume the method when the Task completes. This “context” is the current SynchronizationContext unless it’s null, in which case it’s the current TaskScheduler. GUI and ASP.NET applications have a SynchronizationContext that permits only one chunk of code to run at a time. When the await completes, it attempts to execute the remainder of the async method within the captured context. But that context already has a thread in it, which is (synchronously) waiting for the async method to complete. They’re each waiting for the other, causing a deadlock.</w:t>
+      </w:r>
+    </w:p>
+    <w:p>
+      <w:pPr>
+        <w:rPr>
+          <w:lang w:val="en-US"/>
+        </w:rPr>
+      </w:pPr>
+      <w:r>
+        <w:rPr>
+          <w:noProof/>
+          <w:lang w:val="en-US"/>
+        </w:rPr>
+        <w:drawing>
+          <wp:inline distT="0" distB="0" distL="0" distR="0" wp14:anchorId="74A2BBCF" wp14:editId="78109790">
+            <wp:extent cx="8059275" cy="2067213"/>
+            <wp:effectExtent l="0" t="0" r="0" b="9525"/>
+            <wp:docPr id="7" name="Obrázek 7"/>
+            <wp:cNvGraphicFramePr>
+              <a:graphicFrameLocks xmlns:a="http://schemas.openxmlformats.org/drawingml/2006/main" noChangeAspect="1"/>
+            </wp:cNvGraphicFramePr>
+            <a:graphic xmlns:a="http://schemas.openxmlformats.org/drawingml/2006/main">
+              <a:graphicData uri="http://schemas.openxmlformats.org/drawingml/2006/picture">
+                <pic:pic xmlns:pic="http://schemas.openxmlformats.org/drawingml/2006/picture">
+                  <pic:nvPicPr>
+                    <pic:cNvPr id="7" name="C04BBAB.tmp"/>
+                    <pic:cNvPicPr/>
+                  </pic:nvPicPr>
+                  <pic:blipFill>
+                    <a:blip r:embed="rId13">
+                      <a:extLst>
+                        <a:ext uri="{28A0092B-C50C-407E-A947-70E740481C1C}">
+                          <a14:useLocalDpi xmlns:a14="http://schemas.microsoft.com/office/drawing/2010/main" val="0"/>
+                        </a:ext>
+                      </a:extLst>
+                    </a:blip>
+                    <a:stretch>
+                      <a:fillRect/>
+                    </a:stretch>
+                  </pic:blipFill>
+                  <pic:spPr>
+                    <a:xfrm>
+                      <a:off x="0" y="0"/>
+                      <a:ext cx="8059275" cy="2067213"/>
+                    </a:xfrm>
+                    <a:prstGeom prst="rect">
+                      <a:avLst/>
+                    </a:prstGeom>
+                  </pic:spPr>
+                </pic:pic>
+              </a:graphicData>
+            </a:graphic>
+          </wp:inline>
+        </w:drawing>
+      </w:r>
+    </w:p>
+    <w:p>
+      <w:pPr>
+        <w:rPr>
+          <w:lang w:val="en-US"/>
+        </w:rPr>
+      </w:pPr>
+    </w:p>
+    <w:p>
+      <w:pPr>
+        <w:rPr>
+          <w:b/>
+          <w:lang w:val="en-US"/>
+        </w:rPr>
+      </w:pPr>
+      <w:r>
+        <w:rPr>
+          <w:rFonts w:ascii="Calibri" w:hAnsi="Calibri" w:cs="Calibri"/>
+          <w:b/>
+          <w:color w:val="000000"/>
+          <w:sz w:val="26"/>
+          <w:lang w:val="en-US"/>
+        </w:rPr>
+        <w:t>Jak se to ma delat:</w:t>
+      </w:r>
+    </w:p>
+    <w:p>
+      <w:pPr>
+        <w:rPr>
+          <w:lang w:val="en-US"/>
+        </w:rPr>
+      </w:pPr>
+      <w:r>
+        <w:rPr>
+          <w:noProof/>
+          <w:lang w:val="en-US"/>
+        </w:rPr>
+        <w:drawing>
+          <wp:inline distT="0" distB="0" distL="0" distR="0" wp14:anchorId="76353FE7" wp14:editId="497B96E2">
+            <wp:extent cx="8030696" cy="2086266"/>
+            <wp:effectExtent l="0" t="0" r="8890" b="9525"/>
+            <wp:docPr id="8" name="Obrázek 8"/>
+            <wp:cNvGraphicFramePr>
+              <a:graphicFrameLocks xmlns:a="http://schemas.openxmlformats.org/drawingml/2006/main" noChangeAspect="1"/>
+            </wp:cNvGraphicFramePr>
+            <a:graphic xmlns:a="http://schemas.openxmlformats.org/drawingml/2006/main">
+              <a:graphicData uri="http://schemas.openxmlformats.org/drawingml/2006/picture">
+                <pic:pic xmlns:pic="http://schemas.openxmlformats.org/drawingml/2006/picture">
+                  <pic:nvPicPr>
+                    <pic:cNvPr id="8" name="C045651.tmp"/>
+                    <pic:cNvPicPr/>
+                  </pic:nvPicPr>
+                  <pic:blipFill>
+                    <a:blip r:embed="rId14">
+                      <a:extLst>
+                        <a:ext uri="{28A0092B-C50C-407E-A947-70E740481C1C}">
+                          <a14:useLocalDpi xmlns:a14="http://schemas.microsoft.com/office/drawing/2010/main" val="0"/>
+                        </a:ext>
+                      </a:extLst>
+                    </a:blip>
+                    <a:stretch>
+                      <a:fillRect/>
+                    </a:stretch>
+                  </pic:blipFill>
+                  <pic:spPr>
+                    <a:xfrm>
+                      <a:off x="0" y="0"/>
+                      <a:ext cx="8030696" cy="2086266"/>
+                    </a:xfrm>
+                    <a:prstGeom prst="rect">
+                      <a:avLst/>
+                    </a:prstGeom>
+                  </pic:spPr>
+                </pic:pic>
+              </a:graphicData>
+            </a:graphic>
+          </wp:inline>
+        </w:drawing>
+      </w:r>
+    </w:p>
+    <w:p>
+      <w:pPr>
+        <w:rPr>
+          <w:rFonts w:ascii="Segoe UI" w:hAnsi="Segoe UI" w:cs="Segoe UI"/>
+          <w:b/>
+          <w:color w:val="3B3B3B"/>
+          <w:sz w:val="27"/>
+          <w:szCs w:val="27"/>
+          <w:shd w:val="clear" w:color="auto" w:fill="FFFFFF"/>
+        </w:rPr>
+      </w:pPr>
+      <w:r>
+        <w:rPr>
+          <w:rFonts w:ascii="Segoe UI" w:hAnsi="Segoe UI" w:cs="Segoe UI"/>
+          <w:b/>
+          <w:color w:val="3B3B3B"/>
+          <w:sz w:val="27"/>
+          <w:szCs w:val="27"/>
+          <w:shd w:val="clear" w:color="auto" w:fill="FFFFFF"/>
+        </w:rPr>
+        <w:t>await the result of ConfigureAwait whenever you can.</w:t>
+      </w:r>
+    </w:p>
+    <w:p>
+      <w:pPr>
+        <w:rPr>
+          <w:rFonts w:ascii="Segoe UI" w:hAnsi="Segoe UI" w:cs="Segoe UI"/>
+          <w:b/>
+          <w:color w:val="3B3B3B"/>
+          <w:sz w:val="27"/>
+          <w:szCs w:val="27"/>
+          <w:shd w:val="clear" w:color="auto" w:fill="FFFFFF"/>
+        </w:rPr>
+      </w:pPr>
+      <w:r>
+        <w:rPr>
+          <w:rFonts w:ascii="Calibri" w:hAnsi="Calibri" w:cs="Calibri"/>
+          <w:color w:val="000000"/>
+          <w:sz w:val="26"/>
+          <w:szCs w:val="27"/>
+          <w:shd w:val="clear" w:color="auto" w:fill="FFFFFF"/>
+        </w:rPr>
+        <w:t xml:space="preserve">ConfigureAwait dokaze zabranit deadlockum, protože jako synchronizacni kontext se nepouzije UI Thread, ale vlakno threadPoolu. </w:t>
+      </w:r>
+    </w:p>
+    <w:p>
+      <w:pPr>
+        <w:pStyle w:val="FormtovanvHTML"/>
+        <w:shd w:val="clear" w:color="auto" w:fill="EDEDED"/>
+        <w:wordWrap w:val="0"/>
+        <w:rPr>
+          <w:color w:val="333333"/>
+        </w:rPr>
+      </w:pPr>
+      <w:r>
+        <w:rPr>
+          <w:color w:val="333333"/>
+        </w:rPr>
+        <w:t>async Task MyMethodAsync()</w:t>
+      </w:r>
+    </w:p>
+    <w:p>
+      <w:pPr>
+        <w:shd w:val="clear" w:color="auto" w:fill="EDEDED"/>
+        <w:tabs>
+          <w:tab w:val="left" w:pos="916"/>
+          <w:tab w:val="left" w:pos="1832"/>
+          <w:tab w:val="left" w:pos="2748"/>
+          <w:tab w:val="left" w:pos="3664"/>
+          <w:tab w:val="left" w:pos="4580"/>
+          <w:tab w:val="left" w:pos="5496"/>
+          <w:tab w:val="left" w:pos="6412"/>
+          <w:tab w:val="left" w:pos="7328"/>
+          <w:tab w:val="left" w:pos="8244"/>
+          <w:tab w:val="left" w:pos="9160"/>
+          <w:tab w:val="left" w:pos="10076"/>
+          <w:tab w:val="left" w:pos="10992"/>
+          <w:tab w:val="left" w:pos="11908"/>
+          <w:tab w:val="left" w:pos="12824"/>
+          <w:tab w:val="left" w:pos="13740"/>
+          <w:tab w:val="left" w:pos="14656"/>
+        </w:tabs>
+        <w:wordWrap w:val="0"/>
+        <w:spacing w:line="240" w:lineRule="auto"/>
+        <w:rPr>
+          <w:rFonts w:ascii="Courier New" w:eastAsia="Times New Roman" w:hAnsi="Courier New" w:cs="Courier New"/>
+          <w:color w:val="333333"/>
+          <w:sz w:val="20"/>
+          <w:szCs w:val="20"/>
+          <w:lang w:val="en-US"/>
+        </w:rPr>
+      </w:pPr>
+      <w:r>
+        <w:rPr>
+          <w:rFonts w:ascii="Courier New" w:eastAsia="Times New Roman" w:hAnsi="Courier New" w:cs="Courier New"/>
+          <w:color w:val="333333"/>
+          <w:sz w:val="20"/>
+          <w:szCs w:val="20"/>
+          <w:lang w:val="en-US"/>
+        </w:rPr>
+        <w:t>{</w:t>
+      </w:r>
+    </w:p>
+    <w:p>
+      <w:pPr>
+        <w:shd w:val="clear" w:color="auto" w:fill="EDEDED"/>
+        <w:tabs>
+          <w:tab w:val="left" w:pos="916"/>
+          <w:tab w:val="left" w:pos="1832"/>
+          <w:tab w:val="left" w:pos="2748"/>
+          <w:tab w:val="left" w:pos="3664"/>
+          <w:tab w:val="left" w:pos="4580"/>
+          <w:tab w:val="left" w:pos="5496"/>
+          <w:tab w:val="left" w:pos="6412"/>
+          <w:tab w:val="left" w:pos="7328"/>
+          <w:tab w:val="left" w:pos="8244"/>
+          <w:tab w:val="left" w:pos="9160"/>
+          <w:tab w:val="left" w:pos="10076"/>
+          <w:tab w:val="left" w:pos="10992"/>
+          <w:tab w:val="left" w:pos="11908"/>
+          <w:tab w:val="left" w:pos="12824"/>
+          <w:tab w:val="left" w:pos="13740"/>
+          <w:tab w:val="left" w:pos="14656"/>
+        </w:tabs>
+        <w:wordWrap w:val="0"/>
+        <w:spacing w:line="240" w:lineRule="auto"/>
+        <w:rPr>
+          <w:rFonts w:ascii="Courier New" w:eastAsia="Times New Roman" w:hAnsi="Courier New" w:cs="Courier New"/>
+          <w:color w:val="333333"/>
+          <w:sz w:val="20"/>
+          <w:szCs w:val="20"/>
+          <w:lang w:val="en-US"/>
+        </w:rPr>
+      </w:pPr>
+      <w:r>
+        <w:rPr>
+          <w:rFonts w:ascii="Courier New" w:eastAsia="Times New Roman" w:hAnsi="Courier New" w:cs="Courier New"/>
+          <w:color w:val="333333"/>
+          <w:sz w:val="20"/>
+          <w:szCs w:val="20"/>
+          <w:lang w:val="en-US"/>
+        </w:rPr>
+        <w:t>  // Code here runs in the original context.</w:t>
+      </w:r>
+    </w:p>
+    <w:p>
+      <w:pPr>
+        <w:shd w:val="clear" w:color="auto" w:fill="EDEDED"/>
+        <w:tabs>
+          <w:tab w:val="left" w:pos="916"/>
+          <w:tab w:val="left" w:pos="1832"/>
+          <w:tab w:val="left" w:pos="2748"/>
+          <w:tab w:val="left" w:pos="3664"/>
+          <w:tab w:val="left" w:pos="4580"/>
+          <w:tab w:val="left" w:pos="5496"/>
+          <w:tab w:val="left" w:pos="6412"/>
+          <w:tab w:val="left" w:pos="7328"/>
+          <w:tab w:val="left" w:pos="8244"/>
+          <w:tab w:val="left" w:pos="9160"/>
+          <w:tab w:val="left" w:pos="10076"/>
+          <w:tab w:val="left" w:pos="10992"/>
+          <w:tab w:val="left" w:pos="11908"/>
+          <w:tab w:val="left" w:pos="12824"/>
+          <w:tab w:val="left" w:pos="13740"/>
+          <w:tab w:val="left" w:pos="14656"/>
+        </w:tabs>
+        <w:wordWrap w:val="0"/>
+        <w:spacing w:line="240" w:lineRule="auto"/>
+        <w:rPr>
+          <w:rFonts w:ascii="Courier New" w:eastAsia="Times New Roman" w:hAnsi="Courier New" w:cs="Courier New"/>
+          <w:color w:val="333333"/>
+          <w:sz w:val="20"/>
+          <w:szCs w:val="20"/>
+          <w:lang w:val="en-US"/>
+        </w:rPr>
+      </w:pPr>
+      <w:r>
+        <w:rPr>
+          <w:rFonts w:ascii="Courier New" w:eastAsia="Times New Roman" w:hAnsi="Courier New" w:cs="Courier New"/>
+          <w:color w:val="333333"/>
+          <w:sz w:val="20"/>
+          <w:szCs w:val="20"/>
+          <w:lang w:val="en-US"/>
+        </w:rPr>
+        <w:t>  await Task.Delay(1000);</w:t>
+      </w:r>
+    </w:p>
+    <w:p>
+      <w:pPr>
+        <w:shd w:val="clear" w:color="auto" w:fill="EDEDED"/>
+        <w:tabs>
+          <w:tab w:val="left" w:pos="916"/>
+          <w:tab w:val="left" w:pos="1832"/>
+          <w:tab w:val="left" w:pos="2748"/>
+          <w:tab w:val="left" w:pos="3664"/>
+          <w:tab w:val="left" w:pos="4580"/>
+          <w:tab w:val="left" w:pos="5496"/>
+          <w:tab w:val="left" w:pos="6412"/>
+          <w:tab w:val="left" w:pos="7328"/>
+          <w:tab w:val="left" w:pos="8244"/>
+          <w:tab w:val="left" w:pos="9160"/>
+          <w:tab w:val="left" w:pos="10076"/>
+          <w:tab w:val="left" w:pos="10992"/>
+          <w:tab w:val="left" w:pos="11908"/>
+          <w:tab w:val="left" w:pos="12824"/>
+          <w:tab w:val="left" w:pos="13740"/>
+          <w:tab w:val="left" w:pos="14656"/>
+        </w:tabs>
+        <w:wordWrap w:val="0"/>
+        <w:spacing w:line="240" w:lineRule="auto"/>
+        <w:rPr>
+          <w:rFonts w:ascii="Courier New" w:eastAsia="Times New Roman" w:hAnsi="Courier New" w:cs="Courier New"/>
+          <w:color w:val="333333"/>
+          <w:sz w:val="20"/>
+          <w:szCs w:val="20"/>
+          <w:lang w:val="en-US"/>
+        </w:rPr>
+      </w:pPr>
+      <w:r>
+        <w:rPr>
+          <w:rFonts w:ascii="Courier New" w:eastAsia="Times New Roman" w:hAnsi="Courier New" w:cs="Courier New"/>
+          <w:color w:val="333333"/>
+          <w:sz w:val="20"/>
+          <w:szCs w:val="20"/>
+          <w:lang w:val="en-US"/>
+        </w:rPr>
+        <w:t>  // Code here runs in the original context.</w:t>
+      </w:r>
+    </w:p>
+    <w:p>
+      <w:pPr>
+        <w:shd w:val="clear" w:color="auto" w:fill="EDEDED"/>
+        <w:tabs>
+          <w:tab w:val="left" w:pos="916"/>
+          <w:tab w:val="left" w:pos="1832"/>
+          <w:tab w:val="left" w:pos="2748"/>
+          <w:tab w:val="left" w:pos="3664"/>
+          <w:tab w:val="left" w:pos="4580"/>
+          <w:tab w:val="left" w:pos="5496"/>
+          <w:tab w:val="left" w:pos="6412"/>
+          <w:tab w:val="left" w:pos="7328"/>
+          <w:tab w:val="left" w:pos="8244"/>
+          <w:tab w:val="left" w:pos="9160"/>
+          <w:tab w:val="left" w:pos="10076"/>
+          <w:tab w:val="left" w:pos="10992"/>
+          <w:tab w:val="left" w:pos="11908"/>
+          <w:tab w:val="left" w:pos="12824"/>
+          <w:tab w:val="left" w:pos="13740"/>
+          <w:tab w:val="left" w:pos="14656"/>
+        </w:tabs>
+        <w:wordWrap w:val="0"/>
+        <w:spacing w:line="240" w:lineRule="auto"/>
+        <w:rPr>
+          <w:rFonts w:ascii="Courier New" w:eastAsia="Times New Roman" w:hAnsi="Courier New" w:cs="Courier New"/>
+          <w:color w:val="333333"/>
+          <w:sz w:val="20"/>
+          <w:szCs w:val="20"/>
+          <w:lang w:val="en-US"/>
+        </w:rPr>
+      </w:pPr>
+      <w:r>
+        <w:rPr>
+          <w:rFonts w:ascii="Courier New" w:eastAsia="Times New Roman" w:hAnsi="Courier New" w:cs="Courier New"/>
+          <w:color w:val="333333"/>
+          <w:sz w:val="20"/>
+          <w:szCs w:val="20"/>
+          <w:lang w:val="en-US"/>
+        </w:rPr>
+        <w:t>  await Task.Delay(1000).ConfigureAwait(</w:t>
+      </w:r>
+    </w:p>
+    <w:p>
+      <w:pPr>
+        <w:shd w:val="clear" w:color="auto" w:fill="EDEDED"/>
+        <w:tabs>
+          <w:tab w:val="left" w:pos="916"/>
+          <w:tab w:val="left" w:pos="1832"/>
+          <w:tab w:val="left" w:pos="2748"/>
+          <w:tab w:val="left" w:pos="3664"/>
+          <w:tab w:val="left" w:pos="4580"/>
+          <w:tab w:val="left" w:pos="5496"/>
+          <w:tab w:val="left" w:pos="6412"/>
+          <w:tab w:val="left" w:pos="7328"/>
+          <w:tab w:val="left" w:pos="8244"/>
+          <w:tab w:val="left" w:pos="9160"/>
+          <w:tab w:val="left" w:pos="10076"/>
+          <w:tab w:val="left" w:pos="10992"/>
+          <w:tab w:val="left" w:pos="11908"/>
+          <w:tab w:val="left" w:pos="12824"/>
+          <w:tab w:val="left" w:pos="13740"/>
+          <w:tab w:val="left" w:pos="14656"/>
+        </w:tabs>
+        <w:wordWrap w:val="0"/>
+        <w:spacing w:line="240" w:lineRule="auto"/>
+        <w:rPr>
+          <w:rFonts w:ascii="Courier New" w:eastAsia="Times New Roman" w:hAnsi="Courier New" w:cs="Courier New"/>
+          <w:color w:val="333333"/>
+          <w:sz w:val="20"/>
+          <w:szCs w:val="20"/>
+          <w:lang w:val="en-US"/>
+        </w:rPr>
+      </w:pPr>
+      <w:r>
+        <w:rPr>
+          <w:rFonts w:ascii="Courier New" w:eastAsia="Times New Roman" w:hAnsi="Courier New" w:cs="Courier New"/>
+          <w:color w:val="333333"/>
+          <w:sz w:val="20"/>
+          <w:szCs w:val="20"/>
+          <w:lang w:val="en-US"/>
+        </w:rPr>
+        <w:t>    continueOnCapturedContext: false);</w:t>
+      </w:r>
+    </w:p>
+    <w:p>
+      <w:pPr>
+        <w:shd w:val="clear" w:color="auto" w:fill="EDEDED"/>
+        <w:tabs>
+          <w:tab w:val="left" w:pos="916"/>
+          <w:tab w:val="left" w:pos="1832"/>
+          <w:tab w:val="left" w:pos="2748"/>
+          <w:tab w:val="left" w:pos="3664"/>
+          <w:tab w:val="left" w:pos="4580"/>
+          <w:tab w:val="left" w:pos="5496"/>
+          <w:tab w:val="left" w:pos="6412"/>
+          <w:tab w:val="left" w:pos="7328"/>
+          <w:tab w:val="left" w:pos="8244"/>
+          <w:tab w:val="left" w:pos="9160"/>
+          <w:tab w:val="left" w:pos="10076"/>
+          <w:tab w:val="left" w:pos="10992"/>
+          <w:tab w:val="left" w:pos="11908"/>
+          <w:tab w:val="left" w:pos="12824"/>
+          <w:tab w:val="left" w:pos="13740"/>
+          <w:tab w:val="left" w:pos="14656"/>
+        </w:tabs>
+        <w:wordWrap w:val="0"/>
+        <w:spacing w:line="240" w:lineRule="auto"/>
+        <w:rPr>
+          <w:rFonts w:ascii="Courier New" w:eastAsia="Times New Roman" w:hAnsi="Courier New" w:cs="Courier New"/>
+          <w:color w:val="333333"/>
+          <w:sz w:val="20"/>
+          <w:szCs w:val="20"/>
+          <w:lang w:val="en-US"/>
+        </w:rPr>
+      </w:pPr>
+      <w:r>
+        <w:rPr>
+          <w:rFonts w:ascii="Courier New" w:eastAsia="Times New Roman" w:hAnsi="Courier New" w:cs="Courier New"/>
+          <w:color w:val="333333"/>
+          <w:sz w:val="20"/>
+          <w:szCs w:val="20"/>
+          <w:lang w:val="en-US"/>
+        </w:rPr>
+        <w:t>  // Code here runs without the original</w:t>
+      </w:r>
+    </w:p>
+    <w:p>
+      <w:pPr>
+        <w:shd w:val="clear" w:color="auto" w:fill="EDEDED"/>
+        <w:tabs>
+          <w:tab w:val="left" w:pos="916"/>
+          <w:tab w:val="left" w:pos="1832"/>
+          <w:tab w:val="left" w:pos="2748"/>
+          <w:tab w:val="left" w:pos="3664"/>
+          <w:tab w:val="left" w:pos="4580"/>
+          <w:tab w:val="left" w:pos="5496"/>
+          <w:tab w:val="left" w:pos="6412"/>
+          <w:tab w:val="left" w:pos="7328"/>
+          <w:tab w:val="left" w:pos="8244"/>
+          <w:tab w:val="left" w:pos="9160"/>
+          <w:tab w:val="left" w:pos="10076"/>
+          <w:tab w:val="left" w:pos="10992"/>
+          <w:tab w:val="left" w:pos="11908"/>
+          <w:tab w:val="left" w:pos="12824"/>
+          <w:tab w:val="left" w:pos="13740"/>
+          <w:tab w:val="left" w:pos="14656"/>
+        </w:tabs>
+        <w:wordWrap w:val="0"/>
+        <w:spacing w:line="240" w:lineRule="auto"/>
+        <w:rPr>
+          <w:rFonts w:ascii="Courier New" w:eastAsia="Times New Roman" w:hAnsi="Courier New" w:cs="Courier New"/>
+          <w:color w:val="333333"/>
+          <w:sz w:val="20"/>
+          <w:szCs w:val="20"/>
+          <w:lang w:val="en-US"/>
+        </w:rPr>
+      </w:pPr>
+      <w:r>
+        <w:rPr>
+          <w:rFonts w:ascii="Courier New" w:eastAsia="Times New Roman" w:hAnsi="Courier New" w:cs="Courier New"/>
+          <w:color w:val="333333"/>
+          <w:sz w:val="20"/>
+          <w:szCs w:val="20"/>
+          <w:lang w:val="en-US"/>
+        </w:rPr>
+        <w:t>  // context (in this case, on the thread pool).</w:t>
+      </w:r>
+    </w:p>
+    <w:p>
+      <w:pPr>
+        <w:shd w:val="clear" w:color="auto" w:fill="EDEDED"/>
+        <w:tabs>
+          <w:tab w:val="left" w:pos="916"/>
+          <w:tab w:val="left" w:pos="1832"/>
+          <w:tab w:val="left" w:pos="2748"/>
+          <w:tab w:val="left" w:pos="3664"/>
+          <w:tab w:val="left" w:pos="4580"/>
+          <w:tab w:val="left" w:pos="5496"/>
+          <w:tab w:val="left" w:pos="6412"/>
+          <w:tab w:val="left" w:pos="7328"/>
+          <w:tab w:val="left" w:pos="8244"/>
+          <w:tab w:val="left" w:pos="9160"/>
+          <w:tab w:val="left" w:pos="10076"/>
+          <w:tab w:val="left" w:pos="10992"/>
+          <w:tab w:val="left" w:pos="11908"/>
+          <w:tab w:val="left" w:pos="12824"/>
+          <w:tab w:val="left" w:pos="13740"/>
+          <w:tab w:val="left" w:pos="14656"/>
+        </w:tabs>
+        <w:wordWrap w:val="0"/>
+        <w:spacing w:line="240" w:lineRule="auto"/>
+        <w:rPr>
+          <w:rFonts w:ascii="Courier New" w:eastAsia="Times New Roman" w:hAnsi="Courier New" w:cs="Courier New"/>
+          <w:color w:val="333333"/>
+          <w:sz w:val="20"/>
+          <w:szCs w:val="20"/>
+          <w:lang w:val="en-US"/>
+        </w:rPr>
+      </w:pPr>
+      <w:r>
+        <w:rPr>
+          <w:rFonts w:ascii="Courier New" w:eastAsia="Times New Roman" w:hAnsi="Courier New" w:cs="Courier New"/>
+          <w:color w:val="333333"/>
+          <w:sz w:val="20"/>
+          <w:szCs w:val="20"/>
+          <w:lang w:val="en-US"/>
+        </w:rPr>
+        <w:t>}</w:t>
+      </w:r>
+    </w:p>
+    <w:p>
+      <w:pPr>
+        <w:rPr>
+          <w:b/>
+          <w:lang w:val="en-US"/>
+        </w:rPr>
+      </w:pPr>
+      <w:r>
+        <w:rPr>
+          <w:rFonts w:ascii="Segoe UI" w:hAnsi="Segoe UI" w:cs="Segoe UI"/>
+          <w:b/>
+          <w:noProof/>
+          <w:color w:val="3B3B3B"/>
+          <w:sz w:val="27"/>
+          <w:szCs w:val="27"/>
+          <w:shd w:val="clear" w:color="auto" w:fill="FFFFFF"/>
+          <w:lang w:val="en-US"/>
+        </w:rPr>
+        <w:drawing>
+          <wp:inline distT="0" distB="0" distL="0" distR="0" wp14:anchorId="7A10E539" wp14:editId="7536BF94">
+            <wp:extent cx="8059275" cy="4248743"/>
+            <wp:effectExtent l="0" t="0" r="0" b="0"/>
+            <wp:docPr id="9" name="Obrázek 9"/>
+            <wp:cNvGraphicFramePr>
+              <a:graphicFrameLocks xmlns:a="http://schemas.openxmlformats.org/drawingml/2006/main" noChangeAspect="1"/>
+            </wp:cNvGraphicFramePr>
+            <a:graphic xmlns:a="http://schemas.openxmlformats.org/drawingml/2006/main">
+              <a:graphicData uri="http://schemas.openxmlformats.org/drawingml/2006/picture">
+                <pic:pic xmlns:pic="http://schemas.openxmlformats.org/drawingml/2006/picture">
+                  <pic:nvPicPr>
+                    <pic:cNvPr id="9" name="C049010.tmp"/>
+                    <pic:cNvPicPr/>
+                  </pic:nvPicPr>
+                  <pic:blipFill>
+                    <a:blip r:embed="rId15">
+                      <a:extLst>
+                        <a:ext uri="{28A0092B-C50C-407E-A947-70E740481C1C}">
+                          <a14:useLocalDpi xmlns:a14="http://schemas.microsoft.com/office/drawing/2010/main" val="0"/>
+                        </a:ext>
+                      </a:extLst>
+                    </a:blip>
+                    <a:stretch>
+                      <a:fillRect/>
+                    </a:stretch>
+                  </pic:blipFill>
+                  <pic:spPr>
+                    <a:xfrm>
+                      <a:off x="0" y="0"/>
+                      <a:ext cx="8059275" cy="4248743"/>
+                    </a:xfrm>
+                    <a:prstGeom prst="rect">
+                      <a:avLst/>
+                    </a:prstGeom>
+                  </pic:spPr>
+                </pic:pic>
+              </a:graphicData>
+            </a:graphic>
+          </wp:inline>
+        </w:drawing>
+      </w:r>
+    </w:p>
+    <w:p>
+      <w:pPr>
+        <w:rPr>
+          <w:b/>
+          <w:lang w:val="en-US"/>
+        </w:rPr>
+      </w:pPr>
+    </w:p>
+    <w:p>
+      <w:pPr>
+        <w:rPr>
+          <w:lang w:val="en-US"/>
+        </w:rPr>
+      </w:pPr>
+    </w:p>
+    <w:p>
+      <w:pPr>
+        <w:rPr>
+          <w:lang w:val="en-US"/>
+        </w:rPr>
+      </w:pPr>
     </w:p>
     <w:p>
       <w:pPr>
@@ -1614,6 +2405,8 @@
         </w:rPr>
         <w:t>Vytvoreni</w:t>
       </w:r>
+      <w:bookmarkStart w:id="2" w:name="_GoBack"/>
+      <w:bookmarkEnd w:id="2"/>
     </w:p>
     <w:p>
       <w:pPr>
@@ -1986,7 +2779,7 @@
                     <pic:cNvPicPr/>
                   </pic:nvPicPr>
                   <pic:blipFill>
-                    <a:blip r:embed="rId12">
+                    <a:blip r:embed="rId16">
                       <a:extLst>
                         <a:ext uri="{28A0092B-C50C-407E-A947-70E740481C1C}">
                           <a14:useLocalDpi xmlns:a14="http://schemas.microsoft.com/office/drawing/2010/main" val="0"/>
@@ -3039,7 +3832,7 @@
                     <pic:cNvPicPr/>
                   </pic:nvPicPr>
                   <pic:blipFill>
-                    <a:blip r:embed="rId13">
+                    <a:blip r:embed="rId17">
                       <a:extLst>
                         <a:ext uri="{28A0092B-C50C-407E-A947-70E740481C1C}">
                           <a14:useLocalDpi xmlns:a14="http://schemas.microsoft.com/office/drawing/2010/main" val="0"/>
@@ -3457,7 +4250,7 @@
           <w:lang w:val="pt-BR"/>
         </w:rPr>
       </w:pPr>
-      <w:hyperlink r:id="rId14" w:history="1">
+      <w:hyperlink r:id="rId18" w:history="1">
         <w:r>
           <w:rPr>
             <w:rStyle w:val="Hypertextovodkaz"/>
@@ -3533,7 +4326,7 @@
                     <pic:cNvPicPr/>
                   </pic:nvPicPr>
                   <pic:blipFill>
-                    <a:blip r:embed="rId15">
+                    <a:blip r:embed="rId19">
                       <a:extLst>
                         <a:ext uri="{28A0092B-C50C-407E-A947-70E740481C1C}">
                           <a14:useLocalDpi xmlns:a14="http://schemas.microsoft.com/office/drawing/2010/main" val="0"/>
@@ -3876,7 +4669,7 @@
         </w:rPr>
         <w:t xml:space="preserve">Priklad : </w:t>
       </w:r>
-      <w:hyperlink r:id="rId16" w:history="1">
+      <w:hyperlink r:id="rId20" w:history="1">
         <w:r>
           <w:rPr>
             <w:rStyle w:val="Hypertextovodkaz"/>
@@ -6601,7 +7394,7 @@
           <w:lang w:val="en-US"/>
         </w:rPr>
       </w:pPr>
-      <w:hyperlink r:id="rId17" w:history="1">
+      <w:hyperlink r:id="rId21" w:history="1">
         <w:r>
           <w:rPr>
             <w:rStyle w:val="Hypertextovodkaz"/>
@@ -9020,6 +9813,56 @@
       <w:bCs/>
     </w:rPr>
   </w:style>
+  <w:style w:type="paragraph" w:styleId="FormtovanvHTML">
+    <w:name w:val="HTML Preformatted"/>
+    <w:basedOn w:val="Normln"/>
+    <w:link w:val="FormtovanvHTMLChar"/>
+    <w:uiPriority w:val="99"/>
+    <w:semiHidden/>
+    <w:unhideWhenUsed/>
+    <w:rsid w:val="00E6184D"/>
+    <w:pPr>
+      <w:tabs>
+        <w:tab w:val="left" w:pos="916"/>
+        <w:tab w:val="left" w:pos="1832"/>
+        <w:tab w:val="left" w:pos="2748"/>
+        <w:tab w:val="left" w:pos="3664"/>
+        <w:tab w:val="left" w:pos="4580"/>
+        <w:tab w:val="left" w:pos="5496"/>
+        <w:tab w:val="left" w:pos="6412"/>
+        <w:tab w:val="left" w:pos="7328"/>
+        <w:tab w:val="left" w:pos="8244"/>
+        <w:tab w:val="left" w:pos="9160"/>
+        <w:tab w:val="left" w:pos="10076"/>
+        <w:tab w:val="left" w:pos="10992"/>
+        <w:tab w:val="left" w:pos="11908"/>
+        <w:tab w:val="left" w:pos="12824"/>
+        <w:tab w:val="left" w:pos="13740"/>
+        <w:tab w:val="left" w:pos="14656"/>
+      </w:tabs>
+      <w:spacing w:line="240" w:lineRule="auto"/>
+    </w:pPr>
+    <w:rPr>
+      <w:rFonts w:ascii="Courier New" w:eastAsia="Times New Roman" w:hAnsi="Courier New" w:cs="Courier New"/>
+      <w:sz w:val="20"/>
+      <w:szCs w:val="20"/>
+      <w:lang w:val="en-US"/>
+    </w:rPr>
+  </w:style>
+  <w:style w:type="character" w:customStyle="1" w:styleId="FormtovanvHTMLChar">
+    <w:name w:val="Formátovaný v HTML Char"/>
+    <w:basedOn w:val="Standardnpsmoodstavce"/>
+    <w:link w:val="FormtovanvHTML"/>
+    <w:uiPriority w:val="99"/>
+    <w:semiHidden/>
+    <w:rsid w:val="00E6184D"/>
+    <w:rPr>
+      <w:rFonts w:ascii="Courier New" w:eastAsia="Times New Roman" w:hAnsi="Courier New" w:cs="Courier New"/>
+      <w:sz w:val="20"/>
+      <w:szCs w:val="20"/>
+      <w:lang w:val="en-US"/>
+    </w:rPr>
+  </w:style>
 </w:styles>
 </file>
 

--- a/Tasks, Threads, Threading.docx
+++ b/Tasks, Threads, Threading.docx
@@ -399,6 +399,7 @@
           <w:b/>
           <w:lang w:val="en-US"/>
         </w:rPr>
+        <w:lastRenderedPageBreak/>
         <w:t xml:space="preserve">Vytvoreni se spustenim </w:t>
       </w:r>
     </w:p>
@@ -818,7 +819,6 @@
         <w:rPr>
           <w:lang w:val="en-US"/>
         </w:rPr>
-        <w:lastRenderedPageBreak/>
         <w:t xml:space="preserve">Prvnimu tasku muzeme priradit hned nekolik .continueWith casti ve kterych definujeme co se ma stat pokud task projde, spadne, nebo proste co se ma stat vzdy za jakychkoli okolnosti. Kdyz chci tuto funkcionalitu pouzit v await-async muzu to udelat jedine pomoci bloku try-catch-finally </w:t>
       </w:r>
       <w:r>
@@ -1128,16 +1128,7 @@
           <w:sz w:val="26"/>
           <w:lang w:val="en-US"/>
         </w:rPr>
-        <w:t xml:space="preserve"> by podle Mitroze nemel byt void, ale Task, nebo Task&lt;T&gt;. </w:t>
-      </w:r>
-      <w:r>
-        <w:rPr>
-          <w:rFonts w:ascii="Calibri" w:hAnsi="Calibri" w:cs="Calibri"/>
-          <w:color w:val="000000"/>
-          <w:sz w:val="26"/>
-          <w:lang w:val="en-US"/>
-        </w:rPr>
-        <w:t xml:space="preserve"> Void navratovy typ se ma pouziva jen pro event handlery. Pokud je synchronizacnim kontextem UI Thread, mohlo by dojit k deadlocku. Pokud totiz budu pomoci await cekat na nejaky bezici task, zachyti se synchronizacni kontext vlakna ktere asynchronni metodu </w:t>
+        <w:t xml:space="preserve"> by podle Mitroze nemel byt void, ale Task, nebo Task&lt;T&gt;.  Void navratovy typ se ma pouziva jen pro event handlery. Pokud je synchronizacnim kontextem UI Thread, mohlo by dojit k deadlocku. Pokud totiz budu pomoci await cekat na nejaky bezici task, zachyti se synchronizacni kontext vlakna ktere asynchronni metodu </w:t>
       </w:r>
       <w:r>
         <w:rPr>
@@ -2253,6 +2244,10 @@
           <w:lang w:val="en-US"/>
         </w:rPr>
       </w:pPr>
+      <w:bookmarkStart w:id="2" w:name="OLE_LINK5"/>
+      <w:bookmarkStart w:id="3" w:name="OLE_LINK6"/>
+      <w:bookmarkStart w:id="4" w:name="OLE_LINK7"/>
+      <w:bookmarkStart w:id="5" w:name="_GoBack"/>
       <w:r>
         <w:rPr>
           <w:lang w:val="en-US"/>
@@ -2329,6 +2324,10 @@
         <w:t>}</w:t>
       </w:r>
     </w:p>
+    <w:bookmarkEnd w:id="2"/>
+    <w:bookmarkEnd w:id="3"/>
+    <w:bookmarkEnd w:id="4"/>
+    <w:bookmarkEnd w:id="5"/>
     <w:p>
       <w:pPr>
         <w:rPr>
@@ -2405,8 +2404,6 @@
         </w:rPr>
         <w:t>Vytvoreni</w:t>
       </w:r>
-      <w:bookmarkStart w:id="2" w:name="_GoBack"/>
-      <w:bookmarkEnd w:id="2"/>
     </w:p>
     <w:p>
       <w:pPr>
@@ -2866,9 +2863,9 @@
           <w:lang w:val="en-US"/>
         </w:rPr>
       </w:pPr>
-      <w:bookmarkStart w:id="3" w:name="OLE_LINK3"/>
-      <w:bookmarkStart w:id="4" w:name="OLE_LINK4"/>
-      <w:bookmarkStart w:id="5" w:name="OLE_LINK8"/>
+      <w:bookmarkStart w:id="6" w:name="OLE_LINK3"/>
+      <w:bookmarkStart w:id="7" w:name="OLE_LINK4"/>
+      <w:bookmarkStart w:id="8" w:name="OLE_LINK8"/>
       <w:r>
         <w:rPr>
           <w:rFonts w:ascii="Consolas" w:hAnsi="Consolas" w:cs="Consolas"/>
@@ -2990,9 +2987,9 @@
         <w:t>();</w:t>
       </w:r>
     </w:p>
-    <w:bookmarkEnd w:id="3"/>
-    <w:bookmarkEnd w:id="4"/>
-    <w:bookmarkEnd w:id="5"/>
+    <w:bookmarkEnd w:id="6"/>
+    <w:bookmarkEnd w:id="7"/>
+    <w:bookmarkEnd w:id="8"/>
     <w:p>
       <w:pPr>
         <w:autoSpaceDE w:val="0"/>

--- a/Tasks, Threads, Threading.docx
+++ b/Tasks, Threads, Threading.docx
@@ -157,8 +157,171 @@
           <w:rStyle w:val="Nadpis1Char"/>
           <w:b/>
         </w:rPr>
-        <w:t>Tasks</w:t>
-      </w:r>
+        <w:t>Jak slozit pole tasku a pockat na nej ,  jak se dostat k t.Result ze všech tasku v poli:</w:t>
+      </w:r>
+    </w:p>
+    <w:p>
+      <w:pPr>
+        <w:rPr>
+          <w:rFonts w:ascii="Calibri" w:hAnsi="Calibri" w:cs="Calibri"/>
+          <w:color w:val="000000"/>
+          <w:sz w:val="26"/>
+        </w:rPr>
+      </w:pPr>
+      <w:r>
+        <w:rPr>
+          <w:rFonts w:ascii="Calibri" w:hAnsi="Calibri" w:cs="Calibri"/>
+          <w:color w:val="000000"/>
+          <w:sz w:val="26"/>
+        </w:rPr>
+        <w:t xml:space="preserve">SimLog PreviewViewModel.ProvideThumbnails:  Nejprve ve foreachi vytvorime tasky, vlozime do kolekce a pak na ne cekame. Není nutne je spoustet, metoda waitAll je spusti.  Jejich resulty dame dohromady pomoci SelectMany. Na to ale kolekce taskList musí byt kolekci generickych tasku které chcou jako gen parametr result který budu vyndavat: </w:t>
+      </w:r>
+    </w:p>
+    <w:p>
+      <w:pPr>
+        <w:rPr>
+          <w:rFonts w:ascii="Calibri" w:hAnsi="Calibri" w:cs="Calibri"/>
+          <w:color w:val="000000"/>
+          <w:sz w:val="26"/>
+        </w:rPr>
+      </w:pPr>
+      <w:r>
+        <w:rPr>
+          <w:rFonts w:ascii="Calibri" w:hAnsi="Calibri" w:cs="Calibri"/>
+          <w:noProof/>
+          <w:color w:val="000000"/>
+          <w:sz w:val="26"/>
+          <w:lang w:val="en-US"/>
+        </w:rPr>
+        <w:drawing>
+          <wp:inline distT="0" distB="0" distL="0" distR="0" wp14:anchorId="369351AD" wp14:editId="493F09F9">
+            <wp:extent cx="5363323" cy="276264"/>
+            <wp:effectExtent l="0" t="0" r="0" b="9525"/>
+            <wp:docPr id="15" name="Obrázek 15"/>
+            <wp:cNvGraphicFramePr>
+              <a:graphicFrameLocks xmlns:a="http://schemas.openxmlformats.org/drawingml/2006/main" noChangeAspect="1"/>
+            </wp:cNvGraphicFramePr>
+            <a:graphic xmlns:a="http://schemas.openxmlformats.org/drawingml/2006/main">
+              <a:graphicData uri="http://schemas.openxmlformats.org/drawingml/2006/picture">
+                <pic:pic xmlns:pic="http://schemas.openxmlformats.org/drawingml/2006/picture">
+                  <pic:nvPicPr>
+                    <pic:cNvPr id="15" name="810416C.tmp"/>
+                    <pic:cNvPicPr/>
+                  </pic:nvPicPr>
+                  <pic:blipFill>
+                    <a:blip r:embed="rId7">
+                      <a:extLst>
+                        <a:ext uri="{28A0092B-C50C-407E-A947-70E740481C1C}">
+                          <a14:useLocalDpi xmlns:a14="http://schemas.microsoft.com/office/drawing/2010/main" val="0"/>
+                        </a:ext>
+                      </a:extLst>
+                    </a:blip>
+                    <a:stretch>
+                      <a:fillRect/>
+                    </a:stretch>
+                  </pic:blipFill>
+                  <pic:spPr>
+                    <a:xfrm>
+                      <a:off x="0" y="0"/>
+                      <a:ext cx="5363323" cy="276264"/>
+                    </a:xfrm>
+                    <a:prstGeom prst="rect">
+                      <a:avLst/>
+                    </a:prstGeom>
+                  </pic:spPr>
+                </pic:pic>
+              </a:graphicData>
+            </a:graphic>
+          </wp:inline>
+        </w:drawing>
+      </w:r>
+    </w:p>
+    <w:p>
+      <w:pPr>
+        <w:rPr>
+          <w:rFonts w:ascii="Calibri" w:hAnsi="Calibri" w:cs="Calibri"/>
+          <w:color w:val="000000"/>
+          <w:sz w:val="26"/>
+        </w:rPr>
+      </w:pPr>
+    </w:p>
+    <w:p>
+      <w:pPr>
+        <w:rPr>
+          <w:rFonts w:ascii="Calibri" w:hAnsi="Calibri" w:cs="Calibri"/>
+          <w:color w:val="000000"/>
+          <w:sz w:val="26"/>
+        </w:rPr>
+      </w:pPr>
+      <w:r>
+        <w:rPr>
+          <w:rFonts w:ascii="Calibri" w:hAnsi="Calibri" w:cs="Calibri"/>
+          <w:noProof/>
+          <w:color w:val="000000"/>
+          <w:sz w:val="26"/>
+          <w:lang w:val="en-US"/>
+        </w:rPr>
+        <w:lastRenderedPageBreak/>
+        <w:drawing>
+          <wp:inline distT="0" distB="0" distL="0" distR="0" wp14:anchorId="47E24C79" wp14:editId="47C2F332">
+            <wp:extent cx="7611537" cy="2514951"/>
+            <wp:effectExtent l="0" t="0" r="8890" b="0"/>
+            <wp:docPr id="10" name="Obrázek 10"/>
+            <wp:cNvGraphicFramePr>
+              <a:graphicFrameLocks xmlns:a="http://schemas.openxmlformats.org/drawingml/2006/main" noChangeAspect="1"/>
+            </wp:cNvGraphicFramePr>
+            <a:graphic xmlns:a="http://schemas.openxmlformats.org/drawingml/2006/main">
+              <a:graphicData uri="http://schemas.openxmlformats.org/drawingml/2006/picture">
+                <pic:pic xmlns:pic="http://schemas.openxmlformats.org/drawingml/2006/picture">
+                  <pic:nvPicPr>
+                    <pic:cNvPr id="10" name="810BD60.tmp"/>
+                    <pic:cNvPicPr/>
+                  </pic:nvPicPr>
+                  <pic:blipFill>
+                    <a:blip r:embed="rId8">
+                      <a:extLst>
+                        <a:ext uri="{28A0092B-C50C-407E-A947-70E740481C1C}">
+                          <a14:useLocalDpi xmlns:a14="http://schemas.microsoft.com/office/drawing/2010/main" val="0"/>
+                        </a:ext>
+                      </a:extLst>
+                    </a:blip>
+                    <a:stretch>
+                      <a:fillRect/>
+                    </a:stretch>
+                  </pic:blipFill>
+                  <pic:spPr>
+                    <a:xfrm>
+                      <a:off x="0" y="0"/>
+                      <a:ext cx="7611537" cy="2514951"/>
+                    </a:xfrm>
+                    <a:prstGeom prst="rect">
+                      <a:avLst/>
+                    </a:prstGeom>
+                  </pic:spPr>
+                </pic:pic>
+              </a:graphicData>
+            </a:graphic>
+          </wp:inline>
+        </w:drawing>
+      </w:r>
+    </w:p>
+    <w:p>
+      <w:pPr>
+        <w:rPr>
+          <w:rFonts w:ascii="Calibri" w:hAnsi="Calibri" w:cs="Calibri"/>
+          <w:color w:val="000000"/>
+          <w:sz w:val="26"/>
+        </w:rPr>
+      </w:pPr>
+    </w:p>
+    <w:p>
+      <w:pPr>
+        <w:rPr>
+          <w:rFonts w:ascii="Calibri" w:hAnsi="Calibri" w:cs="Calibri"/>
+          <w:color w:val="000000"/>
+          <w:sz w:val="26"/>
+        </w:rPr>
+      </w:pPr>
     </w:p>
     <w:p>
       <w:pPr>
@@ -167,340 +330,105 @@
         <w:contextualSpacing/>
         <w15:collapsed/>
         <w:rPr>
-          <w:sz w:val="28"/>
-        </w:rPr>
-      </w:pPr>
-      <w:r>
-        <w:rPr>
           <w:rStyle w:val="Nadpis1Char"/>
-          <w:sz w:val="28"/>
-        </w:rPr>
-        <w:t>Vytvoreni</w:t>
-      </w:r>
-      <w:r>
-        <w:rPr>
-          <w:sz w:val="28"/>
-        </w:rPr>
-        <w:t xml:space="preserve"> :</w:t>
-      </w:r>
-    </w:p>
-    <w:p>
-      <w:r>
-        <w:t xml:space="preserve"> trida Task ma několik konstruktoru, jeden z parametru je Action delegat, ktereho muzeme napsat pomoci lambdy</w:t>
-      </w:r>
-    </w:p>
-    <w:p>
-      <w:pPr>
-        <w:ind w:left="708"/>
-        <w:rPr>
-          <w:lang w:val="en-US"/>
-        </w:rPr>
-      </w:pPr>
-      <w:bookmarkStart w:id="0" w:name="OLE_LINK1"/>
-      <w:bookmarkStart w:id="1" w:name="OLE_LINK2"/>
-      <w:r>
-        <w:t xml:space="preserve"> Task t </w:t>
-      </w:r>
-      <w:r>
-        <w:rPr>
-          <w:lang w:val="en-US"/>
-        </w:rPr>
-        <w:t>= new Task(()=&gt; {</w:t>
-      </w:r>
-    </w:p>
-    <w:p>
-      <w:pPr>
-        <w:ind w:left="708"/>
-        <w:rPr>
-          <w:lang w:val="en-US"/>
-        </w:rPr>
-      </w:pPr>
-      <w:r>
-        <w:rPr>
-          <w:lang w:val="en-US"/>
-        </w:rPr>
-        <w:tab/>
-        <w:t>ConsoleWriteLine(“Task starts”);</w:t>
-      </w:r>
-    </w:p>
-    <w:p>
-      <w:pPr>
-        <w:ind w:left="708"/>
-        <w:rPr>
-          <w:lang w:val="en-US"/>
-        </w:rPr>
-      </w:pPr>
-      <w:r>
-        <w:rPr>
-          <w:lang w:val="en-US"/>
-        </w:rPr>
-        <w:tab/>
-        <w:t>Thread.Sleep(2000);</w:t>
-      </w:r>
-    </w:p>
-    <w:p>
-      <w:pPr>
-        <w:ind w:left="708"/>
-        <w:rPr>
-          <w:lang w:val="en-US"/>
-        </w:rPr>
-      </w:pPr>
-      <w:r>
-        <w:rPr>
-          <w:lang w:val="en-US"/>
-        </w:rPr>
-        <w:tab/>
-        <w:t>ConsoleWriteLine(“Task ends”);</w:t>
-      </w:r>
-    </w:p>
-    <w:p>
-      <w:pPr>
-        <w:ind w:left="708" w:firstLine="708"/>
-        <w:rPr>
-          <w:lang w:val="en-US"/>
-        </w:rPr>
-      </w:pPr>
-      <w:r>
-        <w:rPr>
-          <w:lang w:val="en-US"/>
-        </w:rPr>
-        <w:t>});</w:t>
-      </w:r>
-    </w:p>
-    <w:bookmarkEnd w:id="0"/>
-    <w:bookmarkEnd w:id="1"/>
-    <w:p>
-      <w:pPr>
-        <w:ind w:left="708" w:firstLine="708"/>
-        <w:rPr>
-          <w:lang w:val="en-US"/>
-        </w:rPr>
-      </w:pPr>
-    </w:p>
-    <w:p>
-      <w:pPr>
-        <w:rPr>
-          <w:lang w:val="en-US"/>
-        </w:rPr>
-      </w:pPr>
-      <w:r>
-        <w:rPr>
           <w:b/>
-          <w:lang w:val="en-US"/>
-        </w:rPr>
-        <w:t>t.Start();</w:t>
-      </w:r>
-      <w:r>
-        <w:rPr>
+        </w:rPr>
+      </w:pPr>
+      <w:r>
+        <w:rPr>
+          <w:rStyle w:val="Nadpis1Char"/>
           <w:b/>
-          <w:lang w:val="en-US"/>
-        </w:rPr>
-        <w:t xml:space="preserve">  </w:t>
+        </w:rPr>
+        <w:t>Jakakoli exc vyhozena v jinem threadu je odchycena jen jako AggregateException, nebo Exception – jak z ni vyndat message:</w:t>
+      </w:r>
+    </w:p>
+    <w:p>
+      <w:r>
+        <w:t xml:space="preserve">            catch (AggregateException ae)</w:t>
+      </w:r>
+    </w:p>
+    <w:p>
+      <w:r>
+        <w:t xml:space="preserve">            {</w:t>
+      </w:r>
+    </w:p>
+    <w:p>
+      <w:r>
+        <w:t xml:space="preserve">                foreach (var e in ae.Flatten().InnerExceptions)</w:t>
+      </w:r>
+    </w:p>
+    <w:p>
+      <w:r>
+        <w:t xml:space="preserve">                {</w:t>
+      </w:r>
+    </w:p>
+    <w:p>
+      <w:r>
+        <w:t xml:space="preserve">                    if (e is </w:t>
       </w:r>
       <w:r>
         <w:rPr>
           <w:b/>
-          <w:lang w:val="en-US"/>
-        </w:rPr>
-        <w:tab/>
-      </w:r>
-      <w:r>
-        <w:rPr>
-          <w:lang w:val="en-US"/>
-        </w:rPr>
-        <w:t>spusti task</w:t>
-      </w:r>
-    </w:p>
-    <w:p>
-      <w:pPr>
-        <w:rPr>
-          <w:lang w:val="en-US"/>
-        </w:rPr>
-      </w:pPr>
+        </w:rPr>
+        <w:t>InvalidOperationException</w:t>
+      </w:r>
+      <w:r>
+        <w:t>)</w:t>
+      </w:r>
+    </w:p>
+    <w:p>
+      <w:r>
+        <w:t xml:space="preserve">                    {</w:t>
+      </w:r>
+    </w:p>
+    <w:p>
+      <w:r>
+        <w:t xml:space="preserve">                        Console.WriteLine(e.Message);</w:t>
+      </w:r>
+    </w:p>
+    <w:p>
+      <w:r>
+        <w:t xml:space="preserve">                    }</w:t>
+      </w:r>
+    </w:p>
+    <w:p>
+      <w:r>
+        <w:t xml:space="preserve">                    else</w:t>
+      </w:r>
+    </w:p>
+    <w:p>
+      <w:r>
+        <w:t xml:space="preserve">                    {</w:t>
+      </w:r>
+    </w:p>
+    <w:p>
+      <w:r>
+        <w:t xml:space="preserve">                        </w:t>
+      </w:r>
       <w:r>
         <w:rPr>
           <w:b/>
-          <w:lang w:val="en-US"/>
-        </w:rPr>
-        <w:t>t.Stop()</w:t>
-      </w:r>
-      <w:r>
-        <w:rPr>
-          <w:b/>
-          <w:lang w:val="en-US"/>
-        </w:rPr>
-        <w:tab/>
-      </w:r>
-      <w:r>
-        <w:rPr>
-          <w:lang w:val="en-US"/>
-        </w:rPr>
-        <w:t>zastavi task</w:t>
-      </w:r>
-    </w:p>
-    <w:p>
-      <w:pPr>
-        <w:rPr>
-          <w:lang w:val="en-US"/>
-        </w:rPr>
-      </w:pPr>
-      <w:r>
-        <w:rPr>
-          <w:b/>
-          <w:lang w:val="en-US"/>
-        </w:rPr>
-        <w:t>Task</w:t>
-      </w:r>
-      <w:r>
-        <w:rPr>
-          <w:b/>
-          <w:lang w:val="en-US"/>
-        </w:rPr>
-        <w:t>.Wait(</w:t>
-      </w:r>
-      <w:r>
-        <w:rPr>
-          <w:b/>
-          <w:lang w:val="en-US"/>
-        </w:rPr>
-        <w:t>t</w:t>
-      </w:r>
-      <w:r>
-        <w:rPr>
-          <w:b/>
-          <w:lang w:val="en-US"/>
-        </w:rPr>
-        <w:t>)</w:t>
-      </w:r>
-      <w:r>
-        <w:rPr>
-          <w:lang w:val="en-US"/>
-        </w:rPr>
-        <w:tab/>
-        <w:t>pocka v tomto miste nez Task t dokonci svoji praci</w:t>
-      </w:r>
-    </w:p>
-    <w:p>
-      <w:pPr>
-        <w:rPr>
-          <w:lang w:val="en-US"/>
-        </w:rPr>
-      </w:pPr>
-    </w:p>
-    <w:p>
-      <w:pPr>
-        <w:rPr>
-          <w:b/>
-          <w:lang w:val="en-US"/>
-        </w:rPr>
-      </w:pPr>
-      <w:r>
-        <w:rPr>
-          <w:b/>
-          <w:lang w:val="en-US"/>
-        </w:rPr>
-        <w:lastRenderedPageBreak/>
-        <w:t xml:space="preserve">Vytvoreni se spustenim </w:t>
-      </w:r>
-    </w:p>
-    <w:p>
-      <w:pPr>
-        <w:rPr>
-          <w:lang w:val="en-US"/>
-        </w:rPr>
-      </w:pPr>
-      <w:r>
-        <w:rPr>
-          <w:b/>
-          <w:lang w:val="en-US"/>
-        </w:rPr>
-        <w:tab/>
-      </w:r>
-      <w:r>
-        <w:rPr>
-          <w:lang w:val="en-US"/>
-        </w:rPr>
-        <w:t>Tast t = Task.</w:t>
-      </w:r>
-      <w:r>
-        <w:rPr>
-          <w:b/>
-          <w:lang w:val="en-US"/>
-        </w:rPr>
-        <w:t>Run</w:t>
-      </w:r>
-      <w:r>
-        <w:rPr>
-          <w:lang w:val="en-US"/>
-        </w:rPr>
-        <w:t>(() =&gt;{</w:t>
-      </w:r>
-    </w:p>
-    <w:p>
-      <w:pPr>
-        <w:ind w:left="708"/>
-        <w:rPr>
-          <w:lang w:val="en-US"/>
-        </w:rPr>
-      </w:pPr>
-      <w:r>
-        <w:rPr>
-          <w:lang w:val="en-US"/>
-        </w:rPr>
-        <w:tab/>
-        <w:t>ConsoleWriteLine(“Task starts”);</w:t>
-      </w:r>
-    </w:p>
-    <w:p>
-      <w:pPr>
-        <w:ind w:left="708"/>
-        <w:rPr>
-          <w:lang w:val="en-US"/>
-        </w:rPr>
-      </w:pPr>
-      <w:r>
-        <w:rPr>
-          <w:lang w:val="en-US"/>
-        </w:rPr>
-        <w:tab/>
-        <w:t>Thread.Sleep(2000);</w:t>
-      </w:r>
-    </w:p>
-    <w:p>
-      <w:pPr>
-        <w:ind w:left="708"/>
-        <w:rPr>
-          <w:lang w:val="en-US"/>
-        </w:rPr>
-      </w:pPr>
-      <w:r>
-        <w:rPr>
-          <w:lang w:val="en-US"/>
-        </w:rPr>
-        <w:tab/>
-        <w:t>ConsoleWriteLine(“Task ends”);</w:t>
-      </w:r>
-    </w:p>
-    <w:p>
-      <w:pPr>
-        <w:ind w:left="708" w:firstLine="708"/>
-        <w:rPr>
-          <w:lang w:val="en-US"/>
-        </w:rPr>
-      </w:pPr>
-      <w:r>
-        <w:rPr>
-          <w:lang w:val="en-US"/>
-        </w:rPr>
-        <w:t>});</w:t>
-      </w:r>
-    </w:p>
-    <w:p>
-      <w:pPr>
-        <w:rPr>
-          <w:lang w:val="en-US"/>
-        </w:rPr>
-      </w:pPr>
+        </w:rPr>
+        <w:t>throw</w:t>
+      </w:r>
+      <w:r>
+        <w:t>;       // pokud to není exc kterou potrebujeme, musim ji rethrownout, abych ji mohle chytit v bloku catch (Exception)</w:t>
+      </w:r>
+    </w:p>
+    <w:p>
+      <w:r>
+        <w:t xml:space="preserve">                    }</w:t>
+      </w:r>
+    </w:p>
+    <w:p>
+      <w:r>
+        <w:t xml:space="preserve">                }</w:t>
+      </w:r>
+    </w:p>
+    <w:p>
+      <w:r>
+        <w:t xml:space="preserve">            }</w:t>
+      </w:r>
     </w:p>
     <w:p>
       <w:pPr>
@@ -509,61 +437,17 @@
         <w:contextualSpacing/>
         <w15:collapsed/>
         <w:rPr>
-          <w:sz w:val="28"/>
-        </w:rPr>
-      </w:pPr>
-      <w:r>
-        <w:rPr>
-          <w:sz w:val="28"/>
-        </w:rPr>
-        <w:t>Task.Factory</w:t>
-      </w:r>
-    </w:p>
-    <w:p>
-      <w:pPr>
-        <w:rPr>
-          <w:lang w:val="en-US"/>
-        </w:rPr>
-      </w:pPr>
-      <w:r>
-        <w:rPr>
-          <w:lang w:val="en-US"/>
-        </w:rPr>
-        <w:t xml:space="preserve">Pokud nechci vytvaret  vice Tasku rucne (t1 = … , t1.Start()     t2 = … t2.Start() atd), muzu pouzit Task.Factory.  </w:t>
-      </w:r>
-    </w:p>
-    <w:p>
-      <w:pPr>
-        <w:rPr>
-          <w:lang w:val="en-US"/>
-        </w:rPr>
-      </w:pPr>
-      <w:r>
-        <w:rPr>
-          <w:lang w:val="en-US"/>
-        </w:rPr>
-        <w:t>Task.Factory.StartNew – vytvori a spusti task   (stejne jako Task.Run())</w:t>
-      </w:r>
-    </w:p>
-    <w:p>
-      <w:pPr>
-        <w:rPr>
-          <w:lang w:val="en-US"/>
-        </w:rPr>
-      </w:pPr>
-      <w:r>
-        <w:rPr>
-          <w:lang w:val="en-US"/>
-        </w:rPr>
-        <w:t>Task.Factory.StartNew(() =&gt; DoSomething())</w:t>
-      </w:r>
-    </w:p>
-    <w:p>
-      <w:pPr>
-        <w:rPr>
-          <w:lang w:val="en-US"/>
-        </w:rPr>
-      </w:pPr>
+          <w:rStyle w:val="Nadpis1Char"/>
+          <w:b/>
+        </w:rPr>
+      </w:pPr>
+      <w:r>
+        <w:rPr>
+          <w:rStyle w:val="Nadpis1Char"/>
+          <w:b/>
+        </w:rPr>
+        <w:t>Tasks</w:t>
+      </w:r>
     </w:p>
     <w:p>
       <w:pPr>
@@ -577,53 +461,326 @@
       </w:pPr>
       <w:r>
         <w:rPr>
+          <w:rStyle w:val="Nadpis1Char"/>
           <w:sz w:val="28"/>
         </w:rPr>
-        <w:t>ContinueWith</w:t>
-      </w:r>
-    </w:p>
-    <w:p>
-      <w:pPr>
-        <w:rPr>
-          <w:lang w:val="pt-BR"/>
-        </w:rPr>
-      </w:pPr>
-      <w:r>
-        <w:rPr>
-          <w:lang w:val="en-US"/>
-        </w:rPr>
-        <w:t>Pokud chceme, aby se po skonceni tasku pokracovalo jinym delegatem pridame na konec volani .ContinueWith(delegat)</w:t>
-      </w:r>
-      <w:r>
-        <w:rPr>
-          <w:lang w:val="en-US"/>
-        </w:rPr>
-        <w:t xml:space="preserve">  . </w:t>
-      </w:r>
-      <w:r>
-        <w:rPr>
-          <w:lang w:val="pt-BR"/>
-        </w:rPr>
-        <w:t xml:space="preserve">Jde proste o zretezeni volani metod. Po skonceni provadeni prvni metody se zacne vykonavat dalsi. </w:t>
-      </w:r>
-    </w:p>
-    <w:p>
-      <w:pPr>
-        <w:rPr>
-          <w:lang w:val="en-US"/>
-        </w:rPr>
-      </w:pPr>
-      <w:r>
-        <w:rPr>
-          <w:lang w:val="en-US"/>
-        </w:rPr>
-        <w:t xml:space="preserve">var t1 = </w:t>
-      </w:r>
-      <w:r>
-        <w:rPr>
-          <w:lang w:val="en-US"/>
-        </w:rPr>
-        <w:t>Task.Factory.StartNew(() =&gt; DoSomething()).ContinueWith((prevTask) =&gt; DoSomethingElse());</w:t>
+        <w:t>Vytvoreni</w:t>
+      </w:r>
+      <w:r>
+        <w:rPr>
+          <w:sz w:val="28"/>
+        </w:rPr>
+        <w:t xml:space="preserve"> :</w:t>
+      </w:r>
+    </w:p>
+    <w:p>
+      <w:r>
+        <w:t xml:space="preserve"> trida Task ma několik konstruktoru, jeden z parametru je Action delegat, ktereho muzeme napsat pomoci lambdy</w:t>
+      </w:r>
+    </w:p>
+    <w:p>
+      <w:pPr>
+        <w:ind w:left="708"/>
+        <w:rPr>
+          <w:lang w:val="en-US"/>
+        </w:rPr>
+      </w:pPr>
+      <w:bookmarkStart w:id="0" w:name="OLE_LINK1"/>
+      <w:bookmarkStart w:id="1" w:name="OLE_LINK2"/>
+      <w:r>
+        <w:t xml:space="preserve"> Task t </w:t>
+      </w:r>
+      <w:r>
+        <w:rPr>
+          <w:lang w:val="en-US"/>
+        </w:rPr>
+        <w:t>= new Task(()=&gt; {</w:t>
+      </w:r>
+    </w:p>
+    <w:p>
+      <w:pPr>
+        <w:ind w:left="708"/>
+        <w:rPr>
+          <w:lang w:val="en-US"/>
+        </w:rPr>
+      </w:pPr>
+      <w:r>
+        <w:rPr>
+          <w:lang w:val="en-US"/>
+        </w:rPr>
+        <w:tab/>
+        <w:t>ConsoleWriteLine(“Task starts”);</w:t>
+      </w:r>
+    </w:p>
+    <w:p>
+      <w:pPr>
+        <w:ind w:left="708"/>
+        <w:rPr>
+          <w:lang w:val="en-US"/>
+        </w:rPr>
+      </w:pPr>
+      <w:r>
+        <w:rPr>
+          <w:lang w:val="en-US"/>
+        </w:rPr>
+        <w:tab/>
+        <w:t>Thread.Sleep(2000);</w:t>
+      </w:r>
+    </w:p>
+    <w:p>
+      <w:pPr>
+        <w:ind w:left="708"/>
+        <w:rPr>
+          <w:lang w:val="en-US"/>
+        </w:rPr>
+      </w:pPr>
+      <w:r>
+        <w:rPr>
+          <w:lang w:val="en-US"/>
+        </w:rPr>
+        <w:tab/>
+        <w:t>ConsoleWriteLine(“Task ends”);</w:t>
+      </w:r>
+    </w:p>
+    <w:p>
+      <w:pPr>
+        <w:ind w:left="708" w:firstLine="708"/>
+        <w:rPr>
+          <w:lang w:val="en-US"/>
+        </w:rPr>
+      </w:pPr>
+      <w:r>
+        <w:rPr>
+          <w:lang w:val="en-US"/>
+        </w:rPr>
+        <w:t>});</w:t>
+      </w:r>
+    </w:p>
+    <w:bookmarkEnd w:id="0"/>
+    <w:bookmarkEnd w:id="1"/>
+    <w:p>
+      <w:pPr>
+        <w:ind w:left="708" w:firstLine="708"/>
+        <w:rPr>
+          <w:lang w:val="en-US"/>
+        </w:rPr>
+      </w:pPr>
+    </w:p>
+    <w:p>
+      <w:pPr>
+        <w:rPr>
+          <w:lang w:val="en-US"/>
+        </w:rPr>
+      </w:pPr>
+      <w:r>
+        <w:rPr>
+          <w:b/>
+          <w:lang w:val="en-US"/>
+        </w:rPr>
+        <w:t>t.Start();</w:t>
+      </w:r>
+      <w:r>
+        <w:rPr>
+          <w:b/>
+          <w:lang w:val="en-US"/>
+        </w:rPr>
+        <w:t xml:space="preserve">  </w:t>
+      </w:r>
+      <w:r>
+        <w:rPr>
+          <w:b/>
+          <w:lang w:val="en-US"/>
+        </w:rPr>
+        <w:tab/>
+      </w:r>
+      <w:r>
+        <w:rPr>
+          <w:lang w:val="en-US"/>
+        </w:rPr>
+        <w:t>spusti task</w:t>
+      </w:r>
+    </w:p>
+    <w:p>
+      <w:pPr>
+        <w:rPr>
+          <w:lang w:val="en-US"/>
+        </w:rPr>
+      </w:pPr>
+      <w:r>
+        <w:rPr>
+          <w:b/>
+          <w:lang w:val="en-US"/>
+        </w:rPr>
+        <w:t>t.Stop()</w:t>
+      </w:r>
+      <w:r>
+        <w:rPr>
+          <w:b/>
+          <w:lang w:val="en-US"/>
+        </w:rPr>
+        <w:tab/>
+      </w:r>
+      <w:r>
+        <w:rPr>
+          <w:lang w:val="en-US"/>
+        </w:rPr>
+        <w:t>zastavi task</w:t>
+      </w:r>
+    </w:p>
+    <w:p>
+      <w:pPr>
+        <w:rPr>
+          <w:lang w:val="en-US"/>
+        </w:rPr>
+      </w:pPr>
+      <w:r>
+        <w:rPr>
+          <w:b/>
+          <w:lang w:val="en-US"/>
+        </w:rPr>
+        <w:t>Task</w:t>
+      </w:r>
+      <w:r>
+        <w:rPr>
+          <w:b/>
+          <w:lang w:val="en-US"/>
+        </w:rPr>
+        <w:t>.Wait(</w:t>
+      </w:r>
+      <w:r>
+        <w:rPr>
+          <w:b/>
+          <w:lang w:val="en-US"/>
+        </w:rPr>
+        <w:t>t</w:t>
+      </w:r>
+      <w:r>
+        <w:rPr>
+          <w:b/>
+          <w:lang w:val="en-US"/>
+        </w:rPr>
+        <w:t>)</w:t>
+      </w:r>
+      <w:r>
+        <w:rPr>
+          <w:lang w:val="en-US"/>
+        </w:rPr>
+        <w:tab/>
+        <w:t>pocka v tomto miste nez Task t dokonci svoji praci</w:t>
+      </w:r>
+    </w:p>
+    <w:p>
+      <w:pPr>
+        <w:rPr>
+          <w:lang w:val="en-US"/>
+        </w:rPr>
+      </w:pPr>
+    </w:p>
+    <w:p>
+      <w:pPr>
+        <w:rPr>
+          <w:b/>
+          <w:lang w:val="en-US"/>
+        </w:rPr>
+      </w:pPr>
+      <w:r>
+        <w:rPr>
+          <w:b/>
+          <w:lang w:val="en-US"/>
+        </w:rPr>
+        <w:t xml:space="preserve">Vytvoreni se spustenim </w:t>
+      </w:r>
+    </w:p>
+    <w:p>
+      <w:pPr>
+        <w:rPr>
+          <w:lang w:val="en-US"/>
+        </w:rPr>
+      </w:pPr>
+      <w:r>
+        <w:rPr>
+          <w:b/>
+          <w:lang w:val="en-US"/>
+        </w:rPr>
+        <w:tab/>
+      </w:r>
+      <w:r>
+        <w:rPr>
+          <w:lang w:val="en-US"/>
+        </w:rPr>
+        <w:t>Tast t = Task.</w:t>
+      </w:r>
+      <w:r>
+        <w:rPr>
+          <w:b/>
+          <w:lang w:val="en-US"/>
+        </w:rPr>
+        <w:t>Run</w:t>
+      </w:r>
+      <w:r>
+        <w:rPr>
+          <w:lang w:val="en-US"/>
+        </w:rPr>
+        <w:t>(() =&gt;{</w:t>
+      </w:r>
+    </w:p>
+    <w:p>
+      <w:pPr>
+        <w:ind w:left="708"/>
+        <w:rPr>
+          <w:lang w:val="en-US"/>
+        </w:rPr>
+      </w:pPr>
+      <w:r>
+        <w:rPr>
+          <w:lang w:val="en-US"/>
+        </w:rPr>
+        <w:tab/>
+        <w:t>ConsoleWriteLine(“Task starts”);</w:t>
+      </w:r>
+    </w:p>
+    <w:p>
+      <w:pPr>
+        <w:ind w:left="708"/>
+        <w:rPr>
+          <w:lang w:val="en-US"/>
+        </w:rPr>
+      </w:pPr>
+      <w:r>
+        <w:rPr>
+          <w:lang w:val="en-US"/>
+        </w:rPr>
+        <w:tab/>
+        <w:t>Thread.Sleep(2000);</w:t>
+      </w:r>
+    </w:p>
+    <w:p>
+      <w:pPr>
+        <w:ind w:left="708"/>
+        <w:rPr>
+          <w:lang w:val="en-US"/>
+        </w:rPr>
+      </w:pPr>
+      <w:r>
+        <w:rPr>
+          <w:lang w:val="en-US"/>
+        </w:rPr>
+        <w:tab/>
+        <w:t>ConsoleWriteLine(“Task ends”);</w:t>
+      </w:r>
+    </w:p>
+    <w:p>
+      <w:pPr>
+        <w:ind w:left="708" w:firstLine="708"/>
+        <w:rPr>
+          <w:lang w:val="en-US"/>
+        </w:rPr>
+      </w:pPr>
+      <w:r>
+        <w:rPr>
+          <w:lang w:val="en-US"/>
+        </w:rPr>
+        <w:t>});</w:t>
       </w:r>
     </w:p>
     <w:p>
@@ -647,6 +804,137 @@
         <w:rPr>
           <w:sz w:val="28"/>
         </w:rPr>
+        <w:t>Task.Factory</w:t>
+      </w:r>
+    </w:p>
+    <w:p>
+      <w:pPr>
+        <w:rPr>
+          <w:lang w:val="en-US"/>
+        </w:rPr>
+      </w:pPr>
+      <w:r>
+        <w:rPr>
+          <w:lang w:val="en-US"/>
+        </w:rPr>
+        <w:t xml:space="preserve">Pokud nechci vytvaret  vice Tasku rucne (t1 = … , t1.Start()     t2 = … t2.Start() atd), muzu pouzit Task.Factory.  </w:t>
+      </w:r>
+    </w:p>
+    <w:p>
+      <w:pPr>
+        <w:rPr>
+          <w:lang w:val="en-US"/>
+        </w:rPr>
+      </w:pPr>
+      <w:r>
+        <w:rPr>
+          <w:lang w:val="en-US"/>
+        </w:rPr>
+        <w:t>Task.Factory.StartNew – vytvori a spusti task   (stejne jako Task.Run())</w:t>
+      </w:r>
+    </w:p>
+    <w:p>
+      <w:pPr>
+        <w:rPr>
+          <w:lang w:val="en-US"/>
+        </w:rPr>
+      </w:pPr>
+      <w:r>
+        <w:rPr>
+          <w:lang w:val="en-US"/>
+        </w:rPr>
+        <w:t>Task.Factory.StartNew(() =&gt; DoSomething())</w:t>
+      </w:r>
+    </w:p>
+    <w:p>
+      <w:pPr>
+        <w:rPr>
+          <w:lang w:val="en-US"/>
+        </w:rPr>
+      </w:pPr>
+    </w:p>
+    <w:p>
+      <w:pPr>
+        <w:pStyle w:val="Nadpis1"/>
+        <w:spacing w:before="0"/>
+        <w:contextualSpacing/>
+        <w15:collapsed/>
+        <w:rPr>
+          <w:sz w:val="28"/>
+        </w:rPr>
+      </w:pPr>
+      <w:r>
+        <w:rPr>
+          <w:sz w:val="28"/>
+        </w:rPr>
+        <w:t>ContinueWith</w:t>
+      </w:r>
+    </w:p>
+    <w:p>
+      <w:pPr>
+        <w:rPr>
+          <w:lang w:val="pt-BR"/>
+        </w:rPr>
+      </w:pPr>
+      <w:r>
+        <w:rPr>
+          <w:lang w:val="en-US"/>
+        </w:rPr>
+        <w:t>Pokud chceme, aby se po skonceni tasku pokracovalo jinym delegatem pridame na konec volani .ContinueWith(delegat)</w:t>
+      </w:r>
+      <w:r>
+        <w:rPr>
+          <w:lang w:val="en-US"/>
+        </w:rPr>
+        <w:t xml:space="preserve">  . </w:t>
+      </w:r>
+      <w:r>
+        <w:rPr>
+          <w:lang w:val="pt-BR"/>
+        </w:rPr>
+        <w:t xml:space="preserve">Jde proste o zretezeni volani metod. Po skonceni provadeni prvni metody se zacne vykonavat dalsi. </w:t>
+      </w:r>
+    </w:p>
+    <w:p>
+      <w:pPr>
+        <w:rPr>
+          <w:lang w:val="en-US"/>
+        </w:rPr>
+      </w:pPr>
+      <w:r>
+        <w:rPr>
+          <w:lang w:val="en-US"/>
+        </w:rPr>
+        <w:t xml:space="preserve">var t1 = </w:t>
+      </w:r>
+      <w:r>
+        <w:rPr>
+          <w:lang w:val="en-US"/>
+        </w:rPr>
+        <w:t>Task.Factory.StartNew(() =&gt; DoSomething()).ContinueWith((prevTask) =&gt; DoSomethingElse());</w:t>
+      </w:r>
+    </w:p>
+    <w:p>
+      <w:pPr>
+        <w:rPr>
+          <w:lang w:val="en-US"/>
+        </w:rPr>
+      </w:pPr>
+    </w:p>
+    <w:p>
+      <w:pPr>
+        <w:pStyle w:val="Nadpis1"/>
+        <w:spacing w:before="0"/>
+        <w:contextualSpacing/>
+        <w15:collapsed/>
+        <w:rPr>
+          <w:sz w:val="28"/>
+        </w:rPr>
+      </w:pPr>
+      <w:r>
+        <w:rPr>
+          <w:sz w:val="28"/>
+        </w:rPr>
         <w:t>TaskScheduler.FromCurrentSynchronisationContext</w:t>
       </w:r>
     </w:p>
@@ -656,7 +944,7 @@
           <w:lang w:val="en-US"/>
         </w:rPr>
       </w:pPr>
-      <w:hyperlink r:id="rId7" w:history="1">
+      <w:hyperlink r:id="rId9" w:history="1">
         <w:r>
           <w:rPr>
             <w:rStyle w:val="Hypertextovodkaz"/>
@@ -726,7 +1014,7 @@
                     <pic:cNvPicPr/>
                   </pic:nvPicPr>
                   <pic:blipFill>
-                    <a:blip r:embed="rId8">
+                    <a:blip r:embed="rId10">
                       <a:extLst>
                         <a:ext uri="{28A0092B-C50C-407E-A947-70E740481C1C}">
                           <a14:useLocalDpi xmlns:a14="http://schemas.microsoft.com/office/drawing/2010/main" val="0"/>
@@ -864,7 +1152,7 @@
         </w:rPr>
         <w:t xml:space="preserve">Viz take: </w:t>
       </w:r>
-      <w:hyperlink r:id="rId9" w:history="1">
+      <w:hyperlink r:id="rId11" w:history="1">
         <w:r>
           <w:rPr>
             <w:rStyle w:val="Hypertextovodkaz"/>
@@ -959,7 +1247,7 @@
                     <pic:cNvPicPr/>
                   </pic:nvPicPr>
                   <pic:blipFill>
-                    <a:blip r:embed="rId10" cstate="print">
+                    <a:blip r:embed="rId12" cstate="print">
                       <a:extLst>
                         <a:ext uri="{28A0092B-C50C-407E-A947-70E740481C1C}">
                           <a14:useLocalDpi xmlns:a14="http://schemas.microsoft.com/office/drawing/2010/main" val="0"/>
@@ -1026,7 +1314,7 @@
                     <pic:cNvPicPr/>
                   </pic:nvPicPr>
                   <pic:blipFill>
-                    <a:blip r:embed="rId11">
+                    <a:blip r:embed="rId13">
                       <a:extLst>
                         <a:ext uri="{28A0092B-C50C-407E-A947-70E740481C1C}">
                           <a14:useLocalDpi xmlns:a14="http://schemas.microsoft.com/office/drawing/2010/main" val="0"/>
@@ -1092,7 +1380,7 @@
           <w:lang w:val="en-US"/>
         </w:rPr>
       </w:pPr>
-      <w:hyperlink r:id="rId12" w:history="1">
+      <w:hyperlink r:id="rId14" w:history="1">
         <w:r>
           <w:rPr>
             <w:rStyle w:val="Hypertextovodkaz"/>
@@ -1243,7 +1531,7 @@
                     <pic:cNvPicPr/>
                   </pic:nvPicPr>
                   <pic:blipFill>
-                    <a:blip r:embed="rId13">
+                    <a:blip r:embed="rId15">
                       <a:extLst>
                         <a:ext uri="{28A0092B-C50C-407E-A947-70E740481C1C}">
                           <a14:useLocalDpi xmlns:a14="http://schemas.microsoft.com/office/drawing/2010/main" val="0"/>
@@ -1322,7 +1610,7 @@
                     <pic:cNvPicPr/>
                   </pic:nvPicPr>
                   <pic:blipFill>
-                    <a:blip r:embed="rId14">
+                    <a:blip r:embed="rId16">
                       <a:extLst>
                         <a:ext uri="{28A0092B-C50C-407E-A947-70E740481C1C}">
                           <a14:useLocalDpi xmlns:a14="http://schemas.microsoft.com/office/drawing/2010/main" val="0"/>
@@ -1822,7 +2110,7 @@
                     <pic:cNvPicPr/>
                   </pic:nvPicPr>
                   <pic:blipFill>
-                    <a:blip r:embed="rId15">
+                    <a:blip r:embed="rId17">
                       <a:extLst>
                         <a:ext uri="{28A0092B-C50C-407E-A947-70E740481C1C}">
                           <a14:useLocalDpi xmlns:a14="http://schemas.microsoft.com/office/drawing/2010/main" val="0"/>
@@ -2025,6 +2313,135 @@
         <w:rPr>
           <w:sz w:val="28"/>
         </w:rPr>
+        <w:t>Result</w:t>
+      </w:r>
+    </w:p>
+    <w:p>
+      <w:r>
+        <w:t>Muzu dostat jen z generickych tasku, kde parametr definuje co bude result:</w:t>
+      </w:r>
+    </w:p>
+    <w:p>
+      <w:bookmarkStart w:id="2" w:name="_GoBack"/>
+      <w:bookmarkEnd w:id="2"/>
+    </w:p>
+    <w:p>
+      <w:pPr>
+        <w:spacing w:line="240" w:lineRule="auto"/>
+        <w:rPr>
+          <w:rFonts w:ascii="Consolas" w:eastAsia="Times New Roman" w:hAnsi="Consolas" w:cs="Times New Roman"/>
+          <w:color w:val="000000"/>
+          <w:sz w:val="21"/>
+          <w:szCs w:val="21"/>
+          <w:shd w:val="clear" w:color="auto" w:fill="FAFAFA"/>
+          <w:lang w:val="en-US"/>
+        </w:rPr>
+      </w:pPr>
+      <w:r>
+        <w:rPr>
+          <w:rFonts w:ascii="Consolas" w:eastAsia="Times New Roman" w:hAnsi="Consolas" w:cs="Times New Roman"/>
+          <w:color w:val="000000"/>
+          <w:sz w:val="21"/>
+          <w:szCs w:val="21"/>
+          <w:shd w:val="clear" w:color="auto" w:fill="FAFAFA"/>
+          <w:lang w:val="en-US"/>
+        </w:rPr>
+        <w:t xml:space="preserve">        Task&lt;</w:t>
+      </w:r>
+      <w:r>
+        <w:rPr>
+          <w:rFonts w:ascii="Consolas" w:eastAsia="Times New Roman" w:hAnsi="Consolas" w:cs="Times New Roman"/>
+          <w:color w:val="0101FD"/>
+          <w:sz w:val="21"/>
+          <w:szCs w:val="21"/>
+          <w:shd w:val="clear" w:color="auto" w:fill="FAFAFA"/>
+          <w:lang w:val="en-US"/>
+        </w:rPr>
+        <w:t>int</w:t>
+      </w:r>
+      <w:r>
+        <w:rPr>
+          <w:rFonts w:ascii="Consolas" w:eastAsia="Times New Roman" w:hAnsi="Consolas" w:cs="Times New Roman"/>
+          <w:color w:val="000000"/>
+          <w:sz w:val="21"/>
+          <w:szCs w:val="21"/>
+          <w:shd w:val="clear" w:color="auto" w:fill="FAFAFA"/>
+          <w:lang w:val="en-US"/>
+        </w:rPr>
+        <w:t>&gt; task1 = Task&lt;</w:t>
+      </w:r>
+      <w:r>
+        <w:rPr>
+          <w:rFonts w:ascii="Consolas" w:eastAsia="Times New Roman" w:hAnsi="Consolas" w:cs="Times New Roman"/>
+          <w:color w:val="0101FD"/>
+          <w:sz w:val="21"/>
+          <w:szCs w:val="21"/>
+          <w:shd w:val="clear" w:color="auto" w:fill="FAFAFA"/>
+          <w:lang w:val="en-US"/>
+        </w:rPr>
+        <w:t>int</w:t>
+      </w:r>
+      <w:r>
+        <w:rPr>
+          <w:rFonts w:ascii="Consolas" w:eastAsia="Times New Roman" w:hAnsi="Consolas" w:cs="Times New Roman"/>
+          <w:color w:val="000000"/>
+          <w:sz w:val="21"/>
+          <w:szCs w:val="21"/>
+          <w:shd w:val="clear" w:color="auto" w:fill="FAFAFA"/>
+          <w:lang w:val="en-US"/>
+        </w:rPr>
+        <w:t>&gt;.Factory.StartNew(() =&gt; 1);</w:t>
+      </w:r>
+    </w:p>
+    <w:p>
+      <w:r>
+        <w:rPr>
+          <w:rFonts w:ascii="Consolas" w:eastAsia="Times New Roman" w:hAnsi="Consolas" w:cs="Times New Roman"/>
+          <w:color w:val="000000"/>
+          <w:sz w:val="21"/>
+          <w:szCs w:val="21"/>
+          <w:shd w:val="clear" w:color="auto" w:fill="FAFAFA"/>
+          <w:lang w:val="en-US"/>
+        </w:rPr>
+        <w:t xml:space="preserve">        </w:t>
+      </w:r>
+      <w:r>
+        <w:rPr>
+          <w:rFonts w:ascii="Consolas" w:eastAsia="Times New Roman" w:hAnsi="Consolas" w:cs="Times New Roman"/>
+          <w:color w:val="0101FD"/>
+          <w:sz w:val="21"/>
+          <w:szCs w:val="21"/>
+          <w:shd w:val="clear" w:color="auto" w:fill="FAFAFA"/>
+          <w:lang w:val="en-US"/>
+        </w:rPr>
+        <w:t>int</w:t>
+      </w:r>
+      <w:r>
+        <w:rPr>
+          <w:rFonts w:ascii="Consolas" w:eastAsia="Times New Roman" w:hAnsi="Consolas" w:cs="Times New Roman"/>
+          <w:color w:val="000000"/>
+          <w:sz w:val="21"/>
+          <w:szCs w:val="21"/>
+          <w:shd w:val="clear" w:color="auto" w:fill="FAFAFA"/>
+          <w:lang w:val="en-US"/>
+        </w:rPr>
+        <w:t xml:space="preserve"> i = task1.Result;</w:t>
+      </w:r>
+    </w:p>
+    <w:p>
+      <w:pPr>
+        <w:pStyle w:val="Nadpis1"/>
+        <w:spacing w:before="0"/>
+        <w:contextualSpacing/>
+        <w15:collapsed/>
+        <w:rPr>
+          <w:sz w:val="28"/>
+        </w:rPr>
+      </w:pPr>
+      <w:r>
+        <w:rPr>
+          <w:sz w:val="28"/>
+        </w:rPr>
         <w:t>CancellationTokenSource</w:t>
       </w:r>
     </w:p>
@@ -2244,10 +2661,9 @@
           <w:lang w:val="en-US"/>
         </w:rPr>
       </w:pPr>
-      <w:bookmarkStart w:id="2" w:name="OLE_LINK5"/>
-      <w:bookmarkStart w:id="3" w:name="OLE_LINK6"/>
-      <w:bookmarkStart w:id="4" w:name="OLE_LINK7"/>
-      <w:bookmarkStart w:id="5" w:name="_GoBack"/>
+      <w:bookmarkStart w:id="3" w:name="OLE_LINK5"/>
+      <w:bookmarkStart w:id="4" w:name="OLE_LINK6"/>
+      <w:bookmarkStart w:id="5" w:name="OLE_LINK7"/>
       <w:r>
         <w:rPr>
           <w:lang w:val="en-US"/>
@@ -2324,7 +2740,6 @@
         <w:t>}</w:t>
       </w:r>
     </w:p>
-    <w:bookmarkEnd w:id="2"/>
     <w:bookmarkEnd w:id="3"/>
     <w:bookmarkEnd w:id="4"/>
     <w:bookmarkEnd w:id="5"/>
@@ -2776,7 +3191,7 @@
                     <pic:cNvPicPr/>
                   </pic:nvPicPr>
                   <pic:blipFill>
-                    <a:blip r:embed="rId16">
+                    <a:blip r:embed="rId18">
                       <a:extLst>
                         <a:ext uri="{28A0092B-C50C-407E-A947-70E740481C1C}">
                           <a14:useLocalDpi xmlns:a14="http://schemas.microsoft.com/office/drawing/2010/main" val="0"/>
@@ -3829,7 +4244,7 @@
                     <pic:cNvPicPr/>
                   </pic:nvPicPr>
                   <pic:blipFill>
-                    <a:blip r:embed="rId17">
+                    <a:blip r:embed="rId19">
                       <a:extLst>
                         <a:ext uri="{28A0092B-C50C-407E-A947-70E740481C1C}">
                           <a14:useLocalDpi xmlns:a14="http://schemas.microsoft.com/office/drawing/2010/main" val="0"/>
@@ -4247,7 +4662,7 @@
           <w:lang w:val="pt-BR"/>
         </w:rPr>
       </w:pPr>
-      <w:hyperlink r:id="rId18" w:history="1">
+      <w:hyperlink r:id="rId20" w:history="1">
         <w:r>
           <w:rPr>
             <w:rStyle w:val="Hypertextovodkaz"/>
@@ -4323,7 +4738,7 @@
                     <pic:cNvPicPr/>
                   </pic:nvPicPr>
                   <pic:blipFill>
-                    <a:blip r:embed="rId19">
+                    <a:blip r:embed="rId21">
                       <a:extLst>
                         <a:ext uri="{28A0092B-C50C-407E-A947-70E740481C1C}">
                           <a14:useLocalDpi xmlns:a14="http://schemas.microsoft.com/office/drawing/2010/main" val="0"/>
@@ -4666,7 +5081,7 @@
         </w:rPr>
         <w:t xml:space="preserve">Priklad : </w:t>
       </w:r>
-      <w:hyperlink r:id="rId20" w:history="1">
+      <w:hyperlink r:id="rId22" w:history="1">
         <w:r>
           <w:rPr>
             <w:rStyle w:val="Hypertextovodkaz"/>
@@ -7391,7 +7806,7 @@
           <w:lang w:val="en-US"/>
         </w:rPr>
       </w:pPr>
-      <w:hyperlink r:id="rId21" w:history="1">
+      <w:hyperlink r:id="rId23" w:history="1">
         <w:r>
           <w:rPr>
             <w:rStyle w:val="Hypertextovodkaz"/>
@@ -9860,6 +10275,16 @@
       <w:lang w:val="en-US"/>
     </w:rPr>
   </w:style>
+  <w:style w:type="character" w:customStyle="1" w:styleId="hljs-keyword">
+    <w:name w:val="hljs-keyword"/>
+    <w:basedOn w:val="Standardnpsmoodstavce"/>
+    <w:rsid w:val="00595DE8"/>
+  </w:style>
+  <w:style w:type="character" w:customStyle="1" w:styleId="hljs-number">
+    <w:name w:val="hljs-number"/>
+    <w:basedOn w:val="Standardnpsmoodstavce"/>
+    <w:rsid w:val="00595DE8"/>
+  </w:style>
 </w:styles>
 </file>
 

--- a/Tasks, Threads, Threading.docx
+++ b/Tasks, Threads, Threading.docx
@@ -261,7 +261,6 @@
           <w:sz w:val="26"/>
           <w:lang w:val="en-US"/>
         </w:rPr>
-        <w:lastRenderedPageBreak/>
         <w:drawing>
           <wp:inline distT="0" distB="0" distL="0" distR="0" wp14:anchorId="47E24C79" wp14:editId="47C2F332">
             <wp:extent cx="7611537" cy="2514951"/>
@@ -553,6 +552,7 @@
         <w:rPr>
           <w:lang w:val="en-US"/>
         </w:rPr>
+        <w:lastRenderedPageBreak/>
         <w:t>});</w:t>
       </w:r>
     </w:p>
@@ -2321,10 +2321,7 @@
         <w:t>Muzu dostat jen z generickych tasku, kde parametr definuje co bude result:</w:t>
       </w:r>
     </w:p>
-    <w:p>
-      <w:bookmarkStart w:id="2" w:name="_GoBack"/>
-      <w:bookmarkEnd w:id="2"/>
-    </w:p>
+    <w:p/>
     <w:p>
       <w:pPr>
         <w:spacing w:line="240" w:lineRule="auto"/>
@@ -2661,9 +2658,9 @@
           <w:lang w:val="en-US"/>
         </w:rPr>
       </w:pPr>
-      <w:bookmarkStart w:id="3" w:name="OLE_LINK5"/>
-      <w:bookmarkStart w:id="4" w:name="OLE_LINK6"/>
-      <w:bookmarkStart w:id="5" w:name="OLE_LINK7"/>
+      <w:bookmarkStart w:id="2" w:name="OLE_LINK5"/>
+      <w:bookmarkStart w:id="3" w:name="OLE_LINK6"/>
+      <w:bookmarkStart w:id="4" w:name="OLE_LINK7"/>
       <w:r>
         <w:rPr>
           <w:lang w:val="en-US"/>
@@ -2740,9 +2737,9 @@
         <w:t>}</w:t>
       </w:r>
     </w:p>
+    <w:bookmarkEnd w:id="2"/>
     <w:bookmarkEnd w:id="3"/>
     <w:bookmarkEnd w:id="4"/>
-    <w:bookmarkEnd w:id="5"/>
     <w:p>
       <w:pPr>
         <w:rPr>
@@ -3278,9 +3275,11 @@
           <w:lang w:val="en-US"/>
         </w:rPr>
       </w:pPr>
-      <w:bookmarkStart w:id="6" w:name="OLE_LINK3"/>
-      <w:bookmarkStart w:id="7" w:name="OLE_LINK4"/>
-      <w:bookmarkStart w:id="8" w:name="OLE_LINK8"/>
+      <w:bookmarkStart w:id="5" w:name="OLE_LINK3"/>
+      <w:bookmarkStart w:id="6" w:name="OLE_LINK4"/>
+      <w:bookmarkStart w:id="7" w:name="OLE_LINK8"/>
+      <w:bookmarkStart w:id="8" w:name="OLE_LINK9"/>
+      <w:bookmarkStart w:id="9" w:name="_GoBack"/>
       <w:r>
         <w:rPr>
           <w:rFonts w:ascii="Consolas" w:hAnsi="Consolas" w:cs="Consolas"/>
@@ -3402,9 +3401,11 @@
         <w:t>();</w:t>
       </w:r>
     </w:p>
+    <w:bookmarkEnd w:id="5"/>
     <w:bookmarkEnd w:id="6"/>
     <w:bookmarkEnd w:id="7"/>
     <w:bookmarkEnd w:id="8"/>
+    <w:bookmarkEnd w:id="9"/>
     <w:p>
       <w:pPr>
         <w:autoSpaceDE w:val="0"/>

--- a/Tasks, Threads, Threading.docx
+++ b/Tasks, Threads, Threading.docx
@@ -157,6 +157,50 @@
           <w:rStyle w:val="Nadpis1Char"/>
           <w:b/>
         </w:rPr>
+        <w:t>Jak mit na rozhrani jen metodu WaitOne z ManualResetEventu a ne cely event (Zachytavadlo Estimator)</w:t>
+      </w:r>
+    </w:p>
+    <w:p>
+      <w:r>
+        <w:t>47ac157f539fa8bc23f1230b861ee52ba7ee7782</w:t>
+      </w:r>
+    </w:p>
+    <w:p>
+      <w:pPr>
+        <w:rPr>
+          <w:rFonts w:ascii="Calibri" w:hAnsi="Calibri" w:cs="Calibri"/>
+          <w:color w:val="000000"/>
+          <w:sz w:val="26"/>
+        </w:rPr>
+      </w:pPr>
+      <w:r>
+        <w:rPr>
+          <w:rFonts w:ascii="Calibri" w:hAnsi="Calibri" w:cs="Calibri"/>
+          <w:color w:val="000000"/>
+          <w:sz w:val="26"/>
+        </w:rPr>
+        <w:t xml:space="preserve">ThumbnailsProvider ma svůj manual reset event. U sebe ho setuje a ceka se na nej v Estimatorovi. Estimator zna providera jako rozhrani IThumbnailsProvider. Abych nemusel mit cely manualResetEvent na rozhrani, dam tam jen metodu void WaitOne();  Tuto metodu implementuje provider a v ni vola WaitOne na svém resetEventu.  Estimator vola jen metodu z rozhrani. </w:t>
+      </w:r>
+      <w:bookmarkStart w:id="0" w:name="_GoBack"/>
+      <w:bookmarkEnd w:id="0"/>
+    </w:p>
+    <w:p/>
+    <w:p>
+      <w:pPr>
+        <w:pStyle w:val="Nadpis1"/>
+        <w:spacing w:before="0"/>
+        <w:contextualSpacing/>
+        <w15:collapsed/>
+        <w:rPr>
+          <w:rStyle w:val="Nadpis1Char"/>
+          <w:b/>
+        </w:rPr>
+      </w:pPr>
+      <w:r>
+        <w:rPr>
+          <w:rStyle w:val="Nadpis1Char"/>
+          <w:b/>
+        </w:rPr>
         <w:t>Jak slozit pole tasku a pockat na nej ,  jak se dostat k t.Result ze všech tasku v poli:</w:t>
       </w:r>
     </w:p>
@@ -338,6 +382,7 @@
           <w:rStyle w:val="Nadpis1Char"/>
           <w:b/>
         </w:rPr>
+        <w:lastRenderedPageBreak/>
         <w:t>Jakakoli exc vyhozena v jinem threadu je odchycena jen jako AggregateException, nebo Exception – jak z ni vyndat message:</w:t>
       </w:r>
     </w:p>
@@ -484,8 +529,8 @@
           <w:lang w:val="en-US"/>
         </w:rPr>
       </w:pPr>
-      <w:bookmarkStart w:id="0" w:name="OLE_LINK1"/>
-      <w:bookmarkStart w:id="1" w:name="OLE_LINK2"/>
+      <w:bookmarkStart w:id="1" w:name="OLE_LINK1"/>
+      <w:bookmarkStart w:id="2" w:name="OLE_LINK2"/>
       <w:r>
         <w:t xml:space="preserve"> Task t </w:t>
       </w:r>
@@ -552,12 +597,11 @@
         <w:rPr>
           <w:lang w:val="en-US"/>
         </w:rPr>
-        <w:lastRenderedPageBreak/>
         <w:t>});</w:t>
       </w:r>
     </w:p>
-    <w:bookmarkEnd w:id="0"/>
     <w:bookmarkEnd w:id="1"/>
+    <w:bookmarkEnd w:id="2"/>
     <w:p>
       <w:pPr>
         <w:ind w:left="708" w:firstLine="708"/>
@@ -2658,9 +2702,9 @@
           <w:lang w:val="en-US"/>
         </w:rPr>
       </w:pPr>
-      <w:bookmarkStart w:id="2" w:name="OLE_LINK5"/>
-      <w:bookmarkStart w:id="3" w:name="OLE_LINK6"/>
-      <w:bookmarkStart w:id="4" w:name="OLE_LINK7"/>
+      <w:bookmarkStart w:id="3" w:name="OLE_LINK5"/>
+      <w:bookmarkStart w:id="4" w:name="OLE_LINK6"/>
+      <w:bookmarkStart w:id="5" w:name="OLE_LINK7"/>
       <w:r>
         <w:rPr>
           <w:lang w:val="en-US"/>
@@ -2737,9 +2781,9 @@
         <w:t>}</w:t>
       </w:r>
     </w:p>
-    <w:bookmarkEnd w:id="2"/>
     <w:bookmarkEnd w:id="3"/>
     <w:bookmarkEnd w:id="4"/>
+    <w:bookmarkEnd w:id="5"/>
     <w:p>
       <w:pPr>
         <w:rPr>
@@ -3275,11 +3319,10 @@
           <w:lang w:val="en-US"/>
         </w:rPr>
       </w:pPr>
-      <w:bookmarkStart w:id="5" w:name="OLE_LINK3"/>
-      <w:bookmarkStart w:id="6" w:name="OLE_LINK4"/>
-      <w:bookmarkStart w:id="7" w:name="OLE_LINK8"/>
-      <w:bookmarkStart w:id="8" w:name="OLE_LINK9"/>
-      <w:bookmarkStart w:id="9" w:name="_GoBack"/>
+      <w:bookmarkStart w:id="6" w:name="OLE_LINK3"/>
+      <w:bookmarkStart w:id="7" w:name="OLE_LINK4"/>
+      <w:bookmarkStart w:id="8" w:name="OLE_LINK8"/>
+      <w:bookmarkStart w:id="9" w:name="OLE_LINK9"/>
       <w:r>
         <w:rPr>
           <w:rFonts w:ascii="Consolas" w:hAnsi="Consolas" w:cs="Consolas"/>
@@ -3401,7 +3444,6 @@
         <w:t>();</w:t>
       </w:r>
     </w:p>
-    <w:bookmarkEnd w:id="5"/>
     <w:bookmarkEnd w:id="6"/>
     <w:bookmarkEnd w:id="7"/>
     <w:bookmarkEnd w:id="8"/>
@@ -4724,9 +4766,9 @@
           <w:lang w:val="en-US"/>
         </w:rPr>
         <w:drawing>
-          <wp:inline distT="0" distB="0" distL="0" distR="0" wp14:anchorId="7CA68AAE" wp14:editId="7746CBDE">
-            <wp:extent cx="7783011" cy="3448531"/>
-            <wp:effectExtent l="0" t="0" r="8890" b="0"/>
+          <wp:inline distT="0" distB="0" distL="0" distR="0" wp14:anchorId="7CA68AAE" wp14:editId="1CC7B39D">
+            <wp:extent cx="5481743" cy="2428875"/>
+            <wp:effectExtent l="0" t="0" r="5080" b="0"/>
             <wp:docPr id="5" name="Obrázek 5"/>
             <wp:cNvGraphicFramePr>
               <a:graphicFrameLocks xmlns:a="http://schemas.openxmlformats.org/drawingml/2006/main" noChangeAspect="1"/>
@@ -4753,7 +4795,7 @@
                   <pic:spPr>
                     <a:xfrm>
                       <a:off x="0" y="0"/>
-                      <a:ext cx="7783011" cy="3448531"/>
+                      <a:ext cx="5485221" cy="2430416"/>
                     </a:xfrm>
                     <a:prstGeom prst="rect">
                       <a:avLst/>
@@ -4851,6 +4893,87 @@
     </w:p>
     <w:p>
       <w:pPr>
+        <w:rPr>
+          <w:b/>
+          <w:lang w:val="en-US"/>
+        </w:rPr>
+      </w:pPr>
+      <w:r>
+        <w:rPr>
+          <w:noProof/>
+          <w:lang w:val="en-US"/>
+        </w:rPr>
+        <w:drawing>
+          <wp:inline distT="0" distB="0" distL="0" distR="0" wp14:anchorId="109D8DDE" wp14:editId="075831BA">
+            <wp:extent cx="5553075" cy="5295900"/>
+            <wp:effectExtent l="0" t="0" r="9525" b="0"/>
+            <wp:docPr id="16" name="Obrázek 16"/>
+            <wp:cNvGraphicFramePr>
+              <a:graphicFrameLocks xmlns:a="http://schemas.openxmlformats.org/drawingml/2006/main" noChangeAspect="1"/>
+            </wp:cNvGraphicFramePr>
+            <a:graphic xmlns:a="http://schemas.openxmlformats.org/drawingml/2006/main">
+              <a:graphicData uri="http://schemas.openxmlformats.org/drawingml/2006/picture">
+                <pic:pic xmlns:pic="http://schemas.openxmlformats.org/drawingml/2006/picture">
+                  <pic:nvPicPr>
+                    <pic:cNvPr id="1" name=""/>
+                    <pic:cNvPicPr/>
+                  </pic:nvPicPr>
+                  <pic:blipFill>
+                    <a:blip r:embed="rId22"/>
+                    <a:stretch>
+                      <a:fillRect/>
+                    </a:stretch>
+                  </pic:blipFill>
+                  <pic:spPr>
+                    <a:xfrm>
+                      <a:off x="0" y="0"/>
+                      <a:ext cx="5553075" cy="5295900"/>
+                    </a:xfrm>
+                    <a:prstGeom prst="rect">
+                      <a:avLst/>
+                    </a:prstGeom>
+                  </pic:spPr>
+                </pic:pic>
+              </a:graphicData>
+            </a:graphic>
+          </wp:inline>
+        </w:drawing>
+      </w:r>
+    </w:p>
+    <w:p>
+      <w:pPr>
+        <w:rPr>
+          <w:b/>
+          <w:lang w:val="en-US"/>
+        </w:rPr>
+      </w:pPr>
+    </w:p>
+    <w:p>
+      <w:pPr>
+        <w:rPr>
+          <w:b/>
+          <w:lang w:val="en-US"/>
+        </w:rPr>
+      </w:pPr>
+    </w:p>
+    <w:p>
+      <w:pPr>
+        <w:rPr>
+          <w:b/>
+          <w:lang w:val="en-US"/>
+        </w:rPr>
+      </w:pPr>
+    </w:p>
+    <w:p>
+      <w:pPr>
+        <w:rPr>
+          <w:b/>
+          <w:lang w:val="en-US"/>
+        </w:rPr>
+      </w:pPr>
+    </w:p>
+    <w:p>
+      <w:pPr>
         <w:pStyle w:val="Nadpis1"/>
         <w:spacing w:before="0"/>
         <w:contextualSpacing/>
@@ -5082,7 +5205,7 @@
         </w:rPr>
         <w:t xml:space="preserve">Priklad : </w:t>
       </w:r>
-      <w:hyperlink r:id="rId22" w:history="1">
+      <w:hyperlink r:id="rId23" w:history="1">
         <w:r>
           <w:rPr>
             <w:rStyle w:val="Hypertextovodkaz"/>
@@ -7798,6 +7921,238 @@
           <w:sz w:val="28"/>
           <w:lang w:val="en-US"/>
         </w:rPr>
+        <w:t>Dispatcher</w:t>
+      </w:r>
+    </w:p>
+    <w:p>
+      <w:pPr>
+        <w:autoSpaceDE w:val="0"/>
+        <w:autoSpaceDN w:val="0"/>
+        <w:adjustRightInd w:val="0"/>
+        <w:spacing w:line="240" w:lineRule="auto"/>
+        <w:rPr>
+          <w:rFonts w:ascii="Consolas" w:hAnsi="Consolas" w:cs="Consolas"/>
+          <w:color w:val="000000"/>
+          <w:sz w:val="19"/>
+          <w:szCs w:val="19"/>
+          <w:lang w:val="en-US"/>
+        </w:rPr>
+      </w:pPr>
+      <w:r>
+        <w:rPr>
+          <w:rFonts w:ascii="Consolas" w:hAnsi="Consolas" w:cs="Consolas"/>
+          <w:color w:val="000000"/>
+          <w:sz w:val="19"/>
+          <w:szCs w:val="19"/>
+          <w:lang w:val="en-US"/>
+        </w:rPr>
+        <w:t xml:space="preserve">            </w:t>
+      </w:r>
+      <w:r>
+        <w:rPr>
+          <w:rFonts w:ascii="Consolas" w:hAnsi="Consolas" w:cs="Consolas"/>
+          <w:color w:val="0000FF"/>
+          <w:sz w:val="19"/>
+          <w:szCs w:val="19"/>
+          <w:lang w:val="en-US"/>
+        </w:rPr>
+        <w:t>if</w:t>
+      </w:r>
+      <w:r>
+        <w:rPr>
+          <w:rFonts w:ascii="Consolas" w:hAnsi="Consolas" w:cs="Consolas"/>
+          <w:color w:val="000000"/>
+          <w:sz w:val="19"/>
+          <w:szCs w:val="19"/>
+          <w:lang w:val="en-US"/>
+        </w:rPr>
+        <w:t xml:space="preserve"> (!Application.Current.Dispatcher.CheckAccess())</w:t>
+      </w:r>
+    </w:p>
+    <w:p>
+      <w:pPr>
+        <w:autoSpaceDE w:val="0"/>
+        <w:autoSpaceDN w:val="0"/>
+        <w:adjustRightInd w:val="0"/>
+        <w:spacing w:line="240" w:lineRule="auto"/>
+        <w:rPr>
+          <w:rFonts w:ascii="Consolas" w:hAnsi="Consolas" w:cs="Consolas"/>
+          <w:color w:val="000000"/>
+          <w:sz w:val="19"/>
+          <w:szCs w:val="19"/>
+          <w:lang w:val="en-US"/>
+        </w:rPr>
+      </w:pPr>
+      <w:r>
+        <w:rPr>
+          <w:rFonts w:ascii="Consolas" w:hAnsi="Consolas" w:cs="Consolas"/>
+          <w:color w:val="000000"/>
+          <w:sz w:val="19"/>
+          <w:szCs w:val="19"/>
+          <w:lang w:val="en-US"/>
+        </w:rPr>
+        <w:tab/>
+      </w:r>
+      <w:r>
+        <w:rPr>
+          <w:rFonts w:ascii="Consolas" w:hAnsi="Consolas" w:cs="Consolas"/>
+          <w:color w:val="000000"/>
+          <w:sz w:val="19"/>
+          <w:szCs w:val="19"/>
+          <w:lang w:val="en-US"/>
+        </w:rPr>
+        <w:tab/>
+      </w:r>
+      <w:r>
+        <w:rPr>
+          <w:rFonts w:ascii="Consolas" w:hAnsi="Consolas" w:cs="Consolas"/>
+          <w:color w:val="000000"/>
+          <w:sz w:val="19"/>
+          <w:szCs w:val="19"/>
+          <w:lang w:val="en-US"/>
+        </w:rPr>
+        <w:tab/>
+        <w:t>{</w:t>
+      </w:r>
+    </w:p>
+    <w:p>
+      <w:pPr>
+        <w:autoSpaceDE w:val="0"/>
+        <w:autoSpaceDN w:val="0"/>
+        <w:adjustRightInd w:val="0"/>
+        <w:spacing w:line="240" w:lineRule="auto"/>
+        <w:rPr>
+          <w:rFonts w:ascii="Consolas" w:hAnsi="Consolas" w:cs="Consolas"/>
+          <w:color w:val="000000"/>
+          <w:sz w:val="19"/>
+          <w:szCs w:val="19"/>
+          <w:lang w:val="en-US"/>
+        </w:rPr>
+      </w:pPr>
+      <w:r>
+        <w:rPr>
+          <w:rFonts w:ascii="Consolas" w:hAnsi="Consolas" w:cs="Consolas"/>
+          <w:color w:val="000000"/>
+          <w:sz w:val="19"/>
+          <w:szCs w:val="19"/>
+          <w:lang w:val="en-US"/>
+        </w:rPr>
+        <w:tab/>
+      </w:r>
+      <w:r>
+        <w:rPr>
+          <w:rFonts w:ascii="Consolas" w:hAnsi="Consolas" w:cs="Consolas"/>
+          <w:color w:val="000000"/>
+          <w:sz w:val="19"/>
+          <w:szCs w:val="19"/>
+          <w:lang w:val="en-US"/>
+        </w:rPr>
+        <w:tab/>
+      </w:r>
+      <w:r>
+        <w:rPr>
+          <w:rFonts w:ascii="Consolas" w:hAnsi="Consolas" w:cs="Consolas"/>
+          <w:color w:val="000000"/>
+          <w:sz w:val="19"/>
+          <w:szCs w:val="19"/>
+          <w:lang w:val="en-US"/>
+        </w:rPr>
+        <w:tab/>
+      </w:r>
+      <w:r>
+        <w:rPr>
+          <w:rFonts w:ascii="Consolas" w:hAnsi="Consolas" w:cs="Consolas"/>
+          <w:color w:val="000000"/>
+          <w:sz w:val="19"/>
+          <w:szCs w:val="19"/>
+          <w:lang w:val="en-US"/>
+        </w:rPr>
+        <w:tab/>
+        <w:t xml:space="preserve">Application.Current.Dispatcher.Invoke(DispatcherPriority.Send, </w:t>
+      </w:r>
+      <w:r>
+        <w:rPr>
+          <w:rFonts w:ascii="Consolas" w:hAnsi="Consolas" w:cs="Consolas"/>
+          <w:color w:val="0000FF"/>
+          <w:sz w:val="19"/>
+          <w:szCs w:val="19"/>
+          <w:lang w:val="en-US"/>
+        </w:rPr>
+        <w:t>new</w:t>
+      </w:r>
+      <w:r>
+        <w:rPr>
+          <w:rFonts w:ascii="Consolas" w:hAnsi="Consolas" w:cs="Consolas"/>
+          <w:color w:val="000000"/>
+          <w:sz w:val="19"/>
+          <w:szCs w:val="19"/>
+          <w:lang w:val="en-US"/>
+        </w:rPr>
+        <w:t xml:space="preserve"> Action(CreatePlausibilityMenu));</w:t>
+      </w:r>
+    </w:p>
+    <w:p>
+      <w:pPr>
+        <w:autoSpaceDE w:val="0"/>
+        <w:autoSpaceDN w:val="0"/>
+        <w:adjustRightInd w:val="0"/>
+        <w:spacing w:line="240" w:lineRule="auto"/>
+        <w:rPr>
+          <w:rFonts w:ascii="Consolas" w:hAnsi="Consolas" w:cs="Consolas"/>
+          <w:color w:val="000000"/>
+          <w:sz w:val="19"/>
+          <w:szCs w:val="19"/>
+          <w:lang w:val="en-US"/>
+        </w:rPr>
+      </w:pPr>
+      <w:r>
+        <w:rPr>
+          <w:rFonts w:ascii="Consolas" w:hAnsi="Consolas" w:cs="Consolas"/>
+          <w:color w:val="000000"/>
+          <w:sz w:val="19"/>
+          <w:szCs w:val="19"/>
+          <w:lang w:val="en-US"/>
+        </w:rPr>
+        <w:tab/>
+      </w:r>
+      <w:r>
+        <w:rPr>
+          <w:rFonts w:ascii="Consolas" w:hAnsi="Consolas" w:cs="Consolas"/>
+          <w:color w:val="000000"/>
+          <w:sz w:val="19"/>
+          <w:szCs w:val="19"/>
+          <w:lang w:val="en-US"/>
+        </w:rPr>
+        <w:tab/>
+      </w:r>
+      <w:r>
+        <w:rPr>
+          <w:rFonts w:ascii="Consolas" w:hAnsi="Consolas" w:cs="Consolas"/>
+          <w:color w:val="000000"/>
+          <w:sz w:val="19"/>
+          <w:szCs w:val="19"/>
+          <w:lang w:val="en-US"/>
+        </w:rPr>
+        <w:tab/>
+        <w:t>}</w:t>
+      </w:r>
+    </w:p>
+    <w:p>
+      <w:pPr>
+        <w:pStyle w:val="Nadpis1"/>
+        <w:spacing w:before="0"/>
+        <w:contextualSpacing/>
+        <w15:collapsed/>
+        <w:rPr>
+          <w:sz w:val="28"/>
+          <w:lang w:val="en-US"/>
+        </w:rPr>
+      </w:pPr>
+      <w:r>
+        <w:rPr>
+          <w:sz w:val="28"/>
+          <w:lang w:val="en-US"/>
+        </w:rPr>
         <w:t>AddOneMilionItems   (3 vlakna, ukazka pouziti Interlocked a lock())</w:t>
       </w:r>
     </w:p>
@@ -7807,7 +8162,7 @@
           <w:lang w:val="en-US"/>
         </w:rPr>
       </w:pPr>
-      <w:hyperlink r:id="rId23" w:history="1">
+      <w:hyperlink r:id="rId24" w:history="1">
         <w:r>
           <w:rPr>
             <w:rStyle w:val="Hypertextovodkaz"/>

--- a/Tasks, Threads, Threading.docx
+++ b/Tasks, Threads, Threading.docx
@@ -181,8 +181,6 @@
         </w:rPr>
         <w:t xml:space="preserve">ThumbnailsProvider ma svůj manual reset event. U sebe ho setuje a ceka se na nej v Estimatorovi. Estimator zna providera jako rozhrani IThumbnailsProvider. Abych nemusel mit cely manualResetEvent na rozhrani, dam tam jen metodu void WaitOne();  Tuto metodu implementuje provider a v ni vola WaitOne na svém resetEventu.  Estimator vola jen metodu z rozhrani. </w:t>
       </w:r>
-      <w:bookmarkStart w:id="0" w:name="_GoBack"/>
-      <w:bookmarkEnd w:id="0"/>
     </w:p>
     <w:p/>
     <w:p>
@@ -382,8 +380,114 @@
           <w:rStyle w:val="Nadpis1Char"/>
           <w:b/>
         </w:rPr>
+        <w:t>Jakakoli exc vyhozena v jinem threadu je odchycena jen jako AggregateException, nebo Exception – jak z ni vyndat message:</w:t>
+      </w:r>
+    </w:p>
+    <w:p>
+      <w:r>
+        <w:t xml:space="preserve">            catch (AggregateException ae)</w:t>
+      </w:r>
+    </w:p>
+    <w:p>
+      <w:r>
+        <w:t xml:space="preserve">            {</w:t>
+      </w:r>
+    </w:p>
+    <w:p>
+      <w:r>
+        <w:t xml:space="preserve">                foreach (var e in ae.Flatten().InnerExceptions)</w:t>
+      </w:r>
+    </w:p>
+    <w:p>
+      <w:r>
+        <w:t xml:space="preserve">                {</w:t>
+      </w:r>
+    </w:p>
+    <w:p>
+      <w:r>
+        <w:t xml:space="preserve">                    if (e is </w:t>
+      </w:r>
+      <w:r>
+        <w:rPr>
+          <w:b/>
+        </w:rPr>
+        <w:t>InvalidOperationException</w:t>
+      </w:r>
+      <w:r>
+        <w:t>)</w:t>
+      </w:r>
+    </w:p>
+    <w:p>
+      <w:r>
+        <w:t xml:space="preserve">                    {</w:t>
+      </w:r>
+    </w:p>
+    <w:p>
+      <w:r>
         <w:lastRenderedPageBreak/>
-        <w:t>Jakakoli exc vyhozena v jinem threadu je odchycena jen jako AggregateException, nebo Exception – jak z ni vyndat message:</w:t>
+        <w:t xml:space="preserve">                        Console.WriteLine(e.Message);</w:t>
+      </w:r>
+    </w:p>
+    <w:p>
+      <w:r>
+        <w:t xml:space="preserve">                    }</w:t>
+      </w:r>
+    </w:p>
+    <w:p>
+      <w:r>
+        <w:t xml:space="preserve">                    else</w:t>
+      </w:r>
+    </w:p>
+    <w:p>
+      <w:r>
+        <w:t xml:space="preserve">                    {</w:t>
+      </w:r>
+    </w:p>
+    <w:p>
+      <w:r>
+        <w:t xml:space="preserve">                        </w:t>
+      </w:r>
+      <w:r>
+        <w:rPr>
+          <w:b/>
+        </w:rPr>
+        <w:t>throw</w:t>
+      </w:r>
+      <w:r>
+        <w:t>;       // pokud to není exc kterou potrebujeme, musim ji rethrownout, abych ji mohle chytit v bloku catch (Exception)</w:t>
+      </w:r>
+    </w:p>
+    <w:p>
+      <w:r>
+        <w:t xml:space="preserve">                    }</w:t>
+      </w:r>
+    </w:p>
+    <w:p>
+      <w:r>
+        <w:t xml:space="preserve">                }</w:t>
+      </w:r>
+    </w:p>
+    <w:p>
+      <w:r>
+        <w:t xml:space="preserve">            }</w:t>
+      </w:r>
+    </w:p>
+    <w:p/>
+    <w:p>
+      <w:pPr>
+        <w:rPr>
+          <w:rFonts w:ascii="Calibri" w:hAnsi="Calibri" w:cs="Calibri"/>
+          <w:color w:val="000000"/>
+          <w:sz w:val="26"/>
+        </w:rPr>
+      </w:pPr>
+      <w:r>
+        <w:rPr>
+          <w:rFonts w:ascii="Calibri" w:hAnsi="Calibri" w:cs="Calibri"/>
+          <w:color w:val="000000"/>
+          <w:sz w:val="26"/>
+        </w:rPr>
+        <w:t>Nebo se da porestit takto:</w:t>
       </w:r>
     </w:p>
     <w:p>
@@ -395,10 +499,12 @@
       <w:r>
         <w:t xml:space="preserve">            {</w:t>
       </w:r>
-    </w:p>
-    <w:p>
-      <w:r>
-        <w:t xml:space="preserve">                foreach (var e in ae.Flatten().InnerExceptions)</w:t>
+      <w:bookmarkStart w:id="0" w:name="_GoBack"/>
+      <w:bookmarkEnd w:id="0"/>
+    </w:p>
+    <w:p>
+      <w:r>
+        <w:t xml:space="preserve">                ae.Handle((inner) =&gt;</w:t>
       </w:r>
     </w:p>
     <w:p>
@@ -408,65 +514,12 @@
     </w:p>
     <w:p>
       <w:r>
-        <w:t xml:space="preserve">                    if (e is </w:t>
-      </w:r>
-      <w:r>
-        <w:rPr>
-          <w:b/>
-        </w:rPr>
-        <w:t>InvalidOperationException</w:t>
-      </w:r>
-      <w:r>
-        <w:t>)</w:t>
-      </w:r>
-    </w:p>
-    <w:p>
-      <w:r>
-        <w:t xml:space="preserve">                    {</w:t>
-      </w:r>
-    </w:p>
-    <w:p>
-      <w:r>
-        <w:t xml:space="preserve">                        Console.WriteLine(e.Message);</w:t>
-      </w:r>
-    </w:p>
-    <w:p>
-      <w:r>
-        <w:t xml:space="preserve">                    }</w:t>
-      </w:r>
-    </w:p>
-    <w:p>
-      <w:r>
-        <w:t xml:space="preserve">                    else</w:t>
-      </w:r>
-    </w:p>
-    <w:p>
-      <w:r>
-        <w:t xml:space="preserve">                    {</w:t>
-      </w:r>
-    </w:p>
-    <w:p>
-      <w:r>
-        <w:t xml:space="preserve">                        </w:t>
-      </w:r>
-      <w:r>
-        <w:rPr>
-          <w:b/>
-        </w:rPr>
-        <w:t>throw</w:t>
-      </w:r>
-      <w:r>
-        <w:t>;       // pokud to není exc kterou potrebujeme, musim ji rethrownout, abych ji mohle chytit v bloku catch (Exception)</w:t>
-      </w:r>
-    </w:p>
-    <w:p>
-      <w:r>
-        <w:t xml:space="preserve">                    }</w:t>
-      </w:r>
-    </w:p>
-    <w:p>
-      <w:r>
-        <w:t xml:space="preserve">                }</w:t>
+        <w:t xml:space="preserve">                    throw inner;</w:t>
+      </w:r>
+    </w:p>
+    <w:p>
+      <w:r>
+        <w:t xml:space="preserve">                });</w:t>
       </w:r>
     </w:p>
     <w:p>
@@ -474,6 +527,7 @@
         <w:t xml:space="preserve">            }</w:t>
       </w:r>
     </w:p>
+    <w:p/>
     <w:p>
       <w:pPr>
         <w:pStyle w:val="Nadpis1"/>
